--- a/reportsAndLogs/Reports/ProjectReport.docx
+++ b/reportsAndLogs/Reports/ProjectReport.docx
@@ -1,6 +1,6 @@
 
 <file path=word/document.xml><?xml version="1.0" encoding="utf-8"?>
-<w:document xmlns:wpc="http://schemas.microsoft.com/office/word/2010/wordprocessingCanvas" xmlns:cx="http://schemas.microsoft.com/office/drawing/2014/chartex" xmlns:cx1="http://schemas.microsoft.com/office/drawing/2015/9/8/chartex" xmlns:cx2="http://schemas.microsoft.com/office/drawing/2015/10/21/chartex" xmlns:cx3="http://schemas.microsoft.com/office/drawing/2016/5/9/chartex" xmlns:cx4="http://schemas.microsoft.com/office/drawing/2016/5/10/chartex" xmlns:cx5="http://schemas.microsoft.com/office/drawing/2016/5/11/chartex" xmlns:mc="http://schemas.openxmlformats.org/markup-compatibility/2006" xmlns:o="urn:schemas-microsoft-com:office:office" xmlns:r="http://schemas.openxmlformats.org/officeDocument/2006/relationships" xmlns:m="http://schemas.openxmlformats.org/officeDocument/2006/math" xmlns:v="urn:schemas-microsoft-com:vml" xmlns:wp14="http://schemas.microsoft.com/office/word/2010/wordprocessingDrawing" xmlns:wp="http://schemas.openxmlformats.org/drawingml/2006/wordprocessingDrawing" xmlns:w10="urn:schemas-microsoft-com:office:word" xmlns:w="http://schemas.openxmlformats.org/wordprocessingml/2006/main" xmlns:w14="http://schemas.microsoft.com/office/word/2010/wordml" xmlns:w15="http://schemas.microsoft.com/office/word/2012/wordml" xmlns:w16se="http://schemas.microsoft.com/office/word/2015/wordml/symex" xmlns:wpg="http://schemas.microsoft.com/office/word/2010/wordprocessingGroup" xmlns:wpi="http://schemas.microsoft.com/office/word/2010/wordprocessingInk" xmlns:wne="http://schemas.microsoft.com/office/word/2006/wordml" xmlns:wps="http://schemas.microsoft.com/office/word/2010/wordprocessingShape" mc:Ignorable="w14 w15 w16se wp14">
+<w:document xmlns:wpc="http://schemas.microsoft.com/office/word/2010/wordprocessingCanvas" xmlns:mo="http://schemas.microsoft.com/office/mac/office/2008/main" xmlns:mc="http://schemas.openxmlformats.org/markup-compatibility/2006" xmlns:mv="urn:schemas-microsoft-com:mac:vml" xmlns:o="urn:schemas-microsoft-com:office:office" xmlns:r="http://schemas.openxmlformats.org/officeDocument/2006/relationships" xmlns:m="http://schemas.openxmlformats.org/officeDocument/2006/math" xmlns:v="urn:schemas-microsoft-com:vml" xmlns:wp14="http://schemas.microsoft.com/office/word/2010/wordprocessingDrawing" xmlns:wp="http://schemas.openxmlformats.org/drawingml/2006/wordprocessingDrawing" xmlns:w10="urn:schemas-microsoft-com:office:word" xmlns:w="http://schemas.openxmlformats.org/wordprocessingml/2006/main" xmlns:w14="http://schemas.microsoft.com/office/word/2010/wordml" xmlns:w15="http://schemas.microsoft.com/office/word/2012/wordml" xmlns:wpg="http://schemas.microsoft.com/office/word/2010/wordprocessingGroup" xmlns:wpi="http://schemas.microsoft.com/office/word/2010/wordprocessingInk" xmlns:wne="http://schemas.microsoft.com/office/word/2006/wordml" xmlns:wps="http://schemas.microsoft.com/office/word/2010/wordprocessingShape" mc:Ignorable="w14 w15 wp14">
   <w:body>
     <w:sdt>
       <w:sdtPr>
@@ -43,11 +43,12 @@
           <w:r>
             <w:rPr>
               <w:noProof/>
+              <w:lang w:val="en-GB" w:eastAsia="en-GB"/>
             </w:rPr>
             <mc:AlternateContent>
               <mc:Choice Requires="wps">
                 <w:drawing>
-                  <wp:anchor distT="0" distB="0" distL="114300" distR="114300" simplePos="0" relativeHeight="251674624" behindDoc="0" locked="0" layoutInCell="1" allowOverlap="1" wp14:editId="2387022E">
+                  <wp:anchor distT="0" distB="0" distL="114300" distR="114300" simplePos="0" relativeHeight="251674624" behindDoc="0" locked="0" layoutInCell="1" allowOverlap="1" wp14:anchorId="29A10054" wp14:editId="2096627F">
                     <wp:simplePos x="0" y="0"/>
                     <wp:positionH relativeFrom="margin">
                       <wp:align>left</wp:align>
@@ -204,7 +205,7 @@
                   </wp:anchor>
                 </w:drawing>
               </mc:Choice>
-              <mc:Fallback>
+              <mc:Fallback xmlns:w16se="http://schemas.microsoft.com/office/word/2015/wordml/symex" xmlns:cx5="http://schemas.microsoft.com/office/drawing/2016/5/11/chartex" xmlns:cx4="http://schemas.microsoft.com/office/drawing/2016/5/10/chartex" xmlns:cx3="http://schemas.microsoft.com/office/drawing/2016/5/9/chartex" xmlns:cx2="http://schemas.microsoft.com/office/drawing/2015/10/21/chartex" xmlns:cx1="http://schemas.microsoft.com/office/drawing/2015/9/8/chartex" xmlns:cx="http://schemas.microsoft.com/office/drawing/2014/chartex">
                 <w:pict>
                   <v:shapetype id="_x0000_t202" coordsize="21600,21600" o:spt="202" path="m,l,21600r21600,l21600,xe">
                     <v:stroke joinstyle="miter"/>
@@ -300,11 +301,12 @@
           <w:r>
             <w:rPr>
               <w:noProof/>
+              <w:lang w:val="en-GB" w:eastAsia="en-GB"/>
             </w:rPr>
             <mc:AlternateContent>
               <mc:Choice Requires="wps">
                 <w:drawing>
-                  <wp:anchor distT="0" distB="0" distL="114300" distR="114300" simplePos="0" relativeHeight="251673600" behindDoc="0" locked="0" layoutInCell="1" allowOverlap="1" wp14:editId="5548E1CC">
+                  <wp:anchor distT="0" distB="0" distL="114300" distR="114300" simplePos="0" relativeHeight="251673600" behindDoc="0" locked="0" layoutInCell="1" allowOverlap="1" wp14:anchorId="444D5CA8" wp14:editId="66E86D8C">
                     <wp:simplePos x="0" y="0"/>
                     <mc:AlternateContent>
                       <mc:Choice Requires="wp14">
@@ -391,7 +393,7 @@
                   </wp:anchor>
                 </w:drawing>
               </mc:Choice>
-              <mc:Fallback>
+              <mc:Fallback xmlns:w16se="http://schemas.microsoft.com/office/word/2015/wordml/symex" xmlns:cx5="http://schemas.microsoft.com/office/drawing/2016/5/11/chartex" xmlns:cx4="http://schemas.microsoft.com/office/drawing/2016/5/10/chartex" xmlns:cx3="http://schemas.microsoft.com/office/drawing/2016/5/9/chartex" xmlns:cx2="http://schemas.microsoft.com/office/drawing/2015/10/21/chartex" xmlns:cx1="http://schemas.microsoft.com/office/drawing/2015/9/8/chartex" xmlns:cx="http://schemas.microsoft.com/office/drawing/2014/chartex">
                 <w:pict>
                   <v:shape id="Text Box 2" o:spid="_x0000_s1027" type="#_x0000_t202" style="position:absolute;margin-left:0;margin-top:0;width:529.2pt;height:495.9pt;z-index:251673600;visibility:visible;mso-wrap-style:square;mso-width-percent:1050;mso-height-percent:725;mso-left-percent:-35;mso-top-percent:-25;mso-wrap-distance-left:9pt;mso-wrap-distance-top:0;mso-wrap-distance-right:9pt;mso-wrap-distance-bottom:0;mso-position-horizontal-relative:margin;mso-position-vertical-relative:margin;mso-width-percent:1050;mso-height-percent:725;mso-left-percent:-35;mso-top-percent:-25;mso-width-relative:margin;mso-height-relative:margin;v-text-anchor:top" o:gfxdata="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" stroked="f" strokeweight=".5pt">
                     <v:fill r:id="rId9" o:title="" recolor="t" rotate="t" type="frame"/>
@@ -419,11 +421,12 @@
           <w:r>
             <w:rPr>
               <w:noProof/>
+              <w:lang w:val="en-GB" w:eastAsia="en-GB"/>
             </w:rPr>
             <mc:AlternateContent>
               <mc:Choice Requires="wps">
                 <w:drawing>
-                  <wp:anchor distT="0" distB="0" distL="114300" distR="114300" simplePos="0" relativeHeight="251669504" behindDoc="0" locked="0" layoutInCell="1" allowOverlap="1" wp14:editId="680B2E44">
+                  <wp:anchor distT="0" distB="0" distL="114300" distR="114300" simplePos="0" relativeHeight="251669504" behindDoc="0" locked="0" layoutInCell="1" allowOverlap="1" wp14:anchorId="7DBF8FDD" wp14:editId="38FF02BA">
                     <wp:simplePos x="0" y="0"/>
                     <wp:positionH relativeFrom="margin">
                       <wp:align>left</wp:align>
@@ -532,7 +535,7 @@
                   </wp:anchor>
                 </w:drawing>
               </mc:Choice>
-              <mc:Fallback>
+              <mc:Fallback xmlns:w16se="http://schemas.microsoft.com/office/word/2015/wordml/symex" xmlns:cx5="http://schemas.microsoft.com/office/drawing/2016/5/11/chartex" xmlns:cx4="http://schemas.microsoft.com/office/drawing/2016/5/10/chartex" xmlns:cx3="http://schemas.microsoft.com/office/drawing/2016/5/9/chartex" xmlns:cx2="http://schemas.microsoft.com/office/drawing/2015/10/21/chartex" xmlns:cx1="http://schemas.microsoft.com/office/drawing/2015/9/8/chartex" xmlns:cx="http://schemas.microsoft.com/office/drawing/2014/chartex">
                 <w:pict>
                   <v:shape id="Text Box 26" o:spid="_x0000_s1028" type="#_x0000_t202" style="position:absolute;margin-left:0;margin-top:0;width:473.75pt;height:69.8pt;z-index:251669504;visibility:visible;mso-wrap-style:square;mso-width-percent:940;mso-height-percent:0;mso-top-percent:700;mso-wrap-distance-left:9pt;mso-wrap-distance-top:0;mso-wrap-distance-right:9pt;mso-wrap-distance-bottom:0;mso-position-horizontal:left;mso-position-horizontal-relative:margin;mso-position-vertical-relative:margin;mso-width-percent:940;mso-height-percent:0;mso-top-percent:700;mso-width-relative:margin;mso-height-relative:page;v-text-anchor:bottom" o:gfxdata="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" filled="f" stroked="f">
                     <v:textbox>
@@ -576,11 +579,12 @@
           <w:r>
             <w:rPr>
               <w:noProof/>
+              <w:lang w:val="en-GB" w:eastAsia="en-GB"/>
             </w:rPr>
             <mc:AlternateContent>
               <mc:Choice Requires="wps">
                 <w:drawing>
-                  <wp:anchor distT="0" distB="0" distL="114300" distR="114300" simplePos="0" relativeHeight="251672576" behindDoc="0" locked="0" layoutInCell="1" allowOverlap="1" wp14:editId="0FFADAC5">
+                  <wp:anchor distT="0" distB="0" distL="114300" distR="114300" simplePos="0" relativeHeight="251672576" behindDoc="0" locked="0" layoutInCell="1" allowOverlap="1" wp14:anchorId="2A1873B6" wp14:editId="071BD44E">
                     <wp:simplePos x="0" y="0"/>
                     <mc:AlternateContent>
                       <mc:Choice Requires="wp14">
@@ -664,7 +668,7 @@
                   </wp:anchor>
                 </w:drawing>
               </mc:Choice>
-              <mc:Fallback>
+              <mc:Fallback xmlns:w16se="http://schemas.microsoft.com/office/word/2015/wordml/symex" xmlns:cx5="http://schemas.microsoft.com/office/drawing/2016/5/11/chartex" xmlns:cx4="http://schemas.microsoft.com/office/drawing/2016/5/10/chartex" xmlns:cx3="http://schemas.microsoft.com/office/drawing/2016/5/9/chartex" xmlns:cx2="http://schemas.microsoft.com/office/drawing/2015/10/21/chartex" xmlns:cx1="http://schemas.microsoft.com/office/drawing/2015/9/8/chartex" xmlns:cx="http://schemas.microsoft.com/office/drawing/2014/chartex">
                 <w:pict>
                   <v:rect w14:anchorId="2839EC26" id="Rectangle 9" o:spid="_x0000_s1026" style="position:absolute;margin-left:0;margin-top:0;width:10.1pt;height:222.3pt;z-index:251672576;visibility:visible;mso-wrap-style:square;mso-width-percent:20;mso-height-percent:325;mso-left-percent:1015;mso-top-percent:700;mso-wrap-distance-left:9pt;mso-wrap-distance-top:0;mso-wrap-distance-right:9pt;mso-wrap-distance-bottom:0;mso-position-horizontal-relative:margin;mso-position-vertical-relative:margin;mso-width-percent:20;mso-height-percent:325;mso-left-percent:1015;mso-top-percent:700;mso-width-relative:margin;mso-height-relative:margin;v-text-anchor:top" o:gfxdata="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" fillcolor="#d1282e [3215]" stroked="f">
                     <w10:wrap anchorx="margin" anchory="margin"/>
@@ -676,11 +680,12 @@
           <w:r>
             <w:rPr>
               <w:noProof/>
+              <w:lang w:val="en-GB" w:eastAsia="en-GB"/>
             </w:rPr>
             <mc:AlternateContent>
               <mc:Choice Requires="wps">
                 <w:drawing>
-                  <wp:anchor distT="0" distB="0" distL="114300" distR="114300" simplePos="0" relativeHeight="251671552" behindDoc="0" locked="0" layoutInCell="1" allowOverlap="1" wp14:editId="25A778E8">
+                  <wp:anchor distT="0" distB="0" distL="114300" distR="114300" simplePos="0" relativeHeight="251671552" behindDoc="0" locked="0" layoutInCell="1" allowOverlap="1" wp14:anchorId="51AC56E1" wp14:editId="5B8DC576">
                     <wp:simplePos x="0" y="0"/>
                     <mc:AlternateContent>
                       <mc:Choice Requires="wp14">
@@ -764,7 +769,7 @@
                   </wp:anchor>
                 </w:drawing>
               </mc:Choice>
-              <mc:Fallback>
+              <mc:Fallback xmlns:w16se="http://schemas.microsoft.com/office/word/2015/wordml/symex" xmlns:cx5="http://schemas.microsoft.com/office/drawing/2016/5/11/chartex" xmlns:cx4="http://schemas.microsoft.com/office/drawing/2016/5/10/chartex" xmlns:cx3="http://schemas.microsoft.com/office/drawing/2016/5/9/chartex" xmlns:cx2="http://schemas.microsoft.com/office/drawing/2015/10/21/chartex" xmlns:cx1="http://schemas.microsoft.com/office/drawing/2015/9/8/chartex" xmlns:cx="http://schemas.microsoft.com/office/drawing/2014/chartex">
                 <w:pict>
                   <v:rect w14:anchorId="34BA5D8A" id="Rectangle 8" o:spid="_x0000_s1026" style="position:absolute;margin-left:0;margin-top:0;width:10.1pt;height:495.9pt;z-index:251671552;visibility:visible;mso-wrap-style:square;mso-width-percent:20;mso-height-percent:725;mso-left-percent:1015;mso-top-percent:-25;mso-wrap-distance-left:9pt;mso-wrap-distance-top:0;mso-wrap-distance-right:9pt;mso-wrap-distance-bottom:0;mso-position-horizontal-relative:margin;mso-position-vertical-relative:margin;mso-width-percent:20;mso-height-percent:725;mso-left-percent:1015;mso-top-percent:-25;mso-width-relative:margin;mso-height-relative:margin;v-text-anchor:top" o:gfxdata="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" fillcolor="black [3213]" stroked="f">
                     <w10:wrap anchorx="margin" anchory="margin"/>
@@ -776,11 +781,12 @@
           <w:r>
             <w:rPr>
               <w:noProof/>
+              <w:lang w:val="en-GB" w:eastAsia="en-GB"/>
             </w:rPr>
             <mc:AlternateContent>
               <mc:Choice Requires="wps">
                 <w:drawing>
-                  <wp:anchor distT="0" distB="0" distL="114300" distR="114300" simplePos="0" relativeHeight="251670528" behindDoc="0" locked="0" layoutInCell="1" allowOverlap="1" wp14:editId="24D61EBF">
+                  <wp:anchor distT="0" distB="0" distL="114300" distR="114300" simplePos="0" relativeHeight="251667455" behindDoc="0" locked="0" layoutInCell="1" allowOverlap="1" wp14:anchorId="68DD23E5" wp14:editId="7B017ACE">
                     <wp:simplePos x="0" y="0"/>
                     <wp:positionH relativeFrom="margin">
                       <wp:align>center</wp:align>
@@ -848,7 +854,7 @@
               </mc:Choice>
               <mc:Fallback>
                 <w:pict>
-                  <v:rect w14:anchorId="34DC0575" id="Rectangle 4" o:spid="_x0000_s1026" style="position:absolute;margin-left:0;margin-top:0;width:538.55pt;height:718.2pt;z-index:251670528;visibility:visible;mso-wrap-style:square;mso-width-percent:1070;mso-height-percent:1050;mso-wrap-distance-left:9pt;mso-wrap-distance-top:0;mso-wrap-distance-right:9pt;mso-wrap-distance-bottom:0;mso-position-horizontal:center;mso-position-horizontal-relative:margin;mso-position-vertical:center;mso-position-vertical-relative:margin;mso-width-percent:1070;mso-height-percent:1050;mso-width-relative:margin;mso-height-relative:margin;v-text-anchor:top" o:gfxdata="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" filled="f" strokecolor="black [3213]">
+                  <v:rect w14:anchorId="6B9FC680" id="Rectangle 4" o:spid="_x0000_s1026" style="position:absolute;margin-left:0;margin-top:0;width:538.55pt;height:718.2pt;z-index:251667455;visibility:visible;mso-wrap-style:square;mso-width-percent:1070;mso-height-percent:1050;mso-wrap-distance-left:9pt;mso-wrap-distance-top:0;mso-wrap-distance-right:9pt;mso-wrap-distance-bottom:0;mso-position-horizontal:center;mso-position-horizontal-relative:margin;mso-position-vertical:center;mso-position-vertical-relative:margin;mso-width-percent:1070;mso-height-percent:1050;mso-width-relative:margin;mso-height-relative:margin;v-text-anchor:top" o:gfxdata="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" filled="f" strokecolor="black [3213]">
                     <w10:wrap anchorx="margin" anchory="margin"/>
                   </v:rect>
                 </w:pict>
@@ -858,11 +864,12 @@
           <w:r>
             <w:rPr>
               <w:noProof/>
+              <w:lang w:val="en-GB" w:eastAsia="en-GB"/>
             </w:rPr>
             <mc:AlternateContent>
               <mc:Choice Requires="wps">
                 <w:drawing>
-                  <wp:anchor distT="0" distB="0" distL="114300" distR="114300" simplePos="0" relativeHeight="251668480" behindDoc="0" locked="0" layoutInCell="1" allowOverlap="1" wp14:editId="45663D49">
+                  <wp:anchor distT="0" distB="0" distL="114300" distR="114300" simplePos="0" relativeHeight="251668480" behindDoc="0" locked="0" layoutInCell="1" allowOverlap="1" wp14:anchorId="33DB9E1E" wp14:editId="0B4DBFB7">
                     <wp:simplePos x="0" y="0"/>
                     <wp:positionH relativeFrom="margin">
                       <wp:align>left</wp:align>
@@ -926,6 +933,7 @@
                           </wps:spPr>
                           <wps:txbx>
                             <w:txbxContent>
+                              <w:bookmarkStart w:id="0" w:name="_GoBack"/>
                               <w:p>
                                 <w:sdt>
                                   <w:sdtPr>
@@ -937,14 +945,12 @@
                                   <w:sdtEndPr/>
                                   <w:sdtContent>
                                     <w:r>
-                                      <w:t xml:space="preserve">[Type the abstract of the document here. The abstract is typically a short summary of the contents of the </w:t>
-                                    </w:r>
-                                    <w:r>
-                                      <w:t>document. Type the abstract of the document here. The abstract is typically a short summary of the contents of the document.]</w:t>
+                                      <w:t>[Type the abstract of the document here. The abstract is typically a short summary of the contents of the document. Type the abstract of the document here. The abstract is typically a short summary of the contents of the document.]</w:t>
                                     </w:r>
                                   </w:sdtContent>
                                 </w:sdt>
                               </w:p>
+                              <w:bookmarkEnd w:id="0"/>
                             </w:txbxContent>
                           </wps:txbx>
                           <wps:bodyPr rot="0" vert="horz" wrap="square" lIns="91440" tIns="45720" rIns="91440" bIns="45720" anchor="t" anchorCtr="0" upright="1">
@@ -962,7 +968,7 @@
                   </wp:anchor>
                 </w:drawing>
               </mc:Choice>
-              <mc:Fallback>
+              <mc:Fallback xmlns:w16se="http://schemas.microsoft.com/office/word/2015/wordml/symex" xmlns:cx5="http://schemas.microsoft.com/office/drawing/2016/5/11/chartex" xmlns:cx4="http://schemas.microsoft.com/office/drawing/2016/5/10/chartex" xmlns:cx3="http://schemas.microsoft.com/office/drawing/2016/5/9/chartex" xmlns:cx2="http://schemas.microsoft.com/office/drawing/2015/10/21/chartex" xmlns:cx1="http://schemas.microsoft.com/office/drawing/2015/9/8/chartex" xmlns:cx="http://schemas.microsoft.com/office/drawing/2014/chartex">
                 <w:pict>
                   <v:shape id="Text Box 24" o:spid="_x0000_s1029" type="#_x0000_t202" style="position:absolute;margin-left:0;margin-top:0;width:473.75pt;height:63.35pt;z-index:251668480;visibility:visible;mso-wrap-style:square;mso-width-percent:940;mso-height-percent:0;mso-top-percent:870;mso-wrap-distance-left:9pt;mso-wrap-distance-top:0;mso-wrap-distance-right:9pt;mso-wrap-distance-bottom:0;mso-position-horizontal:left;mso-position-horizontal-relative:margin;mso-position-vertical-relative:margin;mso-width-percent:940;mso-height-percent:0;mso-top-percent:870;mso-width-relative:margin;mso-height-relative:page;v-text-anchor:top" o:gfxdata="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" filled="f" stroked="f">
                     <v:textbox>
@@ -1050,11 +1056,12 @@
       <w:r>
         <w:rPr>
           <w:noProof/>
+          <w:lang w:val="en-GB" w:eastAsia="en-GB"/>
         </w:rPr>
         <mc:AlternateContent>
           <mc:Choice Requires="wpg">
             <w:drawing>
-              <wp:anchor distT="0" distB="0" distL="182880" distR="182880" simplePos="0" relativeHeight="251676672" behindDoc="0" locked="0" layoutInCell="1" allowOverlap="1" wp14:editId="61513E88">
+              <wp:anchor distT="0" distB="0" distL="182880" distR="182880" simplePos="0" relativeHeight="251676672" behindDoc="0" locked="0" layoutInCell="1" allowOverlap="1" wp14:anchorId="40C088A7" wp14:editId="354738D9">
                 <wp:simplePos x="0" y="0"/>
                 <mc:AlternateContent>
                   <mc:Choice Requires="wp14">
@@ -1240,11 +1247,25 @@
                                   <w:color w:val="FFFFFF" w:themeColor="background1"/>
                                 </w:rPr>
                               </w:pPr>
+                              <w:proofErr w:type="spellStart"/>
                               <w:r>
                                 <w:rPr>
                                   <w:color w:val="FFFFFF" w:themeColor="background1"/>
                                 </w:rPr>
-                                <w:t>Özlem AKBAŞ</w:t>
+                                <w:t>Özlem</w:t>
+                              </w:r>
+                              <w:proofErr w:type="spellEnd"/>
+                              <w:r>
+                                <w:rPr>
+                                  <w:color w:val="FFFFFF" w:themeColor="background1"/>
+                                </w:rPr>
+                                <w:t xml:space="preserve"> AKB</w:t>
+                              </w:r>
+                              <w:r>
+                                <w:rPr>
+                                  <w:color w:val="FFFFFF" w:themeColor="background1"/>
+                                </w:rPr>
+                                <w:t>AŞ</w:t>
                               </w:r>
                               <w:r>
                                 <w:rPr>
@@ -1258,8 +1279,85 @@
                                   <w:color w:val="FFFFFF" w:themeColor="background1"/>
                                 </w:rPr>
                                 <w:br/>
-                                <w:t>Uğur HİÇYILMAM</w:t>
                               </w:r>
+                              <w:proofErr w:type="spellStart"/>
+                              <w:r>
+                                <w:rPr>
+                                  <w:color w:val="FFFFFF" w:themeColor="background1"/>
+                                </w:rPr>
+                                <w:t>Uğur</w:t>
+                              </w:r>
+                              <w:proofErr w:type="spellEnd"/>
+                              <w:r>
+                                <w:rPr>
+                                  <w:color w:val="FFFFFF" w:themeColor="background1"/>
+                                </w:rPr>
+                                <w:t xml:space="preserve"> HİÇYILMAM</w:t>
+                              </w:r>
+                              <w:r>
+                                <w:rPr>
+                                  <w:color w:val="FFFFFF" w:themeColor="background1"/>
+                                </w:rPr>
+                                <w:br/>
+                              </w:r>
+                              <w:proofErr w:type="spellStart"/>
+                              <w:r>
+                                <w:rPr>
+                                  <w:color w:val="FFFFFF" w:themeColor="background1"/>
+                                </w:rPr>
+                                <w:t>Gökhan</w:t>
+                              </w:r>
+                              <w:proofErr w:type="spellEnd"/>
+                              <w:r>
+                                <w:rPr>
+                                  <w:color w:val="FFFFFF" w:themeColor="background1"/>
+                                </w:rPr>
+                                <w:t xml:space="preserve"> ÖZGEZEN</w:t>
+                              </w:r>
+                              <w:r>
+                                <w:rPr>
+                                  <w:color w:val="FFFFFF" w:themeColor="background1"/>
+                                </w:rPr>
+                                <w:br/>
+                                <w:t>Mahmut Ali ÖZKURAN</w:t>
+                              </w:r>
+                              <w:r>
+                                <w:rPr>
+                                  <w:color w:val="FFFFFF" w:themeColor="background1"/>
+                                </w:rPr>
+                                <w:br/>
+                                <w:t xml:space="preserve">Anıl </w:t>
+                              </w:r>
+                              <w:proofErr w:type="spellStart"/>
+                              <w:r>
+                                <w:rPr>
+                                  <w:color w:val="FFFFFF" w:themeColor="background1"/>
+                                </w:rPr>
+                                <w:t>Selim</w:t>
+                              </w:r>
+                              <w:proofErr w:type="spellEnd"/>
+                              <w:r>
+                                <w:rPr>
+                                  <w:color w:val="FFFFFF" w:themeColor="background1"/>
+                                </w:rPr>
+                                <w:t xml:space="preserve"> SÜRMELİ </w:t>
+                              </w:r>
+                            </w:p>
+                            <w:p>
+                              <w:pPr>
+                                <w:spacing w:line="480" w:lineRule="auto"/>
+                                <w:rPr>
+                                  <w:color w:val="FFFFFF" w:themeColor="background1"/>
+                                </w:rPr>
+                              </w:pPr>
+                            </w:p>
+                            <w:p>
+                              <w:pPr>
+                                <w:spacing w:line="480" w:lineRule="auto"/>
+                                <w:rPr>
+                                  <w:color w:val="FFFFFF" w:themeColor="background1"/>
+                                </w:rPr>
+                              </w:pPr>
                             </w:p>
                           </w:txbxContent>
                         </wps:txbx>
@@ -1281,10 +1379,14 @@
           </mc:Choice>
           <mc:Fallback>
             <w:pict>
-              <v:group id="Group 14" o:spid="_x0000_s1030" style="position:absolute;margin-left:0;margin-top:0;width:161.3pt;height:718.2pt;z-index:251676672;mso-width-percent:320;mso-height-percent:1050;mso-left-percent:720;mso-top-percent:-25;mso-wrap-distance-left:14.4pt;mso-wrap-distance-right:14.4pt;mso-position-horizontal-relative:margin;mso-position-vertical-relative:margin;mso-width-percent:320;mso-height-percent:1050;mso-left-percent:720;mso-top-percent:-25;mso-width-relative:margin;mso-height-relative:margin" coordsize="20485,91212" o:gfxdata="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">
-                <v:rect id="Rectangle 18" o:spid="_x0000_s1031" style="position:absolute;top:62980;width:20485;height:28232;visibility:visible;mso-wrap-style:square;v-text-anchor:top" o:gfxdata="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" fillcolor="#d1282e [3215]" stroked="f"/>
-                <v:rect id="Rectangle 17" o:spid="_x0000_s1032" style="position:absolute;width:20485;height:62979;visibility:visible;mso-wrap-style:square;v-text-anchor:top" o:gfxdata="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" fillcolor="black [3213]" stroked="f"/>
-                <v:shape id="Text Box 14" o:spid="_x0000_s1033" type="#_x0000_t202" style="position:absolute;left:1438;top:2157;width:16046;height:86808;visibility:visible;mso-wrap-style:square;v-text-anchor:top" o:gfxdata="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" filled="f" fillcolor="white [3212]" stroked="f">
+              <v:group w14:anchorId="40C088A7" id="Group 14" o:spid="_x0000_s1030" style="position:absolute;margin-left:0;margin-top:0;width:161.3pt;height:718.2pt;z-index:251676672;mso-width-percent:320;mso-height-percent:1050;mso-left-percent:720;mso-top-percent:-25;mso-wrap-distance-left:14.4pt;mso-wrap-distance-right:14.4pt;mso-position-horizontal-relative:margin;mso-position-vertical-relative:margin;mso-width-percent:320;mso-height-percent:1050;mso-left-percent:720;mso-top-percent:-25;mso-width-relative:margin;mso-height-relative:margin" coordsize="2048510,9121269" o:gfxdata="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">
+                <v:rect id="Rectangle 18" o:spid="_x0000_s1031" style="position:absolute;top:6298059;width:2048510;height:2823210;visibility:visible;mso-wrap-style:square;v-text-anchor:top" o:gfxdata="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" fillcolor="#d1282e [3215]" stroked="f"/>
+                <v:rect id="Rectangle 17" o:spid="_x0000_s1032" style="position:absolute;width:2048510;height:6297930;visibility:visible;mso-wrap-style:square;v-text-anchor:top" o:gfxdata="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" fillcolor="black [3213]" stroked="f"/>
+                <v:shapetype id="_x0000_t202" coordsize="21600,21600" o:spt="202" path="m0,0l0,21600,21600,21600,21600,0xe">
+                  <v:stroke joinstyle="miter"/>
+                  <v:path gradientshapeok="t" o:connecttype="rect"/>
+                </v:shapetype>
+                <v:shape id="Text Box 14" o:spid="_x0000_s1033" type="#_x0000_t202" style="position:absolute;left:143838;top:215758;width:1604645;height:8680806;visibility:visible;mso-wrap-style:square;v-text-anchor:top" o:gfxdata="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" filled="f" fillcolor="white [3212]" stroked="f">
                   <v:textbox>
                     <w:txbxContent>
                       <w:p>
@@ -1310,11 +1412,25 @@
                             <w:color w:val="FFFFFF" w:themeColor="background1"/>
                           </w:rPr>
                         </w:pPr>
+                        <w:proofErr w:type="spellStart"/>
                         <w:r>
                           <w:rPr>
                             <w:color w:val="FFFFFF" w:themeColor="background1"/>
                           </w:rPr>
-                          <w:t>Özlem AKBAŞ</w:t>
+                          <w:t>Özlem</w:t>
+                        </w:r>
+                        <w:proofErr w:type="spellEnd"/>
+                        <w:r>
+                          <w:rPr>
+                            <w:color w:val="FFFFFF" w:themeColor="background1"/>
+                          </w:rPr>
+                          <w:t xml:space="preserve"> AKB</w:t>
+                        </w:r>
+                        <w:r>
+                          <w:rPr>
+                            <w:color w:val="FFFFFF" w:themeColor="background1"/>
+                          </w:rPr>
+                          <w:t>AŞ</w:t>
                         </w:r>
                         <w:r>
                           <w:rPr>
@@ -1328,8 +1444,85 @@
                             <w:color w:val="FFFFFF" w:themeColor="background1"/>
                           </w:rPr>
                           <w:br/>
-                          <w:t>Uğur HİÇYILMAM</w:t>
                         </w:r>
+                        <w:proofErr w:type="spellStart"/>
+                        <w:r>
+                          <w:rPr>
+                            <w:color w:val="FFFFFF" w:themeColor="background1"/>
+                          </w:rPr>
+                          <w:t>Uğur</w:t>
+                        </w:r>
+                        <w:proofErr w:type="spellEnd"/>
+                        <w:r>
+                          <w:rPr>
+                            <w:color w:val="FFFFFF" w:themeColor="background1"/>
+                          </w:rPr>
+                          <w:t xml:space="preserve"> HİÇYILMAM</w:t>
+                        </w:r>
+                        <w:r>
+                          <w:rPr>
+                            <w:color w:val="FFFFFF" w:themeColor="background1"/>
+                          </w:rPr>
+                          <w:br/>
+                        </w:r>
+                        <w:proofErr w:type="spellStart"/>
+                        <w:r>
+                          <w:rPr>
+                            <w:color w:val="FFFFFF" w:themeColor="background1"/>
+                          </w:rPr>
+                          <w:t>Gökhan</w:t>
+                        </w:r>
+                        <w:proofErr w:type="spellEnd"/>
+                        <w:r>
+                          <w:rPr>
+                            <w:color w:val="FFFFFF" w:themeColor="background1"/>
+                          </w:rPr>
+                          <w:t xml:space="preserve"> ÖZGEZEN</w:t>
+                        </w:r>
+                        <w:r>
+                          <w:rPr>
+                            <w:color w:val="FFFFFF" w:themeColor="background1"/>
+                          </w:rPr>
+                          <w:br/>
+                          <w:t>Mahmut Ali ÖZKURAN</w:t>
+                        </w:r>
+                        <w:r>
+                          <w:rPr>
+                            <w:color w:val="FFFFFF" w:themeColor="background1"/>
+                          </w:rPr>
+                          <w:br/>
+                          <w:t xml:space="preserve">Anıl </w:t>
+                        </w:r>
+                        <w:proofErr w:type="spellStart"/>
+                        <w:r>
+                          <w:rPr>
+                            <w:color w:val="FFFFFF" w:themeColor="background1"/>
+                          </w:rPr>
+                          <w:t>Selim</w:t>
+                        </w:r>
+                        <w:proofErr w:type="spellEnd"/>
+                        <w:r>
+                          <w:rPr>
+                            <w:color w:val="FFFFFF" w:themeColor="background1"/>
+                          </w:rPr>
+                          <w:t xml:space="preserve"> SÜRMELİ </w:t>
+                        </w:r>
+                      </w:p>
+                      <w:p>
+                        <w:pPr>
+                          <w:spacing w:line="480" w:lineRule="auto"/>
+                          <w:rPr>
+                            <w:color w:val="FFFFFF" w:themeColor="background1"/>
+                          </w:rPr>
+                        </w:pPr>
+                      </w:p>
+                      <w:p>
+                        <w:pPr>
+                          <w:spacing w:line="480" w:lineRule="auto"/>
+                          <w:rPr>
+                            <w:color w:val="FFFFFF" w:themeColor="background1"/>
+                          </w:rPr>
+                        </w:pPr>
                       </w:p>
                     </w:txbxContent>
                   </v:textbox>
@@ -1377,56 +1570,56 @@
         <w:rPr>
           <w:rFonts w:ascii="Segoe UI" w:hAnsi="Segoe UI" w:cs="Segoe UI"/>
         </w:rPr>
-        <w:t xml:space="preserve"> for the Boğaziçi Web Annotation Tool that created for Boğaziçi University Software Engineering SWE 574 Fall 2016 class. </w:t>
-      </w:r>
-    </w:p>
-    <w:p>
-      <w:pPr>
-        <w:rPr>
-          <w:rFonts w:ascii="Segoe UI" w:hAnsi="Segoe UI" w:cs="Segoe UI"/>
-        </w:rPr>
-      </w:pPr>
-      <w:r>
-        <w:rPr>
-          <w:rFonts w:ascii="Segoe UI" w:hAnsi="Segoe UI" w:cs="Segoe UI"/>
-        </w:rPr>
-        <w:t>Bo</w:t>
-      </w:r>
-      <w:r>
-        <w:rPr>
-          <w:rFonts w:ascii="Segoe UI" w:hAnsi="Segoe UI" w:cs="Segoe UI"/>
-        </w:rPr>
-        <w:t>ğaziç</w:t>
-      </w:r>
-      <w:r>
-        <w:rPr>
-          <w:rFonts w:ascii="Segoe UI" w:hAnsi="Segoe UI" w:cs="Segoe UI"/>
-        </w:rPr>
-        <w:t>i</w:t>
-      </w:r>
-      <w:r>
-        <w:rPr>
-          <w:rFonts w:ascii="Segoe UI" w:hAnsi="Segoe UI" w:cs="Segoe UI"/>
-        </w:rPr>
-        <w:t xml:space="preserve"> Web Annotation Tool (b.w.a.t) project started to </w:t>
-      </w:r>
-      <w:r>
-        <w:rPr>
-          <w:rFonts w:ascii="Segoe UI" w:hAnsi="Segoe UI" w:cs="Segoe UI"/>
-        </w:rPr>
-        <w:t xml:space="preserve">developed </w:t>
-      </w:r>
-      <w:r>
-        <w:rPr>
-          <w:rFonts w:ascii="Segoe UI" w:hAnsi="Segoe UI" w:cs="Segoe UI"/>
-        </w:rPr>
-        <w:t>in 2016 September</w:t>
-      </w:r>
-      <w:r>
-        <w:rPr>
-          <w:rFonts w:ascii="Segoe UI" w:hAnsi="Segoe UI" w:cs="Segoe UI"/>
-        </w:rPr>
-        <w:t>.</w:t>
+        <w:t xml:space="preserve"> for the </w:t>
+      </w:r>
+      <w:proofErr w:type="spellStart"/>
+      <w:r>
+        <w:rPr>
+          <w:rFonts w:ascii="Segoe UI" w:hAnsi="Segoe UI" w:cs="Segoe UI"/>
+        </w:rPr>
+        <w:t>Boğaziçi</w:t>
+      </w:r>
+      <w:proofErr w:type="spellEnd"/>
+      <w:r>
+        <w:rPr>
+          <w:rFonts w:ascii="Segoe UI" w:hAnsi="Segoe UI" w:cs="Segoe UI"/>
+        </w:rPr>
+        <w:t xml:space="preserve"> Web Annotation Tool that created for </w:t>
+      </w:r>
+      <w:proofErr w:type="spellStart"/>
+      <w:r>
+        <w:rPr>
+          <w:rFonts w:ascii="Segoe UI" w:hAnsi="Segoe UI" w:cs="Segoe UI"/>
+        </w:rPr>
+        <w:t>Boğaziçi</w:t>
+      </w:r>
+      <w:proofErr w:type="spellEnd"/>
+      <w:r>
+        <w:rPr>
+          <w:rFonts w:ascii="Segoe UI" w:hAnsi="Segoe UI" w:cs="Segoe UI"/>
+        </w:rPr>
+        <w:t xml:space="preserve"> University Software Engineering SWE 574 Fall 2016 class. </w:t>
+      </w:r>
+    </w:p>
+    <w:p>
+      <w:pPr>
+        <w:rPr>
+          <w:rFonts w:ascii="Segoe UI" w:hAnsi="Segoe UI" w:cs="Segoe UI"/>
+        </w:rPr>
+      </w:pPr>
+      <w:proofErr w:type="spellStart"/>
+      <w:r>
+        <w:rPr>
+          <w:rFonts w:ascii="Segoe UI" w:hAnsi="Segoe UI" w:cs="Segoe UI"/>
+        </w:rPr>
+        <w:t>Boğaziçi</w:t>
+      </w:r>
+      <w:proofErr w:type="spellEnd"/>
+      <w:r>
+        <w:rPr>
+          <w:rFonts w:ascii="Segoe UI" w:hAnsi="Segoe UI" w:cs="Segoe UI"/>
+        </w:rPr>
+        <w:t xml:space="preserve"> Web Annotation Tool (b.w.a.t) project started to developed in 2016 September.</w:t>
       </w:r>
     </w:p>
     <w:p>
@@ -1452,20 +1645,62 @@
         <w:rPr>
           <w:rFonts w:ascii="Segoe UI" w:hAnsi="Segoe UI" w:cs="Segoe UI"/>
         </w:rPr>
-        <w:t>b.w.a.t project is about giving the users ability of creating web annotations, storing them, sharing the annotations with other users, and accessing the annotations created by other users online.</w:t>
-      </w:r>
-    </w:p>
-    <w:p>
-      <w:pPr>
-        <w:rPr>
-          <w:rFonts w:ascii="Segoe UI" w:hAnsi="Segoe UI" w:cs="Segoe UI"/>
-        </w:rPr>
-      </w:pPr>
-      <w:r>
-        <w:rPr>
-          <w:rFonts w:ascii="Segoe UI" w:hAnsi="Segoe UI" w:cs="Segoe UI"/>
-        </w:rPr>
-        <w:t>The project will consist of a web server and a Firefox plugin as client. Since it will be a RESTFul server architecture, it will be extendable by a number of different client applications in the future.</w:t>
+        <w:t xml:space="preserve">b.w.a.t project is about giving the </w:t>
+      </w:r>
+      <w:proofErr w:type="spellStart"/>
+      <w:r>
+        <w:rPr>
+          <w:rFonts w:ascii="Segoe UI" w:hAnsi="Segoe UI" w:cs="Segoe UI"/>
+        </w:rPr>
+        <w:t>users</w:t>
+      </w:r>
+      <w:proofErr w:type="spellEnd"/>
+      <w:r>
+        <w:rPr>
+          <w:rFonts w:ascii="Segoe UI" w:hAnsi="Segoe UI" w:cs="Segoe UI"/>
+        </w:rPr>
+        <w:t xml:space="preserve"> ability of creating web annotations, storing them, sharing the annotations with other users, and accessing the annotations created by other users online.</w:t>
+      </w:r>
+    </w:p>
+    <w:p>
+      <w:pPr>
+        <w:rPr>
+          <w:rFonts w:ascii="Segoe UI" w:hAnsi="Segoe UI" w:cs="Segoe UI"/>
+        </w:rPr>
+      </w:pPr>
+      <w:r>
+        <w:rPr>
+          <w:rFonts w:ascii="Segoe UI" w:hAnsi="Segoe UI" w:cs="Segoe UI"/>
+        </w:rPr>
+        <w:t xml:space="preserve">The project will consist of a web server and a Firefox plugin as client. Since it will be a </w:t>
+      </w:r>
+      <w:proofErr w:type="spellStart"/>
+      <w:r>
+        <w:rPr>
+          <w:rFonts w:ascii="Segoe UI" w:hAnsi="Segoe UI" w:cs="Segoe UI"/>
+        </w:rPr>
+        <w:t>RESTFul</w:t>
+      </w:r>
+      <w:proofErr w:type="spellEnd"/>
+      <w:r>
+        <w:rPr>
+          <w:rFonts w:ascii="Segoe UI" w:hAnsi="Segoe UI" w:cs="Segoe UI"/>
+        </w:rPr>
+        <w:t xml:space="preserve"> server architecture, it will be extendable by </w:t>
+      </w:r>
+      <w:proofErr w:type="gramStart"/>
+      <w:r>
+        <w:rPr>
+          <w:rFonts w:ascii="Segoe UI" w:hAnsi="Segoe UI" w:cs="Segoe UI"/>
+        </w:rPr>
+        <w:t>a number of</w:t>
+      </w:r>
+      <w:proofErr w:type="gramEnd"/>
+      <w:r>
+        <w:rPr>
+          <w:rFonts w:ascii="Segoe UI" w:hAnsi="Segoe UI" w:cs="Segoe UI"/>
+        </w:rPr>
+        <w:t xml:space="preserve"> different client applications in the future.</w:t>
       </w:r>
     </w:p>
     <w:p>
@@ -1492,12 +1727,14 @@
         </w:rPr>
         <w:t xml:space="preserve">Consortium has introduced standards for representing and sharing annotations. </w:t>
       </w:r>
+      <w:proofErr w:type="spellStart"/>
       <w:r>
         <w:rPr>
           <w:rFonts w:ascii="Segoe UI" w:hAnsi="Segoe UI" w:cs="Segoe UI"/>
         </w:rPr>
         <w:t>Boğaziçi</w:t>
       </w:r>
+      <w:proofErr w:type="spellEnd"/>
       <w:r>
         <w:rPr>
           <w:rFonts w:ascii="Segoe UI" w:hAnsi="Segoe UI" w:cs="Segoe UI"/>
@@ -1569,7 +1806,23 @@
           <w:rFonts w:ascii="Segoe UI" w:hAnsi="Segoe UI" w:cs="Segoe UI"/>
           <w:color w:val="333333"/>
         </w:rPr>
-        <w:t>There are many information on the web in many forms. Users can access information using a browser on websites, however there is no way for the users to contribute, rate, discuss, enter feedback on the existing information on the web unless the functionality is explicitly added by the developers.</w:t>
+        <w:t xml:space="preserve">There </w:t>
+      </w:r>
+      <w:proofErr w:type="gramStart"/>
+      <w:r>
+        <w:rPr>
+          <w:rFonts w:ascii="Segoe UI" w:hAnsi="Segoe UI" w:cs="Segoe UI"/>
+          <w:color w:val="333333"/>
+        </w:rPr>
+        <w:t>are</w:t>
+      </w:r>
+      <w:proofErr w:type="gramEnd"/>
+      <w:r>
+        <w:rPr>
+          <w:rFonts w:ascii="Segoe UI" w:hAnsi="Segoe UI" w:cs="Segoe UI"/>
+          <w:color w:val="333333"/>
+        </w:rPr>
+        <w:t xml:space="preserve"> many information on the web in many forms. Users can access information using a browser on websites, however there is no way for the users to contribute, rate, discuss, enter feedback on the existing information on the web unless the functionality is explicitly added by the developers.</w:t>
       </w:r>
     </w:p>
     <w:p>
@@ -1587,7 +1840,23 @@
           <w:rFonts w:ascii="Segoe UI" w:hAnsi="Segoe UI" w:cs="Segoe UI"/>
           <w:color w:val="333333"/>
         </w:rPr>
-        <w:t>It is a common need to have the ability to add meta information on web content. Here are the several use-cases for a web annotation tool to contribute to web itself:</w:t>
+        <w:t xml:space="preserve">It is a common need to </w:t>
+      </w:r>
+      <w:proofErr w:type="gramStart"/>
+      <w:r>
+        <w:rPr>
+          <w:rFonts w:ascii="Segoe UI" w:hAnsi="Segoe UI" w:cs="Segoe UI"/>
+          <w:color w:val="333333"/>
+        </w:rPr>
+        <w:t>have the ability to</w:t>
+      </w:r>
+      <w:proofErr w:type="gramEnd"/>
+      <w:r>
+        <w:rPr>
+          <w:rFonts w:ascii="Segoe UI" w:hAnsi="Segoe UI" w:cs="Segoe UI"/>
+          <w:color w:val="333333"/>
+        </w:rPr>
+        <w:t xml:space="preserve"> add meta information on web content. Here are the several use-cases for a web annotation tool to contribute to web itself:</w:t>
       </w:r>
     </w:p>
     <w:p>
@@ -1749,21 +2018,23 @@
           <w:rFonts w:ascii="Segoe UI" w:hAnsi="Segoe UI" w:cs="Segoe UI"/>
           <w:color w:val="333333"/>
         </w:rPr>
-        <w:t xml:space="preserve">World Web Consortium has a commission about the web annotations that introduced a number of standards about representation and </w:t>
-      </w:r>
-      <w:r>
-        <w:rPr>
-          <w:rFonts w:ascii="Segoe UI" w:hAnsi="Segoe UI" w:cs="Segoe UI"/>
-          <w:color w:val="333333"/>
-        </w:rPr>
-        <w:t>transferring</w:t>
-      </w:r>
-      <w:r>
-        <w:rPr>
-          <w:rFonts w:ascii="Segoe UI" w:hAnsi="Segoe UI" w:cs="Segoe UI"/>
-          <w:color w:val="333333"/>
-        </w:rPr>
-        <w:t xml:space="preserve"> of annotation data.</w:t>
+        <w:t xml:space="preserve">World Web Consortium has a commission about the web annotations that introduced </w:t>
+      </w:r>
+      <w:proofErr w:type="gramStart"/>
+      <w:r>
+        <w:rPr>
+          <w:rFonts w:ascii="Segoe UI" w:hAnsi="Segoe UI" w:cs="Segoe UI"/>
+          <w:color w:val="333333"/>
+        </w:rPr>
+        <w:t>a number of</w:t>
+      </w:r>
+      <w:proofErr w:type="gramEnd"/>
+      <w:r>
+        <w:rPr>
+          <w:rFonts w:ascii="Segoe UI" w:hAnsi="Segoe UI" w:cs="Segoe UI"/>
+          <w:color w:val="333333"/>
+        </w:rPr>
+        <w:t xml:space="preserve"> standards about representation and transferring of annotation data.</w:t>
       </w:r>
     </w:p>
     <w:p>
@@ -1796,12 +2067,21 @@
           <w:color w:val="333333"/>
         </w:rPr>
       </w:pPr>
-      <w:r>
-        <w:rPr>
-          <w:rFonts w:ascii="Segoe UI" w:hAnsi="Segoe UI" w:cs="Segoe UI"/>
-          <w:color w:val="333333"/>
-        </w:rPr>
-        <w:t>According to W3C, an annotation itself is a web resource. Since each web resource has a standardized representation to allow sharing information, annotations also should have standardized representation.</w:t>
+      <w:proofErr w:type="gramStart"/>
+      <w:r>
+        <w:rPr>
+          <w:rFonts w:ascii="Segoe UI" w:hAnsi="Segoe UI" w:cs="Segoe UI"/>
+          <w:color w:val="333333"/>
+        </w:rPr>
+        <w:t>According to</w:t>
+      </w:r>
+      <w:proofErr w:type="gramEnd"/>
+      <w:r>
+        <w:rPr>
+          <w:rFonts w:ascii="Segoe UI" w:hAnsi="Segoe UI" w:cs="Segoe UI"/>
+          <w:color w:val="333333"/>
+        </w:rPr>
+        <w:t xml:space="preserve"> W3C, an annotation itself is a web resource. Since each web resource has a standardized representation to allow sharing information, annotations also should have standardized representation.</w:t>
       </w:r>
     </w:p>
     <w:p>
@@ -1837,10 +2117,11 @@
           <w:rFonts w:ascii="Segoe UI" w:hAnsi="Segoe UI" w:cs="Segoe UI"/>
           <w:noProof/>
           <w:color w:val="333333"/>
+          <w:lang w:val="en-GB" w:eastAsia="en-GB"/>
         </w:rPr>
         <w:lastRenderedPageBreak/>
         <w:drawing>
-          <wp:inline distT="0" distB="0" distL="0" distR="0">
+          <wp:inline distT="0" distB="0" distL="0" distR="0" wp14:anchorId="085CAFEE" wp14:editId="66D601CB">
             <wp:extent cx="3365500" cy="1936750"/>
             <wp:effectExtent l="0" t="0" r="6350" b="6350"/>
             <wp:docPr id="18" name="Picture 18" descr="intro_model"/>
@@ -1959,9 +2240,10 @@
           <w:rFonts w:ascii="Segoe UI" w:hAnsi="Segoe UI" w:cs="Segoe UI"/>
           <w:noProof/>
           <w:color w:val="333333"/>
+          <w:lang w:val="en-GB" w:eastAsia="en-GB"/>
         </w:rPr>
         <w:drawing>
-          <wp:inline distT="0" distB="0" distL="0" distR="0">
+          <wp:inline distT="0" distB="0" distL="0" distR="0" wp14:anchorId="3B0FBBC3" wp14:editId="65A2FAB5">
             <wp:extent cx="4000500" cy="2082800"/>
             <wp:effectExtent l="0" t="0" r="0" b="0"/>
             <wp:docPr id="7" name="Picture 7" descr="capture"/>
@@ -2031,12 +2313,21 @@
           <w:color w:val="333333"/>
         </w:rPr>
       </w:pPr>
-      <w:r>
-        <w:rPr>
-          <w:rFonts w:ascii="Segoe UI" w:hAnsi="Segoe UI" w:cs="Segoe UI"/>
-          <w:color w:val="333333"/>
-        </w:rPr>
-        <w:t>According to W3C, an annotation can be added following types of web resources:</w:t>
+      <w:proofErr w:type="gramStart"/>
+      <w:r>
+        <w:rPr>
+          <w:rFonts w:ascii="Segoe UI" w:hAnsi="Segoe UI" w:cs="Segoe UI"/>
+          <w:color w:val="333333"/>
+        </w:rPr>
+        <w:t>According to</w:t>
+      </w:r>
+      <w:proofErr w:type="gramEnd"/>
+      <w:r>
+        <w:rPr>
+          <w:rFonts w:ascii="Segoe UI" w:hAnsi="Segoe UI" w:cs="Segoe UI"/>
+          <w:color w:val="333333"/>
+        </w:rPr>
+        <w:t xml:space="preserve"> W3C, an annotation can be added following types of web resources:</w:t>
       </w:r>
     </w:p>
     <w:p>
@@ -2229,6 +2520,7 @@
         </w:rPr>
         <w:t xml:space="preserve">The annotation tool created will give its users the ability to create and share annotation thorough web. Since it will be following the standards created by W3C, it will also be possible to consume other annotation tools created by </w:t>
       </w:r>
+      <w:proofErr w:type="spellStart"/>
       <w:r>
         <w:rPr>
           <w:rFonts w:ascii="Segoe UI" w:hAnsi="Segoe UI" w:cs="Segoe UI"/>
@@ -2236,12 +2528,29 @@
         </w:rPr>
         <w:t>Boğaziçi</w:t>
       </w:r>
-      <w:r>
-        <w:rPr>
-          <w:rFonts w:ascii="Segoe UI" w:hAnsi="Segoe UI" w:cs="Segoe UI"/>
-          <w:color w:val="333333"/>
-        </w:rPr>
-        <w:t xml:space="preserve"> Web Annotation Tool, as long as they follow the same standards.</w:t>
+      <w:proofErr w:type="spellEnd"/>
+      <w:r>
+        <w:rPr>
+          <w:rFonts w:ascii="Segoe UI" w:hAnsi="Segoe UI" w:cs="Segoe UI"/>
+          <w:color w:val="333333"/>
+        </w:rPr>
+        <w:t xml:space="preserve"> Web Annotation Tool, </w:t>
+      </w:r>
+      <w:proofErr w:type="gramStart"/>
+      <w:r>
+        <w:rPr>
+          <w:rFonts w:ascii="Segoe UI" w:hAnsi="Segoe UI" w:cs="Segoe UI"/>
+          <w:color w:val="333333"/>
+        </w:rPr>
+        <w:t>as long as</w:t>
+      </w:r>
+      <w:proofErr w:type="gramEnd"/>
+      <w:r>
+        <w:rPr>
+          <w:rFonts w:ascii="Segoe UI" w:hAnsi="Segoe UI" w:cs="Segoe UI"/>
+          <w:color w:val="333333"/>
+        </w:rPr>
+        <w:t xml:space="preserve"> they follow the same standards.</w:t>
       </w:r>
     </w:p>
     <w:p>
@@ -2292,21 +2601,55 @@
           <w:rFonts w:ascii="Segoe UI" w:hAnsi="Segoe UI" w:cs="Segoe UI"/>
           <w:color w:val="333333"/>
         </w:rPr>
-        <w:t xml:space="preserve">: It is a tool that let's users to select text content on web pages and adding annotations. It let's users to discuss on an annotations. It's more like a commenting tool on a web resource. It has chrome extension but it is also possible to add web-pages through its </w:t>
-      </w:r>
-      <w:r>
-        <w:rPr>
-          <w:rFonts w:ascii="Segoe UI" w:hAnsi="Segoe UI" w:cs="Segoe UI"/>
-          <w:color w:val="333333"/>
-        </w:rPr>
-        <w:t>JavaScript</w:t>
-      </w:r>
-      <w:r>
-        <w:rPr>
-          <w:rFonts w:ascii="Segoe UI" w:hAnsi="Segoe UI" w:cs="Segoe UI"/>
-          <w:color w:val="333333"/>
-        </w:rPr>
-        <w:t xml:space="preserve"> library.</w:t>
+        <w:t xml:space="preserve">: It is a tool that </w:t>
+      </w:r>
+      <w:proofErr w:type="spellStart"/>
+      <w:r>
+        <w:rPr>
+          <w:rFonts w:ascii="Segoe UI" w:hAnsi="Segoe UI" w:cs="Segoe UI"/>
+          <w:color w:val="333333"/>
+        </w:rPr>
+        <w:t>let's</w:t>
+      </w:r>
+      <w:proofErr w:type="spellEnd"/>
+      <w:r>
+        <w:rPr>
+          <w:rFonts w:ascii="Segoe UI" w:hAnsi="Segoe UI" w:cs="Segoe UI"/>
+          <w:color w:val="333333"/>
+        </w:rPr>
+        <w:t xml:space="preserve"> users to select text content on web pages and adding annotations. It </w:t>
+      </w:r>
+      <w:proofErr w:type="spellStart"/>
+      <w:r>
+        <w:rPr>
+          <w:rFonts w:ascii="Segoe UI" w:hAnsi="Segoe UI" w:cs="Segoe UI"/>
+          <w:color w:val="333333"/>
+        </w:rPr>
+        <w:t>let's</w:t>
+      </w:r>
+      <w:proofErr w:type="spellEnd"/>
+      <w:r>
+        <w:rPr>
+          <w:rFonts w:ascii="Segoe UI" w:hAnsi="Segoe UI" w:cs="Segoe UI"/>
+          <w:color w:val="333333"/>
+        </w:rPr>
+        <w:t xml:space="preserve"> users to discuss on </w:t>
+      </w:r>
+      <w:proofErr w:type="gramStart"/>
+      <w:r>
+        <w:rPr>
+          <w:rFonts w:ascii="Segoe UI" w:hAnsi="Segoe UI" w:cs="Segoe UI"/>
+          <w:color w:val="333333"/>
+        </w:rPr>
+        <w:t>an annotations</w:t>
+      </w:r>
+      <w:proofErr w:type="gramEnd"/>
+      <w:r>
+        <w:rPr>
+          <w:rFonts w:ascii="Segoe UI" w:hAnsi="Segoe UI" w:cs="Segoe UI"/>
+          <w:color w:val="333333"/>
+        </w:rPr>
+        <w:t>. It's more like a commenting tool on a web resource. It has chrome extension but it is also possible to add web-pages through its JavaScript library.</w:t>
       </w:r>
     </w:p>
     <w:p>
@@ -2338,7 +2681,23 @@
           <w:rFonts w:ascii="Segoe UI" w:hAnsi="Segoe UI" w:cs="Segoe UI"/>
           <w:color w:val="333333"/>
         </w:rPr>
-        <w:t>: It is a chrome plug-in let's its users to take personal notes through annotations. It also let's users to discuss about a content using annotations. In addition to annotations, it also let's its user to highlight text on page.</w:t>
+        <w:t xml:space="preserve">: It is a chrome plug-in let's its users to take personal notes through annotations. It also </w:t>
+      </w:r>
+      <w:proofErr w:type="spellStart"/>
+      <w:r>
+        <w:rPr>
+          <w:rFonts w:ascii="Segoe UI" w:hAnsi="Segoe UI" w:cs="Segoe UI"/>
+          <w:color w:val="333333"/>
+        </w:rPr>
+        <w:t>let's</w:t>
+      </w:r>
+      <w:proofErr w:type="spellEnd"/>
+      <w:r>
+        <w:rPr>
+          <w:rFonts w:ascii="Segoe UI" w:hAnsi="Segoe UI" w:cs="Segoe UI"/>
+          <w:color w:val="333333"/>
+        </w:rPr>
+        <w:t xml:space="preserve"> users to discuss about a content using annotations. In addition to annotations, it also let's its user to highlight text on page.</w:t>
       </w:r>
     </w:p>
     <w:p>
@@ -2356,6 +2715,8 @@
         </w:rPr>
       </w:pPr>
       <w:hyperlink r:id="rId14" w:history="1">
+        <w:proofErr w:type="spellStart"/>
+        <w:proofErr w:type="gramStart"/>
         <w:r>
           <w:rPr>
             <w:rStyle w:val="Hyperlink"/>
@@ -2364,13 +2725,31 @@
           </w:rPr>
           <w:t>A.nnotate</w:t>
         </w:r>
+        <w:proofErr w:type="spellEnd"/>
+        <w:proofErr w:type="gramEnd"/>
       </w:hyperlink>
       <w:r>
         <w:rPr>
           <w:rFonts w:ascii="Segoe UI" w:hAnsi="Segoe UI" w:cs="Segoe UI"/>
           <w:color w:val="333333"/>
         </w:rPr>
-        <w:t>: A.nnotate is an online annotation, collaboration and indexing system for documents and images, supporting PDF, Word and other document formats. It is more about adding user notes on a content.</w:t>
+        <w:t xml:space="preserve">: </w:t>
+      </w:r>
+      <w:proofErr w:type="spellStart"/>
+      <w:r>
+        <w:rPr>
+          <w:rFonts w:ascii="Segoe UI" w:hAnsi="Segoe UI" w:cs="Segoe UI"/>
+          <w:color w:val="333333"/>
+        </w:rPr>
+        <w:t>A.nnotate</w:t>
+      </w:r>
+      <w:proofErr w:type="spellEnd"/>
+      <w:r>
+        <w:rPr>
+          <w:rFonts w:ascii="Segoe UI" w:hAnsi="Segoe UI" w:cs="Segoe UI"/>
+          <w:color w:val="333333"/>
+        </w:rPr>
+        <w:t xml:space="preserve"> is an online annotation, collaboration and indexing system for documents and images, supporting PDF, Word and other document formats. It is more about adding user notes on a content.</w:t>
       </w:r>
     </w:p>
     <w:p>
@@ -2402,7 +2781,23 @@
           <w:rFonts w:ascii="Segoe UI" w:hAnsi="Segoe UI" w:cs="Segoe UI"/>
           <w:color w:val="333333"/>
         </w:rPr>
-        <w:t>: This is a firefox plugin allows you to highlight any text on any website and save them for future reference. It is also possible to share the highlighted resource with other users.</w:t>
+        <w:t xml:space="preserve">: This is a </w:t>
+      </w:r>
+      <w:proofErr w:type="spellStart"/>
+      <w:r>
+        <w:rPr>
+          <w:rFonts w:ascii="Segoe UI" w:hAnsi="Segoe UI" w:cs="Segoe UI"/>
+          <w:color w:val="333333"/>
+        </w:rPr>
+        <w:t>firefox</w:t>
+      </w:r>
+      <w:proofErr w:type="spellEnd"/>
+      <w:r>
+        <w:rPr>
+          <w:rFonts w:ascii="Segoe UI" w:hAnsi="Segoe UI" w:cs="Segoe UI"/>
+          <w:color w:val="333333"/>
+        </w:rPr>
+        <w:t xml:space="preserve"> plugin allows you to highlight any text on any website and save them for future reference. It is also possible to share the highlighted resource with other users.</w:t>
       </w:r>
     </w:p>
     <w:p>
@@ -2466,7 +2861,23 @@
           <w:rFonts w:ascii="Segoe UI" w:hAnsi="Segoe UI" w:cs="Segoe UI"/>
           <w:color w:val="333333"/>
         </w:rPr>
-        <w:t>: It let's users to take a screenshot of any website and then add annotations to the captured screenshot.</w:t>
+        <w:t xml:space="preserve">: It </w:t>
+      </w:r>
+      <w:proofErr w:type="spellStart"/>
+      <w:r>
+        <w:rPr>
+          <w:rFonts w:ascii="Segoe UI" w:hAnsi="Segoe UI" w:cs="Segoe UI"/>
+          <w:color w:val="333333"/>
+        </w:rPr>
+        <w:t>let's</w:t>
+      </w:r>
+      <w:proofErr w:type="spellEnd"/>
+      <w:r>
+        <w:rPr>
+          <w:rFonts w:ascii="Segoe UI" w:hAnsi="Segoe UI" w:cs="Segoe UI"/>
+          <w:color w:val="333333"/>
+        </w:rPr>
+        <w:t xml:space="preserve"> users to take a screenshot of any website and then add annotations to the captured screenshot.</w:t>
       </w:r>
     </w:p>
     <w:p>
@@ -2484,6 +2895,7 @@
         </w:rPr>
       </w:pPr>
       <w:hyperlink r:id="rId18" w:history="1">
+        <w:proofErr w:type="spellStart"/>
         <w:r>
           <w:rPr>
             <w:rStyle w:val="Hyperlink"/>
@@ -2492,6 +2904,7 @@
           </w:rPr>
           <w:t>QuickFox</w:t>
         </w:r>
+        <w:proofErr w:type="spellEnd"/>
       </w:hyperlink>
       <w:r>
         <w:rPr>
@@ -2581,6 +2994,7 @@
         <w:pStyle w:val="Heading4"/>
       </w:pPr>
       <w:r>
+        <w:lastRenderedPageBreak/>
         <w:t>Web Annotation</w:t>
       </w:r>
     </w:p>
@@ -2723,30 +3137,33 @@
           <w:rFonts w:ascii="Segoe UI" w:hAnsi="Segoe UI" w:cs="Segoe UI"/>
           <w:color w:val="333333"/>
         </w:rPr>
-        <w:t xml:space="preserve">The application will be located in the upper corner of the browser. By clicking it, the user is required to enter his username and password for the first time, or sign up. Then the </w:t>
-      </w:r>
-      <w:r>
-        <w:rPr>
-          <w:rFonts w:ascii="Segoe UI" w:hAnsi="Segoe UI" w:cs="Segoe UI"/>
-          <w:color w:val="333333"/>
-        </w:rPr>
-        <w:t>application w</w:t>
-      </w:r>
-      <w:r>
-        <w:rPr>
-          <w:rFonts w:ascii="Segoe UI" w:hAnsi="Segoe UI" w:cs="Segoe UI"/>
-          <w:color w:val="333333"/>
-        </w:rPr>
-        <w:t>ill hold the log in information.</w:t>
+        <w:t xml:space="preserve">The application will </w:t>
+      </w:r>
+      <w:proofErr w:type="gramStart"/>
+      <w:r>
+        <w:rPr>
+          <w:rFonts w:ascii="Segoe UI" w:hAnsi="Segoe UI" w:cs="Segoe UI"/>
+          <w:color w:val="333333"/>
+        </w:rPr>
+        <w:t>be located in</w:t>
+      </w:r>
+      <w:proofErr w:type="gramEnd"/>
+      <w:r>
+        <w:rPr>
+          <w:rFonts w:ascii="Segoe UI" w:hAnsi="Segoe UI" w:cs="Segoe UI"/>
+          <w:color w:val="333333"/>
+        </w:rPr>
+        <w:t xml:space="preserve"> the upper corner of the browser. By clicking it, the user is required to enter his username and password for the first time, or sign up. Then the application will hold the log in information.</w:t>
       </w:r>
       <w:r>
         <w:rPr>
           <w:rFonts w:ascii="Segoe UI" w:hAnsi="Segoe UI" w:cs="Segoe UI"/>
           <w:noProof/>
           <w:color w:val="333333"/>
+          <w:lang w:val="en-GB" w:eastAsia="en-GB"/>
         </w:rPr>
         <w:drawing>
-          <wp:inline distT="0" distB="0" distL="0" distR="0">
+          <wp:inline distT="0" distB="0" distL="0" distR="0" wp14:anchorId="3878EDE9" wp14:editId="124BDCAA">
             <wp:extent cx="7283197" cy="4551998"/>
             <wp:effectExtent l="0" t="0" r="0" b="0"/>
             <wp:docPr id="24" name="Picture 24" descr="https://github.com/bogaziciswe/b.w.a.t/raw/master/mockupFiles/mockup1.png"/>
@@ -2840,9 +3257,10 @@
           <w:rFonts w:ascii="Segoe UI" w:hAnsi="Segoe UI" w:cs="Segoe UI"/>
           <w:noProof/>
           <w:color w:val="333333"/>
+          <w:lang w:val="en-GB" w:eastAsia="en-GB"/>
         </w:rPr>
         <w:drawing>
-          <wp:inline distT="0" distB="0" distL="0" distR="0">
+          <wp:inline distT="0" distB="0" distL="0" distR="0" wp14:anchorId="035D1125" wp14:editId="24677270">
             <wp:extent cx="7092697" cy="4432935"/>
             <wp:effectExtent l="0" t="0" r="0" b="0"/>
             <wp:docPr id="23" name="Picture 23" descr="https://github.com/bogaziciswe/b.w.a.t/raw/master/mockupFiles/mockup2.png"/>
@@ -2954,9 +3372,10 @@
           <w:rFonts w:ascii="Segoe UI" w:hAnsi="Segoe UI" w:cs="Segoe UI"/>
           <w:noProof/>
           <w:color w:val="333333"/>
+          <w:lang w:val="en-GB" w:eastAsia="en-GB"/>
         </w:rPr>
         <w:drawing>
-          <wp:inline distT="0" distB="0" distL="0" distR="0">
+          <wp:inline distT="0" distB="0" distL="0" distR="0" wp14:anchorId="2F9DFCCB" wp14:editId="5AF7C3DF">
             <wp:extent cx="6369050" cy="3822829"/>
             <wp:effectExtent l="0" t="0" r="0" b="6350"/>
             <wp:docPr id="22" name="Picture 22" descr="https://github.com/bogaziciswe/b.w.a.t/raw/master/mockupFiles/mockup3.PNG"/>
@@ -3027,10 +3446,7 @@
       </w:pPr>
       <w:r>
         <w:lastRenderedPageBreak/>
-        <w:t>Addin</w:t>
-      </w:r>
-      <w:r>
-        <w:t xml:space="preserve">g </w:t>
+        <w:t xml:space="preserve">Adding </w:t>
       </w:r>
       <w:r>
         <w:t>A</w:t>
@@ -3071,9 +3487,10 @@
           <w:rFonts w:ascii="Segoe UI" w:hAnsi="Segoe UI" w:cs="Segoe UI"/>
           <w:noProof/>
           <w:color w:val="333333"/>
+          <w:lang w:val="en-GB" w:eastAsia="en-GB"/>
         </w:rPr>
         <w:drawing>
-          <wp:inline distT="0" distB="0" distL="0" distR="0">
+          <wp:inline distT="0" distB="0" distL="0" distR="0" wp14:anchorId="6E2230D4" wp14:editId="30B827A8">
             <wp:extent cx="7193280" cy="4495800"/>
             <wp:effectExtent l="0" t="0" r="0" b="0"/>
             <wp:docPr id="21" name="Picture 21" descr="https://github.com/bogaziciswe/b.w.a.t/raw/master/mockupFiles/mockup4.png"/>
@@ -3175,9 +3592,10 @@
           <w:rFonts w:ascii="Segoe UI" w:hAnsi="Segoe UI" w:cs="Segoe UI"/>
           <w:noProof/>
           <w:color w:val="333333"/>
+          <w:lang w:val="en-GB" w:eastAsia="en-GB"/>
         </w:rPr>
         <w:drawing>
-          <wp:inline distT="0" distB="0" distL="0" distR="0">
+          <wp:inline distT="0" distB="0" distL="0" distR="0" wp14:anchorId="23D62E93" wp14:editId="6AC58F5F">
             <wp:extent cx="6450406" cy="3790950"/>
             <wp:effectExtent l="0" t="0" r="7620" b="0"/>
             <wp:docPr id="20" name="Picture 20" descr="https://github.com/bogaziciswe/b.w.a.t/raw/master/mockupFiles/mockupRegis.PNG"/>
@@ -3276,9 +3694,10 @@
           <w:rFonts w:ascii="Segoe UI" w:hAnsi="Segoe UI" w:cs="Segoe UI"/>
           <w:noProof/>
           <w:color w:val="333333"/>
+          <w:lang w:val="en-GB" w:eastAsia="en-GB"/>
         </w:rPr>
         <w:drawing>
-          <wp:inline distT="0" distB="0" distL="0" distR="0">
+          <wp:inline distT="0" distB="0" distL="0" distR="0" wp14:anchorId="381A24C6" wp14:editId="5E01A41B">
             <wp:extent cx="6419850" cy="3799594"/>
             <wp:effectExtent l="0" t="0" r="0" b="0"/>
             <wp:docPr id="19" name="Picture 19" descr="https://github.com/bogaziciswe/b.w.a.t/raw/master/mockupFiles/mockupadmin.PNG"/>
@@ -3357,10 +3776,7 @@
         <w:pStyle w:val="Heading2"/>
       </w:pPr>
       <w:r>
-        <w:t>U</w:t>
-      </w:r>
-      <w:r>
-        <w:t>ser Authentication</w:t>
+        <w:t>User Authentication</w:t>
       </w:r>
     </w:p>
     <w:p>
@@ -3418,9 +3834,10 @@
           <w:rFonts w:ascii="Segoe UI" w:hAnsi="Segoe UI" w:cs="Segoe UI"/>
           <w:noProof/>
           <w:color w:val="333333"/>
+          <w:lang w:val="en-GB" w:eastAsia="en-GB"/>
         </w:rPr>
         <w:drawing>
-          <wp:inline distT="0" distB="0" distL="0" distR="0">
+          <wp:inline distT="0" distB="0" distL="0" distR="0" wp14:anchorId="00019A65" wp14:editId="588CCE76">
             <wp:extent cx="6385704" cy="3600450"/>
             <wp:effectExtent l="0" t="0" r="0" b="0"/>
             <wp:docPr id="27" name="Picture 27" descr="https://github.com/bogaziciswe/b.w.a.t/raw/master/diagrams/sequence/bwatAuthenticationSqDg.PNG"/>
@@ -3515,9 +3932,10 @@
           <w:rFonts w:ascii="Segoe UI" w:hAnsi="Segoe UI" w:cs="Segoe UI"/>
           <w:noProof/>
           <w:color w:val="333333"/>
+          <w:lang w:val="en-GB" w:eastAsia="en-GB"/>
         </w:rPr>
         <w:drawing>
-          <wp:inline distT="0" distB="0" distL="0" distR="0">
+          <wp:inline distT="0" distB="0" distL="0" distR="0" wp14:anchorId="2CD9606F" wp14:editId="2A554251">
             <wp:extent cx="6451892" cy="3733800"/>
             <wp:effectExtent l="0" t="0" r="6350" b="0"/>
             <wp:docPr id="26" name="Picture 26" descr="https://github.com/bogaziciswe/b.w.a.t/raw/master/diagrams/sequence/createAnnotationSeqDg.PNG"/>
@@ -3612,9 +4030,10 @@
           <w:rFonts w:ascii="Segoe UI" w:hAnsi="Segoe UI" w:cs="Segoe UI"/>
           <w:noProof/>
           <w:color w:val="333333"/>
+          <w:lang w:val="en-GB" w:eastAsia="en-GB"/>
         </w:rPr>
         <w:drawing>
-          <wp:inline distT="0" distB="0" distL="0" distR="0">
+          <wp:inline distT="0" distB="0" distL="0" distR="0" wp14:anchorId="23DDD58D" wp14:editId="10563793">
             <wp:extent cx="6431221" cy="4133850"/>
             <wp:effectExtent l="0" t="0" r="8255" b="0"/>
             <wp:docPr id="25" name="Picture 25" descr="https://github.com/bogaziciswe/b.w.a.t/raw/master/diagrams/sequence/displayWebAnnotationsSeqDiagram.PNG"/>
@@ -3835,12 +4254,37 @@
           <w:color w:val="333333"/>
         </w:rPr>
       </w:pPr>
-      <w:r>
-        <w:rPr>
-          <w:rFonts w:ascii="Segoe UI" w:hAnsi="Segoe UI" w:cs="Segoe UI"/>
-          <w:color w:val="333333"/>
-        </w:rPr>
-        <w:t>In order to deploy using maven, maven should be installed on your machine. Some IDEs comes with embedded maven installations and you can use them if you wish (i.e. Intellij).</w:t>
+      <w:proofErr w:type="gramStart"/>
+      <w:r>
+        <w:rPr>
+          <w:rFonts w:ascii="Segoe UI" w:hAnsi="Segoe UI" w:cs="Segoe UI"/>
+          <w:color w:val="333333"/>
+        </w:rPr>
+        <w:t>In order to</w:t>
+      </w:r>
+      <w:proofErr w:type="gramEnd"/>
+      <w:r>
+        <w:rPr>
+          <w:rFonts w:ascii="Segoe UI" w:hAnsi="Segoe UI" w:cs="Segoe UI"/>
+          <w:color w:val="333333"/>
+        </w:rPr>
+        <w:t xml:space="preserve"> deploy using maven, maven should be installed on your machine. Some IDEs comes with embedded maven installations and you can use them if you wish (i.e. </w:t>
+      </w:r>
+      <w:proofErr w:type="spellStart"/>
+      <w:r>
+        <w:rPr>
+          <w:rFonts w:ascii="Segoe UI" w:hAnsi="Segoe UI" w:cs="Segoe UI"/>
+          <w:color w:val="333333"/>
+        </w:rPr>
+        <w:t>Intellij</w:t>
+      </w:r>
+      <w:proofErr w:type="spellEnd"/>
+      <w:r>
+        <w:rPr>
+          <w:rFonts w:ascii="Segoe UI" w:hAnsi="Segoe UI" w:cs="Segoe UI"/>
+          <w:color w:val="333333"/>
+        </w:rPr>
+        <w:t>).</w:t>
       </w:r>
     </w:p>
     <w:p>
@@ -3942,7 +4386,39 @@
           <w:rFonts w:ascii="Segoe UI" w:hAnsi="Segoe UI" w:cs="Segoe UI"/>
           <w:color w:val="333333"/>
         </w:rPr>
-        <w:t>After you successfully install maven on your machine, open a bash (cmd or PowerShell for windows) terminal and go into the bwat-server folder located in your project copy.</w:t>
+        <w:t>After you successfully install maven on your machine, open a bash (</w:t>
+      </w:r>
+      <w:proofErr w:type="spellStart"/>
+      <w:r>
+        <w:rPr>
+          <w:rFonts w:ascii="Segoe UI" w:hAnsi="Segoe UI" w:cs="Segoe UI"/>
+          <w:color w:val="333333"/>
+        </w:rPr>
+        <w:t>cmd</w:t>
+      </w:r>
+      <w:proofErr w:type="spellEnd"/>
+      <w:r>
+        <w:rPr>
+          <w:rFonts w:ascii="Segoe UI" w:hAnsi="Segoe UI" w:cs="Segoe UI"/>
+          <w:color w:val="333333"/>
+        </w:rPr>
+        <w:t xml:space="preserve"> or PowerShell for windows) terminal and go into the </w:t>
+      </w:r>
+      <w:proofErr w:type="spellStart"/>
+      <w:r>
+        <w:rPr>
+          <w:rFonts w:ascii="Segoe UI" w:hAnsi="Segoe UI" w:cs="Segoe UI"/>
+          <w:color w:val="333333"/>
+        </w:rPr>
+        <w:t>bwat</w:t>
+      </w:r>
+      <w:proofErr w:type="spellEnd"/>
+      <w:r>
+        <w:rPr>
+          <w:rFonts w:ascii="Segoe UI" w:hAnsi="Segoe UI" w:cs="Segoe UI"/>
+          <w:color w:val="333333"/>
+        </w:rPr>
+        <w:t>-server folder located in your project copy.</w:t>
       </w:r>
     </w:p>
     <w:p>
@@ -3980,8 +4456,46 @@
           <w:rFonts w:ascii="Segoe UI" w:eastAsiaTheme="majorEastAsia" w:hAnsi="Segoe UI" w:cs="Segoe UI"/>
           <w:color w:val="333333"/>
         </w:rPr>
-        <w:t>$ mvn spring-boot:run</w:t>
-      </w:r>
+        <w:t xml:space="preserve">$ </w:t>
+      </w:r>
+      <w:proofErr w:type="spellStart"/>
+      <w:r>
+        <w:rPr>
+          <w:rStyle w:val="Emphasis"/>
+          <w:rFonts w:ascii="Segoe UI" w:eastAsiaTheme="majorEastAsia" w:hAnsi="Segoe UI" w:cs="Segoe UI"/>
+          <w:color w:val="333333"/>
+        </w:rPr>
+        <w:t>mvn</w:t>
+      </w:r>
+      <w:proofErr w:type="spellEnd"/>
+      <w:r>
+        <w:rPr>
+          <w:rStyle w:val="Emphasis"/>
+          <w:rFonts w:ascii="Segoe UI" w:eastAsiaTheme="majorEastAsia" w:hAnsi="Segoe UI" w:cs="Segoe UI"/>
+          <w:color w:val="333333"/>
+        </w:rPr>
+        <w:t xml:space="preserve"> </w:t>
+      </w:r>
+      <w:proofErr w:type="spellStart"/>
+      <w:r>
+        <w:rPr>
+          <w:rStyle w:val="Emphasis"/>
+          <w:rFonts w:ascii="Segoe UI" w:eastAsiaTheme="majorEastAsia" w:hAnsi="Segoe UI" w:cs="Segoe UI"/>
+          <w:color w:val="333333"/>
+        </w:rPr>
+        <w:t>spring-</w:t>
+      </w:r>
+      <w:proofErr w:type="gramStart"/>
+      <w:r>
+        <w:rPr>
+          <w:rStyle w:val="Emphasis"/>
+          <w:rFonts w:ascii="Segoe UI" w:eastAsiaTheme="majorEastAsia" w:hAnsi="Segoe UI" w:cs="Segoe UI"/>
+          <w:color w:val="333333"/>
+        </w:rPr>
+        <w:t>boot:run</w:t>
+      </w:r>
+      <w:proofErr w:type="spellEnd"/>
+      <w:proofErr w:type="gramEnd"/>
     </w:p>
     <w:p>
       <w:pPr>
@@ -4018,7 +4532,23 @@
           <w:rFonts w:ascii="Segoe UI" w:hAnsi="Segoe UI" w:cs="Segoe UI"/>
           <w:color w:val="333333"/>
         </w:rPr>
-        <w:t>Currently, bwat-server is configured to work with MySQL instance running on Amazon RDS.</w:t>
+        <w:t xml:space="preserve">Currently, </w:t>
+      </w:r>
+      <w:proofErr w:type="spellStart"/>
+      <w:r>
+        <w:rPr>
+          <w:rFonts w:ascii="Segoe UI" w:hAnsi="Segoe UI" w:cs="Segoe UI"/>
+          <w:color w:val="333333"/>
+        </w:rPr>
+        <w:t>bwat</w:t>
+      </w:r>
+      <w:proofErr w:type="spellEnd"/>
+      <w:r>
+        <w:rPr>
+          <w:rFonts w:ascii="Segoe UI" w:hAnsi="Segoe UI" w:cs="Segoe UI"/>
+          <w:color w:val="333333"/>
+        </w:rPr>
+        <w:t>-server is configured to work with MySQL instance running on Amazon RDS.</w:t>
       </w:r>
     </w:p>
     <w:p>
@@ -4036,7 +4566,98 @@
           <w:rFonts w:ascii="Segoe UI" w:hAnsi="Segoe UI" w:cs="Segoe UI"/>
           <w:color w:val="333333"/>
         </w:rPr>
-        <w:t>If for some reason, you wish to run MySQL on your local machine, you can use application.properties file located in \bwat-server\src\main\resources. To connect to the MySQL instance on your local machine, update the "spring.datasource.url", "spring.datasource.username", "spring.datasource.password" fields accordingly.</w:t>
+        <w:t xml:space="preserve">If for some reason, you wish to run MySQL on your local machine, you can use </w:t>
+      </w:r>
+      <w:proofErr w:type="spellStart"/>
+      <w:proofErr w:type="gramStart"/>
+      <w:r>
+        <w:rPr>
+          <w:rFonts w:ascii="Segoe UI" w:hAnsi="Segoe UI" w:cs="Segoe UI"/>
+          <w:color w:val="333333"/>
+        </w:rPr>
+        <w:t>application.properties</w:t>
+      </w:r>
+      <w:proofErr w:type="spellEnd"/>
+      <w:proofErr w:type="gramEnd"/>
+      <w:r>
+        <w:rPr>
+          <w:rFonts w:ascii="Segoe UI" w:hAnsi="Segoe UI" w:cs="Segoe UI"/>
+          <w:color w:val="333333"/>
+        </w:rPr>
+        <w:t xml:space="preserve"> file located in \</w:t>
+      </w:r>
+      <w:proofErr w:type="spellStart"/>
+      <w:r>
+        <w:rPr>
+          <w:rFonts w:ascii="Segoe UI" w:hAnsi="Segoe UI" w:cs="Segoe UI"/>
+          <w:color w:val="333333"/>
+        </w:rPr>
+        <w:t>bwat</w:t>
+      </w:r>
+      <w:proofErr w:type="spellEnd"/>
+      <w:r>
+        <w:rPr>
+          <w:rFonts w:ascii="Segoe UI" w:hAnsi="Segoe UI" w:cs="Segoe UI"/>
+          <w:color w:val="333333"/>
+        </w:rPr>
+        <w:t>-server\</w:t>
+      </w:r>
+      <w:proofErr w:type="spellStart"/>
+      <w:r>
+        <w:rPr>
+          <w:rFonts w:ascii="Segoe UI" w:hAnsi="Segoe UI" w:cs="Segoe UI"/>
+          <w:color w:val="333333"/>
+        </w:rPr>
+        <w:t>src</w:t>
+      </w:r>
+      <w:proofErr w:type="spellEnd"/>
+      <w:r>
+        <w:rPr>
+          <w:rFonts w:ascii="Segoe UI" w:hAnsi="Segoe UI" w:cs="Segoe UI"/>
+          <w:color w:val="333333"/>
+        </w:rPr>
+        <w:t>\main\resources. To connect to the MySQL instance on your local machine, update the "spring.datasource.url", "</w:t>
+      </w:r>
+      <w:proofErr w:type="spellStart"/>
+      <w:proofErr w:type="gramStart"/>
+      <w:r>
+        <w:rPr>
+          <w:rFonts w:ascii="Segoe UI" w:hAnsi="Segoe UI" w:cs="Segoe UI"/>
+          <w:color w:val="333333"/>
+        </w:rPr>
+        <w:t>spring.datasource</w:t>
+      </w:r>
+      <w:proofErr w:type="gramEnd"/>
+      <w:r>
+        <w:rPr>
+          <w:rFonts w:ascii="Segoe UI" w:hAnsi="Segoe UI" w:cs="Segoe UI"/>
+          <w:color w:val="333333"/>
+        </w:rPr>
+        <w:t>.username</w:t>
+      </w:r>
+      <w:proofErr w:type="spellEnd"/>
+      <w:r>
+        <w:rPr>
+          <w:rFonts w:ascii="Segoe UI" w:hAnsi="Segoe UI" w:cs="Segoe UI"/>
+          <w:color w:val="333333"/>
+        </w:rPr>
+        <w:t>", "</w:t>
+      </w:r>
+      <w:proofErr w:type="spellStart"/>
+      <w:r>
+        <w:rPr>
+          <w:rFonts w:ascii="Segoe UI" w:hAnsi="Segoe UI" w:cs="Segoe UI"/>
+          <w:color w:val="333333"/>
+        </w:rPr>
+        <w:t>spring.datasource.password</w:t>
+      </w:r>
+      <w:proofErr w:type="spellEnd"/>
+      <w:r>
+        <w:rPr>
+          <w:rFonts w:ascii="Segoe UI" w:hAnsi="Segoe UI" w:cs="Segoe UI"/>
+          <w:color w:val="333333"/>
+        </w:rPr>
+        <w:t>" fields accordingly.</w:t>
       </w:r>
     </w:p>
     <w:p>
@@ -4079,8 +4700,8 @@
         <w:tblLook w:val="04A0" w:firstRow="1" w:lastRow="0" w:firstColumn="1" w:lastColumn="0" w:noHBand="0" w:noVBand="1"/>
       </w:tblPr>
       <w:tblGrid>
-        <w:gridCol w:w="2001"/>
-        <w:gridCol w:w="8028"/>
+        <w:gridCol w:w="2017"/>
+        <w:gridCol w:w="8012"/>
       </w:tblGrid>
       <w:tr>
         <w:trPr>
@@ -4278,6 +4899,7 @@
                 <w:color w:val="333333"/>
               </w:rPr>
             </w:pPr>
+            <w:proofErr w:type="spellStart"/>
             <w:r>
               <w:rPr>
                 <w:rFonts w:ascii="Segoe UI" w:hAnsi="Segoe UI" w:cs="Segoe UI"/>
@@ -4285,6 +4907,7 @@
               </w:rPr>
               <w:t>Url</w:t>
             </w:r>
+            <w:proofErr w:type="spellEnd"/>
           </w:p>
         </w:tc>
         <w:tc>
@@ -4319,7 +4942,23 @@
                 <w:rFonts w:ascii="Segoe UI" w:hAnsi="Segoe UI" w:cs="Segoe UI"/>
                 <w:color w:val="333333"/>
               </w:rPr>
-              <w:t>/api/users</w:t>
+              <w:t>/</w:t>
+            </w:r>
+            <w:proofErr w:type="spellStart"/>
+            <w:r>
+              <w:rPr>
+                <w:rFonts w:ascii="Segoe UI" w:hAnsi="Segoe UI" w:cs="Segoe UI"/>
+                <w:color w:val="333333"/>
+              </w:rPr>
+              <w:t>api</w:t>
+            </w:r>
+            <w:proofErr w:type="spellEnd"/>
+            <w:r>
+              <w:rPr>
+                <w:rFonts w:ascii="Segoe UI" w:hAnsi="Segoe UI" w:cs="Segoe UI"/>
+                <w:color w:val="333333"/>
+              </w:rPr>
+              <w:t>/users</w:t>
             </w:r>
           </w:p>
         </w:tc>
@@ -4432,13 +5071,31 @@
                 <w:color w:val="333333"/>
               </w:rPr>
             </w:pPr>
-            <w:r>
-              <w:rPr>
-                <w:rFonts w:ascii="Segoe UI" w:hAnsi="Segoe UI" w:cs="Segoe UI"/>
-                <w:color w:val="333333"/>
-              </w:rPr>
-              <w:t>Url Params</w:t>
-            </w:r>
+            <w:proofErr w:type="spellStart"/>
+            <w:r>
+              <w:rPr>
+                <w:rFonts w:ascii="Segoe UI" w:hAnsi="Segoe UI" w:cs="Segoe UI"/>
+                <w:color w:val="333333"/>
+              </w:rPr>
+              <w:t>Url</w:t>
+            </w:r>
+            <w:proofErr w:type="spellEnd"/>
+            <w:r>
+              <w:rPr>
+                <w:rFonts w:ascii="Segoe UI" w:hAnsi="Segoe UI" w:cs="Segoe UI"/>
+                <w:color w:val="333333"/>
+              </w:rPr>
+              <w:t xml:space="preserve"> </w:t>
+            </w:r>
+            <w:proofErr w:type="spellStart"/>
+            <w:r>
+              <w:rPr>
+                <w:rFonts w:ascii="Segoe UI" w:hAnsi="Segoe UI" w:cs="Segoe UI"/>
+                <w:color w:val="333333"/>
+              </w:rPr>
+              <w:t>Params</w:t>
+            </w:r>
+            <w:proofErr w:type="spellEnd"/>
           </w:p>
         </w:tc>
         <w:tc>
@@ -4514,8 +5171,17 @@
                 <w:rFonts w:ascii="Segoe UI" w:hAnsi="Segoe UI" w:cs="Segoe UI"/>
                 <w:color w:val="333333"/>
               </w:rPr>
-              <w:t>Data Params</w:t>
-            </w:r>
+              <w:t xml:space="preserve">Data </w:t>
+            </w:r>
+            <w:proofErr w:type="spellStart"/>
+            <w:r>
+              <w:rPr>
+                <w:rFonts w:ascii="Segoe UI" w:hAnsi="Segoe UI" w:cs="Segoe UI"/>
+                <w:color w:val="333333"/>
+              </w:rPr>
+              <w:t>Params</w:t>
+            </w:r>
+            <w:proofErr w:type="spellEnd"/>
           </w:p>
         </w:tc>
         <w:tc>
@@ -4545,13 +5211,65 @@
                 <w:color w:val="333333"/>
               </w:rPr>
             </w:pPr>
-            <w:r>
-              <w:rPr>
-                <w:rFonts w:ascii="Segoe UI" w:hAnsi="Segoe UI" w:cs="Segoe UI"/>
-                <w:color w:val="333333"/>
-              </w:rPr>
-              <w:t>firstName:String, lastName:String, password:String, mail:String</w:t>
-            </w:r>
+            <w:proofErr w:type="spellStart"/>
+            <w:proofErr w:type="gramStart"/>
+            <w:r>
+              <w:rPr>
+                <w:rFonts w:ascii="Segoe UI" w:hAnsi="Segoe UI" w:cs="Segoe UI"/>
+                <w:color w:val="333333"/>
+              </w:rPr>
+              <w:t>firstName:String</w:t>
+            </w:r>
+            <w:proofErr w:type="spellEnd"/>
+            <w:proofErr w:type="gramEnd"/>
+            <w:r>
+              <w:rPr>
+                <w:rFonts w:ascii="Segoe UI" w:hAnsi="Segoe UI" w:cs="Segoe UI"/>
+                <w:color w:val="333333"/>
+              </w:rPr>
+              <w:t xml:space="preserve">, </w:t>
+            </w:r>
+            <w:proofErr w:type="spellStart"/>
+            <w:r>
+              <w:rPr>
+                <w:rFonts w:ascii="Segoe UI" w:hAnsi="Segoe UI" w:cs="Segoe UI"/>
+                <w:color w:val="333333"/>
+              </w:rPr>
+              <w:t>lastName:String</w:t>
+            </w:r>
+            <w:proofErr w:type="spellEnd"/>
+            <w:r>
+              <w:rPr>
+                <w:rFonts w:ascii="Segoe UI" w:hAnsi="Segoe UI" w:cs="Segoe UI"/>
+                <w:color w:val="333333"/>
+              </w:rPr>
+              <w:t xml:space="preserve">, </w:t>
+            </w:r>
+            <w:proofErr w:type="spellStart"/>
+            <w:r>
+              <w:rPr>
+                <w:rFonts w:ascii="Segoe UI" w:hAnsi="Segoe UI" w:cs="Segoe UI"/>
+                <w:color w:val="333333"/>
+              </w:rPr>
+              <w:t>password:String</w:t>
+            </w:r>
+            <w:proofErr w:type="spellEnd"/>
+            <w:r>
+              <w:rPr>
+                <w:rFonts w:ascii="Segoe UI" w:hAnsi="Segoe UI" w:cs="Segoe UI"/>
+                <w:color w:val="333333"/>
+              </w:rPr>
+              <w:t xml:space="preserve">, </w:t>
+            </w:r>
+            <w:proofErr w:type="spellStart"/>
+            <w:r>
+              <w:rPr>
+                <w:rFonts w:ascii="Segoe UI" w:hAnsi="Segoe UI" w:cs="Segoe UI"/>
+                <w:color w:val="333333"/>
+              </w:rPr>
+              <w:t>mail:String</w:t>
+            </w:r>
+            <w:proofErr w:type="spellEnd"/>
             <w:r>
               <w:rPr>
                 <w:rStyle w:val="apple-converted-space"/>
@@ -4588,9 +5306,10 @@
                 <w:rFonts w:ascii="Segoe UI" w:hAnsi="Segoe UI" w:cs="Segoe UI"/>
                 <w:noProof/>
                 <w:color w:val="333333"/>
+                <w:lang w:val="en-GB" w:eastAsia="en-GB"/>
               </w:rPr>
               <w:drawing>
-                <wp:inline distT="0" distB="0" distL="0" distR="0">
+                <wp:inline distT="0" distB="0" distL="0" distR="0" wp14:anchorId="569EC277" wp14:editId="239734AF">
                   <wp:extent cx="2120900" cy="876300"/>
                   <wp:effectExtent l="0" t="0" r="0" b="0"/>
                   <wp:docPr id="28" name="Picture 28" descr="capture"/>
@@ -4750,8 +5469,8 @@
         <w:tblLook w:val="04A0" w:firstRow="1" w:lastRow="0" w:firstColumn="1" w:lastColumn="0" w:noHBand="0" w:noVBand="1"/>
       </w:tblPr>
       <w:tblGrid>
-        <w:gridCol w:w="1588"/>
-        <w:gridCol w:w="8550"/>
+        <w:gridCol w:w="1513"/>
+        <w:gridCol w:w="8625"/>
       </w:tblGrid>
       <w:tr>
         <w:trPr>
@@ -4942,6 +5661,7 @@
                 <w:color w:val="333333"/>
               </w:rPr>
             </w:pPr>
+            <w:proofErr w:type="spellStart"/>
             <w:r>
               <w:rPr>
                 <w:rFonts w:ascii="Segoe UI" w:hAnsi="Segoe UI" w:cs="Segoe UI"/>
@@ -4949,6 +5669,7 @@
               </w:rPr>
               <w:t>Url</w:t>
             </w:r>
+            <w:proofErr w:type="spellEnd"/>
           </w:p>
         </w:tc>
         <w:tc>
@@ -4983,7 +5704,23 @@
                 <w:rFonts w:ascii="Segoe UI" w:hAnsi="Segoe UI" w:cs="Segoe UI"/>
                 <w:color w:val="333333"/>
               </w:rPr>
-              <w:t>/api/users/login</w:t>
+              <w:t>/</w:t>
+            </w:r>
+            <w:proofErr w:type="spellStart"/>
+            <w:r>
+              <w:rPr>
+                <w:rFonts w:ascii="Segoe UI" w:hAnsi="Segoe UI" w:cs="Segoe UI"/>
+                <w:color w:val="333333"/>
+              </w:rPr>
+              <w:t>api</w:t>
+            </w:r>
+            <w:proofErr w:type="spellEnd"/>
+            <w:r>
+              <w:rPr>
+                <w:rFonts w:ascii="Segoe UI" w:hAnsi="Segoe UI" w:cs="Segoe UI"/>
+                <w:color w:val="333333"/>
+              </w:rPr>
+              <w:t>/users/login</w:t>
             </w:r>
           </w:p>
         </w:tc>
@@ -5090,13 +5827,31 @@
                 <w:color w:val="333333"/>
               </w:rPr>
             </w:pPr>
-            <w:r>
-              <w:rPr>
-                <w:rFonts w:ascii="Segoe UI" w:hAnsi="Segoe UI" w:cs="Segoe UI"/>
-                <w:color w:val="333333"/>
-              </w:rPr>
-              <w:t>Url Params</w:t>
-            </w:r>
+            <w:proofErr w:type="spellStart"/>
+            <w:r>
+              <w:rPr>
+                <w:rFonts w:ascii="Segoe UI" w:hAnsi="Segoe UI" w:cs="Segoe UI"/>
+                <w:color w:val="333333"/>
+              </w:rPr>
+              <w:t>Url</w:t>
+            </w:r>
+            <w:proofErr w:type="spellEnd"/>
+            <w:r>
+              <w:rPr>
+                <w:rFonts w:ascii="Segoe UI" w:hAnsi="Segoe UI" w:cs="Segoe UI"/>
+                <w:color w:val="333333"/>
+              </w:rPr>
+              <w:t xml:space="preserve"> </w:t>
+            </w:r>
+            <w:proofErr w:type="spellStart"/>
+            <w:r>
+              <w:rPr>
+                <w:rFonts w:ascii="Segoe UI" w:hAnsi="Segoe UI" w:cs="Segoe UI"/>
+                <w:color w:val="333333"/>
+              </w:rPr>
+              <w:t>Params</w:t>
+            </w:r>
+            <w:proofErr w:type="spellEnd"/>
           </w:p>
         </w:tc>
         <w:tc>
@@ -5170,8 +5925,17 @@
                 <w:color w:val="333333"/>
               </w:rPr>
               <w:lastRenderedPageBreak/>
-              <w:t>Data Params</w:t>
-            </w:r>
+              <w:t xml:space="preserve">Data </w:t>
+            </w:r>
+            <w:proofErr w:type="spellStart"/>
+            <w:r>
+              <w:rPr>
+                <w:rFonts w:ascii="Segoe UI" w:hAnsi="Segoe UI" w:cs="Segoe UI"/>
+                <w:color w:val="333333"/>
+              </w:rPr>
+              <w:t>Params</w:t>
+            </w:r>
+            <w:proofErr w:type="spellEnd"/>
           </w:p>
         </w:tc>
         <w:tc>
@@ -5280,7 +6044,23 @@
                 <w:rFonts w:ascii="Segoe UI" w:hAnsi="Segoe UI" w:cs="Segoe UI"/>
                 <w:color w:val="333333"/>
               </w:rPr>
-              <w:t>This endpoint returns user information as long as basic authentication token placed into the header.</w:t>
+              <w:t xml:space="preserve">This endpoint returns user information </w:t>
+            </w:r>
+            <w:proofErr w:type="gramStart"/>
+            <w:r>
+              <w:rPr>
+                <w:rFonts w:ascii="Segoe UI" w:hAnsi="Segoe UI" w:cs="Segoe UI"/>
+                <w:color w:val="333333"/>
+              </w:rPr>
+              <w:t>as long as</w:t>
+            </w:r>
+            <w:proofErr w:type="gramEnd"/>
+            <w:r>
+              <w:rPr>
+                <w:rFonts w:ascii="Segoe UI" w:hAnsi="Segoe UI" w:cs="Segoe UI"/>
+                <w:color w:val="333333"/>
+              </w:rPr>
+              <w:t xml:space="preserve"> basic authentication token placed into the header.</w:t>
             </w:r>
           </w:p>
         </w:tc>
@@ -5330,8 +6110,8 @@
         <w:tblLook w:val="04A0" w:firstRow="1" w:lastRow="0" w:firstColumn="1" w:lastColumn="0" w:noHBand="0" w:noVBand="1"/>
       </w:tblPr>
       <w:tblGrid>
-        <w:gridCol w:w="1533"/>
-        <w:gridCol w:w="8546"/>
+        <w:gridCol w:w="1454"/>
+        <w:gridCol w:w="8625"/>
       </w:tblGrid>
       <w:tr>
         <w:trPr>
@@ -5529,6 +6309,7 @@
                 <w:color w:val="333333"/>
               </w:rPr>
             </w:pPr>
+            <w:proofErr w:type="spellStart"/>
             <w:r>
               <w:rPr>
                 <w:rFonts w:ascii="Segoe UI" w:hAnsi="Segoe UI" w:cs="Segoe UI"/>
@@ -5536,6 +6317,7 @@
               </w:rPr>
               <w:t>Url</w:t>
             </w:r>
+            <w:proofErr w:type="spellEnd"/>
           </w:p>
         </w:tc>
         <w:tc>
@@ -5683,13 +6465,31 @@
                 <w:color w:val="333333"/>
               </w:rPr>
             </w:pPr>
-            <w:r>
-              <w:rPr>
-                <w:rFonts w:ascii="Segoe UI" w:hAnsi="Segoe UI" w:cs="Segoe UI"/>
-                <w:color w:val="333333"/>
-              </w:rPr>
-              <w:t>Url Params</w:t>
-            </w:r>
+            <w:proofErr w:type="spellStart"/>
+            <w:r>
+              <w:rPr>
+                <w:rFonts w:ascii="Segoe UI" w:hAnsi="Segoe UI" w:cs="Segoe UI"/>
+                <w:color w:val="333333"/>
+              </w:rPr>
+              <w:t>Url</w:t>
+            </w:r>
+            <w:proofErr w:type="spellEnd"/>
+            <w:r>
+              <w:rPr>
+                <w:rFonts w:ascii="Segoe UI" w:hAnsi="Segoe UI" w:cs="Segoe UI"/>
+                <w:color w:val="333333"/>
+              </w:rPr>
+              <w:t xml:space="preserve"> </w:t>
+            </w:r>
+            <w:proofErr w:type="spellStart"/>
+            <w:r>
+              <w:rPr>
+                <w:rFonts w:ascii="Segoe UI" w:hAnsi="Segoe UI" w:cs="Segoe UI"/>
+                <w:color w:val="333333"/>
+              </w:rPr>
+              <w:t>Params</w:t>
+            </w:r>
+            <w:proofErr w:type="spellEnd"/>
           </w:p>
         </w:tc>
         <w:tc>
@@ -5765,8 +6565,17 @@
                 <w:rFonts w:ascii="Segoe UI" w:hAnsi="Segoe UI" w:cs="Segoe UI"/>
                 <w:color w:val="333333"/>
               </w:rPr>
-              <w:t>Data Params</w:t>
-            </w:r>
+              <w:t xml:space="preserve">Data </w:t>
+            </w:r>
+            <w:proofErr w:type="spellStart"/>
+            <w:r>
+              <w:rPr>
+                <w:rFonts w:ascii="Segoe UI" w:hAnsi="Segoe UI" w:cs="Segoe UI"/>
+                <w:color w:val="333333"/>
+              </w:rPr>
+              <w:t>Params</w:t>
+            </w:r>
+            <w:proofErr w:type="spellEnd"/>
           </w:p>
         </w:tc>
         <w:tc>
@@ -5796,12 +6605,30 @@
                 <w:color w:val="333333"/>
               </w:rPr>
             </w:pPr>
-            <w:r>
-              <w:rPr>
-                <w:rFonts w:ascii="Segoe UI" w:hAnsi="Segoe UI" w:cs="Segoe UI"/>
-                <w:color w:val="333333"/>
-              </w:rPr>
-              <w:t>annotationObject : object</w:t>
+            <w:proofErr w:type="spellStart"/>
+            <w:proofErr w:type="gramStart"/>
+            <w:r>
+              <w:rPr>
+                <w:rFonts w:ascii="Segoe UI" w:hAnsi="Segoe UI" w:cs="Segoe UI"/>
+                <w:color w:val="333333"/>
+              </w:rPr>
+              <w:t>annotationObject</w:t>
+            </w:r>
+            <w:proofErr w:type="spellEnd"/>
+            <w:r>
+              <w:rPr>
+                <w:rFonts w:ascii="Segoe UI" w:hAnsi="Segoe UI" w:cs="Segoe UI"/>
+                <w:color w:val="333333"/>
+              </w:rPr>
+              <w:t xml:space="preserve"> :</w:t>
+            </w:r>
+            <w:proofErr w:type="gramEnd"/>
+            <w:r>
+              <w:rPr>
+                <w:rFonts w:ascii="Segoe UI" w:hAnsi="Segoe UI" w:cs="Segoe UI"/>
+                <w:color w:val="333333"/>
+              </w:rPr>
+              <w:t xml:space="preserve"> object</w:t>
             </w:r>
           </w:p>
         </w:tc>
@@ -5878,7 +6705,39 @@
                 <w:rFonts w:ascii="Segoe UI" w:hAnsi="Segoe UI" w:cs="Segoe UI"/>
                 <w:color w:val="333333"/>
               </w:rPr>
-              <w:t>This endpoint is for creating annotation in json-ld format, if the object does not satisfy the Annotation standard, it returns bedrequest. API returns HTTP Status OK for valid annotation objects, and persists it to mongo db.</w:t>
+              <w:t xml:space="preserve">This endpoint is for creating annotation in </w:t>
+            </w:r>
+            <w:proofErr w:type="spellStart"/>
+            <w:r>
+              <w:rPr>
+                <w:rFonts w:ascii="Segoe UI" w:hAnsi="Segoe UI" w:cs="Segoe UI"/>
+                <w:color w:val="333333"/>
+              </w:rPr>
+              <w:t>json-ld</w:t>
+            </w:r>
+            <w:proofErr w:type="spellEnd"/>
+            <w:r>
+              <w:rPr>
+                <w:rFonts w:ascii="Segoe UI" w:hAnsi="Segoe UI" w:cs="Segoe UI"/>
+                <w:color w:val="333333"/>
+              </w:rPr>
+              <w:t xml:space="preserve"> format, if the object does not satisfy the Annotation standard, it returns </w:t>
+            </w:r>
+            <w:proofErr w:type="spellStart"/>
+            <w:r>
+              <w:rPr>
+                <w:rFonts w:ascii="Segoe UI" w:hAnsi="Segoe UI" w:cs="Segoe UI"/>
+                <w:color w:val="333333"/>
+              </w:rPr>
+              <w:t>bedrequest</w:t>
+            </w:r>
+            <w:proofErr w:type="spellEnd"/>
+            <w:r>
+              <w:rPr>
+                <w:rFonts w:ascii="Segoe UI" w:hAnsi="Segoe UI" w:cs="Segoe UI"/>
+                <w:color w:val="333333"/>
+              </w:rPr>
+              <w:t>. API returns HTTP Status OK for valid annotation objects, and persists it to mongo db.</w:t>
             </w:r>
           </w:p>
         </w:tc>
@@ -5899,7 +6758,6 @@
           <w:rFonts w:ascii="Segoe UI" w:hAnsi="Segoe UI" w:cs="Segoe UI"/>
           <w:color w:val="333333"/>
         </w:rPr>
-        <w:lastRenderedPageBreak/>
         <w:t>Getting annotation by Id</w:t>
       </w:r>
     </w:p>
@@ -5916,8 +6774,8 @@
         <w:tblLook w:val="04A0" w:firstRow="1" w:lastRow="0" w:firstColumn="1" w:lastColumn="0" w:noHBand="0" w:noVBand="1"/>
       </w:tblPr>
       <w:tblGrid>
-        <w:gridCol w:w="2744"/>
-        <w:gridCol w:w="7295"/>
+        <w:gridCol w:w="2761"/>
+        <w:gridCol w:w="7278"/>
       </w:tblGrid>
       <w:tr>
         <w:trPr>
@@ -6115,13 +6973,16 @@
                 <w:color w:val="333333"/>
               </w:rPr>
             </w:pPr>
-            <w:r>
-              <w:rPr>
-                <w:rFonts w:ascii="Segoe UI" w:hAnsi="Segoe UI" w:cs="Segoe UI"/>
-                <w:color w:val="333333"/>
-              </w:rPr>
+            <w:proofErr w:type="spellStart"/>
+            <w:r>
+              <w:rPr>
+                <w:rFonts w:ascii="Segoe UI" w:hAnsi="Segoe UI" w:cs="Segoe UI"/>
+                <w:color w:val="333333"/>
+              </w:rPr>
+              <w:lastRenderedPageBreak/>
               <w:t>Url</w:t>
             </w:r>
+            <w:proofErr w:type="spellEnd"/>
           </w:p>
         </w:tc>
         <w:tc>
@@ -6269,13 +7130,31 @@
                 <w:color w:val="333333"/>
               </w:rPr>
             </w:pPr>
-            <w:r>
-              <w:rPr>
-                <w:rFonts w:ascii="Segoe UI" w:hAnsi="Segoe UI" w:cs="Segoe UI"/>
-                <w:color w:val="333333"/>
-              </w:rPr>
-              <w:t>Url Params</w:t>
-            </w:r>
+            <w:proofErr w:type="spellStart"/>
+            <w:r>
+              <w:rPr>
+                <w:rFonts w:ascii="Segoe UI" w:hAnsi="Segoe UI" w:cs="Segoe UI"/>
+                <w:color w:val="333333"/>
+              </w:rPr>
+              <w:t>Url</w:t>
+            </w:r>
+            <w:proofErr w:type="spellEnd"/>
+            <w:r>
+              <w:rPr>
+                <w:rFonts w:ascii="Segoe UI" w:hAnsi="Segoe UI" w:cs="Segoe UI"/>
+                <w:color w:val="333333"/>
+              </w:rPr>
+              <w:t xml:space="preserve"> </w:t>
+            </w:r>
+            <w:proofErr w:type="spellStart"/>
+            <w:r>
+              <w:rPr>
+                <w:rFonts w:ascii="Segoe UI" w:hAnsi="Segoe UI" w:cs="Segoe UI"/>
+                <w:color w:val="333333"/>
+              </w:rPr>
+              <w:t>Params</w:t>
+            </w:r>
+            <w:proofErr w:type="spellEnd"/>
           </w:p>
         </w:tc>
         <w:tc>
@@ -6351,8 +7230,17 @@
                 <w:rFonts w:ascii="Segoe UI" w:hAnsi="Segoe UI" w:cs="Segoe UI"/>
                 <w:color w:val="333333"/>
               </w:rPr>
-              <w:t>Data Params</w:t>
-            </w:r>
+              <w:t xml:space="preserve">Data </w:t>
+            </w:r>
+            <w:proofErr w:type="spellStart"/>
+            <w:r>
+              <w:rPr>
+                <w:rFonts w:ascii="Segoe UI" w:hAnsi="Segoe UI" w:cs="Segoe UI"/>
+                <w:color w:val="333333"/>
+              </w:rPr>
+              <w:t>Params</w:t>
+            </w:r>
+            <w:proofErr w:type="spellEnd"/>
           </w:p>
         </w:tc>
         <w:tc>
@@ -6501,8 +7389,8 @@
         <w:tblLook w:val="04A0" w:firstRow="1" w:lastRow="0" w:firstColumn="1" w:lastColumn="0" w:noHBand="0" w:noVBand="1"/>
       </w:tblPr>
       <w:tblGrid>
-        <w:gridCol w:w="2771"/>
-        <w:gridCol w:w="7298"/>
+        <w:gridCol w:w="2798"/>
+        <w:gridCol w:w="7271"/>
       </w:tblGrid>
       <w:tr>
         <w:trPr>
@@ -6700,6 +7588,7 @@
                 <w:color w:val="333333"/>
               </w:rPr>
             </w:pPr>
+            <w:proofErr w:type="spellStart"/>
             <w:r>
               <w:rPr>
                 <w:rFonts w:ascii="Segoe UI" w:hAnsi="Segoe UI" w:cs="Segoe UI"/>
@@ -6707,6 +7596,7 @@
               </w:rPr>
               <w:t>Url</w:t>
             </w:r>
+            <w:proofErr w:type="spellEnd"/>
           </w:p>
         </w:tc>
         <w:tc>
@@ -6854,13 +7744,31 @@
                 <w:color w:val="333333"/>
               </w:rPr>
             </w:pPr>
-            <w:r>
-              <w:rPr>
-                <w:rFonts w:ascii="Segoe UI" w:hAnsi="Segoe UI" w:cs="Segoe UI"/>
-                <w:color w:val="333333"/>
-              </w:rPr>
-              <w:t>Url Params</w:t>
-            </w:r>
+            <w:proofErr w:type="spellStart"/>
+            <w:r>
+              <w:rPr>
+                <w:rFonts w:ascii="Segoe UI" w:hAnsi="Segoe UI" w:cs="Segoe UI"/>
+                <w:color w:val="333333"/>
+              </w:rPr>
+              <w:t>Url</w:t>
+            </w:r>
+            <w:proofErr w:type="spellEnd"/>
+            <w:r>
+              <w:rPr>
+                <w:rFonts w:ascii="Segoe UI" w:hAnsi="Segoe UI" w:cs="Segoe UI"/>
+                <w:color w:val="333333"/>
+              </w:rPr>
+              <w:t xml:space="preserve"> </w:t>
+            </w:r>
+            <w:proofErr w:type="spellStart"/>
+            <w:r>
+              <w:rPr>
+                <w:rFonts w:ascii="Segoe UI" w:hAnsi="Segoe UI" w:cs="Segoe UI"/>
+                <w:color w:val="333333"/>
+              </w:rPr>
+              <w:t>Params</w:t>
+            </w:r>
+            <w:proofErr w:type="spellEnd"/>
           </w:p>
         </w:tc>
         <w:tc>
@@ -6936,8 +7844,17 @@
                 <w:rFonts w:ascii="Segoe UI" w:hAnsi="Segoe UI" w:cs="Segoe UI"/>
                 <w:color w:val="333333"/>
               </w:rPr>
-              <w:t>Data Params</w:t>
-            </w:r>
+              <w:t xml:space="preserve">Data </w:t>
+            </w:r>
+            <w:proofErr w:type="spellStart"/>
+            <w:r>
+              <w:rPr>
+                <w:rFonts w:ascii="Segoe UI" w:hAnsi="Segoe UI" w:cs="Segoe UI"/>
+                <w:color w:val="333333"/>
+              </w:rPr>
+              <w:t>Params</w:t>
+            </w:r>
+            <w:proofErr w:type="spellEnd"/>
           </w:p>
         </w:tc>
         <w:tc>
@@ -7087,8 +8004,8 @@
         <w:tblLook w:val="04A0" w:firstRow="1" w:lastRow="0" w:firstColumn="1" w:lastColumn="0" w:noHBand="0" w:noVBand="1"/>
       </w:tblPr>
       <w:tblGrid>
-        <w:gridCol w:w="1578"/>
-        <w:gridCol w:w="8561"/>
+        <w:gridCol w:w="1502"/>
+        <w:gridCol w:w="8637"/>
       </w:tblGrid>
       <w:tr>
         <w:trPr>
@@ -7286,6 +8203,7 @@
                 <w:color w:val="333333"/>
               </w:rPr>
             </w:pPr>
+            <w:proofErr w:type="spellStart"/>
             <w:r>
               <w:rPr>
                 <w:rFonts w:ascii="Segoe UI" w:hAnsi="Segoe UI" w:cs="Segoe UI"/>
@@ -7293,6 +8211,7 @@
               </w:rPr>
               <w:t>Url</w:t>
             </w:r>
+            <w:proofErr w:type="spellEnd"/>
           </w:p>
         </w:tc>
         <w:tc>
@@ -7440,13 +8359,31 @@
                 <w:color w:val="333333"/>
               </w:rPr>
             </w:pPr>
-            <w:r>
-              <w:rPr>
-                <w:rFonts w:ascii="Segoe UI" w:hAnsi="Segoe UI" w:cs="Segoe UI"/>
-                <w:color w:val="333333"/>
-              </w:rPr>
-              <w:t>Url Params</w:t>
-            </w:r>
+            <w:proofErr w:type="spellStart"/>
+            <w:r>
+              <w:rPr>
+                <w:rFonts w:ascii="Segoe UI" w:hAnsi="Segoe UI" w:cs="Segoe UI"/>
+                <w:color w:val="333333"/>
+              </w:rPr>
+              <w:t>Url</w:t>
+            </w:r>
+            <w:proofErr w:type="spellEnd"/>
+            <w:r>
+              <w:rPr>
+                <w:rFonts w:ascii="Segoe UI" w:hAnsi="Segoe UI" w:cs="Segoe UI"/>
+                <w:color w:val="333333"/>
+              </w:rPr>
+              <w:t xml:space="preserve"> </w:t>
+            </w:r>
+            <w:proofErr w:type="spellStart"/>
+            <w:r>
+              <w:rPr>
+                <w:rFonts w:ascii="Segoe UI" w:hAnsi="Segoe UI" w:cs="Segoe UI"/>
+                <w:color w:val="333333"/>
+              </w:rPr>
+              <w:t>Params</w:t>
+            </w:r>
+            <w:proofErr w:type="spellEnd"/>
           </w:p>
         </w:tc>
         <w:tc>
@@ -7522,8 +8459,17 @@
                 <w:rFonts w:ascii="Segoe UI" w:hAnsi="Segoe UI" w:cs="Segoe UI"/>
                 <w:color w:val="333333"/>
               </w:rPr>
-              <w:t>Data Params</w:t>
-            </w:r>
+              <w:t xml:space="preserve">Data </w:t>
+            </w:r>
+            <w:proofErr w:type="spellStart"/>
+            <w:r>
+              <w:rPr>
+                <w:rFonts w:ascii="Segoe UI" w:hAnsi="Segoe UI" w:cs="Segoe UI"/>
+                <w:color w:val="333333"/>
+              </w:rPr>
+              <w:t>Params</w:t>
+            </w:r>
+            <w:proofErr w:type="spellEnd"/>
           </w:p>
         </w:tc>
         <w:tc>
@@ -7553,12 +8499,30 @@
                 <w:color w:val="333333"/>
               </w:rPr>
             </w:pPr>
-            <w:r>
-              <w:rPr>
-                <w:rFonts w:ascii="Segoe UI" w:hAnsi="Segoe UI" w:cs="Segoe UI"/>
-                <w:color w:val="333333"/>
-              </w:rPr>
-              <w:t>annotationObject : object</w:t>
+            <w:proofErr w:type="spellStart"/>
+            <w:proofErr w:type="gramStart"/>
+            <w:r>
+              <w:rPr>
+                <w:rFonts w:ascii="Segoe UI" w:hAnsi="Segoe UI" w:cs="Segoe UI"/>
+                <w:color w:val="333333"/>
+              </w:rPr>
+              <w:t>annotationObject</w:t>
+            </w:r>
+            <w:proofErr w:type="spellEnd"/>
+            <w:r>
+              <w:rPr>
+                <w:rFonts w:ascii="Segoe UI" w:hAnsi="Segoe UI" w:cs="Segoe UI"/>
+                <w:color w:val="333333"/>
+              </w:rPr>
+              <w:t xml:space="preserve"> :</w:t>
+            </w:r>
+            <w:proofErr w:type="gramEnd"/>
+            <w:r>
+              <w:rPr>
+                <w:rFonts w:ascii="Segoe UI" w:hAnsi="Segoe UI" w:cs="Segoe UI"/>
+                <w:color w:val="333333"/>
+              </w:rPr>
+              <w:t xml:space="preserve"> object</w:t>
             </w:r>
           </w:p>
         </w:tc>
@@ -7672,8 +8636,8 @@
         <w:tblLook w:val="04A0" w:firstRow="1" w:lastRow="0" w:firstColumn="1" w:lastColumn="0" w:noHBand="0" w:noVBand="1"/>
       </w:tblPr>
       <w:tblGrid>
-        <w:gridCol w:w="2902"/>
-        <w:gridCol w:w="7128"/>
+        <w:gridCol w:w="2927"/>
+        <w:gridCol w:w="7103"/>
       </w:tblGrid>
       <w:tr>
         <w:trPr>
@@ -7866,6 +8830,7 @@
                 <w:color w:val="333333"/>
               </w:rPr>
             </w:pPr>
+            <w:proofErr w:type="spellStart"/>
             <w:r>
               <w:rPr>
                 <w:rFonts w:ascii="Segoe UI" w:hAnsi="Segoe UI" w:cs="Segoe UI"/>
@@ -7873,6 +8838,7 @@
               </w:rPr>
               <w:t>Url</w:t>
             </w:r>
+            <w:proofErr w:type="spellEnd"/>
           </w:p>
         </w:tc>
         <w:tc>
@@ -8016,13 +8982,31 @@
                 <w:color w:val="333333"/>
               </w:rPr>
             </w:pPr>
-            <w:r>
-              <w:rPr>
-                <w:rFonts w:ascii="Segoe UI" w:hAnsi="Segoe UI" w:cs="Segoe UI"/>
-                <w:color w:val="333333"/>
-              </w:rPr>
-              <w:t>Url Params</w:t>
-            </w:r>
+            <w:proofErr w:type="spellStart"/>
+            <w:r>
+              <w:rPr>
+                <w:rFonts w:ascii="Segoe UI" w:hAnsi="Segoe UI" w:cs="Segoe UI"/>
+                <w:color w:val="333333"/>
+              </w:rPr>
+              <w:t>Url</w:t>
+            </w:r>
+            <w:proofErr w:type="spellEnd"/>
+            <w:r>
+              <w:rPr>
+                <w:rFonts w:ascii="Segoe UI" w:hAnsi="Segoe UI" w:cs="Segoe UI"/>
+                <w:color w:val="333333"/>
+              </w:rPr>
+              <w:t xml:space="preserve"> </w:t>
+            </w:r>
+            <w:proofErr w:type="spellStart"/>
+            <w:r>
+              <w:rPr>
+                <w:rFonts w:ascii="Segoe UI" w:hAnsi="Segoe UI" w:cs="Segoe UI"/>
+                <w:color w:val="333333"/>
+              </w:rPr>
+              <w:t>Params</w:t>
+            </w:r>
+            <w:proofErr w:type="spellEnd"/>
           </w:p>
         </w:tc>
         <w:tc>
@@ -8096,8 +9080,17 @@
                 <w:rFonts w:ascii="Segoe UI" w:hAnsi="Segoe UI" w:cs="Segoe UI"/>
                 <w:color w:val="333333"/>
               </w:rPr>
-              <w:t>Data Params</w:t>
-            </w:r>
+              <w:t xml:space="preserve">Data </w:t>
+            </w:r>
+            <w:proofErr w:type="spellStart"/>
+            <w:r>
+              <w:rPr>
+                <w:rFonts w:ascii="Segoe UI" w:hAnsi="Segoe UI" w:cs="Segoe UI"/>
+                <w:color w:val="333333"/>
+              </w:rPr>
+              <w:t>Params</w:t>
+            </w:r>
+            <w:proofErr w:type="spellEnd"/>
           </w:p>
         </w:tc>
         <w:tc>
@@ -8227,10 +9220,7 @@
     </w:p>
     <w:p/>
     <w:p/>
-    <w:p>
-      <w:bookmarkStart w:id="0" w:name="_GoBack"/>
-      <w:bookmarkEnd w:id="0"/>
-    </w:p>
+    <w:p/>
     <w:p>
       <w:r>
         <w:br/>
@@ -8238,9 +9228,10 @@
       <w:r>
         <w:rPr>
           <w:noProof/>
+          <w:lang w:val="en-GB" w:eastAsia="en-GB"/>
         </w:rPr>
         <w:drawing>
-          <wp:inline distT="0" distB="0" distL="0" distR="0">
+          <wp:inline distT="0" distB="0" distL="0" distR="0" wp14:anchorId="7ACCF52A" wp14:editId="23E63310">
             <wp:extent cx="6270961" cy="5689600"/>
             <wp:effectExtent l="0" t="0" r="0" b="6350"/>
             <wp:docPr id="29" name="Picture 29" descr="bwat_classdiagram"/>
@@ -8304,7 +9295,7 @@
 </file>
 
 <file path=word/endnotes.xml><?xml version="1.0" encoding="utf-8"?>
-<w:endnotes xmlns:wpc="http://schemas.microsoft.com/office/word/2010/wordprocessingCanvas" xmlns:cx="http://schemas.microsoft.com/office/drawing/2014/chartex" xmlns:cx1="http://schemas.microsoft.com/office/drawing/2015/9/8/chartex" xmlns:cx2="http://schemas.microsoft.com/office/drawing/2015/10/21/chartex" xmlns:cx3="http://schemas.microsoft.com/office/drawing/2016/5/9/chartex" xmlns:cx4="http://schemas.microsoft.com/office/drawing/2016/5/10/chartex" xmlns:cx5="http://schemas.microsoft.com/office/drawing/2016/5/11/chartex" xmlns:mc="http://schemas.openxmlformats.org/markup-compatibility/2006" xmlns:o="urn:schemas-microsoft-com:office:office" xmlns:r="http://schemas.openxmlformats.org/officeDocument/2006/relationships" xmlns:m="http://schemas.openxmlformats.org/officeDocument/2006/math" xmlns:v="urn:schemas-microsoft-com:vml" xmlns:wp14="http://schemas.microsoft.com/office/word/2010/wordprocessingDrawing" xmlns:wp="http://schemas.openxmlformats.org/drawingml/2006/wordprocessingDrawing" xmlns:w10="urn:schemas-microsoft-com:office:word" xmlns:w="http://schemas.openxmlformats.org/wordprocessingml/2006/main" xmlns:w14="http://schemas.microsoft.com/office/word/2010/wordml" xmlns:w15="http://schemas.microsoft.com/office/word/2012/wordml" xmlns:w16se="http://schemas.microsoft.com/office/word/2015/wordml/symex" xmlns:wpg="http://schemas.microsoft.com/office/word/2010/wordprocessingGroup" xmlns:wpi="http://schemas.microsoft.com/office/word/2010/wordprocessingInk" xmlns:wne="http://schemas.microsoft.com/office/word/2006/wordml" xmlns:wps="http://schemas.microsoft.com/office/word/2010/wordprocessingShape" mc:Ignorable="w14 w15 w16se wp14">
+<w:endnotes xmlns:wpc="http://schemas.microsoft.com/office/word/2010/wordprocessingCanvas" xmlns:mo="http://schemas.microsoft.com/office/mac/office/2008/main" xmlns:mc="http://schemas.openxmlformats.org/markup-compatibility/2006" xmlns:mv="urn:schemas-microsoft-com:mac:vml" xmlns:o="urn:schemas-microsoft-com:office:office" xmlns:r="http://schemas.openxmlformats.org/officeDocument/2006/relationships" xmlns:m="http://schemas.openxmlformats.org/officeDocument/2006/math" xmlns:v="urn:schemas-microsoft-com:vml" xmlns:wp14="http://schemas.microsoft.com/office/word/2010/wordprocessingDrawing" xmlns:wp="http://schemas.openxmlformats.org/drawingml/2006/wordprocessingDrawing" xmlns:w10="urn:schemas-microsoft-com:office:word" xmlns:w="http://schemas.openxmlformats.org/wordprocessingml/2006/main" xmlns:w14="http://schemas.microsoft.com/office/word/2010/wordml" xmlns:w15="http://schemas.microsoft.com/office/word/2012/wordml" xmlns:wpg="http://schemas.microsoft.com/office/word/2010/wordprocessingGroup" xmlns:wpi="http://schemas.microsoft.com/office/word/2010/wordprocessingInk" xmlns:wne="http://schemas.microsoft.com/office/word/2006/wordml" xmlns:wps="http://schemas.microsoft.com/office/word/2010/wordprocessingShape" mc:Ignorable="w14 w15 wp14">
   <w:endnote w:type="separator" w:id="-1">
     <w:p>
       <w:pPr>
@@ -8329,7 +9320,7 @@
 </file>
 
 <file path=word/footer1.xml><?xml version="1.0" encoding="utf-8"?>
-<w:ftr xmlns:wpc="http://schemas.microsoft.com/office/word/2010/wordprocessingCanvas" xmlns:cx="http://schemas.microsoft.com/office/drawing/2014/chartex" xmlns:cx1="http://schemas.microsoft.com/office/drawing/2015/9/8/chartex" xmlns:cx2="http://schemas.microsoft.com/office/drawing/2015/10/21/chartex" xmlns:cx3="http://schemas.microsoft.com/office/drawing/2016/5/9/chartex" xmlns:cx4="http://schemas.microsoft.com/office/drawing/2016/5/10/chartex" xmlns:cx5="http://schemas.microsoft.com/office/drawing/2016/5/11/chartex" xmlns:mc="http://schemas.openxmlformats.org/markup-compatibility/2006" xmlns:o="urn:schemas-microsoft-com:office:office" xmlns:r="http://schemas.openxmlformats.org/officeDocument/2006/relationships" xmlns:m="http://schemas.openxmlformats.org/officeDocument/2006/math" xmlns:v="urn:schemas-microsoft-com:vml" xmlns:wp14="http://schemas.microsoft.com/office/word/2010/wordprocessingDrawing" xmlns:wp="http://schemas.openxmlformats.org/drawingml/2006/wordprocessingDrawing" xmlns:w10="urn:schemas-microsoft-com:office:word" xmlns:w="http://schemas.openxmlformats.org/wordprocessingml/2006/main" xmlns:w14="http://schemas.microsoft.com/office/word/2010/wordml" xmlns:w15="http://schemas.microsoft.com/office/word/2012/wordml" xmlns:w16se="http://schemas.microsoft.com/office/word/2015/wordml/symex" xmlns:wpg="http://schemas.microsoft.com/office/word/2010/wordprocessingGroup" xmlns:wpi="http://schemas.microsoft.com/office/word/2010/wordprocessingInk" xmlns:wne="http://schemas.microsoft.com/office/word/2006/wordml" xmlns:wps="http://schemas.microsoft.com/office/word/2010/wordprocessingShape" mc:Ignorable="w14 w15 w16se wp14">
+<w:ftr xmlns:wpc="http://schemas.microsoft.com/office/word/2010/wordprocessingCanvas" xmlns:mo="http://schemas.microsoft.com/office/mac/office/2008/main" xmlns:mc="http://schemas.openxmlformats.org/markup-compatibility/2006" xmlns:mv="urn:schemas-microsoft-com:mac:vml" xmlns:o="urn:schemas-microsoft-com:office:office" xmlns:r="http://schemas.openxmlformats.org/officeDocument/2006/relationships" xmlns:m="http://schemas.openxmlformats.org/officeDocument/2006/math" xmlns:v="urn:schemas-microsoft-com:vml" xmlns:wp14="http://schemas.microsoft.com/office/word/2010/wordprocessingDrawing" xmlns:wp="http://schemas.openxmlformats.org/drawingml/2006/wordprocessingDrawing" xmlns:w10="urn:schemas-microsoft-com:office:word" xmlns:w="http://schemas.openxmlformats.org/wordprocessingml/2006/main" xmlns:w14="http://schemas.microsoft.com/office/word/2010/wordml" xmlns:w15="http://schemas.microsoft.com/office/word/2012/wordml" xmlns:wpg="http://schemas.microsoft.com/office/word/2010/wordprocessingGroup" xmlns:wpi="http://schemas.microsoft.com/office/word/2010/wordprocessingInk" xmlns:wne="http://schemas.microsoft.com/office/word/2006/wordml" xmlns:wps="http://schemas.microsoft.com/office/word/2010/wordprocessingShape" mc:Ignorable="w14 w15 wp14">
   <w:p>
     <w:pPr>
       <w:pStyle w:val="Footer"/>
@@ -8337,11 +9328,12 @@
     <w:r>
       <w:rPr>
         <w:noProof/>
+        <w:lang w:val="en-GB" w:eastAsia="en-GB"/>
       </w:rPr>
       <mc:AlternateContent>
         <mc:Choice Requires="wps">
           <w:drawing>
-            <wp:anchor distT="0" distB="0" distL="114300" distR="114300" simplePos="0" relativeHeight="251667456" behindDoc="0" locked="0" layoutInCell="1" allowOverlap="1" wp14:editId="37AF1840">
+            <wp:anchor distT="0" distB="0" distL="114300" distR="114300" simplePos="0" relativeHeight="251667456" behindDoc="0" locked="0" layoutInCell="1" allowOverlap="1" wp14:anchorId="019B0178" wp14:editId="3293FBF7">
               <wp:simplePos x="0" y="0"/>
               <wp:positionH relativeFrom="margin">
                 <wp:align>center</wp:align>
@@ -8418,7 +9410,7 @@
             </wp:anchor>
           </w:drawing>
         </mc:Choice>
-        <mc:Fallback>
+        <mc:Fallback xmlns:w16se="http://schemas.microsoft.com/office/word/2015/wordml/symex" xmlns:cx5="http://schemas.microsoft.com/office/drawing/2016/5/11/chartex" xmlns:cx4="http://schemas.microsoft.com/office/drawing/2016/5/10/chartex" xmlns:cx3="http://schemas.microsoft.com/office/drawing/2016/5/9/chartex" xmlns:cx2="http://schemas.microsoft.com/office/drawing/2015/10/21/chartex" xmlns:cx1="http://schemas.microsoft.com/office/drawing/2015/9/8/chartex" xmlns:cx="http://schemas.microsoft.com/office/drawing/2014/chartex">
           <w:pict>
             <v:shapetype id="_x0000_t202" coordsize="21600,21600" o:spt="202" path="m,l,21600r21600,l21600,xe">
               <v:stroke joinstyle="miter"/>
@@ -8443,11 +9435,12 @@
     <w:r>
       <w:rPr>
         <w:noProof/>
+        <w:lang w:val="en-GB" w:eastAsia="en-GB"/>
       </w:rPr>
       <mc:AlternateContent>
         <mc:Choice Requires="wps">
           <w:drawing>
-            <wp:anchor distT="0" distB="0" distL="114300" distR="114300" simplePos="0" relativeHeight="251668480" behindDoc="0" locked="0" layoutInCell="1" allowOverlap="1" wp14:editId="534233BA">
+            <wp:anchor distT="0" distB="0" distL="114300" distR="114300" simplePos="0" relativeHeight="251668480" behindDoc="0" locked="0" layoutInCell="1" allowOverlap="1" wp14:anchorId="7235F303" wp14:editId="1AB8A14E">
               <wp:simplePos x="0" y="0"/>
               <mc:AlternateContent>
                 <mc:Choice Requires="wp14">
@@ -8565,7 +9558,7 @@
                               <w:color w:val="000000" w:themeColor="text1"/>
                               <w:sz w:val="44"/>
                             </w:rPr>
-                            <w:t>20</w:t>
+                            <w:t>3</w:t>
                           </w:r>
                           <w:r>
                             <w:rPr>
@@ -8594,7 +9587,7 @@
             </wp:anchor>
           </w:drawing>
         </mc:Choice>
-        <mc:Fallback>
+        <mc:Fallback xmlns:w16se="http://schemas.microsoft.com/office/word/2015/wordml/symex" xmlns:cx5="http://schemas.microsoft.com/office/drawing/2016/5/11/chartex" xmlns:cx4="http://schemas.microsoft.com/office/drawing/2016/5/10/chartex" xmlns:cx3="http://schemas.microsoft.com/office/drawing/2016/5/9/chartex" xmlns:cx2="http://schemas.microsoft.com/office/drawing/2015/10/21/chartex" xmlns:cx1="http://schemas.microsoft.com/office/drawing/2015/9/8/chartex" xmlns:cx="http://schemas.microsoft.com/office/drawing/2014/chartex">
           <w:pict>
             <v:shape id="Text Box 6" o:spid="_x0000_s1035" type="#_x0000_t202" style="position:absolute;margin-left:0;margin-top:0;width:36pt;height:54pt;z-index:251668480;visibility:visible;mso-wrap-style:square;mso-width-percent:0;mso-height-percent:0;mso-left-percent:955;mso-top-percent:940;mso-wrap-distance-left:9pt;mso-wrap-distance-top:0;mso-wrap-distance-right:9pt;mso-wrap-distance-bottom:0;mso-position-horizontal-relative:margin;mso-position-vertical-relative:margin;mso-width-percent:0;mso-height-percent:0;mso-left-percent:955;mso-top-percent:940;mso-width-relative:page;mso-height-relative:page;v-text-anchor:top" o:gfxdata="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" filled="f" stroked="f">
               <v:textbox style="layout-flow:vertical">
@@ -8667,11 +9660,12 @@
     <w:r>
       <w:rPr>
         <w:noProof/>
+        <w:lang w:val="en-GB" w:eastAsia="en-GB"/>
       </w:rPr>
       <mc:AlternateContent>
         <mc:Choice Requires="wps">
           <w:drawing>
-            <wp:anchor distT="0" distB="0" distL="114300" distR="114300" simplePos="0" relativeHeight="251664384" behindDoc="0" locked="0" layoutInCell="1" allowOverlap="1" wp14:editId="2DC756AA">
+            <wp:anchor distT="0" distB="0" distL="114300" distR="114300" simplePos="0" relativeHeight="251664384" behindDoc="0" locked="0" layoutInCell="1" allowOverlap="1" wp14:anchorId="3810FC16" wp14:editId="7EA3AE28">
               <wp:simplePos x="0" y="0"/>
               <wp:positionH relativeFrom="margin">
                 <wp:align>center</wp:align>
@@ -8737,7 +9731,7 @@
             </wp:anchor>
           </w:drawing>
         </mc:Choice>
-        <mc:Fallback>
+        <mc:Fallback xmlns:w16se="http://schemas.microsoft.com/office/word/2015/wordml/symex" xmlns:cx5="http://schemas.microsoft.com/office/drawing/2016/5/11/chartex" xmlns:cx4="http://schemas.microsoft.com/office/drawing/2016/5/10/chartex" xmlns:cx3="http://schemas.microsoft.com/office/drawing/2016/5/9/chartex" xmlns:cx2="http://schemas.microsoft.com/office/drawing/2015/10/21/chartex" xmlns:cx1="http://schemas.microsoft.com/office/drawing/2015/9/8/chartex" xmlns:cx="http://schemas.microsoft.com/office/drawing/2014/chartex">
           <w:pict>
             <v:rect w14:anchorId="40D72280" id="Rectangle 4" o:spid="_x0000_s1026" style="position:absolute;margin-left:0;margin-top:0;width:539.25pt;height:717.7pt;z-index:251664384;visibility:visible;mso-wrap-style:square;mso-width-percent:1070;mso-height-percent:1050;mso-wrap-distance-left:9pt;mso-wrap-distance-top:0;mso-wrap-distance-right:9pt;mso-wrap-distance-bottom:0;mso-position-horizontal:center;mso-position-horizontal-relative:margin;mso-position-vertical:center;mso-position-vertical-relative:margin;mso-width-percent:1070;mso-height-percent:1050;mso-width-relative:margin;mso-height-relative:margin;v-text-anchor:top" o:gfxdata="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" filled="f" strokecolor="black [3213]">
               <w10:wrap anchorx="margin" anchory="margin"/>
@@ -8749,11 +9743,12 @@
     <w:r>
       <w:rPr>
         <w:noProof/>
+        <w:lang w:val="en-GB" w:eastAsia="en-GB"/>
       </w:rPr>
       <mc:AlternateContent>
         <mc:Choice Requires="wps">
           <w:drawing>
-            <wp:anchor distT="0" distB="0" distL="114300" distR="114300" simplePos="0" relativeHeight="251665408" behindDoc="0" locked="0" layoutInCell="1" allowOverlap="1" wp14:editId="53548768">
+            <wp:anchor distT="0" distB="0" distL="114300" distR="114300" simplePos="0" relativeHeight="251665408" behindDoc="0" locked="0" layoutInCell="1" allowOverlap="1" wp14:anchorId="685D3063" wp14:editId="5A16298B">
               <wp:simplePos x="0" y="0"/>
               <mc:AlternateContent>
                 <mc:Choice Requires="wp14">
@@ -8837,7 +9832,7 @@
             </wp:anchor>
           </w:drawing>
         </mc:Choice>
-        <mc:Fallback>
+        <mc:Fallback xmlns:w16se="http://schemas.microsoft.com/office/word/2015/wordml/symex" xmlns:cx5="http://schemas.microsoft.com/office/drawing/2016/5/11/chartex" xmlns:cx4="http://schemas.microsoft.com/office/drawing/2016/5/10/chartex" xmlns:cx3="http://schemas.microsoft.com/office/drawing/2016/5/9/chartex" xmlns:cx2="http://schemas.microsoft.com/office/drawing/2015/10/21/chartex" xmlns:cx1="http://schemas.microsoft.com/office/drawing/2015/9/8/chartex" xmlns:cx="http://schemas.microsoft.com/office/drawing/2014/chartex">
           <w:pict>
             <v:rect w14:anchorId="016BAED2" id="Rectangle 8" o:spid="_x0000_s1026" style="position:absolute;margin-left:0;margin-top:0;width:10.1pt;height:495.9pt;z-index:251665408;visibility:visible;mso-wrap-style:square;mso-width-percent:20;mso-height-percent:725;mso-left-percent:1015;mso-top-percent:-25;mso-wrap-distance-left:9pt;mso-wrap-distance-top:0;mso-wrap-distance-right:9pt;mso-wrap-distance-bottom:0;mso-position-horizontal-relative:margin;mso-position-vertical-relative:margin;mso-width-percent:20;mso-height-percent:725;mso-left-percent:1015;mso-top-percent:-25;mso-width-relative:margin;mso-height-relative:margin;v-text-anchor:top" o:gfxdata="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" fillcolor="black [3213]" stroked="f">
               <w10:wrap anchorx="margin" anchory="margin"/>
@@ -8849,11 +9844,12 @@
     <w:r>
       <w:rPr>
         <w:noProof/>
+        <w:lang w:val="en-GB" w:eastAsia="en-GB"/>
       </w:rPr>
       <mc:AlternateContent>
         <mc:Choice Requires="wps">
           <w:drawing>
-            <wp:anchor distT="0" distB="0" distL="114300" distR="114300" simplePos="0" relativeHeight="251666432" behindDoc="0" locked="0" layoutInCell="1" allowOverlap="1" wp14:editId="6CDB7DD7">
+            <wp:anchor distT="0" distB="0" distL="114300" distR="114300" simplePos="0" relativeHeight="251666432" behindDoc="0" locked="0" layoutInCell="1" allowOverlap="1" wp14:anchorId="1F44A2B3" wp14:editId="27226167">
               <wp:simplePos x="0" y="0"/>
               <mc:AlternateContent>
                 <mc:Choice Requires="wp14">
@@ -8937,7 +9933,7 @@
             </wp:anchor>
           </w:drawing>
         </mc:Choice>
-        <mc:Fallback>
+        <mc:Fallback xmlns:w16se="http://schemas.microsoft.com/office/word/2015/wordml/symex" xmlns:cx5="http://schemas.microsoft.com/office/drawing/2016/5/11/chartex" xmlns:cx4="http://schemas.microsoft.com/office/drawing/2016/5/10/chartex" xmlns:cx3="http://schemas.microsoft.com/office/drawing/2016/5/9/chartex" xmlns:cx2="http://schemas.microsoft.com/office/drawing/2015/10/21/chartex" xmlns:cx1="http://schemas.microsoft.com/office/drawing/2015/9/8/chartex" xmlns:cx="http://schemas.microsoft.com/office/drawing/2014/chartex">
           <w:pict>
             <v:rect w14:anchorId="0CA95C54" id="Rectangle 9" o:spid="_x0000_s1026" style="position:absolute;margin-left:0;margin-top:0;width:10.1pt;height:222.3pt;z-index:251666432;visibility:visible;mso-wrap-style:square;mso-width-percent:20;mso-height-percent:325;mso-left-percent:1015;mso-top-percent:700;mso-wrap-distance-left:9pt;mso-wrap-distance-top:0;mso-wrap-distance-right:9pt;mso-wrap-distance-bottom:0;mso-position-horizontal-relative:margin;mso-position-vertical-relative:margin;mso-width-percent:20;mso-height-percent:325;mso-left-percent:1015;mso-top-percent:700;mso-width-relative:margin;mso-height-relative:margin;v-text-anchor:top" o:gfxdata="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" fillcolor="#d1282e [3215]" stroked="f">
               <w10:wrap anchorx="margin" anchory="margin"/>
@@ -8951,7 +9947,7 @@
 </file>
 
 <file path=word/footnotes.xml><?xml version="1.0" encoding="utf-8"?>
-<w:footnotes xmlns:wpc="http://schemas.microsoft.com/office/word/2010/wordprocessingCanvas" xmlns:cx="http://schemas.microsoft.com/office/drawing/2014/chartex" xmlns:cx1="http://schemas.microsoft.com/office/drawing/2015/9/8/chartex" xmlns:cx2="http://schemas.microsoft.com/office/drawing/2015/10/21/chartex" xmlns:cx3="http://schemas.microsoft.com/office/drawing/2016/5/9/chartex" xmlns:cx4="http://schemas.microsoft.com/office/drawing/2016/5/10/chartex" xmlns:cx5="http://schemas.microsoft.com/office/drawing/2016/5/11/chartex" xmlns:mc="http://schemas.openxmlformats.org/markup-compatibility/2006" xmlns:o="urn:schemas-microsoft-com:office:office" xmlns:r="http://schemas.openxmlformats.org/officeDocument/2006/relationships" xmlns:m="http://schemas.openxmlformats.org/officeDocument/2006/math" xmlns:v="urn:schemas-microsoft-com:vml" xmlns:wp14="http://schemas.microsoft.com/office/word/2010/wordprocessingDrawing" xmlns:wp="http://schemas.openxmlformats.org/drawingml/2006/wordprocessingDrawing" xmlns:w10="urn:schemas-microsoft-com:office:word" xmlns:w="http://schemas.openxmlformats.org/wordprocessingml/2006/main" xmlns:w14="http://schemas.microsoft.com/office/word/2010/wordml" xmlns:w15="http://schemas.microsoft.com/office/word/2012/wordml" xmlns:w16se="http://schemas.microsoft.com/office/word/2015/wordml/symex" xmlns:wpg="http://schemas.microsoft.com/office/word/2010/wordprocessingGroup" xmlns:wpi="http://schemas.microsoft.com/office/word/2010/wordprocessingInk" xmlns:wne="http://schemas.microsoft.com/office/word/2006/wordml" xmlns:wps="http://schemas.microsoft.com/office/word/2010/wordprocessingShape" mc:Ignorable="w14 w15 w16se wp14">
+<w:footnotes xmlns:wpc="http://schemas.microsoft.com/office/word/2010/wordprocessingCanvas" xmlns:mo="http://schemas.microsoft.com/office/mac/office/2008/main" xmlns:mc="http://schemas.openxmlformats.org/markup-compatibility/2006" xmlns:mv="urn:schemas-microsoft-com:mac:vml" xmlns:o="urn:schemas-microsoft-com:office:office" xmlns:r="http://schemas.openxmlformats.org/officeDocument/2006/relationships" xmlns:m="http://schemas.openxmlformats.org/officeDocument/2006/math" xmlns:v="urn:schemas-microsoft-com:vml" xmlns:wp14="http://schemas.microsoft.com/office/word/2010/wordprocessingDrawing" xmlns:wp="http://schemas.openxmlformats.org/drawingml/2006/wordprocessingDrawing" xmlns:w10="urn:schemas-microsoft-com:office:word" xmlns:w="http://schemas.openxmlformats.org/wordprocessingml/2006/main" xmlns:w14="http://schemas.microsoft.com/office/word/2010/wordml" xmlns:w15="http://schemas.microsoft.com/office/word/2012/wordml" xmlns:wpg="http://schemas.microsoft.com/office/word/2010/wordprocessingGroup" xmlns:wpi="http://schemas.microsoft.com/office/word/2010/wordprocessingInk" xmlns:wne="http://schemas.microsoft.com/office/word/2006/wordml" xmlns:wps="http://schemas.microsoft.com/office/word/2010/wordprocessingShape" mc:Ignorable="w14 w15 wp14">
   <w:footnote w:type="separator" w:id="-1">
     <w:p>
       <w:pPr>
@@ -8976,8 +9972,8 @@
 </file>
 
 <file path=word/numbering.xml><?xml version="1.0" encoding="utf-8"?>
-<w:numbering xmlns:wpc="http://schemas.microsoft.com/office/word/2010/wordprocessingCanvas" xmlns:cx="http://schemas.microsoft.com/office/drawing/2014/chartex" xmlns:cx1="http://schemas.microsoft.com/office/drawing/2015/9/8/chartex" xmlns:cx2="http://schemas.microsoft.com/office/drawing/2015/10/21/chartex" xmlns:cx3="http://schemas.microsoft.com/office/drawing/2016/5/9/chartex" xmlns:cx4="http://schemas.microsoft.com/office/drawing/2016/5/10/chartex" xmlns:cx5="http://schemas.microsoft.com/office/drawing/2016/5/11/chartex" xmlns:mc="http://schemas.openxmlformats.org/markup-compatibility/2006" xmlns:o="urn:schemas-microsoft-com:office:office" xmlns:r="http://schemas.openxmlformats.org/officeDocument/2006/relationships" xmlns:m="http://schemas.openxmlformats.org/officeDocument/2006/math" xmlns:v="urn:schemas-microsoft-com:vml" xmlns:wp14="http://schemas.microsoft.com/office/word/2010/wordprocessingDrawing" xmlns:wp="http://schemas.openxmlformats.org/drawingml/2006/wordprocessingDrawing" xmlns:w10="urn:schemas-microsoft-com:office:word" xmlns:w="http://schemas.openxmlformats.org/wordprocessingml/2006/main" xmlns:w14="http://schemas.microsoft.com/office/word/2010/wordml" xmlns:w15="http://schemas.microsoft.com/office/word/2012/wordml" xmlns:w16se="http://schemas.microsoft.com/office/word/2015/wordml/symex" xmlns:wpg="http://schemas.microsoft.com/office/word/2010/wordprocessingGroup" xmlns:wpi="http://schemas.microsoft.com/office/word/2010/wordprocessingInk" xmlns:wne="http://schemas.microsoft.com/office/word/2006/wordml" xmlns:wps="http://schemas.microsoft.com/office/word/2010/wordprocessingShape" mc:Ignorable="w14 w15 w16se wp14">
-  <w:abstractNum w:abstractNumId="0" w15:restartNumberingAfterBreak="0">
+<w:numbering xmlns:wpc="http://schemas.microsoft.com/office/word/2010/wordprocessingCanvas" xmlns:mo="http://schemas.microsoft.com/office/mac/office/2008/main" xmlns:mc="http://schemas.openxmlformats.org/markup-compatibility/2006" xmlns:mv="urn:schemas-microsoft-com:mac:vml" xmlns:o="urn:schemas-microsoft-com:office:office" xmlns:r="http://schemas.openxmlformats.org/officeDocument/2006/relationships" xmlns:m="http://schemas.openxmlformats.org/officeDocument/2006/math" xmlns:v="urn:schemas-microsoft-com:vml" xmlns:wp14="http://schemas.microsoft.com/office/word/2010/wordprocessingDrawing" xmlns:wp="http://schemas.openxmlformats.org/drawingml/2006/wordprocessingDrawing" xmlns:w10="urn:schemas-microsoft-com:office:word" xmlns:w="http://schemas.openxmlformats.org/wordprocessingml/2006/main" xmlns:w14="http://schemas.microsoft.com/office/word/2010/wordml" xmlns:w15="http://schemas.microsoft.com/office/word/2012/wordml" xmlns:wpg="http://schemas.microsoft.com/office/word/2010/wordprocessingGroup" xmlns:wpi="http://schemas.microsoft.com/office/word/2010/wordprocessingInk" xmlns:wne="http://schemas.microsoft.com/office/word/2006/wordml" xmlns:wps="http://schemas.microsoft.com/office/word/2010/wordprocessingShape" mc:Ignorable="w14 w15 wp14">
+  <w:abstractNum w:abstractNumId="0">
     <w:nsid w:val="163114C1"/>
     <w:multiLevelType w:val="multilevel"/>
     <w:tmpl w:val="A41A26D6"/>
@@ -9126,7 +10122,7 @@
       </w:rPr>
     </w:lvl>
   </w:abstractNum>
-  <w:abstractNum w:abstractNumId="1" w15:restartNumberingAfterBreak="0">
+  <w:abstractNum w:abstractNumId="1">
     <w:nsid w:val="2E3C6022"/>
     <w:multiLevelType w:val="multilevel"/>
     <w:tmpl w:val="9D263796"/>
@@ -9275,7 +10271,7 @@
       </w:rPr>
     </w:lvl>
   </w:abstractNum>
-  <w:abstractNum w:abstractNumId="2" w15:restartNumberingAfterBreak="0">
+  <w:abstractNum w:abstractNumId="2">
     <w:nsid w:val="431E21D8"/>
     <w:multiLevelType w:val="multilevel"/>
     <w:tmpl w:val="3536D80C"/>
@@ -9424,7 +10420,7 @@
       </w:rPr>
     </w:lvl>
   </w:abstractNum>
-  <w:abstractNum w:abstractNumId="3" w15:restartNumberingAfterBreak="0">
+  <w:abstractNum w:abstractNumId="3">
     <w:nsid w:val="735C6335"/>
     <w:multiLevelType w:val="multilevel"/>
     <w:tmpl w:val="85023524"/>
@@ -9589,7 +10585,7 @@
 </file>
 
 <file path=word/styles.xml><?xml version="1.0" encoding="utf-8"?>
-<w:styles xmlns:mc="http://schemas.openxmlformats.org/markup-compatibility/2006" xmlns:r="http://schemas.openxmlformats.org/officeDocument/2006/relationships" xmlns:w="http://schemas.openxmlformats.org/wordprocessingml/2006/main" xmlns:w14="http://schemas.microsoft.com/office/word/2010/wordml" xmlns:w15="http://schemas.microsoft.com/office/word/2012/wordml" xmlns:w16se="http://schemas.microsoft.com/office/word/2015/wordml/symex" mc:Ignorable="w14 w15 w16se">
+<w:styles xmlns:mc="http://schemas.openxmlformats.org/markup-compatibility/2006" xmlns:r="http://schemas.openxmlformats.org/officeDocument/2006/relationships" xmlns:w="http://schemas.openxmlformats.org/wordprocessingml/2006/main" xmlns:w14="http://schemas.microsoft.com/office/word/2010/wordml" xmlns:w15="http://schemas.microsoft.com/office/word/2012/wordml" mc:Ignorable="w14 w15">
   <w:docDefaults>
     <w:rPrDefault>
       <w:rPr>
@@ -9605,7 +10601,7 @@
       </w:pPr>
     </w:pPrDefault>
   </w:docDefaults>
-  <w:latentStyles w:defLockedState="0" w:defUIPriority="99" w:defSemiHidden="0" w:defUnhideWhenUsed="0" w:defQFormat="0" w:count="374">
+  <w:latentStyles w:defLockedState="0" w:defUIPriority="99" w:defSemiHidden="0" w:defUnhideWhenUsed="0" w:defQFormat="0" w:count="382">
     <w:lsdException w:name="Normal" w:uiPriority="0" w:qFormat="1"/>
     <w:lsdException w:name="heading 1" w:uiPriority="9" w:qFormat="1"/>
     <w:lsdException w:name="heading 2" w:semiHidden="1" w:uiPriority="9" w:unhideWhenUsed="1" w:qFormat="1"/>
@@ -9711,6 +10707,7 @@
     <w:lsdException w:name="HTML Sample" w:semiHidden="1" w:unhideWhenUsed="1"/>
     <w:lsdException w:name="HTML Typewriter" w:semiHidden="1" w:unhideWhenUsed="1"/>
     <w:lsdException w:name="HTML Variable" w:semiHidden="1" w:unhideWhenUsed="1"/>
+    <w:lsdException w:name="Normal Table" w:semiHidden="1" w:unhideWhenUsed="1"/>
     <w:lsdException w:name="annotation subject" w:semiHidden="1" w:unhideWhenUsed="1"/>
     <w:lsdException w:name="No List" w:semiHidden="1" w:unhideWhenUsed="1"/>
     <w:lsdException w:name="Outline List 1" w:semiHidden="1" w:unhideWhenUsed="1"/>
@@ -9755,6 +10752,7 @@
     <w:lsdException w:name="Table Professional" w:semiHidden="1" w:unhideWhenUsed="1"/>
     <w:lsdException w:name="Table Subtle 1" w:semiHidden="1" w:unhideWhenUsed="1"/>
     <w:lsdException w:name="Table Subtle 2" w:semiHidden="1" w:unhideWhenUsed="1"/>
+    <w:lsdException w:name="Table Web 1" w:semiHidden="1" w:unhideWhenUsed="1"/>
     <w:lsdException w:name="Table Web 2" w:semiHidden="1" w:unhideWhenUsed="1"/>
     <w:lsdException w:name="Table Web 3" w:semiHidden="1" w:unhideWhenUsed="1"/>
     <w:lsdException w:name="Balloon Text" w:semiHidden="1" w:unhideWhenUsed="1"/>
@@ -9977,7 +10975,6 @@
     <w:lsdException w:name="List Table 7 Colorful Accent 6" w:uiPriority="52"/>
     <w:lsdException w:name="Mention" w:semiHidden="1" w:unhideWhenUsed="1"/>
     <w:lsdException w:name="Smart Hyperlink" w:semiHidden="1" w:unhideWhenUsed="1"/>
-    <w:lsdException w:name="Hashtag" w:semiHidden="1" w:unhideWhenUsed="1"/>
   </w:latentStyles>
   <w:style w:type="paragraph" w:default="1" w:styleId="Normal">
     <w:name w:val="Normal"/>
@@ -10732,7 +11729,7 @@
 </file>
 
 <file path=word/glossary/document.xml><?xml version="1.0" encoding="utf-8"?>
-<w:glossaryDocument xmlns:wpc="http://schemas.microsoft.com/office/word/2010/wordprocessingCanvas" xmlns:cx="http://schemas.microsoft.com/office/drawing/2014/chartex" xmlns:cx1="http://schemas.microsoft.com/office/drawing/2015/9/8/chartex" xmlns:cx2="http://schemas.microsoft.com/office/drawing/2015/10/21/chartex" xmlns:cx3="http://schemas.microsoft.com/office/drawing/2016/5/9/chartex" xmlns:cx4="http://schemas.microsoft.com/office/drawing/2016/5/10/chartex" xmlns:cx5="http://schemas.microsoft.com/office/drawing/2016/5/11/chartex" xmlns:mc="http://schemas.openxmlformats.org/markup-compatibility/2006" xmlns:o="urn:schemas-microsoft-com:office:office" xmlns:r="http://schemas.openxmlformats.org/officeDocument/2006/relationships" xmlns:m="http://schemas.openxmlformats.org/officeDocument/2006/math" xmlns:v="urn:schemas-microsoft-com:vml" xmlns:wp14="http://schemas.microsoft.com/office/word/2010/wordprocessingDrawing" xmlns:wp="http://schemas.openxmlformats.org/drawingml/2006/wordprocessingDrawing" xmlns:w10="urn:schemas-microsoft-com:office:word" xmlns:w="http://schemas.openxmlformats.org/wordprocessingml/2006/main" xmlns:w14="http://schemas.microsoft.com/office/word/2010/wordml" xmlns:w15="http://schemas.microsoft.com/office/word/2012/wordml" xmlns:w16se="http://schemas.microsoft.com/office/word/2015/wordml/symex" xmlns:wpg="http://schemas.microsoft.com/office/word/2010/wordprocessingGroup" xmlns:wpi="http://schemas.microsoft.com/office/word/2010/wordprocessingInk" xmlns:wne="http://schemas.microsoft.com/office/word/2006/wordml" xmlns:wps="http://schemas.microsoft.com/office/word/2010/wordprocessingShape" mc:Ignorable="w14 w15 w16se wp14">
+<w:glossaryDocument xmlns:wpc="http://schemas.microsoft.com/office/word/2010/wordprocessingCanvas" xmlns:mo="http://schemas.microsoft.com/office/mac/office/2008/main" xmlns:mc="http://schemas.openxmlformats.org/markup-compatibility/2006" xmlns:mv="urn:schemas-microsoft-com:mac:vml" xmlns:o="urn:schemas-microsoft-com:office:office" xmlns:r="http://schemas.openxmlformats.org/officeDocument/2006/relationships" xmlns:m="http://schemas.openxmlformats.org/officeDocument/2006/math" xmlns:v="urn:schemas-microsoft-com:vml" xmlns:wp14="http://schemas.microsoft.com/office/word/2010/wordprocessingDrawing" xmlns:wp="http://schemas.openxmlformats.org/drawingml/2006/wordprocessingDrawing" xmlns:w10="urn:schemas-microsoft-com:office:word" xmlns:w="http://schemas.openxmlformats.org/wordprocessingml/2006/main" xmlns:w14="http://schemas.microsoft.com/office/word/2010/wordml" xmlns:w15="http://schemas.microsoft.com/office/word/2012/wordml" xmlns:wpg="http://schemas.microsoft.com/office/word/2010/wordprocessingGroup" xmlns:wpi="http://schemas.microsoft.com/office/word/2010/wordprocessingInk" xmlns:wne="http://schemas.microsoft.com/office/word/2006/wordml" xmlns:wps="http://schemas.microsoft.com/office/word/2010/wordprocessingShape" mc:Ignorable="w14 w15 wp14">
   <w:docParts>
     <w:docPart>
       <w:docPartPr>
@@ -10760,58 +11757,32 @@
         </w:p>
       </w:docPartBody>
     </w:docPart>
-    <w:docPart>
-      <w:docPartPr>
-        <w:name w:val="28A0577A8D444B0FAE1049664EE7D6A6"/>
-        <w:category>
-          <w:name w:val="General"/>
-          <w:gallery w:val="placeholder"/>
-        </w:category>
-        <w:types>
-          <w:type w:val="bbPlcHdr"/>
-        </w:types>
-        <w:behaviors>
-          <w:behavior w:val="content"/>
-        </w:behaviors>
-        <w:guid w:val="{75644239-77DC-4AD8-973E-36383EE02911}"/>
-      </w:docPartPr>
-      <w:docPartBody>
-        <w:p>
-          <w:pPr>
-            <w:pStyle w:val="28A0577A8D444B0FAE1049664EE7D6A6"/>
-          </w:pPr>
-          <w:r>
-            <w:t>[Type the document subtitle]</w:t>
-          </w:r>
-        </w:p>
-      </w:docPartBody>
-    </w:docPart>
   </w:docParts>
 </w:glossaryDocument>
 </file>
 
 <file path=word/glossary/fontTable.xml><?xml version="1.0" encoding="utf-8"?>
-<w:fonts xmlns:mc="http://schemas.openxmlformats.org/markup-compatibility/2006" xmlns:r="http://schemas.openxmlformats.org/officeDocument/2006/relationships" xmlns:w="http://schemas.openxmlformats.org/wordprocessingml/2006/main" xmlns:w14="http://schemas.microsoft.com/office/word/2010/wordml" xmlns:w15="http://schemas.microsoft.com/office/word/2012/wordml" xmlns:w16se="http://schemas.microsoft.com/office/word/2015/wordml/symex" mc:Ignorable="w14 w15 w16se">
+<w:fonts xmlns:mc="http://schemas.openxmlformats.org/markup-compatibility/2006" xmlns:r="http://schemas.openxmlformats.org/officeDocument/2006/relationships" xmlns:w="http://schemas.openxmlformats.org/wordprocessingml/2006/main" xmlns:w14="http://schemas.microsoft.com/office/word/2010/wordml" xmlns:w15="http://schemas.microsoft.com/office/word/2012/wordml" mc:Ignorable="w14 w15">
   <w:font w:name="Symbol">
     <w:panose1 w:val="05050102010706020507"/>
     <w:charset w:val="02"/>
-    <w:family w:val="roman"/>
+    <w:family w:val="auto"/>
     <w:pitch w:val="variable"/>
     <w:sig w:usb0="00000000" w:usb1="10000000" w:usb2="00000000" w:usb3="00000000" w:csb0="80000000" w:csb1="00000000"/>
   </w:font>
   <w:font w:name="Times New Roman">
     <w:panose1 w:val="02020603050405020304"/>
     <w:charset w:val="00"/>
-    <w:family w:val="roman"/>
+    <w:family w:val="auto"/>
     <w:pitch w:val="variable"/>
-    <w:sig w:usb0="20002A87" w:usb1="80000000" w:usb2="00000008" w:usb3="00000000" w:csb0="000001FF" w:csb1="00000000"/>
+    <w:sig w:usb0="E0002AEF" w:usb1="C0007841" w:usb2="00000009" w:usb3="00000000" w:csb0="000001FF" w:csb1="00000000"/>
   </w:font>
   <w:font w:name="Courier New">
     <w:panose1 w:val="02070309020205020404"/>
     <w:charset w:val="00"/>
-    <w:family w:val="modern"/>
-    <w:pitch w:val="fixed"/>
-    <w:sig w:usb0="E0002EFF" w:usb1="C0007843" w:usb2="00000009" w:usb3="00000000" w:csb0="000001FF" w:csb1="00000000"/>
+    <w:family w:val="auto"/>
+    <w:pitch w:val="variable"/>
+    <w:sig w:usb0="E0002AFF" w:usb1="C0007843" w:usb2="00000009" w:usb3="00000000" w:csb0="000001FF" w:csb1="00000000"/>
   </w:font>
   <w:font w:name="Wingdings">
     <w:panose1 w:val="05000000000000000000"/>
@@ -10823,28 +11794,26 @@
   <w:font w:name="Arial">
     <w:panose1 w:val="020B0604020202020204"/>
     <w:charset w:val="00"/>
-    <w:family w:val="swiss"/>
+    <w:family w:val="auto"/>
     <w:pitch w:val="variable"/>
-    <w:sig w:usb0="20002A87" w:usb1="80000000" w:usb2="00000008" w:usb3="00000000" w:csb0="000001FF" w:csb1="00000000"/>
+    <w:sig w:usb0="E0002AFF" w:usb1="C0007843" w:usb2="00000009" w:usb3="00000000" w:csb0="000001FF" w:csb1="00000000"/>
   </w:font>
-  <w:font w:name="Dotum">
-    <w:altName w:val="돋움"/>
-    <w:panose1 w:val="020B0600000101010101"/>
+  <w:font w:name="돋움">
     <w:charset w:val="81"/>
-    <w:family w:val="swiss"/>
+    <w:family w:val="auto"/>
     <w:pitch w:val="variable"/>
     <w:sig w:usb0="B00002AF" w:usb1="69D77CFB" w:usb2="00000030" w:usb3="00000000" w:csb0="0008009F" w:csb1="00000000"/>
   </w:font>
   <w:font w:name="Arial Black">
     <w:panose1 w:val="020B0A04020102020204"/>
     <w:charset w:val="00"/>
-    <w:family w:val="swiss"/>
+    <w:family w:val="auto"/>
     <w:pitch w:val="variable"/>
     <w:sig w:usb0="A00002AF" w:usb1="400078FB" w:usb2="00000000" w:usb3="00000000" w:csb0="0000009F" w:csb1="00000000"/>
   </w:font>
-  <w:font w:name="HYGothic-Extra">
+  <w:font w:name="HY견고딕">
     <w:panose1 w:val="00000000000000000000"/>
-    <w:charset w:val="81"/>
+    <w:charset w:val="00"/>
     <w:family w:val="roman"/>
     <w:notTrueType/>
     <w:pitch w:val="default"/>
@@ -10852,12 +11821,12 @@
   <w:font w:name="Tahoma">
     <w:panose1 w:val="020B0604030504040204"/>
     <w:charset w:val="00"/>
-    <w:family w:val="swiss"/>
+    <w:family w:val="auto"/>
     <w:pitch w:val="variable"/>
     <w:sig w:usb0="E1002EFF" w:usb1="C000605B" w:usb2="00000029" w:usb3="00000000" w:csb0="000101FF" w:csb1="00000000"/>
   </w:font>
   <w:font w:name="Segoe UI">
-    <w:panose1 w:val="020B0502040204020203"/>
+    <w:altName w:val="Calibri"/>
     <w:charset w:val="00"/>
     <w:family w:val="swiss"/>
     <w:pitch w:val="variable"/>
@@ -10866,22 +11835,22 @@
   <w:font w:name="Calibri">
     <w:panose1 w:val="020F0502020204030204"/>
     <w:charset w:val="00"/>
-    <w:family w:val="swiss"/>
+    <w:family w:val="auto"/>
     <w:pitch w:val="variable"/>
-    <w:sig w:usb0="A0002AEF" w:usb1="4000207B" w:usb2="00000000" w:usb3="00000000" w:csb0="000001FF" w:csb1="00000000"/>
+    <w:sig w:usb0="E00002FF" w:usb1="4000ACFF" w:usb2="00000001" w:usb3="00000000" w:csb0="0000019F" w:csb1="00000000"/>
   </w:font>
   <w:font w:name="Calibri Light">
     <w:panose1 w:val="020F0302020204030204"/>
     <w:charset w:val="00"/>
-    <w:family w:val="swiss"/>
+    <w:family w:val="auto"/>
     <w:pitch w:val="variable"/>
-    <w:sig w:usb0="A0002AEF" w:usb1="4000207B" w:usb2="00000000" w:usb3="00000000" w:csb0="000001FF" w:csb1="00000000"/>
+    <w:sig w:usb0="A00002EF" w:usb1="4000207B" w:usb2="00000000" w:usb3="00000000" w:csb0="0000019F" w:csb1="00000000"/>
   </w:font>
 </w:fonts>
 </file>
 
 <file path=word/glossary/settings.xml><?xml version="1.0" encoding="utf-8"?>
-<w:settings xmlns:mc="http://schemas.openxmlformats.org/markup-compatibility/2006" xmlns:o="urn:schemas-microsoft-com:office:office" xmlns:r="http://schemas.openxmlformats.org/officeDocument/2006/relationships" xmlns:m="http://schemas.openxmlformats.org/officeDocument/2006/math" xmlns:v="urn:schemas-microsoft-com:vml" xmlns:w10="urn:schemas-microsoft-com:office:word" xmlns:w="http://schemas.openxmlformats.org/wordprocessingml/2006/main" xmlns:w14="http://schemas.microsoft.com/office/word/2010/wordml" xmlns:w15="http://schemas.microsoft.com/office/word/2012/wordml" xmlns:w16se="http://schemas.microsoft.com/office/word/2015/wordml/symex" xmlns:sl="http://schemas.openxmlformats.org/schemaLibrary/2006/main" mc:Ignorable="w14 w15 w16se">
+<w:settings xmlns:mc="http://schemas.openxmlformats.org/markup-compatibility/2006" xmlns:o="urn:schemas-microsoft-com:office:office" xmlns:r="http://schemas.openxmlformats.org/officeDocument/2006/relationships" xmlns:m="http://schemas.openxmlformats.org/officeDocument/2006/math" xmlns:v="urn:schemas-microsoft-com:vml" xmlns:w10="urn:schemas-microsoft-com:office:word" xmlns:w="http://schemas.openxmlformats.org/wordprocessingml/2006/main" xmlns:w14="http://schemas.microsoft.com/office/word/2010/wordml" xmlns:w15="http://schemas.microsoft.com/office/word/2012/wordml" xmlns:sl="http://schemas.openxmlformats.org/schemaLibrary/2006/main" mc:Ignorable="w14 w15">
   <w:view w:val="normal"/>
   <w:defaultTabStop w:val="720"/>
   <w:characterSpacingControl w:val="doNotCompress"/>
@@ -10895,7 +11864,9 @@
   </w:compat>
   <w:rsids>
     <w:rsidRoot w:val="00C448AE"/>
+    <w:rsid w:val="004B3195"/>
     <w:rsid w:val="00C448AE"/>
+    <w:rsid w:val="00DF47BB"/>
   </w:rsids>
   <m:mathPr>
     <m:mathFont m:val="Cambria Math"/>
@@ -10910,16 +11881,16 @@
     <m:intLim m:val="subSup"/>
     <m:naryLim m:val="undOvr"/>
   </m:mathPr>
-  <w:themeFontLang w:val="en-US"/>
+  <w:themeFontLang w:val="en-US" w:eastAsia="x-none" w:bidi="x-none"/>
   <w:clrSchemeMapping w:bg1="light1" w:t1="dark1" w:bg2="light2" w:t2="dark2" w:accent1="accent1" w:accent2="accent2" w:accent3="accent3" w:accent4="accent4" w:accent5="accent5" w:accent6="accent6" w:hyperlink="hyperlink" w:followedHyperlink="followedHyperlink"/>
-  <w:decimalSymbol w:val="."/>
-  <w:listSeparator w:val=","/>
+  <w:decimalSymbol w:val=","/>
+  <w:listSeparator w:val=";"/>
   <w15:chartTrackingRefBased/>
 </w:settings>
 </file>
 
 <file path=word/glossary/styles.xml><?xml version="1.0" encoding="utf-8"?>
-<w:styles xmlns:mc="http://schemas.openxmlformats.org/markup-compatibility/2006" xmlns:r="http://schemas.openxmlformats.org/officeDocument/2006/relationships" xmlns:w="http://schemas.openxmlformats.org/wordprocessingml/2006/main" xmlns:w14="http://schemas.microsoft.com/office/word/2010/wordml" xmlns:w15="http://schemas.microsoft.com/office/word/2012/wordml" xmlns:w16se="http://schemas.microsoft.com/office/word/2015/wordml/symex" mc:Ignorable="w14 w15 w16se">
+<w:styles xmlns:mc="http://schemas.openxmlformats.org/markup-compatibility/2006" xmlns:r="http://schemas.openxmlformats.org/officeDocument/2006/relationships" xmlns:w="http://schemas.openxmlformats.org/wordprocessingml/2006/main" xmlns:w14="http://schemas.microsoft.com/office/word/2010/wordml" xmlns:w15="http://schemas.microsoft.com/office/word/2012/wordml" mc:Ignorable="w14 w15">
   <w:docDefaults>
     <w:rPrDefault>
       <w:rPr>
@@ -10935,7 +11906,7 @@
       </w:pPr>
     </w:pPrDefault>
   </w:docDefaults>
-  <w:latentStyles w:defLockedState="0" w:defUIPriority="99" w:defSemiHidden="0" w:defUnhideWhenUsed="0" w:defQFormat="0" w:count="374">
+  <w:latentStyles w:defLockedState="0" w:defUIPriority="99" w:defSemiHidden="0" w:defUnhideWhenUsed="0" w:defQFormat="0" w:count="382">
     <w:lsdException w:name="Normal" w:uiPriority="0" w:qFormat="1"/>
     <w:lsdException w:name="heading 1" w:uiPriority="9" w:qFormat="1"/>
     <w:lsdException w:name="heading 2" w:semiHidden="1" w:uiPriority="9" w:unhideWhenUsed="1" w:qFormat="1"/>
@@ -11309,7 +12280,6 @@
     <w:lsdException w:name="List Table 7 Colorful Accent 6" w:uiPriority="52"/>
     <w:lsdException w:name="Mention" w:semiHidden="1" w:unhideWhenUsed="1"/>
     <w:lsdException w:name="Smart Hyperlink" w:semiHidden="1" w:unhideWhenUsed="1"/>
-    <w:lsdException w:name="Hashtag" w:semiHidden="1" w:unhideWhenUsed="1"/>
   </w:latentStyles>
   <w:style w:type="paragraph" w:default="1" w:styleId="Normal">
     <w:name w:val="Normal"/>
@@ -11465,9 +12435,10 @@
 </file>
 
 <file path=word/glossary/webSettings.xml><?xml version="1.0" encoding="utf-8"?>
-<w:webSettings xmlns:mc="http://schemas.openxmlformats.org/markup-compatibility/2006" xmlns:r="http://schemas.openxmlformats.org/officeDocument/2006/relationships" xmlns:w="http://schemas.openxmlformats.org/wordprocessingml/2006/main" xmlns:w14="http://schemas.microsoft.com/office/word/2010/wordml" xmlns:w15="http://schemas.microsoft.com/office/word/2012/wordml" xmlns:w16se="http://schemas.microsoft.com/office/word/2015/wordml/symex" mc:Ignorable="w14 w15 w16se">
+<w:webSettings xmlns:mc="http://schemas.openxmlformats.org/markup-compatibility/2006" xmlns:r="http://schemas.openxmlformats.org/officeDocument/2006/relationships" xmlns:w="http://schemas.openxmlformats.org/wordprocessingml/2006/main" xmlns:w14="http://schemas.microsoft.com/office/word/2010/wordml" xmlns:w15="http://schemas.microsoft.com/office/word/2012/wordml" mc:Ignorable="w14 w15">
   <w:optimizeForBrowser/>
   <w:allowPNG/>
+  <w:doNotSaveAsSingleFile/>
 </w:webSettings>
 </file>
 

--- a/reportsAndLogs/Reports/ProjectReport.docx
+++ b/reportsAndLogs/Reports/ProjectReport.docx
@@ -1,6 +1,6 @@
 
 <file path=word/document.xml><?xml version="1.0" encoding="utf-8"?>
-<w:document xmlns:wpc="http://schemas.microsoft.com/office/word/2010/wordprocessingCanvas" xmlns:mo="http://schemas.microsoft.com/office/mac/office/2008/main" xmlns:mc="http://schemas.openxmlformats.org/markup-compatibility/2006" xmlns:mv="urn:schemas-microsoft-com:mac:vml" xmlns:o="urn:schemas-microsoft-com:office:office" xmlns:r="http://schemas.openxmlformats.org/officeDocument/2006/relationships" xmlns:m="http://schemas.openxmlformats.org/officeDocument/2006/math" xmlns:v="urn:schemas-microsoft-com:vml" xmlns:wp14="http://schemas.microsoft.com/office/word/2010/wordprocessingDrawing" xmlns:wp="http://schemas.openxmlformats.org/drawingml/2006/wordprocessingDrawing" xmlns:w10="urn:schemas-microsoft-com:office:word" xmlns:w="http://schemas.openxmlformats.org/wordprocessingml/2006/main" xmlns:w14="http://schemas.microsoft.com/office/word/2010/wordml" xmlns:w15="http://schemas.microsoft.com/office/word/2012/wordml" xmlns:wpg="http://schemas.microsoft.com/office/word/2010/wordprocessingGroup" xmlns:wpi="http://schemas.microsoft.com/office/word/2010/wordprocessingInk" xmlns:wne="http://schemas.microsoft.com/office/word/2006/wordml" xmlns:wps="http://schemas.microsoft.com/office/word/2010/wordprocessingShape" mc:Ignorable="w14 w15 wp14">
+<w:document xmlns:wpc="http://schemas.microsoft.com/office/word/2010/wordprocessingCanvas" xmlns:cx="http://schemas.microsoft.com/office/drawing/2014/chartex" xmlns:cx1="http://schemas.microsoft.com/office/drawing/2015/9/8/chartex" xmlns:cx2="http://schemas.microsoft.com/office/drawing/2015/10/21/chartex" xmlns:cx3="http://schemas.microsoft.com/office/drawing/2016/5/9/chartex" xmlns:cx4="http://schemas.microsoft.com/office/drawing/2016/5/10/chartex" xmlns:cx5="http://schemas.microsoft.com/office/drawing/2016/5/11/chartex" xmlns:mc="http://schemas.openxmlformats.org/markup-compatibility/2006" xmlns:o="urn:schemas-microsoft-com:office:office" xmlns:r="http://schemas.openxmlformats.org/officeDocument/2006/relationships" xmlns:m="http://schemas.openxmlformats.org/officeDocument/2006/math" xmlns:v="urn:schemas-microsoft-com:vml" xmlns:wp14="http://schemas.microsoft.com/office/word/2010/wordprocessingDrawing" xmlns:wp="http://schemas.openxmlformats.org/drawingml/2006/wordprocessingDrawing" xmlns:w10="urn:schemas-microsoft-com:office:word" xmlns:w="http://schemas.openxmlformats.org/wordprocessingml/2006/main" xmlns:w14="http://schemas.microsoft.com/office/word/2010/wordml" xmlns:w15="http://schemas.microsoft.com/office/word/2012/wordml" xmlns:w16se="http://schemas.microsoft.com/office/word/2015/wordml/symex" xmlns:wpg="http://schemas.microsoft.com/office/word/2010/wordprocessingGroup" xmlns:wpi="http://schemas.microsoft.com/office/word/2010/wordprocessingInk" xmlns:wne="http://schemas.microsoft.com/office/word/2006/wordml" xmlns:wps="http://schemas.microsoft.com/office/word/2010/wordprocessingShape" mc:Ignorable="w14 w15 w16se wp14">
   <w:body>
     <w:sdt>
       <w:sdtPr>
@@ -15,8 +15,10 @@
       </w:sdtPr>
       <w:sdtEndPr>
         <w:rPr>
+          <w:rFonts w:ascii="Segoe UI" w:hAnsi="Segoe UI" w:cs="Segoe UI"/>
           <w:kern w:val="0"/>
-          <w:sz w:val="56"/>
+          <w:sz w:val="24"/>
+          <w:szCs w:val="24"/>
         </w:rPr>
       </w:sdtEndPr>
       <w:sdtContent>
@@ -31,24 +33,17 @@
           <w:pPr>
             <w:spacing w:line="276" w:lineRule="auto"/>
             <w:rPr>
-              <w:rFonts w:asciiTheme="majorHAnsi" w:eastAsiaTheme="majorEastAsia" w:hAnsiTheme="majorHAnsi" w:cstheme="majorBidi"/>
-              <w:caps/>
-              <w:color w:val="000000" w:themeColor="text1"/>
-              <w:spacing w:val="-20"/>
-              <w:kern w:val="28"/>
               <w:sz w:val="56"/>
-              <w:szCs w:val="52"/>
             </w:rPr>
           </w:pPr>
           <w:r>
             <w:rPr>
               <w:noProof/>
-              <w:lang w:val="en-GB" w:eastAsia="en-GB"/>
             </w:rPr>
             <mc:AlternateContent>
               <mc:Choice Requires="wps">
                 <w:drawing>
-                  <wp:anchor distT="0" distB="0" distL="114300" distR="114300" simplePos="0" relativeHeight="251674624" behindDoc="0" locked="0" layoutInCell="1" allowOverlap="1" wp14:anchorId="29A10054" wp14:editId="2096627F">
+                  <wp:anchor distT="0" distB="0" distL="114300" distR="114300" simplePos="0" relativeHeight="251674624" behindDoc="0" locked="0" layoutInCell="1" allowOverlap="1" wp14:anchorId="29A10054" wp14:editId="1BE2E272">
                     <wp:simplePos x="0" y="0"/>
                     <wp:positionH relativeFrom="margin">
                       <wp:align>left</wp:align>
@@ -129,61 +124,12 @@
                                     <w:dataBinding w:prefixMappings="xmlns:ns0='http://schemas.openxmlformats.org/package/2006/metadata/core-properties' xmlns:ns1='http://purl.org/dc/elements/1.1/'" w:xpath="/ns0:coreProperties[1]/ns1:subject[1]" w:storeItemID="{6C3C8BC8-F283-45AE-878A-BAB7291924A1}"/>
                                     <w:text/>
                                   </w:sdtPr>
-                                  <w:sdtEndPr/>
                                   <w:sdtContent>
                                     <w:r>
                                       <w:rPr>
                                         <w:sz w:val="28"/>
                                       </w:rPr>
-                                      <w:t xml:space="preserve">a </w:t>
-                                    </w:r>
-                                    <w:r>
-                                      <w:rPr>
-                                        <w:sz w:val="28"/>
-                                      </w:rPr>
-                                      <w:t>PROJECT F</w:t>
-                                    </w:r>
-                                    <w:r>
-                                      <w:rPr>
-                                        <w:sz w:val="28"/>
-                                      </w:rPr>
-                                      <w:t>O</w:t>
-                                    </w:r>
-                                    <w:r>
-                                      <w:rPr>
-                                        <w:sz w:val="28"/>
-                                      </w:rPr>
-                                      <w:t xml:space="preserve">R </w:t>
-                                    </w:r>
-                                    <w:r>
-                                      <w:rPr>
-                                        <w:sz w:val="28"/>
-                                      </w:rPr>
-                                      <w:t>BOGAZICI UNIVERSITY</w:t>
-                                    </w:r>
-                                    <w:r>
-                                      <w:rPr>
-                                        <w:sz w:val="28"/>
-                                      </w:rPr>
-                                      <w:t xml:space="preserve"> </w:t>
-                                    </w:r>
-                                    <w:r>
-                                      <w:rPr>
-                                        <w:sz w:val="28"/>
-                                      </w:rPr>
-                                      <w:t>SWE</w:t>
-                                    </w:r>
-                                    <w:r>
-                                      <w:rPr>
-                                        <w:sz w:val="28"/>
-                                      </w:rPr>
-                                      <w:t>574</w:t>
-                                    </w:r>
-                                    <w:r>
-                                      <w:rPr>
-                                        <w:sz w:val="28"/>
-                                      </w:rPr>
-                                      <w:t xml:space="preserve"> CLASS</w:t>
+                                      <w:t>a PROJECT FOR BOGAZICI UNIVERSITY SWE574 CLASS</w:t>
                                     </w:r>
                                   </w:sdtContent>
                                 </w:sdt>
@@ -205,9 +151,9 @@
                   </wp:anchor>
                 </w:drawing>
               </mc:Choice>
-              <mc:Fallback xmlns:w16se="http://schemas.microsoft.com/office/word/2015/wordml/symex" xmlns:cx5="http://schemas.microsoft.com/office/drawing/2016/5/11/chartex" xmlns:cx4="http://schemas.microsoft.com/office/drawing/2016/5/10/chartex" xmlns:cx3="http://schemas.microsoft.com/office/drawing/2016/5/9/chartex" xmlns:cx2="http://schemas.microsoft.com/office/drawing/2015/10/21/chartex" xmlns:cx1="http://schemas.microsoft.com/office/drawing/2015/9/8/chartex" xmlns:cx="http://schemas.microsoft.com/office/drawing/2014/chartex">
+              <mc:Fallback>
                 <w:pict>
-                  <v:shapetype id="_x0000_t202" coordsize="21600,21600" o:spt="202" path="m,l,21600r21600,l21600,xe">
+                  <v:shapetype w14:anchorId="29A10054" id="_x0000_t202" coordsize="21600,21600" o:spt="202" path="m,l,21600r21600,l21600,xe">
                     <v:stroke joinstyle="miter"/>
                     <v:path gradientshapeok="t" o:connecttype="rect"/>
                   </v:shapetype>
@@ -231,61 +177,12 @@
                               <w:dataBinding w:prefixMappings="xmlns:ns0='http://schemas.openxmlformats.org/package/2006/metadata/core-properties' xmlns:ns1='http://purl.org/dc/elements/1.1/'" w:xpath="/ns0:coreProperties[1]/ns1:subject[1]" w:storeItemID="{6C3C8BC8-F283-45AE-878A-BAB7291924A1}"/>
                               <w:text/>
                             </w:sdtPr>
-                            <w:sdtEndPr/>
                             <w:sdtContent>
                               <w:r>
                                 <w:rPr>
                                   <w:sz w:val="28"/>
                                 </w:rPr>
-                                <w:t xml:space="preserve">a </w:t>
-                              </w:r>
-                              <w:r>
-                                <w:rPr>
-                                  <w:sz w:val="28"/>
-                                </w:rPr>
-                                <w:t>PROJECT F</w:t>
-                              </w:r>
-                              <w:r>
-                                <w:rPr>
-                                  <w:sz w:val="28"/>
-                                </w:rPr>
-                                <w:t>O</w:t>
-                              </w:r>
-                              <w:r>
-                                <w:rPr>
-                                  <w:sz w:val="28"/>
-                                </w:rPr>
-                                <w:t xml:space="preserve">R </w:t>
-                              </w:r>
-                              <w:r>
-                                <w:rPr>
-                                  <w:sz w:val="28"/>
-                                </w:rPr>
-                                <w:t>BOGAZICI UNIVERSITY</w:t>
-                              </w:r>
-                              <w:r>
-                                <w:rPr>
-                                  <w:sz w:val="28"/>
-                                </w:rPr>
-                                <w:t xml:space="preserve"> </w:t>
-                              </w:r>
-                              <w:r>
-                                <w:rPr>
-                                  <w:sz w:val="28"/>
-                                </w:rPr>
-                                <w:t>SWE</w:t>
-                              </w:r>
-                              <w:r>
-                                <w:rPr>
-                                  <w:sz w:val="28"/>
-                                </w:rPr>
-                                <w:t>574</w:t>
-                              </w:r>
-                              <w:r>
-                                <w:rPr>
-                                  <w:sz w:val="28"/>
-                                </w:rPr>
-                                <w:t xml:space="preserve"> CLASS</w:t>
+                                <w:t>a PROJECT FOR BOGAZICI UNIVERSITY SWE574 CLASS</w:t>
                               </w:r>
                             </w:sdtContent>
                           </w:sdt>
@@ -301,12 +198,11 @@
           <w:r>
             <w:rPr>
               <w:noProof/>
-              <w:lang w:val="en-GB" w:eastAsia="en-GB"/>
             </w:rPr>
             <mc:AlternateContent>
               <mc:Choice Requires="wps">
                 <w:drawing>
-                  <wp:anchor distT="0" distB="0" distL="114300" distR="114300" simplePos="0" relativeHeight="251673600" behindDoc="0" locked="0" layoutInCell="1" allowOverlap="1" wp14:anchorId="444D5CA8" wp14:editId="66E86D8C">
+                  <wp:anchor distT="0" distB="0" distL="114300" distR="114300" simplePos="0" relativeHeight="251673600" behindDoc="0" locked="0" layoutInCell="1" allowOverlap="1" wp14:anchorId="444D5CA8" wp14:editId="58717986">
                     <wp:simplePos x="0" y="0"/>
                     <mc:AlternateContent>
                       <mc:Choice Requires="wp14">
@@ -333,7 +229,7 @@
                       </mc:Fallback>
                     </mc:AlternateContent>
                     <wp:extent cx="6720840" cy="6297930"/>
-                    <wp:effectExtent l="0" t="0" r="0" b="0"/>
+                    <wp:effectExtent l="0" t="0" r="3810" b="7620"/>
                     <wp:wrapNone/>
                     <wp:docPr id="2" name="Text Box 2"/>
                     <wp:cNvGraphicFramePr/>
@@ -350,7 +246,7 @@
                               <a:avLst/>
                             </a:prstGeom>
                             <a:blipFill>
-                              <a:blip r:embed="rId8"/>
+                              <a:blip r:embed="rId9"/>
                               <a:stretch>
                                 <a:fillRect/>
                               </a:stretch>
@@ -393,10 +289,10 @@
                   </wp:anchor>
                 </w:drawing>
               </mc:Choice>
-              <mc:Fallback xmlns:w16se="http://schemas.microsoft.com/office/word/2015/wordml/symex" xmlns:cx5="http://schemas.microsoft.com/office/drawing/2016/5/11/chartex" xmlns:cx4="http://schemas.microsoft.com/office/drawing/2016/5/10/chartex" xmlns:cx3="http://schemas.microsoft.com/office/drawing/2016/5/9/chartex" xmlns:cx2="http://schemas.microsoft.com/office/drawing/2015/10/21/chartex" xmlns:cx1="http://schemas.microsoft.com/office/drawing/2015/9/8/chartex" xmlns:cx="http://schemas.microsoft.com/office/drawing/2014/chartex">
+              <mc:Fallback>
                 <w:pict>
-                  <v:shape id="Text Box 2" o:spid="_x0000_s1027" type="#_x0000_t202" style="position:absolute;margin-left:0;margin-top:0;width:529.2pt;height:495.9pt;z-index:251673600;visibility:visible;mso-wrap-style:square;mso-width-percent:1050;mso-height-percent:725;mso-left-percent:-35;mso-top-percent:-25;mso-wrap-distance-left:9pt;mso-wrap-distance-top:0;mso-wrap-distance-right:9pt;mso-wrap-distance-bottom:0;mso-position-horizontal-relative:margin;mso-position-vertical-relative:margin;mso-width-percent:1050;mso-height-percent:725;mso-left-percent:-35;mso-top-percent:-25;mso-width-relative:margin;mso-height-relative:margin;v-text-anchor:top" o:gfxdata="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" stroked="f" strokeweight=".5pt">
-                    <v:fill r:id="rId9" o:title="" recolor="t" rotate="t" type="frame"/>
+                  <v:shape w14:anchorId="444D5CA8" id="Text Box 2" o:spid="_x0000_s1027" type="#_x0000_t202" style="position:absolute;margin-left:0;margin-top:0;width:529.2pt;height:495.9pt;z-index:251673600;visibility:visible;mso-wrap-style:square;mso-width-percent:1050;mso-height-percent:725;mso-left-percent:-35;mso-top-percent:-25;mso-wrap-distance-left:9pt;mso-wrap-distance-top:0;mso-wrap-distance-right:9pt;mso-wrap-distance-bottom:0;mso-position-horizontal-relative:margin;mso-position-vertical-relative:margin;mso-width-percent:1050;mso-height-percent:725;mso-left-percent:-35;mso-top-percent:-25;mso-width-relative:margin;mso-height-relative:margin;v-text-anchor:top" o:gfxdata="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" stroked="f" strokeweight=".5pt">
+                    <v:fill r:id="rId10" o:title="" recolor="t" rotate="t" type="frame"/>
                     <v:textbox inset="0,0,0,0">
                       <w:txbxContent>
                         <w:p>
@@ -421,7 +317,6 @@
           <w:r>
             <w:rPr>
               <w:noProof/>
-              <w:lang w:val="en-GB" w:eastAsia="en-GB"/>
             </w:rPr>
             <mc:AlternateContent>
               <mc:Choice Requires="wps">
@@ -507,7 +402,6 @@
                                     <w:dataBinding w:prefixMappings="xmlns:ns0='http://schemas.openxmlformats.org/package/2006/metadata/core-properties' xmlns:ns1='http://purl.org/dc/elements/1.1/'" w:xpath="/ns0:coreProperties[1]/ns1:title[1]" w:storeItemID="{6C3C8BC8-F283-45AE-878A-BAB7291924A1}"/>
                                     <w:text/>
                                   </w:sdtPr>
-                                  <w:sdtEndPr/>
                                   <w:sdtContent>
                                     <w:r>
                                       <w:rPr>
@@ -535,9 +429,9 @@
                   </wp:anchor>
                 </w:drawing>
               </mc:Choice>
-              <mc:Fallback xmlns:w16se="http://schemas.microsoft.com/office/word/2015/wordml/symex" xmlns:cx5="http://schemas.microsoft.com/office/drawing/2016/5/11/chartex" xmlns:cx4="http://schemas.microsoft.com/office/drawing/2016/5/10/chartex" xmlns:cx3="http://schemas.microsoft.com/office/drawing/2016/5/9/chartex" xmlns:cx2="http://schemas.microsoft.com/office/drawing/2015/10/21/chartex" xmlns:cx1="http://schemas.microsoft.com/office/drawing/2015/9/8/chartex" xmlns:cx="http://schemas.microsoft.com/office/drawing/2014/chartex">
+              <mc:Fallback>
                 <w:pict>
-                  <v:shape id="Text Box 26" o:spid="_x0000_s1028" type="#_x0000_t202" style="position:absolute;margin-left:0;margin-top:0;width:473.75pt;height:69.8pt;z-index:251669504;visibility:visible;mso-wrap-style:square;mso-width-percent:940;mso-height-percent:0;mso-top-percent:700;mso-wrap-distance-left:9pt;mso-wrap-distance-top:0;mso-wrap-distance-right:9pt;mso-wrap-distance-bottom:0;mso-position-horizontal:left;mso-position-horizontal-relative:margin;mso-position-vertical-relative:margin;mso-width-percent:940;mso-height-percent:0;mso-top-percent:700;mso-width-relative:margin;mso-height-relative:page;v-text-anchor:bottom" o:gfxdata="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" filled="f" stroked="f">
+                  <v:shape w14:anchorId="7DBF8FDD" id="Text Box 26" o:spid="_x0000_s1028" type="#_x0000_t202" style="position:absolute;margin-left:0;margin-top:0;width:473.75pt;height:69.8pt;z-index:251669504;visibility:visible;mso-wrap-style:square;mso-width-percent:940;mso-height-percent:0;mso-top-percent:700;mso-wrap-distance-left:9pt;mso-wrap-distance-top:0;mso-wrap-distance-right:9pt;mso-wrap-distance-bottom:0;mso-position-horizontal:left;mso-position-horizontal-relative:margin;mso-position-vertical-relative:margin;mso-width-percent:940;mso-height-percent:0;mso-top-percent:700;mso-width-relative:margin;mso-height-relative:page;v-text-anchor:bottom" o:gfxdata="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" filled="f" stroked="f">
                     <v:textbox>
                       <w:txbxContent>
                         <w:p>
@@ -557,7 +451,6 @@
                               <w:dataBinding w:prefixMappings="xmlns:ns0='http://schemas.openxmlformats.org/package/2006/metadata/core-properties' xmlns:ns1='http://purl.org/dc/elements/1.1/'" w:xpath="/ns0:coreProperties[1]/ns1:title[1]" w:storeItemID="{6C3C8BC8-F283-45AE-878A-BAB7291924A1}"/>
                               <w:text/>
                             </w:sdtPr>
-                            <w:sdtEndPr/>
                             <w:sdtContent>
                               <w:r>
                                 <w:rPr>
@@ -579,7 +472,6 @@
           <w:r>
             <w:rPr>
               <w:noProof/>
-              <w:lang w:val="en-GB" w:eastAsia="en-GB"/>
             </w:rPr>
             <mc:AlternateContent>
               <mc:Choice Requires="wps">
@@ -668,7 +560,7 @@
                   </wp:anchor>
                 </w:drawing>
               </mc:Choice>
-              <mc:Fallback xmlns:w16se="http://schemas.microsoft.com/office/word/2015/wordml/symex" xmlns:cx5="http://schemas.microsoft.com/office/drawing/2016/5/11/chartex" xmlns:cx4="http://schemas.microsoft.com/office/drawing/2016/5/10/chartex" xmlns:cx3="http://schemas.microsoft.com/office/drawing/2016/5/9/chartex" xmlns:cx2="http://schemas.microsoft.com/office/drawing/2015/10/21/chartex" xmlns:cx1="http://schemas.microsoft.com/office/drawing/2015/9/8/chartex" xmlns:cx="http://schemas.microsoft.com/office/drawing/2014/chartex">
+              <mc:Fallback xmlns:mv="urn:schemas-microsoft-com:mac:vml" xmlns:mo="http://schemas.microsoft.com/office/mac/office/2008/main">
                 <w:pict>
                   <v:rect w14:anchorId="2839EC26" id="Rectangle 9" o:spid="_x0000_s1026" style="position:absolute;margin-left:0;margin-top:0;width:10.1pt;height:222.3pt;z-index:251672576;visibility:visible;mso-wrap-style:square;mso-width-percent:20;mso-height-percent:325;mso-left-percent:1015;mso-top-percent:700;mso-wrap-distance-left:9pt;mso-wrap-distance-top:0;mso-wrap-distance-right:9pt;mso-wrap-distance-bottom:0;mso-position-horizontal-relative:margin;mso-position-vertical-relative:margin;mso-width-percent:20;mso-height-percent:325;mso-left-percent:1015;mso-top-percent:700;mso-width-relative:margin;mso-height-relative:margin;v-text-anchor:top" o:gfxdata="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" fillcolor="#d1282e [3215]" stroked="f">
                     <w10:wrap anchorx="margin" anchory="margin"/>
@@ -680,7 +572,6 @@
           <w:r>
             <w:rPr>
               <w:noProof/>
-              <w:lang w:val="en-GB" w:eastAsia="en-GB"/>
             </w:rPr>
             <mc:AlternateContent>
               <mc:Choice Requires="wps">
@@ -769,7 +660,7 @@
                   </wp:anchor>
                 </w:drawing>
               </mc:Choice>
-              <mc:Fallback xmlns:w16se="http://schemas.microsoft.com/office/word/2015/wordml/symex" xmlns:cx5="http://schemas.microsoft.com/office/drawing/2016/5/11/chartex" xmlns:cx4="http://schemas.microsoft.com/office/drawing/2016/5/10/chartex" xmlns:cx3="http://schemas.microsoft.com/office/drawing/2016/5/9/chartex" xmlns:cx2="http://schemas.microsoft.com/office/drawing/2015/10/21/chartex" xmlns:cx1="http://schemas.microsoft.com/office/drawing/2015/9/8/chartex" xmlns:cx="http://schemas.microsoft.com/office/drawing/2014/chartex">
+              <mc:Fallback xmlns:mv="urn:schemas-microsoft-com:mac:vml" xmlns:mo="http://schemas.microsoft.com/office/mac/office/2008/main">
                 <w:pict>
                   <v:rect w14:anchorId="34BA5D8A" id="Rectangle 8" o:spid="_x0000_s1026" style="position:absolute;margin-left:0;margin-top:0;width:10.1pt;height:495.9pt;z-index:251671552;visibility:visible;mso-wrap-style:square;mso-width-percent:20;mso-height-percent:725;mso-left-percent:1015;mso-top-percent:-25;mso-wrap-distance-left:9pt;mso-wrap-distance-top:0;mso-wrap-distance-right:9pt;mso-wrap-distance-bottom:0;mso-position-horizontal-relative:margin;mso-position-vertical-relative:margin;mso-width-percent:20;mso-height-percent:725;mso-left-percent:1015;mso-top-percent:-25;mso-width-relative:margin;mso-height-relative:margin;v-text-anchor:top" o:gfxdata="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" fillcolor="black [3213]" stroked="f">
                     <w10:wrap anchorx="margin" anchory="margin"/>
@@ -781,7 +672,6 @@
           <w:r>
             <w:rPr>
               <w:noProof/>
-              <w:lang w:val="en-GB" w:eastAsia="en-GB"/>
             </w:rPr>
             <mc:AlternateContent>
               <mc:Choice Requires="wps">
@@ -852,7 +742,7 @@
                   </wp:anchor>
                 </w:drawing>
               </mc:Choice>
-              <mc:Fallback>
+              <mc:Fallback xmlns:mv="urn:schemas-microsoft-com:mac:vml" xmlns:mo="http://schemas.microsoft.com/office/mac/office/2008/main">
                 <w:pict>
                   <v:rect w14:anchorId="6B9FC680" id="Rectangle 4" o:spid="_x0000_s1026" style="position:absolute;margin-left:0;margin-top:0;width:538.55pt;height:718.2pt;z-index:251667455;visibility:visible;mso-wrap-style:square;mso-width-percent:1070;mso-height-percent:1050;mso-wrap-distance-left:9pt;mso-wrap-distance-top:0;mso-wrap-distance-right:9pt;mso-wrap-distance-bottom:0;mso-position-horizontal:center;mso-position-horizontal-relative:margin;mso-position-vertical:center;mso-position-vertical-relative:margin;mso-width-percent:1070;mso-height-percent:1050;mso-width-relative:margin;mso-height-relative:margin;v-text-anchor:top" o:gfxdata="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" filled="f" strokecolor="black [3213]">
                     <w10:wrap anchorx="margin" anchory="margin"/>
@@ -864,7 +754,6 @@
           <w:r>
             <w:rPr>
               <w:noProof/>
-              <w:lang w:val="en-GB" w:eastAsia="en-GB"/>
             </w:rPr>
             <mc:AlternateContent>
               <mc:Choice Requires="wps">
@@ -933,24 +822,12 @@
                           </wps:spPr>
                           <wps:txbx>
                             <w:txbxContent>
-                              <w:bookmarkStart w:id="0" w:name="_GoBack"/>
                               <w:p>
-                                <w:sdt>
-                                  <w:sdtPr>
-                                    <w:alias w:val="Abstract"/>
-                                    <w:id w:val="2137907930"/>
-                                    <w:temporary/>
-                                    <w:showingPlcHdr/>
-                                  </w:sdtPr>
-                                  <w:sdtEndPr/>
-                                  <w:sdtContent>
-                                    <w:r>
-                                      <w:t>[Type the abstract of the document here. The abstract is typically a short summary of the contents of the document. Type the abstract of the document here. The abstract is typically a short summary of the contents of the document.]</w:t>
-                                    </w:r>
-                                  </w:sdtContent>
-                                </w:sdt>
+                                <w:r>
+                                  <w:t>Bogaziçi Web Annotation Tool is an annotation tool for web pages that is compatible with W3C Web Annotation standard.</w:t>
+                                </w:r>
                               </w:p>
-                              <w:bookmarkEnd w:id="0"/>
+                              <w:p/>
                             </w:txbxContent>
                           </wps:txbx>
                           <wps:bodyPr rot="0" vert="horz" wrap="square" lIns="91440" tIns="45720" rIns="91440" bIns="45720" anchor="t" anchorCtr="0" upright="1">
@@ -968,30 +845,17 @@
                   </wp:anchor>
                 </w:drawing>
               </mc:Choice>
-              <mc:Fallback xmlns:w16se="http://schemas.microsoft.com/office/word/2015/wordml/symex" xmlns:cx5="http://schemas.microsoft.com/office/drawing/2016/5/11/chartex" xmlns:cx4="http://schemas.microsoft.com/office/drawing/2016/5/10/chartex" xmlns:cx3="http://schemas.microsoft.com/office/drawing/2016/5/9/chartex" xmlns:cx2="http://schemas.microsoft.com/office/drawing/2015/10/21/chartex" xmlns:cx1="http://schemas.microsoft.com/office/drawing/2015/9/8/chartex" xmlns:cx="http://schemas.microsoft.com/office/drawing/2014/chartex">
+              <mc:Fallback>
                 <w:pict>
-                  <v:shape id="Text Box 24" o:spid="_x0000_s1029" type="#_x0000_t202" style="position:absolute;margin-left:0;margin-top:0;width:473.75pt;height:63.35pt;z-index:251668480;visibility:visible;mso-wrap-style:square;mso-width-percent:940;mso-height-percent:0;mso-top-percent:870;mso-wrap-distance-left:9pt;mso-wrap-distance-top:0;mso-wrap-distance-right:9pt;mso-wrap-distance-bottom:0;mso-position-horizontal:left;mso-position-horizontal-relative:margin;mso-position-vertical-relative:margin;mso-width-percent:940;mso-height-percent:0;mso-top-percent:870;mso-width-relative:margin;mso-height-relative:page;v-text-anchor:top" o:gfxdata="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" filled="f" stroked="f">
+                  <v:shape w14:anchorId="33DB9E1E" id="Text Box 24" o:spid="_x0000_s1029" type="#_x0000_t202" style="position:absolute;margin-left:0;margin-top:0;width:473.75pt;height:63.35pt;z-index:251668480;visibility:visible;mso-wrap-style:square;mso-width-percent:940;mso-height-percent:0;mso-top-percent:870;mso-wrap-distance-left:9pt;mso-wrap-distance-top:0;mso-wrap-distance-right:9pt;mso-wrap-distance-bottom:0;mso-position-horizontal:left;mso-position-horizontal-relative:margin;mso-position-vertical-relative:margin;mso-width-percent:940;mso-height-percent:0;mso-top-percent:870;mso-width-relative:margin;mso-height-relative:page;v-text-anchor:top" o:gfxdata="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" filled="f" stroked="f">
                     <v:textbox>
                       <w:txbxContent>
                         <w:p>
-                          <w:sdt>
-                            <w:sdtPr>
-                              <w:alias w:val="Abstract"/>
-                              <w:id w:val="2137907930"/>
-                              <w:temporary/>
-                              <w:showingPlcHdr/>
-                            </w:sdtPr>
-                            <w:sdtEndPr/>
-                            <w:sdtContent>
-                              <w:r>
-                                <w:t xml:space="preserve">[Type the abstract of the document here. The abstract is typically a short summary of the contents of the </w:t>
-                              </w:r>
-                              <w:r>
-                                <w:t>document. Type the abstract of the document here. The abstract is typically a short summary of the contents of the document.]</w:t>
-                              </w:r>
-                            </w:sdtContent>
-                          </w:sdt>
+                          <w:r>
+                            <w:t>Bogaziçi Web Annotation Tool is an annotation tool for web pages that is compatible with W3C Web Annotation standard.</w:t>
+                          </w:r>
                         </w:p>
+                        <w:p/>
                       </w:txbxContent>
                     </v:textbox>
                     <w10:wrap anchorx="margin" anchory="margin"/>
@@ -1007,6 +871,3166 @@
             <w:br w:type="page"/>
           </w:r>
         </w:p>
+        <w:p>
+          <w:pPr>
+            <w:spacing w:line="276" w:lineRule="auto"/>
+            <w:rPr>
+              <w:sz w:val="56"/>
+            </w:rPr>
+          </w:pPr>
+        </w:p>
+        <w:p>
+          <w:pPr>
+            <w:spacing w:line="276" w:lineRule="auto"/>
+            <w:rPr>
+              <w:sz w:val="56"/>
+            </w:rPr>
+          </w:pPr>
+          <w:r>
+            <w:rPr>
+              <w:sz w:val="56"/>
+            </w:rPr>
+            <w:br w:type="page"/>
+          </w:r>
+        </w:p>
+        <w:sdt>
+          <w:sdtPr>
+            <w:id w:val="223411697"/>
+            <w:docPartObj>
+              <w:docPartGallery w:val="Table of Contents"/>
+              <w:docPartUnique/>
+            </w:docPartObj>
+          </w:sdtPr>
+          <w:sdtEndPr>
+            <w:rPr>
+              <w:rFonts w:ascii="Segoe UI" w:eastAsiaTheme="minorEastAsia" w:hAnsi="Segoe UI" w:cs="Segoe UI"/>
+              <w:b/>
+              <w:caps w:val="0"/>
+              <w:noProof/>
+              <w:color w:val="auto"/>
+              <w:sz w:val="24"/>
+              <w:szCs w:val="24"/>
+            </w:rPr>
+          </w:sdtEndPr>
+          <w:sdtContent>
+            <w:p>
+              <w:pPr>
+                <w:pStyle w:val="TOCHeading"/>
+              </w:pPr>
+            </w:p>
+            <w:p>
+              <w:pPr>
+                <w:pStyle w:val="TOCHeading"/>
+              </w:pPr>
+              <w:r>
+                <w:t>Table of Contents</w:t>
+              </w:r>
+            </w:p>
+            <w:p/>
+            <w:p>
+              <w:pPr>
+                <w:pStyle w:val="TOC1"/>
+                <w:tabs>
+                  <w:tab w:val="right" w:leader="dot" w:pos="10070"/>
+                </w:tabs>
+                <w:rPr>
+                  <w:rFonts w:ascii="Segoe UI" w:hAnsi="Segoe UI" w:cs="Segoe UI"/>
+                  <w:noProof/>
+                  <w:sz w:val="24"/>
+                  <w:szCs w:val="24"/>
+                </w:rPr>
+              </w:pPr>
+              <w:r>
+                <w:rPr>
+                  <w:rFonts w:ascii="Segoe UI" w:hAnsi="Segoe UI" w:cs="Segoe UI"/>
+                  <w:sz w:val="24"/>
+                  <w:szCs w:val="24"/>
+                </w:rPr>
+                <w:fldChar w:fldCharType="begin"/>
+              </w:r>
+              <w:r>
+                <w:rPr>
+                  <w:rFonts w:ascii="Segoe UI" w:hAnsi="Segoe UI" w:cs="Segoe UI"/>
+                  <w:sz w:val="24"/>
+                  <w:szCs w:val="24"/>
+                </w:rPr>
+                <w:instrText xml:space="preserve"> TOC \o "1-3" \h \z \u </w:instrText>
+              </w:r>
+              <w:r>
+                <w:rPr>
+                  <w:rFonts w:ascii="Segoe UI" w:hAnsi="Segoe UI" w:cs="Segoe UI"/>
+                  <w:sz w:val="24"/>
+                  <w:szCs w:val="24"/>
+                </w:rPr>
+                <w:fldChar w:fldCharType="separate"/>
+              </w:r>
+              <w:hyperlink w:anchor="_Toc470468575" w:history="1">
+                <w:r>
+                  <w:rPr>
+                    <w:rStyle w:val="Hyperlink"/>
+                    <w:rFonts w:ascii="Segoe UI" w:hAnsi="Segoe UI" w:cs="Segoe UI"/>
+                    <w:noProof/>
+                    <w:sz w:val="24"/>
+                    <w:szCs w:val="24"/>
+                  </w:rPr>
+                  <w:t>WELCOME</w:t>
+                </w:r>
+                <w:r>
+                  <w:rPr>
+                    <w:rFonts w:ascii="Segoe UI" w:hAnsi="Segoe UI" w:cs="Segoe UI"/>
+                    <w:noProof/>
+                    <w:webHidden/>
+                    <w:sz w:val="24"/>
+                    <w:szCs w:val="24"/>
+                  </w:rPr>
+                  <w:tab/>
+                </w:r>
+                <w:r>
+                  <w:rPr>
+                    <w:rFonts w:ascii="Segoe UI" w:hAnsi="Segoe UI" w:cs="Segoe UI"/>
+                    <w:noProof/>
+                    <w:webHidden/>
+                    <w:sz w:val="24"/>
+                    <w:szCs w:val="24"/>
+                  </w:rPr>
+                  <w:fldChar w:fldCharType="begin"/>
+                </w:r>
+                <w:r>
+                  <w:rPr>
+                    <w:rFonts w:ascii="Segoe UI" w:hAnsi="Segoe UI" w:cs="Segoe UI"/>
+                    <w:noProof/>
+                    <w:webHidden/>
+                    <w:sz w:val="24"/>
+                    <w:szCs w:val="24"/>
+                  </w:rPr>
+                  <w:instrText xml:space="preserve"> PAGEREF _Toc470468575 \h </w:instrText>
+                </w:r>
+                <w:r>
+                  <w:rPr>
+                    <w:rFonts w:ascii="Segoe UI" w:hAnsi="Segoe UI" w:cs="Segoe UI"/>
+                    <w:noProof/>
+                    <w:webHidden/>
+                    <w:sz w:val="24"/>
+                    <w:szCs w:val="24"/>
+                  </w:rPr>
+                </w:r>
+                <w:r>
+                  <w:rPr>
+                    <w:rFonts w:ascii="Segoe UI" w:hAnsi="Segoe UI" w:cs="Segoe UI"/>
+                    <w:noProof/>
+                    <w:webHidden/>
+                    <w:sz w:val="24"/>
+                    <w:szCs w:val="24"/>
+                  </w:rPr>
+                  <w:fldChar w:fldCharType="separate"/>
+                </w:r>
+                <w:r>
+                  <w:rPr>
+                    <w:rFonts w:ascii="Segoe UI" w:hAnsi="Segoe UI" w:cs="Segoe UI"/>
+                    <w:noProof/>
+                    <w:webHidden/>
+                    <w:sz w:val="24"/>
+                    <w:szCs w:val="24"/>
+                  </w:rPr>
+                  <w:t>4</w:t>
+                </w:r>
+                <w:r>
+                  <w:rPr>
+                    <w:rFonts w:ascii="Segoe UI" w:hAnsi="Segoe UI" w:cs="Segoe UI"/>
+                    <w:noProof/>
+                    <w:webHidden/>
+                    <w:sz w:val="24"/>
+                    <w:szCs w:val="24"/>
+                  </w:rPr>
+                  <w:fldChar w:fldCharType="end"/>
+                </w:r>
+              </w:hyperlink>
+            </w:p>
+            <w:p>
+              <w:pPr>
+                <w:pStyle w:val="TOC1"/>
+                <w:tabs>
+                  <w:tab w:val="right" w:leader="dot" w:pos="10070"/>
+                </w:tabs>
+                <w:rPr>
+                  <w:rFonts w:ascii="Segoe UI" w:hAnsi="Segoe UI" w:cs="Segoe UI"/>
+                  <w:noProof/>
+                  <w:sz w:val="24"/>
+                  <w:szCs w:val="24"/>
+                </w:rPr>
+              </w:pPr>
+              <w:hyperlink w:anchor="_Toc470468576" w:history="1">
+                <w:r>
+                  <w:rPr>
+                    <w:rStyle w:val="Hyperlink"/>
+                    <w:rFonts w:ascii="Segoe UI" w:hAnsi="Segoe UI" w:cs="Segoe UI"/>
+                    <w:noProof/>
+                    <w:sz w:val="24"/>
+                    <w:szCs w:val="24"/>
+                  </w:rPr>
+                  <w:t>PROJECT SUMMARY</w:t>
+                </w:r>
+                <w:r>
+                  <w:rPr>
+                    <w:rFonts w:ascii="Segoe UI" w:hAnsi="Segoe UI" w:cs="Segoe UI"/>
+                    <w:noProof/>
+                    <w:webHidden/>
+                    <w:sz w:val="24"/>
+                    <w:szCs w:val="24"/>
+                  </w:rPr>
+                  <w:tab/>
+                </w:r>
+                <w:r>
+                  <w:rPr>
+                    <w:rFonts w:ascii="Segoe UI" w:hAnsi="Segoe UI" w:cs="Segoe UI"/>
+                    <w:noProof/>
+                    <w:webHidden/>
+                    <w:sz w:val="24"/>
+                    <w:szCs w:val="24"/>
+                  </w:rPr>
+                  <w:fldChar w:fldCharType="begin"/>
+                </w:r>
+                <w:r>
+                  <w:rPr>
+                    <w:rFonts w:ascii="Segoe UI" w:hAnsi="Segoe UI" w:cs="Segoe UI"/>
+                    <w:noProof/>
+                    <w:webHidden/>
+                    <w:sz w:val="24"/>
+                    <w:szCs w:val="24"/>
+                  </w:rPr>
+                  <w:instrText xml:space="preserve"> PAGEREF _Toc470468576 \h </w:instrText>
+                </w:r>
+                <w:r>
+                  <w:rPr>
+                    <w:rFonts w:ascii="Segoe UI" w:hAnsi="Segoe UI" w:cs="Segoe UI"/>
+                    <w:noProof/>
+                    <w:webHidden/>
+                    <w:sz w:val="24"/>
+                    <w:szCs w:val="24"/>
+                  </w:rPr>
+                </w:r>
+                <w:r>
+                  <w:rPr>
+                    <w:rFonts w:ascii="Segoe UI" w:hAnsi="Segoe UI" w:cs="Segoe UI"/>
+                    <w:noProof/>
+                    <w:webHidden/>
+                    <w:sz w:val="24"/>
+                    <w:szCs w:val="24"/>
+                  </w:rPr>
+                  <w:fldChar w:fldCharType="separate"/>
+                </w:r>
+                <w:r>
+                  <w:rPr>
+                    <w:rFonts w:ascii="Segoe UI" w:hAnsi="Segoe UI" w:cs="Segoe UI"/>
+                    <w:noProof/>
+                    <w:webHidden/>
+                    <w:sz w:val="24"/>
+                    <w:szCs w:val="24"/>
+                  </w:rPr>
+                  <w:t>5</w:t>
+                </w:r>
+                <w:r>
+                  <w:rPr>
+                    <w:rFonts w:ascii="Segoe UI" w:hAnsi="Segoe UI" w:cs="Segoe UI"/>
+                    <w:noProof/>
+                    <w:webHidden/>
+                    <w:sz w:val="24"/>
+                    <w:szCs w:val="24"/>
+                  </w:rPr>
+                  <w:fldChar w:fldCharType="end"/>
+                </w:r>
+              </w:hyperlink>
+            </w:p>
+            <w:p>
+              <w:pPr>
+                <w:pStyle w:val="TOC2"/>
+                <w:tabs>
+                  <w:tab w:val="right" w:leader="dot" w:pos="10070"/>
+                </w:tabs>
+                <w:rPr>
+                  <w:rFonts w:ascii="Segoe UI" w:hAnsi="Segoe UI" w:cs="Segoe UI"/>
+                  <w:noProof/>
+                  <w:sz w:val="24"/>
+                  <w:szCs w:val="24"/>
+                </w:rPr>
+              </w:pPr>
+              <w:hyperlink w:anchor="_Toc470468577" w:history="1">
+                <w:r>
+                  <w:rPr>
+                    <w:rStyle w:val="Hyperlink"/>
+                    <w:rFonts w:ascii="Segoe UI" w:hAnsi="Segoe UI" w:cs="Segoe UI"/>
+                    <w:noProof/>
+                    <w:sz w:val="24"/>
+                    <w:szCs w:val="24"/>
+                  </w:rPr>
+                  <w:t>Web Annotations</w:t>
+                </w:r>
+                <w:r>
+                  <w:rPr>
+                    <w:rFonts w:ascii="Segoe UI" w:hAnsi="Segoe UI" w:cs="Segoe UI"/>
+                    <w:noProof/>
+                    <w:webHidden/>
+                    <w:sz w:val="24"/>
+                    <w:szCs w:val="24"/>
+                  </w:rPr>
+                  <w:tab/>
+                </w:r>
+                <w:r>
+                  <w:rPr>
+                    <w:rFonts w:ascii="Segoe UI" w:hAnsi="Segoe UI" w:cs="Segoe UI"/>
+                    <w:noProof/>
+                    <w:webHidden/>
+                    <w:sz w:val="24"/>
+                    <w:szCs w:val="24"/>
+                  </w:rPr>
+                  <w:fldChar w:fldCharType="begin"/>
+                </w:r>
+                <w:r>
+                  <w:rPr>
+                    <w:rFonts w:ascii="Segoe UI" w:hAnsi="Segoe UI" w:cs="Segoe UI"/>
+                    <w:noProof/>
+                    <w:webHidden/>
+                    <w:sz w:val="24"/>
+                    <w:szCs w:val="24"/>
+                  </w:rPr>
+                  <w:instrText xml:space="preserve"> PAGEREF _Toc470468577 \h </w:instrText>
+                </w:r>
+                <w:r>
+                  <w:rPr>
+                    <w:rFonts w:ascii="Segoe UI" w:hAnsi="Segoe UI" w:cs="Segoe UI"/>
+                    <w:noProof/>
+                    <w:webHidden/>
+                    <w:sz w:val="24"/>
+                    <w:szCs w:val="24"/>
+                  </w:rPr>
+                </w:r>
+                <w:r>
+                  <w:rPr>
+                    <w:rFonts w:ascii="Segoe UI" w:hAnsi="Segoe UI" w:cs="Segoe UI"/>
+                    <w:noProof/>
+                    <w:webHidden/>
+                    <w:sz w:val="24"/>
+                    <w:szCs w:val="24"/>
+                  </w:rPr>
+                  <w:fldChar w:fldCharType="separate"/>
+                </w:r>
+                <w:r>
+                  <w:rPr>
+                    <w:rFonts w:ascii="Segoe UI" w:hAnsi="Segoe UI" w:cs="Segoe UI"/>
+                    <w:noProof/>
+                    <w:webHidden/>
+                    <w:sz w:val="24"/>
+                    <w:szCs w:val="24"/>
+                  </w:rPr>
+                  <w:t>5</w:t>
+                </w:r>
+                <w:r>
+                  <w:rPr>
+                    <w:rFonts w:ascii="Segoe UI" w:hAnsi="Segoe UI" w:cs="Segoe UI"/>
+                    <w:noProof/>
+                    <w:webHidden/>
+                    <w:sz w:val="24"/>
+                    <w:szCs w:val="24"/>
+                  </w:rPr>
+                  <w:fldChar w:fldCharType="end"/>
+                </w:r>
+              </w:hyperlink>
+            </w:p>
+            <w:p>
+              <w:pPr>
+                <w:pStyle w:val="TOC3"/>
+                <w:tabs>
+                  <w:tab w:val="right" w:leader="dot" w:pos="10070"/>
+                </w:tabs>
+                <w:rPr>
+                  <w:rFonts w:ascii="Segoe UI" w:hAnsi="Segoe UI" w:cs="Segoe UI"/>
+                  <w:noProof/>
+                  <w:sz w:val="24"/>
+                  <w:szCs w:val="24"/>
+                </w:rPr>
+              </w:pPr>
+              <w:hyperlink w:anchor="_Toc470468578" w:history="1">
+                <w:r>
+                  <w:rPr>
+                    <w:rStyle w:val="Hyperlink"/>
+                    <w:rFonts w:ascii="Segoe UI" w:hAnsi="Segoe UI" w:cs="Segoe UI"/>
+                    <w:noProof/>
+                    <w:sz w:val="24"/>
+                    <w:szCs w:val="24"/>
+                  </w:rPr>
+                  <w:t>Introduction</w:t>
+                </w:r>
+                <w:r>
+                  <w:rPr>
+                    <w:rFonts w:ascii="Segoe UI" w:hAnsi="Segoe UI" w:cs="Segoe UI"/>
+                    <w:noProof/>
+                    <w:webHidden/>
+                    <w:sz w:val="24"/>
+                    <w:szCs w:val="24"/>
+                  </w:rPr>
+                  <w:tab/>
+                </w:r>
+                <w:r>
+                  <w:rPr>
+                    <w:rFonts w:ascii="Segoe UI" w:hAnsi="Segoe UI" w:cs="Segoe UI"/>
+                    <w:noProof/>
+                    <w:webHidden/>
+                    <w:sz w:val="24"/>
+                    <w:szCs w:val="24"/>
+                  </w:rPr>
+                  <w:fldChar w:fldCharType="begin"/>
+                </w:r>
+                <w:r>
+                  <w:rPr>
+                    <w:rFonts w:ascii="Segoe UI" w:hAnsi="Segoe UI" w:cs="Segoe UI"/>
+                    <w:noProof/>
+                    <w:webHidden/>
+                    <w:sz w:val="24"/>
+                    <w:szCs w:val="24"/>
+                  </w:rPr>
+                  <w:instrText xml:space="preserve"> PAGEREF _Toc470468578 \h </w:instrText>
+                </w:r>
+                <w:r>
+                  <w:rPr>
+                    <w:rFonts w:ascii="Segoe UI" w:hAnsi="Segoe UI" w:cs="Segoe UI"/>
+                    <w:noProof/>
+                    <w:webHidden/>
+                    <w:sz w:val="24"/>
+                    <w:szCs w:val="24"/>
+                  </w:rPr>
+                </w:r>
+                <w:r>
+                  <w:rPr>
+                    <w:rFonts w:ascii="Segoe UI" w:hAnsi="Segoe UI" w:cs="Segoe UI"/>
+                    <w:noProof/>
+                    <w:webHidden/>
+                    <w:sz w:val="24"/>
+                    <w:szCs w:val="24"/>
+                  </w:rPr>
+                  <w:fldChar w:fldCharType="separate"/>
+                </w:r>
+                <w:r>
+                  <w:rPr>
+                    <w:rFonts w:ascii="Segoe UI" w:hAnsi="Segoe UI" w:cs="Segoe UI"/>
+                    <w:noProof/>
+                    <w:webHidden/>
+                    <w:sz w:val="24"/>
+                    <w:szCs w:val="24"/>
+                  </w:rPr>
+                  <w:t>5</w:t>
+                </w:r>
+                <w:r>
+                  <w:rPr>
+                    <w:rFonts w:ascii="Segoe UI" w:hAnsi="Segoe UI" w:cs="Segoe UI"/>
+                    <w:noProof/>
+                    <w:webHidden/>
+                    <w:sz w:val="24"/>
+                    <w:szCs w:val="24"/>
+                  </w:rPr>
+                  <w:fldChar w:fldCharType="end"/>
+                </w:r>
+              </w:hyperlink>
+            </w:p>
+            <w:p>
+              <w:pPr>
+                <w:pStyle w:val="TOC3"/>
+                <w:tabs>
+                  <w:tab w:val="right" w:leader="dot" w:pos="10070"/>
+                </w:tabs>
+                <w:rPr>
+                  <w:rFonts w:ascii="Segoe UI" w:hAnsi="Segoe UI" w:cs="Segoe UI"/>
+                  <w:noProof/>
+                  <w:sz w:val="24"/>
+                  <w:szCs w:val="24"/>
+                </w:rPr>
+              </w:pPr>
+              <w:hyperlink w:anchor="_Toc470468579" w:history="1">
+                <w:r>
+                  <w:rPr>
+                    <w:rStyle w:val="Hyperlink"/>
+                    <w:rFonts w:ascii="Segoe UI" w:hAnsi="Segoe UI" w:cs="Segoe UI"/>
+                    <w:noProof/>
+                    <w:sz w:val="24"/>
+                    <w:szCs w:val="24"/>
+                  </w:rPr>
+                  <w:t>W3C Annotation Data Model</w:t>
+                </w:r>
+                <w:r>
+                  <w:rPr>
+                    <w:rFonts w:ascii="Segoe UI" w:hAnsi="Segoe UI" w:cs="Segoe UI"/>
+                    <w:noProof/>
+                    <w:webHidden/>
+                    <w:sz w:val="24"/>
+                    <w:szCs w:val="24"/>
+                  </w:rPr>
+                  <w:tab/>
+                </w:r>
+                <w:r>
+                  <w:rPr>
+                    <w:rFonts w:ascii="Segoe UI" w:hAnsi="Segoe UI" w:cs="Segoe UI"/>
+                    <w:noProof/>
+                    <w:webHidden/>
+                    <w:sz w:val="24"/>
+                    <w:szCs w:val="24"/>
+                  </w:rPr>
+                  <w:fldChar w:fldCharType="begin"/>
+                </w:r>
+                <w:r>
+                  <w:rPr>
+                    <w:rFonts w:ascii="Segoe UI" w:hAnsi="Segoe UI" w:cs="Segoe UI"/>
+                    <w:noProof/>
+                    <w:webHidden/>
+                    <w:sz w:val="24"/>
+                    <w:szCs w:val="24"/>
+                  </w:rPr>
+                  <w:instrText xml:space="preserve"> PAGEREF _Toc470468579 \h </w:instrText>
+                </w:r>
+                <w:r>
+                  <w:rPr>
+                    <w:rFonts w:ascii="Segoe UI" w:hAnsi="Segoe UI" w:cs="Segoe UI"/>
+                    <w:noProof/>
+                    <w:webHidden/>
+                    <w:sz w:val="24"/>
+                    <w:szCs w:val="24"/>
+                  </w:rPr>
+                </w:r>
+                <w:r>
+                  <w:rPr>
+                    <w:rFonts w:ascii="Segoe UI" w:hAnsi="Segoe UI" w:cs="Segoe UI"/>
+                    <w:noProof/>
+                    <w:webHidden/>
+                    <w:sz w:val="24"/>
+                    <w:szCs w:val="24"/>
+                  </w:rPr>
+                  <w:fldChar w:fldCharType="separate"/>
+                </w:r>
+                <w:r>
+                  <w:rPr>
+                    <w:rFonts w:ascii="Segoe UI" w:hAnsi="Segoe UI" w:cs="Segoe UI"/>
+                    <w:noProof/>
+                    <w:webHidden/>
+                    <w:sz w:val="24"/>
+                    <w:szCs w:val="24"/>
+                  </w:rPr>
+                  <w:t>5</w:t>
+                </w:r>
+                <w:r>
+                  <w:rPr>
+                    <w:rFonts w:ascii="Segoe UI" w:hAnsi="Segoe UI" w:cs="Segoe UI"/>
+                    <w:noProof/>
+                    <w:webHidden/>
+                    <w:sz w:val="24"/>
+                    <w:szCs w:val="24"/>
+                  </w:rPr>
+                  <w:fldChar w:fldCharType="end"/>
+                </w:r>
+              </w:hyperlink>
+            </w:p>
+            <w:p>
+              <w:pPr>
+                <w:pStyle w:val="TOC3"/>
+                <w:tabs>
+                  <w:tab w:val="right" w:leader="dot" w:pos="10070"/>
+                </w:tabs>
+                <w:rPr>
+                  <w:rFonts w:ascii="Segoe UI" w:hAnsi="Segoe UI" w:cs="Segoe UI"/>
+                  <w:noProof/>
+                  <w:sz w:val="24"/>
+                  <w:szCs w:val="24"/>
+                </w:rPr>
+              </w:pPr>
+              <w:hyperlink w:anchor="_Toc470468580" w:history="1">
+                <w:r>
+                  <w:rPr>
+                    <w:rStyle w:val="Hyperlink"/>
+                    <w:rFonts w:ascii="Segoe UI" w:hAnsi="Segoe UI" w:cs="Segoe UI"/>
+                    <w:noProof/>
+                    <w:sz w:val="24"/>
+                    <w:szCs w:val="24"/>
+                  </w:rPr>
+                  <w:t>What is this project about?</w:t>
+                </w:r>
+                <w:r>
+                  <w:rPr>
+                    <w:rFonts w:ascii="Segoe UI" w:hAnsi="Segoe UI" w:cs="Segoe UI"/>
+                    <w:noProof/>
+                    <w:webHidden/>
+                    <w:sz w:val="24"/>
+                    <w:szCs w:val="24"/>
+                  </w:rPr>
+                  <w:tab/>
+                </w:r>
+                <w:r>
+                  <w:rPr>
+                    <w:rFonts w:ascii="Segoe UI" w:hAnsi="Segoe UI" w:cs="Segoe UI"/>
+                    <w:noProof/>
+                    <w:webHidden/>
+                    <w:sz w:val="24"/>
+                    <w:szCs w:val="24"/>
+                  </w:rPr>
+                  <w:fldChar w:fldCharType="begin"/>
+                </w:r>
+                <w:r>
+                  <w:rPr>
+                    <w:rFonts w:ascii="Segoe UI" w:hAnsi="Segoe UI" w:cs="Segoe UI"/>
+                    <w:noProof/>
+                    <w:webHidden/>
+                    <w:sz w:val="24"/>
+                    <w:szCs w:val="24"/>
+                  </w:rPr>
+                  <w:instrText xml:space="preserve"> PAGEREF _Toc470468580 \h </w:instrText>
+                </w:r>
+                <w:r>
+                  <w:rPr>
+                    <w:rFonts w:ascii="Segoe UI" w:hAnsi="Segoe UI" w:cs="Segoe UI"/>
+                    <w:noProof/>
+                    <w:webHidden/>
+                    <w:sz w:val="24"/>
+                    <w:szCs w:val="24"/>
+                  </w:rPr>
+                </w:r>
+                <w:r>
+                  <w:rPr>
+                    <w:rFonts w:ascii="Segoe UI" w:hAnsi="Segoe UI" w:cs="Segoe UI"/>
+                    <w:noProof/>
+                    <w:webHidden/>
+                    <w:sz w:val="24"/>
+                    <w:szCs w:val="24"/>
+                  </w:rPr>
+                  <w:fldChar w:fldCharType="separate"/>
+                </w:r>
+                <w:r>
+                  <w:rPr>
+                    <w:rFonts w:ascii="Segoe UI" w:hAnsi="Segoe UI" w:cs="Segoe UI"/>
+                    <w:noProof/>
+                    <w:webHidden/>
+                    <w:sz w:val="24"/>
+                    <w:szCs w:val="24"/>
+                  </w:rPr>
+                  <w:t>7</w:t>
+                </w:r>
+                <w:r>
+                  <w:rPr>
+                    <w:rFonts w:ascii="Segoe UI" w:hAnsi="Segoe UI" w:cs="Segoe UI"/>
+                    <w:noProof/>
+                    <w:webHidden/>
+                    <w:sz w:val="24"/>
+                    <w:szCs w:val="24"/>
+                  </w:rPr>
+                  <w:fldChar w:fldCharType="end"/>
+                </w:r>
+              </w:hyperlink>
+            </w:p>
+            <w:p>
+              <w:pPr>
+                <w:pStyle w:val="TOC3"/>
+                <w:tabs>
+                  <w:tab w:val="right" w:leader="dot" w:pos="10070"/>
+                </w:tabs>
+                <w:rPr>
+                  <w:rFonts w:ascii="Segoe UI" w:hAnsi="Segoe UI" w:cs="Segoe UI"/>
+                  <w:noProof/>
+                  <w:sz w:val="24"/>
+                  <w:szCs w:val="24"/>
+                </w:rPr>
+              </w:pPr>
+              <w:hyperlink w:anchor="_Toc470468581" w:history="1">
+                <w:r>
+                  <w:rPr>
+                    <w:rStyle w:val="Hyperlink"/>
+                    <w:rFonts w:ascii="Segoe UI" w:hAnsi="Segoe UI" w:cs="Segoe UI"/>
+                    <w:noProof/>
+                    <w:sz w:val="24"/>
+                    <w:szCs w:val="24"/>
+                  </w:rPr>
+                  <w:t>Additional Resources</w:t>
+                </w:r>
+                <w:r>
+                  <w:rPr>
+                    <w:rFonts w:ascii="Segoe UI" w:hAnsi="Segoe UI" w:cs="Segoe UI"/>
+                    <w:noProof/>
+                    <w:webHidden/>
+                    <w:sz w:val="24"/>
+                    <w:szCs w:val="24"/>
+                  </w:rPr>
+                  <w:tab/>
+                </w:r>
+                <w:r>
+                  <w:rPr>
+                    <w:rFonts w:ascii="Segoe UI" w:hAnsi="Segoe UI" w:cs="Segoe UI"/>
+                    <w:noProof/>
+                    <w:webHidden/>
+                    <w:sz w:val="24"/>
+                    <w:szCs w:val="24"/>
+                  </w:rPr>
+                  <w:fldChar w:fldCharType="begin"/>
+                </w:r>
+                <w:r>
+                  <w:rPr>
+                    <w:rFonts w:ascii="Segoe UI" w:hAnsi="Segoe UI" w:cs="Segoe UI"/>
+                    <w:noProof/>
+                    <w:webHidden/>
+                    <w:sz w:val="24"/>
+                    <w:szCs w:val="24"/>
+                  </w:rPr>
+                  <w:instrText xml:space="preserve"> PAGEREF _Toc470468581 \h </w:instrText>
+                </w:r>
+                <w:r>
+                  <w:rPr>
+                    <w:rFonts w:ascii="Segoe UI" w:hAnsi="Segoe UI" w:cs="Segoe UI"/>
+                    <w:noProof/>
+                    <w:webHidden/>
+                    <w:sz w:val="24"/>
+                    <w:szCs w:val="24"/>
+                  </w:rPr>
+                </w:r>
+                <w:r>
+                  <w:rPr>
+                    <w:rFonts w:ascii="Segoe UI" w:hAnsi="Segoe UI" w:cs="Segoe UI"/>
+                    <w:noProof/>
+                    <w:webHidden/>
+                    <w:sz w:val="24"/>
+                    <w:szCs w:val="24"/>
+                  </w:rPr>
+                  <w:fldChar w:fldCharType="separate"/>
+                </w:r>
+                <w:r>
+                  <w:rPr>
+                    <w:rFonts w:ascii="Segoe UI" w:hAnsi="Segoe UI" w:cs="Segoe UI"/>
+                    <w:noProof/>
+                    <w:webHidden/>
+                    <w:sz w:val="24"/>
+                    <w:szCs w:val="24"/>
+                  </w:rPr>
+                  <w:t>8</w:t>
+                </w:r>
+                <w:r>
+                  <w:rPr>
+                    <w:rFonts w:ascii="Segoe UI" w:hAnsi="Segoe UI" w:cs="Segoe UI"/>
+                    <w:noProof/>
+                    <w:webHidden/>
+                    <w:sz w:val="24"/>
+                    <w:szCs w:val="24"/>
+                  </w:rPr>
+                  <w:fldChar w:fldCharType="end"/>
+                </w:r>
+              </w:hyperlink>
+            </w:p>
+            <w:p>
+              <w:pPr>
+                <w:pStyle w:val="TOC1"/>
+                <w:tabs>
+                  <w:tab w:val="right" w:leader="dot" w:pos="10070"/>
+                </w:tabs>
+                <w:rPr>
+                  <w:rFonts w:ascii="Segoe UI" w:hAnsi="Segoe UI" w:cs="Segoe UI"/>
+                  <w:noProof/>
+                  <w:sz w:val="24"/>
+                  <w:szCs w:val="24"/>
+                </w:rPr>
+              </w:pPr>
+              <w:hyperlink w:anchor="_Toc470468582" w:history="1">
+                <w:r>
+                  <w:rPr>
+                    <w:rStyle w:val="Hyperlink"/>
+                    <w:rFonts w:ascii="Segoe UI" w:hAnsi="Segoe UI" w:cs="Segoe UI"/>
+                    <w:noProof/>
+                    <w:sz w:val="24"/>
+                    <w:szCs w:val="24"/>
+                  </w:rPr>
+                  <w:t>SCOPE OF THE DEVELOPMENT</w:t>
+                </w:r>
+                <w:r>
+                  <w:rPr>
+                    <w:rFonts w:ascii="Segoe UI" w:hAnsi="Segoe UI" w:cs="Segoe UI"/>
+                    <w:noProof/>
+                    <w:webHidden/>
+                    <w:sz w:val="24"/>
+                    <w:szCs w:val="24"/>
+                  </w:rPr>
+                  <w:tab/>
+                </w:r>
+                <w:r>
+                  <w:rPr>
+                    <w:rFonts w:ascii="Segoe UI" w:hAnsi="Segoe UI" w:cs="Segoe UI"/>
+                    <w:noProof/>
+                    <w:webHidden/>
+                    <w:sz w:val="24"/>
+                    <w:szCs w:val="24"/>
+                  </w:rPr>
+                  <w:fldChar w:fldCharType="begin"/>
+                </w:r>
+                <w:r>
+                  <w:rPr>
+                    <w:rFonts w:ascii="Segoe UI" w:hAnsi="Segoe UI" w:cs="Segoe UI"/>
+                    <w:noProof/>
+                    <w:webHidden/>
+                    <w:sz w:val="24"/>
+                    <w:szCs w:val="24"/>
+                  </w:rPr>
+                  <w:instrText xml:space="preserve"> PAGEREF _Toc470468582 \h </w:instrText>
+                </w:r>
+                <w:r>
+                  <w:rPr>
+                    <w:rFonts w:ascii="Segoe UI" w:hAnsi="Segoe UI" w:cs="Segoe UI"/>
+                    <w:noProof/>
+                    <w:webHidden/>
+                    <w:sz w:val="24"/>
+                    <w:szCs w:val="24"/>
+                  </w:rPr>
+                </w:r>
+                <w:r>
+                  <w:rPr>
+                    <w:rFonts w:ascii="Segoe UI" w:hAnsi="Segoe UI" w:cs="Segoe UI"/>
+                    <w:noProof/>
+                    <w:webHidden/>
+                    <w:sz w:val="24"/>
+                    <w:szCs w:val="24"/>
+                  </w:rPr>
+                  <w:fldChar w:fldCharType="separate"/>
+                </w:r>
+                <w:r>
+                  <w:rPr>
+                    <w:rFonts w:ascii="Segoe UI" w:hAnsi="Segoe UI" w:cs="Segoe UI"/>
+                    <w:noProof/>
+                    <w:webHidden/>
+                    <w:sz w:val="24"/>
+                    <w:szCs w:val="24"/>
+                  </w:rPr>
+                  <w:t>9</w:t>
+                </w:r>
+                <w:r>
+                  <w:rPr>
+                    <w:rFonts w:ascii="Segoe UI" w:hAnsi="Segoe UI" w:cs="Segoe UI"/>
+                    <w:noProof/>
+                    <w:webHidden/>
+                    <w:sz w:val="24"/>
+                    <w:szCs w:val="24"/>
+                  </w:rPr>
+                  <w:fldChar w:fldCharType="end"/>
+                </w:r>
+              </w:hyperlink>
+            </w:p>
+            <w:p>
+              <w:pPr>
+                <w:pStyle w:val="TOC1"/>
+                <w:tabs>
+                  <w:tab w:val="right" w:leader="dot" w:pos="10070"/>
+                </w:tabs>
+                <w:rPr>
+                  <w:rFonts w:ascii="Segoe UI" w:hAnsi="Segoe UI" w:cs="Segoe UI"/>
+                  <w:noProof/>
+                  <w:sz w:val="24"/>
+                  <w:szCs w:val="24"/>
+                </w:rPr>
+              </w:pPr>
+              <w:hyperlink w:anchor="_Toc470468583" w:history="1">
+                <w:r>
+                  <w:rPr>
+                    <w:rStyle w:val="Hyperlink"/>
+                    <w:rFonts w:ascii="Segoe UI" w:hAnsi="Segoe UI" w:cs="Segoe UI"/>
+                    <w:noProof/>
+                    <w:sz w:val="24"/>
+                    <w:szCs w:val="24"/>
+                  </w:rPr>
+                  <w:t>SYSTEM ARCHITECTURE DESCRIPTION</w:t>
+                </w:r>
+                <w:r>
+                  <w:rPr>
+                    <w:rFonts w:ascii="Segoe UI" w:hAnsi="Segoe UI" w:cs="Segoe UI"/>
+                    <w:noProof/>
+                    <w:webHidden/>
+                    <w:sz w:val="24"/>
+                    <w:szCs w:val="24"/>
+                  </w:rPr>
+                  <w:tab/>
+                </w:r>
+                <w:r>
+                  <w:rPr>
+                    <w:rFonts w:ascii="Segoe UI" w:hAnsi="Segoe UI" w:cs="Segoe UI"/>
+                    <w:noProof/>
+                    <w:webHidden/>
+                    <w:sz w:val="24"/>
+                    <w:szCs w:val="24"/>
+                  </w:rPr>
+                  <w:fldChar w:fldCharType="begin"/>
+                </w:r>
+                <w:r>
+                  <w:rPr>
+                    <w:rFonts w:ascii="Segoe UI" w:hAnsi="Segoe UI" w:cs="Segoe UI"/>
+                    <w:noProof/>
+                    <w:webHidden/>
+                    <w:sz w:val="24"/>
+                    <w:szCs w:val="24"/>
+                  </w:rPr>
+                  <w:instrText xml:space="preserve"> PAGEREF _Toc470468583 \h </w:instrText>
+                </w:r>
+                <w:r>
+                  <w:rPr>
+                    <w:rFonts w:ascii="Segoe UI" w:hAnsi="Segoe UI" w:cs="Segoe UI"/>
+                    <w:noProof/>
+                    <w:webHidden/>
+                    <w:sz w:val="24"/>
+                    <w:szCs w:val="24"/>
+                  </w:rPr>
+                </w:r>
+                <w:r>
+                  <w:rPr>
+                    <w:rFonts w:ascii="Segoe UI" w:hAnsi="Segoe UI" w:cs="Segoe UI"/>
+                    <w:noProof/>
+                    <w:webHidden/>
+                    <w:sz w:val="24"/>
+                    <w:szCs w:val="24"/>
+                  </w:rPr>
+                  <w:fldChar w:fldCharType="separate"/>
+                </w:r>
+                <w:r>
+                  <w:rPr>
+                    <w:rFonts w:ascii="Segoe UI" w:hAnsi="Segoe UI" w:cs="Segoe UI"/>
+                    <w:noProof/>
+                    <w:webHidden/>
+                    <w:sz w:val="24"/>
+                    <w:szCs w:val="24"/>
+                  </w:rPr>
+                  <w:t>10</w:t>
+                </w:r>
+                <w:r>
+                  <w:rPr>
+                    <w:rFonts w:ascii="Segoe UI" w:hAnsi="Segoe UI" w:cs="Segoe UI"/>
+                    <w:noProof/>
+                    <w:webHidden/>
+                    <w:sz w:val="24"/>
+                    <w:szCs w:val="24"/>
+                  </w:rPr>
+                  <w:fldChar w:fldCharType="end"/>
+                </w:r>
+              </w:hyperlink>
+            </w:p>
+            <w:p>
+              <w:pPr>
+                <w:pStyle w:val="TOC1"/>
+                <w:tabs>
+                  <w:tab w:val="right" w:leader="dot" w:pos="10070"/>
+                </w:tabs>
+                <w:rPr>
+                  <w:rFonts w:ascii="Segoe UI" w:hAnsi="Segoe UI" w:cs="Segoe UI"/>
+                  <w:noProof/>
+                  <w:sz w:val="24"/>
+                  <w:szCs w:val="24"/>
+                </w:rPr>
+              </w:pPr>
+              <w:hyperlink w:anchor="_Toc470468584" w:history="1">
+                <w:r>
+                  <w:rPr>
+                    <w:rStyle w:val="Hyperlink"/>
+                    <w:rFonts w:ascii="Segoe UI" w:hAnsi="Segoe UI" w:cs="Segoe UI"/>
+                    <w:noProof/>
+                    <w:sz w:val="24"/>
+                    <w:szCs w:val="24"/>
+                  </w:rPr>
+                  <w:t>MOCKUPS</w:t>
+                </w:r>
+                <w:r>
+                  <w:rPr>
+                    <w:rFonts w:ascii="Segoe UI" w:hAnsi="Segoe UI" w:cs="Segoe UI"/>
+                    <w:noProof/>
+                    <w:webHidden/>
+                    <w:sz w:val="24"/>
+                    <w:szCs w:val="24"/>
+                  </w:rPr>
+                  <w:tab/>
+                </w:r>
+                <w:r>
+                  <w:rPr>
+                    <w:rFonts w:ascii="Segoe UI" w:hAnsi="Segoe UI" w:cs="Segoe UI"/>
+                    <w:noProof/>
+                    <w:webHidden/>
+                    <w:sz w:val="24"/>
+                    <w:szCs w:val="24"/>
+                  </w:rPr>
+                  <w:fldChar w:fldCharType="begin"/>
+                </w:r>
+                <w:r>
+                  <w:rPr>
+                    <w:rFonts w:ascii="Segoe UI" w:hAnsi="Segoe UI" w:cs="Segoe UI"/>
+                    <w:noProof/>
+                    <w:webHidden/>
+                    <w:sz w:val="24"/>
+                    <w:szCs w:val="24"/>
+                  </w:rPr>
+                  <w:instrText xml:space="preserve"> PAGEREF _Toc470468584 \h </w:instrText>
+                </w:r>
+                <w:r>
+                  <w:rPr>
+                    <w:rFonts w:ascii="Segoe UI" w:hAnsi="Segoe UI" w:cs="Segoe UI"/>
+                    <w:noProof/>
+                    <w:webHidden/>
+                    <w:sz w:val="24"/>
+                    <w:szCs w:val="24"/>
+                  </w:rPr>
+                </w:r>
+                <w:r>
+                  <w:rPr>
+                    <w:rFonts w:ascii="Segoe UI" w:hAnsi="Segoe UI" w:cs="Segoe UI"/>
+                    <w:noProof/>
+                    <w:webHidden/>
+                    <w:sz w:val="24"/>
+                    <w:szCs w:val="24"/>
+                  </w:rPr>
+                  <w:fldChar w:fldCharType="separate"/>
+                </w:r>
+                <w:r>
+                  <w:rPr>
+                    <w:rFonts w:ascii="Segoe UI" w:hAnsi="Segoe UI" w:cs="Segoe UI"/>
+                    <w:noProof/>
+                    <w:webHidden/>
+                    <w:sz w:val="24"/>
+                    <w:szCs w:val="24"/>
+                  </w:rPr>
+                  <w:t>11</w:t>
+                </w:r>
+                <w:r>
+                  <w:rPr>
+                    <w:rFonts w:ascii="Segoe UI" w:hAnsi="Segoe UI" w:cs="Segoe UI"/>
+                    <w:noProof/>
+                    <w:webHidden/>
+                    <w:sz w:val="24"/>
+                    <w:szCs w:val="24"/>
+                  </w:rPr>
+                  <w:fldChar w:fldCharType="end"/>
+                </w:r>
+              </w:hyperlink>
+            </w:p>
+            <w:p>
+              <w:pPr>
+                <w:pStyle w:val="TOC2"/>
+                <w:tabs>
+                  <w:tab w:val="right" w:leader="dot" w:pos="10070"/>
+                </w:tabs>
+                <w:rPr>
+                  <w:rFonts w:ascii="Segoe UI" w:hAnsi="Segoe UI" w:cs="Segoe UI"/>
+                  <w:noProof/>
+                  <w:sz w:val="24"/>
+                  <w:szCs w:val="24"/>
+                </w:rPr>
+              </w:pPr>
+              <w:hyperlink w:anchor="_Toc470468585" w:history="1">
+                <w:r>
+                  <w:rPr>
+                    <w:rStyle w:val="Hyperlink"/>
+                    <w:rFonts w:ascii="Segoe UI" w:hAnsi="Segoe UI" w:cs="Segoe UI"/>
+                    <w:noProof/>
+                    <w:sz w:val="24"/>
+                    <w:szCs w:val="24"/>
+                  </w:rPr>
+                  <w:t>Annotation Tool</w:t>
+                </w:r>
+                <w:r>
+                  <w:rPr>
+                    <w:rFonts w:ascii="Segoe UI" w:hAnsi="Segoe UI" w:cs="Segoe UI"/>
+                    <w:noProof/>
+                    <w:webHidden/>
+                    <w:sz w:val="24"/>
+                    <w:szCs w:val="24"/>
+                  </w:rPr>
+                  <w:tab/>
+                </w:r>
+                <w:r>
+                  <w:rPr>
+                    <w:rFonts w:ascii="Segoe UI" w:hAnsi="Segoe UI" w:cs="Segoe UI"/>
+                    <w:noProof/>
+                    <w:webHidden/>
+                    <w:sz w:val="24"/>
+                    <w:szCs w:val="24"/>
+                  </w:rPr>
+                  <w:fldChar w:fldCharType="begin"/>
+                </w:r>
+                <w:r>
+                  <w:rPr>
+                    <w:rFonts w:ascii="Segoe UI" w:hAnsi="Segoe UI" w:cs="Segoe UI"/>
+                    <w:noProof/>
+                    <w:webHidden/>
+                    <w:sz w:val="24"/>
+                    <w:szCs w:val="24"/>
+                  </w:rPr>
+                  <w:instrText xml:space="preserve"> PAGEREF _Toc470468585 \h </w:instrText>
+                </w:r>
+                <w:r>
+                  <w:rPr>
+                    <w:rFonts w:ascii="Segoe UI" w:hAnsi="Segoe UI" w:cs="Segoe UI"/>
+                    <w:noProof/>
+                    <w:webHidden/>
+                    <w:sz w:val="24"/>
+                    <w:szCs w:val="24"/>
+                  </w:rPr>
+                </w:r>
+                <w:r>
+                  <w:rPr>
+                    <w:rFonts w:ascii="Segoe UI" w:hAnsi="Segoe UI" w:cs="Segoe UI"/>
+                    <w:noProof/>
+                    <w:webHidden/>
+                    <w:sz w:val="24"/>
+                    <w:szCs w:val="24"/>
+                  </w:rPr>
+                  <w:fldChar w:fldCharType="separate"/>
+                </w:r>
+                <w:r>
+                  <w:rPr>
+                    <w:rFonts w:ascii="Segoe UI" w:hAnsi="Segoe UI" w:cs="Segoe UI"/>
+                    <w:noProof/>
+                    <w:webHidden/>
+                    <w:sz w:val="24"/>
+                    <w:szCs w:val="24"/>
+                  </w:rPr>
+                  <w:t>11</w:t>
+                </w:r>
+                <w:r>
+                  <w:rPr>
+                    <w:rFonts w:ascii="Segoe UI" w:hAnsi="Segoe UI" w:cs="Segoe UI"/>
+                    <w:noProof/>
+                    <w:webHidden/>
+                    <w:sz w:val="24"/>
+                    <w:szCs w:val="24"/>
+                  </w:rPr>
+                  <w:fldChar w:fldCharType="end"/>
+                </w:r>
+              </w:hyperlink>
+            </w:p>
+            <w:p>
+              <w:pPr>
+                <w:pStyle w:val="TOC2"/>
+                <w:tabs>
+                  <w:tab w:val="right" w:leader="dot" w:pos="10070"/>
+                </w:tabs>
+                <w:rPr>
+                  <w:rFonts w:ascii="Segoe UI" w:hAnsi="Segoe UI" w:cs="Segoe UI"/>
+                  <w:noProof/>
+                  <w:sz w:val="24"/>
+                  <w:szCs w:val="24"/>
+                </w:rPr>
+              </w:pPr>
+              <w:hyperlink w:anchor="_Toc470468586" w:history="1">
+                <w:r>
+                  <w:rPr>
+                    <w:rStyle w:val="Hyperlink"/>
+                    <w:rFonts w:ascii="Segoe UI" w:hAnsi="Segoe UI" w:cs="Segoe UI"/>
+                    <w:noProof/>
+                    <w:sz w:val="24"/>
+                    <w:szCs w:val="24"/>
+                  </w:rPr>
+                  <w:t>Login Screen</w:t>
+                </w:r>
+                <w:r>
+                  <w:rPr>
+                    <w:rFonts w:ascii="Segoe UI" w:hAnsi="Segoe UI" w:cs="Segoe UI"/>
+                    <w:noProof/>
+                    <w:webHidden/>
+                    <w:sz w:val="24"/>
+                    <w:szCs w:val="24"/>
+                  </w:rPr>
+                  <w:tab/>
+                </w:r>
+                <w:r>
+                  <w:rPr>
+                    <w:rFonts w:ascii="Segoe UI" w:hAnsi="Segoe UI" w:cs="Segoe UI"/>
+                    <w:noProof/>
+                    <w:webHidden/>
+                    <w:sz w:val="24"/>
+                    <w:szCs w:val="24"/>
+                  </w:rPr>
+                  <w:fldChar w:fldCharType="begin"/>
+                </w:r>
+                <w:r>
+                  <w:rPr>
+                    <w:rFonts w:ascii="Segoe UI" w:hAnsi="Segoe UI" w:cs="Segoe UI"/>
+                    <w:noProof/>
+                    <w:webHidden/>
+                    <w:sz w:val="24"/>
+                    <w:szCs w:val="24"/>
+                  </w:rPr>
+                  <w:instrText xml:space="preserve"> PAGEREF _Toc470468586 \h </w:instrText>
+                </w:r>
+                <w:r>
+                  <w:rPr>
+                    <w:rFonts w:ascii="Segoe UI" w:hAnsi="Segoe UI" w:cs="Segoe UI"/>
+                    <w:noProof/>
+                    <w:webHidden/>
+                    <w:sz w:val="24"/>
+                    <w:szCs w:val="24"/>
+                  </w:rPr>
+                </w:r>
+                <w:r>
+                  <w:rPr>
+                    <w:rFonts w:ascii="Segoe UI" w:hAnsi="Segoe UI" w:cs="Segoe UI"/>
+                    <w:noProof/>
+                    <w:webHidden/>
+                    <w:sz w:val="24"/>
+                    <w:szCs w:val="24"/>
+                  </w:rPr>
+                  <w:fldChar w:fldCharType="separate"/>
+                </w:r>
+                <w:r>
+                  <w:rPr>
+                    <w:rFonts w:ascii="Segoe UI" w:hAnsi="Segoe UI" w:cs="Segoe UI"/>
+                    <w:noProof/>
+                    <w:webHidden/>
+                    <w:sz w:val="24"/>
+                    <w:szCs w:val="24"/>
+                  </w:rPr>
+                  <w:t>12</w:t>
+                </w:r>
+                <w:r>
+                  <w:rPr>
+                    <w:rFonts w:ascii="Segoe UI" w:hAnsi="Segoe UI" w:cs="Segoe UI"/>
+                    <w:noProof/>
+                    <w:webHidden/>
+                    <w:sz w:val="24"/>
+                    <w:szCs w:val="24"/>
+                  </w:rPr>
+                  <w:fldChar w:fldCharType="end"/>
+                </w:r>
+              </w:hyperlink>
+            </w:p>
+            <w:p>
+              <w:pPr>
+                <w:pStyle w:val="TOC2"/>
+                <w:tabs>
+                  <w:tab w:val="right" w:leader="dot" w:pos="10070"/>
+                </w:tabs>
+                <w:rPr>
+                  <w:rFonts w:ascii="Segoe UI" w:hAnsi="Segoe UI" w:cs="Segoe UI"/>
+                  <w:noProof/>
+                  <w:sz w:val="24"/>
+                  <w:szCs w:val="24"/>
+                </w:rPr>
+              </w:pPr>
+              <w:hyperlink w:anchor="_Toc470468588" w:history="1">
+                <w:r>
+                  <w:rPr>
+                    <w:rStyle w:val="Hyperlink"/>
+                    <w:rFonts w:ascii="Segoe UI" w:hAnsi="Segoe UI" w:cs="Segoe UI"/>
+                    <w:noProof/>
+                    <w:sz w:val="24"/>
+                    <w:szCs w:val="24"/>
+                  </w:rPr>
+                  <w:t>Adding Textual Annotations</w:t>
+                </w:r>
+                <w:r>
+                  <w:rPr>
+                    <w:rFonts w:ascii="Segoe UI" w:hAnsi="Segoe UI" w:cs="Segoe UI"/>
+                    <w:noProof/>
+                    <w:webHidden/>
+                    <w:sz w:val="24"/>
+                    <w:szCs w:val="24"/>
+                  </w:rPr>
+                  <w:tab/>
+                </w:r>
+                <w:r>
+                  <w:rPr>
+                    <w:rFonts w:ascii="Segoe UI" w:hAnsi="Segoe UI" w:cs="Segoe UI"/>
+                    <w:noProof/>
+                    <w:webHidden/>
+                    <w:sz w:val="24"/>
+                    <w:szCs w:val="24"/>
+                  </w:rPr>
+                  <w:fldChar w:fldCharType="begin"/>
+                </w:r>
+                <w:r>
+                  <w:rPr>
+                    <w:rFonts w:ascii="Segoe UI" w:hAnsi="Segoe UI" w:cs="Segoe UI"/>
+                    <w:noProof/>
+                    <w:webHidden/>
+                    <w:sz w:val="24"/>
+                    <w:szCs w:val="24"/>
+                  </w:rPr>
+                  <w:instrText xml:space="preserve"> PAGEREF _Toc470468588 \h </w:instrText>
+                </w:r>
+                <w:r>
+                  <w:rPr>
+                    <w:rFonts w:ascii="Segoe UI" w:hAnsi="Segoe UI" w:cs="Segoe UI"/>
+                    <w:noProof/>
+                    <w:webHidden/>
+                    <w:sz w:val="24"/>
+                    <w:szCs w:val="24"/>
+                  </w:rPr>
+                </w:r>
+                <w:r>
+                  <w:rPr>
+                    <w:rFonts w:ascii="Segoe UI" w:hAnsi="Segoe UI" w:cs="Segoe UI"/>
+                    <w:noProof/>
+                    <w:webHidden/>
+                    <w:sz w:val="24"/>
+                    <w:szCs w:val="24"/>
+                  </w:rPr>
+                  <w:fldChar w:fldCharType="separate"/>
+                </w:r>
+                <w:r>
+                  <w:rPr>
+                    <w:rFonts w:ascii="Segoe UI" w:hAnsi="Segoe UI" w:cs="Segoe UI"/>
+                    <w:noProof/>
+                    <w:webHidden/>
+                    <w:sz w:val="24"/>
+                    <w:szCs w:val="24"/>
+                  </w:rPr>
+                  <w:t>13</w:t>
+                </w:r>
+                <w:r>
+                  <w:rPr>
+                    <w:rFonts w:ascii="Segoe UI" w:hAnsi="Segoe UI" w:cs="Segoe UI"/>
+                    <w:noProof/>
+                    <w:webHidden/>
+                    <w:sz w:val="24"/>
+                    <w:szCs w:val="24"/>
+                  </w:rPr>
+                  <w:fldChar w:fldCharType="end"/>
+                </w:r>
+              </w:hyperlink>
+            </w:p>
+            <w:p>
+              <w:pPr>
+                <w:pStyle w:val="TOC2"/>
+                <w:tabs>
+                  <w:tab w:val="right" w:leader="dot" w:pos="10070"/>
+                </w:tabs>
+                <w:rPr>
+                  <w:rFonts w:ascii="Segoe UI" w:hAnsi="Segoe UI" w:cs="Segoe UI"/>
+                  <w:noProof/>
+                  <w:sz w:val="24"/>
+                  <w:szCs w:val="24"/>
+                </w:rPr>
+              </w:pPr>
+              <w:hyperlink w:anchor="_Toc470468589" w:history="1">
+                <w:r>
+                  <w:rPr>
+                    <w:rStyle w:val="Hyperlink"/>
+                    <w:rFonts w:ascii="Segoe UI" w:hAnsi="Segoe UI" w:cs="Segoe UI"/>
+                    <w:noProof/>
+                    <w:sz w:val="24"/>
+                    <w:szCs w:val="24"/>
+                  </w:rPr>
+                  <w:t>Adding Annotation to Graphical Media</w:t>
+                </w:r>
+                <w:r>
+                  <w:rPr>
+                    <w:rFonts w:ascii="Segoe UI" w:hAnsi="Segoe UI" w:cs="Segoe UI"/>
+                    <w:noProof/>
+                    <w:webHidden/>
+                    <w:sz w:val="24"/>
+                    <w:szCs w:val="24"/>
+                  </w:rPr>
+                  <w:tab/>
+                </w:r>
+                <w:r>
+                  <w:rPr>
+                    <w:rFonts w:ascii="Segoe UI" w:hAnsi="Segoe UI" w:cs="Segoe UI"/>
+                    <w:noProof/>
+                    <w:webHidden/>
+                    <w:sz w:val="24"/>
+                    <w:szCs w:val="24"/>
+                  </w:rPr>
+                  <w:fldChar w:fldCharType="begin"/>
+                </w:r>
+                <w:r>
+                  <w:rPr>
+                    <w:rFonts w:ascii="Segoe UI" w:hAnsi="Segoe UI" w:cs="Segoe UI"/>
+                    <w:noProof/>
+                    <w:webHidden/>
+                    <w:sz w:val="24"/>
+                    <w:szCs w:val="24"/>
+                  </w:rPr>
+                  <w:instrText xml:space="preserve"> PAGEREF _Toc470468589 \h </w:instrText>
+                </w:r>
+                <w:r>
+                  <w:rPr>
+                    <w:rFonts w:ascii="Segoe UI" w:hAnsi="Segoe UI" w:cs="Segoe UI"/>
+                    <w:noProof/>
+                    <w:webHidden/>
+                    <w:sz w:val="24"/>
+                    <w:szCs w:val="24"/>
+                  </w:rPr>
+                </w:r>
+                <w:r>
+                  <w:rPr>
+                    <w:rFonts w:ascii="Segoe UI" w:hAnsi="Segoe UI" w:cs="Segoe UI"/>
+                    <w:noProof/>
+                    <w:webHidden/>
+                    <w:sz w:val="24"/>
+                    <w:szCs w:val="24"/>
+                  </w:rPr>
+                  <w:fldChar w:fldCharType="separate"/>
+                </w:r>
+                <w:r>
+                  <w:rPr>
+                    <w:rFonts w:ascii="Segoe UI" w:hAnsi="Segoe UI" w:cs="Segoe UI"/>
+                    <w:noProof/>
+                    <w:webHidden/>
+                    <w:sz w:val="24"/>
+                    <w:szCs w:val="24"/>
+                  </w:rPr>
+                  <w:t>14</w:t>
+                </w:r>
+                <w:r>
+                  <w:rPr>
+                    <w:rFonts w:ascii="Segoe UI" w:hAnsi="Segoe UI" w:cs="Segoe UI"/>
+                    <w:noProof/>
+                    <w:webHidden/>
+                    <w:sz w:val="24"/>
+                    <w:szCs w:val="24"/>
+                  </w:rPr>
+                  <w:fldChar w:fldCharType="end"/>
+                </w:r>
+              </w:hyperlink>
+            </w:p>
+            <w:p>
+              <w:pPr>
+                <w:pStyle w:val="TOC2"/>
+                <w:tabs>
+                  <w:tab w:val="right" w:leader="dot" w:pos="10070"/>
+                </w:tabs>
+                <w:rPr>
+                  <w:rFonts w:ascii="Segoe UI" w:hAnsi="Segoe UI" w:cs="Segoe UI"/>
+                  <w:noProof/>
+                  <w:sz w:val="24"/>
+                  <w:szCs w:val="24"/>
+                </w:rPr>
+              </w:pPr>
+              <w:hyperlink w:anchor="_Toc470468590" w:history="1">
+                <w:r>
+                  <w:rPr>
+                    <w:rStyle w:val="Hyperlink"/>
+                    <w:rFonts w:ascii="Segoe UI" w:hAnsi="Segoe UI" w:cs="Segoe UI"/>
+                    <w:noProof/>
+                    <w:sz w:val="24"/>
+                    <w:szCs w:val="24"/>
+                  </w:rPr>
+                  <w:t>Registration Page</w:t>
+                </w:r>
+                <w:r>
+                  <w:rPr>
+                    <w:rFonts w:ascii="Segoe UI" w:hAnsi="Segoe UI" w:cs="Segoe UI"/>
+                    <w:noProof/>
+                    <w:webHidden/>
+                    <w:sz w:val="24"/>
+                    <w:szCs w:val="24"/>
+                  </w:rPr>
+                  <w:tab/>
+                </w:r>
+                <w:r>
+                  <w:rPr>
+                    <w:rFonts w:ascii="Segoe UI" w:hAnsi="Segoe UI" w:cs="Segoe UI"/>
+                    <w:noProof/>
+                    <w:webHidden/>
+                    <w:sz w:val="24"/>
+                    <w:szCs w:val="24"/>
+                  </w:rPr>
+                  <w:fldChar w:fldCharType="begin"/>
+                </w:r>
+                <w:r>
+                  <w:rPr>
+                    <w:rFonts w:ascii="Segoe UI" w:hAnsi="Segoe UI" w:cs="Segoe UI"/>
+                    <w:noProof/>
+                    <w:webHidden/>
+                    <w:sz w:val="24"/>
+                    <w:szCs w:val="24"/>
+                  </w:rPr>
+                  <w:instrText xml:space="preserve"> PAGEREF _Toc470468590 \h </w:instrText>
+                </w:r>
+                <w:r>
+                  <w:rPr>
+                    <w:rFonts w:ascii="Segoe UI" w:hAnsi="Segoe UI" w:cs="Segoe UI"/>
+                    <w:noProof/>
+                    <w:webHidden/>
+                    <w:sz w:val="24"/>
+                    <w:szCs w:val="24"/>
+                  </w:rPr>
+                </w:r>
+                <w:r>
+                  <w:rPr>
+                    <w:rFonts w:ascii="Segoe UI" w:hAnsi="Segoe UI" w:cs="Segoe UI"/>
+                    <w:noProof/>
+                    <w:webHidden/>
+                    <w:sz w:val="24"/>
+                    <w:szCs w:val="24"/>
+                  </w:rPr>
+                  <w:fldChar w:fldCharType="separate"/>
+                </w:r>
+                <w:r>
+                  <w:rPr>
+                    <w:rFonts w:ascii="Segoe UI" w:hAnsi="Segoe UI" w:cs="Segoe UI"/>
+                    <w:noProof/>
+                    <w:webHidden/>
+                    <w:sz w:val="24"/>
+                    <w:szCs w:val="24"/>
+                  </w:rPr>
+                  <w:t>15</w:t>
+                </w:r>
+                <w:r>
+                  <w:rPr>
+                    <w:rFonts w:ascii="Segoe UI" w:hAnsi="Segoe UI" w:cs="Segoe UI"/>
+                    <w:noProof/>
+                    <w:webHidden/>
+                    <w:sz w:val="24"/>
+                    <w:szCs w:val="24"/>
+                  </w:rPr>
+                  <w:fldChar w:fldCharType="end"/>
+                </w:r>
+              </w:hyperlink>
+            </w:p>
+            <w:p>
+              <w:pPr>
+                <w:pStyle w:val="TOC2"/>
+                <w:tabs>
+                  <w:tab w:val="right" w:leader="dot" w:pos="10070"/>
+                </w:tabs>
+                <w:rPr>
+                  <w:rFonts w:ascii="Segoe UI" w:hAnsi="Segoe UI" w:cs="Segoe UI"/>
+                  <w:noProof/>
+                  <w:sz w:val="24"/>
+                  <w:szCs w:val="24"/>
+                </w:rPr>
+              </w:pPr>
+              <w:hyperlink w:anchor="_Toc470468591" w:history="1">
+                <w:r>
+                  <w:rPr>
+                    <w:rStyle w:val="Hyperlink"/>
+                    <w:rFonts w:ascii="Segoe UI" w:hAnsi="Segoe UI" w:cs="Segoe UI"/>
+                    <w:noProof/>
+                    <w:sz w:val="24"/>
+                    <w:szCs w:val="24"/>
+                  </w:rPr>
+                  <w:t>Administration Page</w:t>
+                </w:r>
+                <w:r>
+                  <w:rPr>
+                    <w:rFonts w:ascii="Segoe UI" w:hAnsi="Segoe UI" w:cs="Segoe UI"/>
+                    <w:noProof/>
+                    <w:webHidden/>
+                    <w:sz w:val="24"/>
+                    <w:szCs w:val="24"/>
+                  </w:rPr>
+                  <w:tab/>
+                </w:r>
+                <w:r>
+                  <w:rPr>
+                    <w:rFonts w:ascii="Segoe UI" w:hAnsi="Segoe UI" w:cs="Segoe UI"/>
+                    <w:noProof/>
+                    <w:webHidden/>
+                    <w:sz w:val="24"/>
+                    <w:szCs w:val="24"/>
+                  </w:rPr>
+                  <w:fldChar w:fldCharType="begin"/>
+                </w:r>
+                <w:r>
+                  <w:rPr>
+                    <w:rFonts w:ascii="Segoe UI" w:hAnsi="Segoe UI" w:cs="Segoe UI"/>
+                    <w:noProof/>
+                    <w:webHidden/>
+                    <w:sz w:val="24"/>
+                    <w:szCs w:val="24"/>
+                  </w:rPr>
+                  <w:instrText xml:space="preserve"> PAGEREF _Toc470468591 \h </w:instrText>
+                </w:r>
+                <w:r>
+                  <w:rPr>
+                    <w:rFonts w:ascii="Segoe UI" w:hAnsi="Segoe UI" w:cs="Segoe UI"/>
+                    <w:noProof/>
+                    <w:webHidden/>
+                    <w:sz w:val="24"/>
+                    <w:szCs w:val="24"/>
+                  </w:rPr>
+                </w:r>
+                <w:r>
+                  <w:rPr>
+                    <w:rFonts w:ascii="Segoe UI" w:hAnsi="Segoe UI" w:cs="Segoe UI"/>
+                    <w:noProof/>
+                    <w:webHidden/>
+                    <w:sz w:val="24"/>
+                    <w:szCs w:val="24"/>
+                  </w:rPr>
+                  <w:fldChar w:fldCharType="separate"/>
+                </w:r>
+                <w:r>
+                  <w:rPr>
+                    <w:rFonts w:ascii="Segoe UI" w:hAnsi="Segoe UI" w:cs="Segoe UI"/>
+                    <w:noProof/>
+                    <w:webHidden/>
+                    <w:sz w:val="24"/>
+                    <w:szCs w:val="24"/>
+                  </w:rPr>
+                  <w:t>16</w:t>
+                </w:r>
+                <w:r>
+                  <w:rPr>
+                    <w:rFonts w:ascii="Segoe UI" w:hAnsi="Segoe UI" w:cs="Segoe UI"/>
+                    <w:noProof/>
+                    <w:webHidden/>
+                    <w:sz w:val="24"/>
+                    <w:szCs w:val="24"/>
+                  </w:rPr>
+                  <w:fldChar w:fldCharType="end"/>
+                </w:r>
+              </w:hyperlink>
+            </w:p>
+            <w:p>
+              <w:pPr>
+                <w:pStyle w:val="TOC1"/>
+                <w:tabs>
+                  <w:tab w:val="right" w:leader="dot" w:pos="10070"/>
+                </w:tabs>
+                <w:rPr>
+                  <w:rFonts w:ascii="Segoe UI" w:hAnsi="Segoe UI" w:cs="Segoe UI"/>
+                  <w:noProof/>
+                  <w:sz w:val="24"/>
+                  <w:szCs w:val="24"/>
+                </w:rPr>
+              </w:pPr>
+              <w:hyperlink w:anchor="_Toc470468592" w:history="1">
+                <w:r>
+                  <w:rPr>
+                    <w:rStyle w:val="Hyperlink"/>
+                    <w:rFonts w:ascii="Segoe UI" w:hAnsi="Segoe UI" w:cs="Segoe UI"/>
+                    <w:noProof/>
+                    <w:sz w:val="24"/>
+                    <w:szCs w:val="24"/>
+                  </w:rPr>
+                  <w:t>SEQUENCE DIAGRAMS</w:t>
+                </w:r>
+                <w:r>
+                  <w:rPr>
+                    <w:rFonts w:ascii="Segoe UI" w:hAnsi="Segoe UI" w:cs="Segoe UI"/>
+                    <w:noProof/>
+                    <w:webHidden/>
+                    <w:sz w:val="24"/>
+                    <w:szCs w:val="24"/>
+                  </w:rPr>
+                  <w:tab/>
+                </w:r>
+                <w:r>
+                  <w:rPr>
+                    <w:rFonts w:ascii="Segoe UI" w:hAnsi="Segoe UI" w:cs="Segoe UI"/>
+                    <w:noProof/>
+                    <w:webHidden/>
+                    <w:sz w:val="24"/>
+                    <w:szCs w:val="24"/>
+                  </w:rPr>
+                  <w:fldChar w:fldCharType="begin"/>
+                </w:r>
+                <w:r>
+                  <w:rPr>
+                    <w:rFonts w:ascii="Segoe UI" w:hAnsi="Segoe UI" w:cs="Segoe UI"/>
+                    <w:noProof/>
+                    <w:webHidden/>
+                    <w:sz w:val="24"/>
+                    <w:szCs w:val="24"/>
+                  </w:rPr>
+                  <w:instrText xml:space="preserve"> PAGEREF _Toc470468592 \h </w:instrText>
+                </w:r>
+                <w:r>
+                  <w:rPr>
+                    <w:rFonts w:ascii="Segoe UI" w:hAnsi="Segoe UI" w:cs="Segoe UI"/>
+                    <w:noProof/>
+                    <w:webHidden/>
+                    <w:sz w:val="24"/>
+                    <w:szCs w:val="24"/>
+                  </w:rPr>
+                </w:r>
+                <w:r>
+                  <w:rPr>
+                    <w:rFonts w:ascii="Segoe UI" w:hAnsi="Segoe UI" w:cs="Segoe UI"/>
+                    <w:noProof/>
+                    <w:webHidden/>
+                    <w:sz w:val="24"/>
+                    <w:szCs w:val="24"/>
+                  </w:rPr>
+                  <w:fldChar w:fldCharType="separate"/>
+                </w:r>
+                <w:r>
+                  <w:rPr>
+                    <w:rFonts w:ascii="Segoe UI" w:hAnsi="Segoe UI" w:cs="Segoe UI"/>
+                    <w:noProof/>
+                    <w:webHidden/>
+                    <w:sz w:val="24"/>
+                    <w:szCs w:val="24"/>
+                  </w:rPr>
+                  <w:t>17</w:t>
+                </w:r>
+                <w:r>
+                  <w:rPr>
+                    <w:rFonts w:ascii="Segoe UI" w:hAnsi="Segoe UI" w:cs="Segoe UI"/>
+                    <w:noProof/>
+                    <w:webHidden/>
+                    <w:sz w:val="24"/>
+                    <w:szCs w:val="24"/>
+                  </w:rPr>
+                  <w:fldChar w:fldCharType="end"/>
+                </w:r>
+              </w:hyperlink>
+            </w:p>
+            <w:p>
+              <w:pPr>
+                <w:pStyle w:val="TOC2"/>
+                <w:tabs>
+                  <w:tab w:val="right" w:leader="dot" w:pos="10070"/>
+                </w:tabs>
+                <w:rPr>
+                  <w:rFonts w:ascii="Segoe UI" w:hAnsi="Segoe UI" w:cs="Segoe UI"/>
+                  <w:noProof/>
+                  <w:sz w:val="24"/>
+                  <w:szCs w:val="24"/>
+                </w:rPr>
+              </w:pPr>
+              <w:hyperlink w:anchor="_Toc470468593" w:history="1">
+                <w:r>
+                  <w:rPr>
+                    <w:rStyle w:val="Hyperlink"/>
+                    <w:rFonts w:ascii="Segoe UI" w:hAnsi="Segoe UI" w:cs="Segoe UI"/>
+                    <w:noProof/>
+                    <w:sz w:val="24"/>
+                    <w:szCs w:val="24"/>
+                  </w:rPr>
+                  <w:t>User Authentication</w:t>
+                </w:r>
+                <w:r>
+                  <w:rPr>
+                    <w:rFonts w:ascii="Segoe UI" w:hAnsi="Segoe UI" w:cs="Segoe UI"/>
+                    <w:noProof/>
+                    <w:webHidden/>
+                    <w:sz w:val="24"/>
+                    <w:szCs w:val="24"/>
+                  </w:rPr>
+                  <w:tab/>
+                </w:r>
+                <w:r>
+                  <w:rPr>
+                    <w:rFonts w:ascii="Segoe UI" w:hAnsi="Segoe UI" w:cs="Segoe UI"/>
+                    <w:noProof/>
+                    <w:webHidden/>
+                    <w:sz w:val="24"/>
+                    <w:szCs w:val="24"/>
+                  </w:rPr>
+                  <w:fldChar w:fldCharType="begin"/>
+                </w:r>
+                <w:r>
+                  <w:rPr>
+                    <w:rFonts w:ascii="Segoe UI" w:hAnsi="Segoe UI" w:cs="Segoe UI"/>
+                    <w:noProof/>
+                    <w:webHidden/>
+                    <w:sz w:val="24"/>
+                    <w:szCs w:val="24"/>
+                  </w:rPr>
+                  <w:instrText xml:space="preserve"> PAGEREF _Toc470468593 \h </w:instrText>
+                </w:r>
+                <w:r>
+                  <w:rPr>
+                    <w:rFonts w:ascii="Segoe UI" w:hAnsi="Segoe UI" w:cs="Segoe UI"/>
+                    <w:noProof/>
+                    <w:webHidden/>
+                    <w:sz w:val="24"/>
+                    <w:szCs w:val="24"/>
+                  </w:rPr>
+                </w:r>
+                <w:r>
+                  <w:rPr>
+                    <w:rFonts w:ascii="Segoe UI" w:hAnsi="Segoe UI" w:cs="Segoe UI"/>
+                    <w:noProof/>
+                    <w:webHidden/>
+                    <w:sz w:val="24"/>
+                    <w:szCs w:val="24"/>
+                  </w:rPr>
+                  <w:fldChar w:fldCharType="separate"/>
+                </w:r>
+                <w:r>
+                  <w:rPr>
+                    <w:rFonts w:ascii="Segoe UI" w:hAnsi="Segoe UI" w:cs="Segoe UI"/>
+                    <w:noProof/>
+                    <w:webHidden/>
+                    <w:sz w:val="24"/>
+                    <w:szCs w:val="24"/>
+                  </w:rPr>
+                  <w:t>17</w:t>
+                </w:r>
+                <w:r>
+                  <w:rPr>
+                    <w:rFonts w:ascii="Segoe UI" w:hAnsi="Segoe UI" w:cs="Segoe UI"/>
+                    <w:noProof/>
+                    <w:webHidden/>
+                    <w:sz w:val="24"/>
+                    <w:szCs w:val="24"/>
+                  </w:rPr>
+                  <w:fldChar w:fldCharType="end"/>
+                </w:r>
+              </w:hyperlink>
+            </w:p>
+            <w:p>
+              <w:pPr>
+                <w:pStyle w:val="TOC2"/>
+                <w:tabs>
+                  <w:tab w:val="right" w:leader="dot" w:pos="10070"/>
+                </w:tabs>
+                <w:rPr>
+                  <w:rFonts w:ascii="Segoe UI" w:hAnsi="Segoe UI" w:cs="Segoe UI"/>
+                  <w:noProof/>
+                  <w:sz w:val="24"/>
+                  <w:szCs w:val="24"/>
+                </w:rPr>
+              </w:pPr>
+              <w:hyperlink w:anchor="_Toc470468594" w:history="1">
+                <w:r>
+                  <w:rPr>
+                    <w:rStyle w:val="Hyperlink"/>
+                    <w:rFonts w:ascii="Segoe UI" w:hAnsi="Segoe UI" w:cs="Segoe UI"/>
+                    <w:noProof/>
+                    <w:sz w:val="24"/>
+                    <w:szCs w:val="24"/>
+                  </w:rPr>
+                  <w:t>Create Annotation Diagram</w:t>
+                </w:r>
+                <w:r>
+                  <w:rPr>
+                    <w:rFonts w:ascii="Segoe UI" w:hAnsi="Segoe UI" w:cs="Segoe UI"/>
+                    <w:noProof/>
+                    <w:webHidden/>
+                    <w:sz w:val="24"/>
+                    <w:szCs w:val="24"/>
+                  </w:rPr>
+                  <w:tab/>
+                </w:r>
+                <w:r>
+                  <w:rPr>
+                    <w:rFonts w:ascii="Segoe UI" w:hAnsi="Segoe UI" w:cs="Segoe UI"/>
+                    <w:noProof/>
+                    <w:webHidden/>
+                    <w:sz w:val="24"/>
+                    <w:szCs w:val="24"/>
+                  </w:rPr>
+                  <w:fldChar w:fldCharType="begin"/>
+                </w:r>
+                <w:r>
+                  <w:rPr>
+                    <w:rFonts w:ascii="Segoe UI" w:hAnsi="Segoe UI" w:cs="Segoe UI"/>
+                    <w:noProof/>
+                    <w:webHidden/>
+                    <w:sz w:val="24"/>
+                    <w:szCs w:val="24"/>
+                  </w:rPr>
+                  <w:instrText xml:space="preserve"> PAGEREF _Toc470468594 \h </w:instrText>
+                </w:r>
+                <w:r>
+                  <w:rPr>
+                    <w:rFonts w:ascii="Segoe UI" w:hAnsi="Segoe UI" w:cs="Segoe UI"/>
+                    <w:noProof/>
+                    <w:webHidden/>
+                    <w:sz w:val="24"/>
+                    <w:szCs w:val="24"/>
+                  </w:rPr>
+                </w:r>
+                <w:r>
+                  <w:rPr>
+                    <w:rFonts w:ascii="Segoe UI" w:hAnsi="Segoe UI" w:cs="Segoe UI"/>
+                    <w:noProof/>
+                    <w:webHidden/>
+                    <w:sz w:val="24"/>
+                    <w:szCs w:val="24"/>
+                  </w:rPr>
+                  <w:fldChar w:fldCharType="separate"/>
+                </w:r>
+                <w:r>
+                  <w:rPr>
+                    <w:rFonts w:ascii="Segoe UI" w:hAnsi="Segoe UI" w:cs="Segoe UI"/>
+                    <w:noProof/>
+                    <w:webHidden/>
+                    <w:sz w:val="24"/>
+                    <w:szCs w:val="24"/>
+                  </w:rPr>
+                  <w:t>18</w:t>
+                </w:r>
+                <w:r>
+                  <w:rPr>
+                    <w:rFonts w:ascii="Segoe UI" w:hAnsi="Segoe UI" w:cs="Segoe UI"/>
+                    <w:noProof/>
+                    <w:webHidden/>
+                    <w:sz w:val="24"/>
+                    <w:szCs w:val="24"/>
+                  </w:rPr>
+                  <w:fldChar w:fldCharType="end"/>
+                </w:r>
+              </w:hyperlink>
+            </w:p>
+            <w:p>
+              <w:pPr>
+                <w:pStyle w:val="TOC2"/>
+                <w:tabs>
+                  <w:tab w:val="right" w:leader="dot" w:pos="10070"/>
+                </w:tabs>
+                <w:rPr>
+                  <w:rFonts w:ascii="Segoe UI" w:hAnsi="Segoe UI" w:cs="Segoe UI"/>
+                  <w:noProof/>
+                  <w:sz w:val="24"/>
+                  <w:szCs w:val="24"/>
+                </w:rPr>
+              </w:pPr>
+              <w:hyperlink w:anchor="_Toc470468595" w:history="1">
+                <w:r>
+                  <w:rPr>
+                    <w:rStyle w:val="Hyperlink"/>
+                    <w:rFonts w:ascii="Segoe UI" w:hAnsi="Segoe UI" w:cs="Segoe UI"/>
+                    <w:noProof/>
+                    <w:sz w:val="24"/>
+                    <w:szCs w:val="24"/>
+                  </w:rPr>
+                  <w:t>Display Annotations on a Web Source Sequence Diagram</w:t>
+                </w:r>
+                <w:r>
+                  <w:rPr>
+                    <w:rFonts w:ascii="Segoe UI" w:hAnsi="Segoe UI" w:cs="Segoe UI"/>
+                    <w:noProof/>
+                    <w:webHidden/>
+                    <w:sz w:val="24"/>
+                    <w:szCs w:val="24"/>
+                  </w:rPr>
+                  <w:tab/>
+                </w:r>
+                <w:r>
+                  <w:rPr>
+                    <w:rFonts w:ascii="Segoe UI" w:hAnsi="Segoe UI" w:cs="Segoe UI"/>
+                    <w:noProof/>
+                    <w:webHidden/>
+                    <w:sz w:val="24"/>
+                    <w:szCs w:val="24"/>
+                  </w:rPr>
+                  <w:fldChar w:fldCharType="begin"/>
+                </w:r>
+                <w:r>
+                  <w:rPr>
+                    <w:rFonts w:ascii="Segoe UI" w:hAnsi="Segoe UI" w:cs="Segoe UI"/>
+                    <w:noProof/>
+                    <w:webHidden/>
+                    <w:sz w:val="24"/>
+                    <w:szCs w:val="24"/>
+                  </w:rPr>
+                  <w:instrText xml:space="preserve"> PAGEREF _Toc470468595 \h </w:instrText>
+                </w:r>
+                <w:r>
+                  <w:rPr>
+                    <w:rFonts w:ascii="Segoe UI" w:hAnsi="Segoe UI" w:cs="Segoe UI"/>
+                    <w:noProof/>
+                    <w:webHidden/>
+                    <w:sz w:val="24"/>
+                    <w:szCs w:val="24"/>
+                  </w:rPr>
+                </w:r>
+                <w:r>
+                  <w:rPr>
+                    <w:rFonts w:ascii="Segoe UI" w:hAnsi="Segoe UI" w:cs="Segoe UI"/>
+                    <w:noProof/>
+                    <w:webHidden/>
+                    <w:sz w:val="24"/>
+                    <w:szCs w:val="24"/>
+                  </w:rPr>
+                  <w:fldChar w:fldCharType="separate"/>
+                </w:r>
+                <w:r>
+                  <w:rPr>
+                    <w:rFonts w:ascii="Segoe UI" w:hAnsi="Segoe UI" w:cs="Segoe UI"/>
+                    <w:noProof/>
+                    <w:webHidden/>
+                    <w:sz w:val="24"/>
+                    <w:szCs w:val="24"/>
+                  </w:rPr>
+                  <w:t>19</w:t>
+                </w:r>
+                <w:r>
+                  <w:rPr>
+                    <w:rFonts w:ascii="Segoe UI" w:hAnsi="Segoe UI" w:cs="Segoe UI"/>
+                    <w:noProof/>
+                    <w:webHidden/>
+                    <w:sz w:val="24"/>
+                    <w:szCs w:val="24"/>
+                  </w:rPr>
+                  <w:fldChar w:fldCharType="end"/>
+                </w:r>
+              </w:hyperlink>
+            </w:p>
+            <w:p>
+              <w:pPr>
+                <w:pStyle w:val="TOC1"/>
+                <w:tabs>
+                  <w:tab w:val="right" w:leader="dot" w:pos="10070"/>
+                </w:tabs>
+                <w:rPr>
+                  <w:rFonts w:ascii="Segoe UI" w:hAnsi="Segoe UI" w:cs="Segoe UI"/>
+                  <w:noProof/>
+                  <w:sz w:val="24"/>
+                  <w:szCs w:val="24"/>
+                </w:rPr>
+              </w:pPr>
+              <w:hyperlink w:anchor="_Toc470468596" w:history="1">
+                <w:r>
+                  <w:rPr>
+                    <w:rStyle w:val="Hyperlink"/>
+                    <w:rFonts w:ascii="Segoe UI" w:hAnsi="Segoe UI" w:cs="Segoe UI"/>
+                    <w:noProof/>
+                    <w:sz w:val="24"/>
+                    <w:szCs w:val="24"/>
+                  </w:rPr>
+                  <w:t>DEPLOYMENT</w:t>
+                </w:r>
+                <w:r>
+                  <w:rPr>
+                    <w:rFonts w:ascii="Segoe UI" w:hAnsi="Segoe UI" w:cs="Segoe UI"/>
+                    <w:noProof/>
+                    <w:webHidden/>
+                    <w:sz w:val="24"/>
+                    <w:szCs w:val="24"/>
+                  </w:rPr>
+                  <w:tab/>
+                </w:r>
+                <w:r>
+                  <w:rPr>
+                    <w:rFonts w:ascii="Segoe UI" w:hAnsi="Segoe UI" w:cs="Segoe UI"/>
+                    <w:noProof/>
+                    <w:webHidden/>
+                    <w:sz w:val="24"/>
+                    <w:szCs w:val="24"/>
+                  </w:rPr>
+                  <w:fldChar w:fldCharType="begin"/>
+                </w:r>
+                <w:r>
+                  <w:rPr>
+                    <w:rFonts w:ascii="Segoe UI" w:hAnsi="Segoe UI" w:cs="Segoe UI"/>
+                    <w:noProof/>
+                    <w:webHidden/>
+                    <w:sz w:val="24"/>
+                    <w:szCs w:val="24"/>
+                  </w:rPr>
+                  <w:instrText xml:space="preserve"> PAGEREF _Toc470468596 \h </w:instrText>
+                </w:r>
+                <w:r>
+                  <w:rPr>
+                    <w:rFonts w:ascii="Segoe UI" w:hAnsi="Segoe UI" w:cs="Segoe UI"/>
+                    <w:noProof/>
+                    <w:webHidden/>
+                    <w:sz w:val="24"/>
+                    <w:szCs w:val="24"/>
+                  </w:rPr>
+                </w:r>
+                <w:r>
+                  <w:rPr>
+                    <w:rFonts w:ascii="Segoe UI" w:hAnsi="Segoe UI" w:cs="Segoe UI"/>
+                    <w:noProof/>
+                    <w:webHidden/>
+                    <w:sz w:val="24"/>
+                    <w:szCs w:val="24"/>
+                  </w:rPr>
+                  <w:fldChar w:fldCharType="separate"/>
+                </w:r>
+                <w:r>
+                  <w:rPr>
+                    <w:rFonts w:ascii="Segoe UI" w:hAnsi="Segoe UI" w:cs="Segoe UI"/>
+                    <w:noProof/>
+                    <w:webHidden/>
+                    <w:sz w:val="24"/>
+                    <w:szCs w:val="24"/>
+                  </w:rPr>
+                  <w:t>20</w:t>
+                </w:r>
+                <w:r>
+                  <w:rPr>
+                    <w:rFonts w:ascii="Segoe UI" w:hAnsi="Segoe UI" w:cs="Segoe UI"/>
+                    <w:noProof/>
+                    <w:webHidden/>
+                    <w:sz w:val="24"/>
+                    <w:szCs w:val="24"/>
+                  </w:rPr>
+                  <w:fldChar w:fldCharType="end"/>
+                </w:r>
+              </w:hyperlink>
+            </w:p>
+            <w:p>
+              <w:pPr>
+                <w:pStyle w:val="TOC2"/>
+                <w:tabs>
+                  <w:tab w:val="right" w:leader="dot" w:pos="10070"/>
+                </w:tabs>
+                <w:rPr>
+                  <w:rFonts w:ascii="Segoe UI" w:hAnsi="Segoe UI" w:cs="Segoe UI"/>
+                  <w:noProof/>
+                  <w:sz w:val="24"/>
+                  <w:szCs w:val="24"/>
+                </w:rPr>
+              </w:pPr>
+              <w:hyperlink w:anchor="_Toc470468597" w:history="1">
+                <w:r>
+                  <w:rPr>
+                    <w:rStyle w:val="Hyperlink"/>
+                    <w:rFonts w:ascii="Segoe UI" w:hAnsi="Segoe UI" w:cs="Segoe UI"/>
+                    <w:noProof/>
+                    <w:sz w:val="24"/>
+                    <w:szCs w:val="24"/>
+                  </w:rPr>
+                  <w:t>Deployment Using War Files</w:t>
+                </w:r>
+                <w:r>
+                  <w:rPr>
+                    <w:rFonts w:ascii="Segoe UI" w:hAnsi="Segoe UI" w:cs="Segoe UI"/>
+                    <w:noProof/>
+                    <w:webHidden/>
+                    <w:sz w:val="24"/>
+                    <w:szCs w:val="24"/>
+                  </w:rPr>
+                  <w:tab/>
+                </w:r>
+                <w:r>
+                  <w:rPr>
+                    <w:rFonts w:ascii="Segoe UI" w:hAnsi="Segoe UI" w:cs="Segoe UI"/>
+                    <w:noProof/>
+                    <w:webHidden/>
+                    <w:sz w:val="24"/>
+                    <w:szCs w:val="24"/>
+                  </w:rPr>
+                  <w:fldChar w:fldCharType="begin"/>
+                </w:r>
+                <w:r>
+                  <w:rPr>
+                    <w:rFonts w:ascii="Segoe UI" w:hAnsi="Segoe UI" w:cs="Segoe UI"/>
+                    <w:noProof/>
+                    <w:webHidden/>
+                    <w:sz w:val="24"/>
+                    <w:szCs w:val="24"/>
+                  </w:rPr>
+                  <w:instrText xml:space="preserve"> PAGEREF _Toc470468597 \h </w:instrText>
+                </w:r>
+                <w:r>
+                  <w:rPr>
+                    <w:rFonts w:ascii="Segoe UI" w:hAnsi="Segoe UI" w:cs="Segoe UI"/>
+                    <w:noProof/>
+                    <w:webHidden/>
+                    <w:sz w:val="24"/>
+                    <w:szCs w:val="24"/>
+                  </w:rPr>
+                </w:r>
+                <w:r>
+                  <w:rPr>
+                    <w:rFonts w:ascii="Segoe UI" w:hAnsi="Segoe UI" w:cs="Segoe UI"/>
+                    <w:noProof/>
+                    <w:webHidden/>
+                    <w:sz w:val="24"/>
+                    <w:szCs w:val="24"/>
+                  </w:rPr>
+                  <w:fldChar w:fldCharType="separate"/>
+                </w:r>
+                <w:r>
+                  <w:rPr>
+                    <w:rFonts w:ascii="Segoe UI" w:hAnsi="Segoe UI" w:cs="Segoe UI"/>
+                    <w:noProof/>
+                    <w:webHidden/>
+                    <w:sz w:val="24"/>
+                    <w:szCs w:val="24"/>
+                  </w:rPr>
+                  <w:t>20</w:t>
+                </w:r>
+                <w:r>
+                  <w:rPr>
+                    <w:rFonts w:ascii="Segoe UI" w:hAnsi="Segoe UI" w:cs="Segoe UI"/>
+                    <w:noProof/>
+                    <w:webHidden/>
+                    <w:sz w:val="24"/>
+                    <w:szCs w:val="24"/>
+                  </w:rPr>
+                  <w:fldChar w:fldCharType="end"/>
+                </w:r>
+              </w:hyperlink>
+            </w:p>
+            <w:p>
+              <w:pPr>
+                <w:pStyle w:val="TOC2"/>
+                <w:tabs>
+                  <w:tab w:val="right" w:leader="dot" w:pos="10070"/>
+                </w:tabs>
+                <w:rPr>
+                  <w:rFonts w:ascii="Segoe UI" w:hAnsi="Segoe UI" w:cs="Segoe UI"/>
+                  <w:noProof/>
+                  <w:sz w:val="24"/>
+                  <w:szCs w:val="24"/>
+                </w:rPr>
+              </w:pPr>
+              <w:hyperlink w:anchor="_Toc470468598" w:history="1">
+                <w:r>
+                  <w:rPr>
+                    <w:rStyle w:val="Hyperlink"/>
+                    <w:rFonts w:ascii="Segoe UI" w:hAnsi="Segoe UI" w:cs="Segoe UI"/>
+                    <w:noProof/>
+                    <w:sz w:val="24"/>
+                    <w:szCs w:val="24"/>
+                  </w:rPr>
+                  <w:t>Deployment Using Jar Files</w:t>
+                </w:r>
+                <w:r>
+                  <w:rPr>
+                    <w:rFonts w:ascii="Segoe UI" w:hAnsi="Segoe UI" w:cs="Segoe UI"/>
+                    <w:noProof/>
+                    <w:webHidden/>
+                    <w:sz w:val="24"/>
+                    <w:szCs w:val="24"/>
+                  </w:rPr>
+                  <w:tab/>
+                </w:r>
+                <w:r>
+                  <w:rPr>
+                    <w:rFonts w:ascii="Segoe UI" w:hAnsi="Segoe UI" w:cs="Segoe UI"/>
+                    <w:noProof/>
+                    <w:webHidden/>
+                    <w:sz w:val="24"/>
+                    <w:szCs w:val="24"/>
+                  </w:rPr>
+                  <w:fldChar w:fldCharType="begin"/>
+                </w:r>
+                <w:r>
+                  <w:rPr>
+                    <w:rFonts w:ascii="Segoe UI" w:hAnsi="Segoe UI" w:cs="Segoe UI"/>
+                    <w:noProof/>
+                    <w:webHidden/>
+                    <w:sz w:val="24"/>
+                    <w:szCs w:val="24"/>
+                  </w:rPr>
+                  <w:instrText xml:space="preserve"> PAGEREF _Toc470468598 \h </w:instrText>
+                </w:r>
+                <w:r>
+                  <w:rPr>
+                    <w:rFonts w:ascii="Segoe UI" w:hAnsi="Segoe UI" w:cs="Segoe UI"/>
+                    <w:noProof/>
+                    <w:webHidden/>
+                    <w:sz w:val="24"/>
+                    <w:szCs w:val="24"/>
+                  </w:rPr>
+                </w:r>
+                <w:r>
+                  <w:rPr>
+                    <w:rFonts w:ascii="Segoe UI" w:hAnsi="Segoe UI" w:cs="Segoe UI"/>
+                    <w:noProof/>
+                    <w:webHidden/>
+                    <w:sz w:val="24"/>
+                    <w:szCs w:val="24"/>
+                  </w:rPr>
+                  <w:fldChar w:fldCharType="separate"/>
+                </w:r>
+                <w:r>
+                  <w:rPr>
+                    <w:rFonts w:ascii="Segoe UI" w:hAnsi="Segoe UI" w:cs="Segoe UI"/>
+                    <w:noProof/>
+                    <w:webHidden/>
+                    <w:sz w:val="24"/>
+                    <w:szCs w:val="24"/>
+                  </w:rPr>
+                  <w:t>20</w:t>
+                </w:r>
+                <w:r>
+                  <w:rPr>
+                    <w:rFonts w:ascii="Segoe UI" w:hAnsi="Segoe UI" w:cs="Segoe UI"/>
+                    <w:noProof/>
+                    <w:webHidden/>
+                    <w:sz w:val="24"/>
+                    <w:szCs w:val="24"/>
+                  </w:rPr>
+                  <w:fldChar w:fldCharType="end"/>
+                </w:r>
+              </w:hyperlink>
+            </w:p>
+            <w:p>
+              <w:pPr>
+                <w:pStyle w:val="TOC1"/>
+                <w:tabs>
+                  <w:tab w:val="right" w:leader="dot" w:pos="10070"/>
+                </w:tabs>
+                <w:rPr>
+                  <w:rFonts w:ascii="Segoe UI" w:hAnsi="Segoe UI" w:cs="Segoe UI"/>
+                  <w:noProof/>
+                  <w:sz w:val="24"/>
+                  <w:szCs w:val="24"/>
+                </w:rPr>
+              </w:pPr>
+              <w:hyperlink w:anchor="_Toc470468599" w:history="1">
+                <w:r>
+                  <w:rPr>
+                    <w:rStyle w:val="Hyperlink"/>
+                    <w:rFonts w:ascii="Segoe UI" w:hAnsi="Segoe UI" w:cs="Segoe UI"/>
+                    <w:noProof/>
+                    <w:sz w:val="24"/>
+                    <w:szCs w:val="24"/>
+                  </w:rPr>
+                  <w:t>Dependencies</w:t>
+                </w:r>
+                <w:r>
+                  <w:rPr>
+                    <w:rFonts w:ascii="Segoe UI" w:hAnsi="Segoe UI" w:cs="Segoe UI"/>
+                    <w:noProof/>
+                    <w:webHidden/>
+                    <w:sz w:val="24"/>
+                    <w:szCs w:val="24"/>
+                  </w:rPr>
+                  <w:tab/>
+                </w:r>
+                <w:r>
+                  <w:rPr>
+                    <w:rFonts w:ascii="Segoe UI" w:hAnsi="Segoe UI" w:cs="Segoe UI"/>
+                    <w:noProof/>
+                    <w:webHidden/>
+                    <w:sz w:val="24"/>
+                    <w:szCs w:val="24"/>
+                  </w:rPr>
+                  <w:fldChar w:fldCharType="begin"/>
+                </w:r>
+                <w:r>
+                  <w:rPr>
+                    <w:rFonts w:ascii="Segoe UI" w:hAnsi="Segoe UI" w:cs="Segoe UI"/>
+                    <w:noProof/>
+                    <w:webHidden/>
+                    <w:sz w:val="24"/>
+                    <w:szCs w:val="24"/>
+                  </w:rPr>
+                  <w:instrText xml:space="preserve"> PAGEREF _Toc470468599 \h </w:instrText>
+                </w:r>
+                <w:r>
+                  <w:rPr>
+                    <w:rFonts w:ascii="Segoe UI" w:hAnsi="Segoe UI" w:cs="Segoe UI"/>
+                    <w:noProof/>
+                    <w:webHidden/>
+                    <w:sz w:val="24"/>
+                    <w:szCs w:val="24"/>
+                  </w:rPr>
+                </w:r>
+                <w:r>
+                  <w:rPr>
+                    <w:rFonts w:ascii="Segoe UI" w:hAnsi="Segoe UI" w:cs="Segoe UI"/>
+                    <w:noProof/>
+                    <w:webHidden/>
+                    <w:sz w:val="24"/>
+                    <w:szCs w:val="24"/>
+                  </w:rPr>
+                  <w:fldChar w:fldCharType="separate"/>
+                </w:r>
+                <w:r>
+                  <w:rPr>
+                    <w:rFonts w:ascii="Segoe UI" w:hAnsi="Segoe UI" w:cs="Segoe UI"/>
+                    <w:noProof/>
+                    <w:webHidden/>
+                    <w:sz w:val="24"/>
+                    <w:szCs w:val="24"/>
+                  </w:rPr>
+                  <w:t>21</w:t>
+                </w:r>
+                <w:r>
+                  <w:rPr>
+                    <w:rFonts w:ascii="Segoe UI" w:hAnsi="Segoe UI" w:cs="Segoe UI"/>
+                    <w:noProof/>
+                    <w:webHidden/>
+                    <w:sz w:val="24"/>
+                    <w:szCs w:val="24"/>
+                  </w:rPr>
+                  <w:fldChar w:fldCharType="end"/>
+                </w:r>
+              </w:hyperlink>
+            </w:p>
+            <w:p>
+              <w:pPr>
+                <w:pStyle w:val="TOC1"/>
+                <w:tabs>
+                  <w:tab w:val="right" w:leader="dot" w:pos="10070"/>
+                </w:tabs>
+                <w:rPr>
+                  <w:rFonts w:ascii="Segoe UI" w:hAnsi="Segoe UI" w:cs="Segoe UI"/>
+                  <w:noProof/>
+                  <w:sz w:val="24"/>
+                  <w:szCs w:val="24"/>
+                </w:rPr>
+              </w:pPr>
+              <w:hyperlink w:anchor="_Toc470468600" w:history="1">
+                <w:r>
+                  <w:rPr>
+                    <w:rStyle w:val="Hyperlink"/>
+                    <w:rFonts w:ascii="Segoe UI" w:hAnsi="Segoe UI" w:cs="Segoe UI"/>
+                    <w:noProof/>
+                    <w:sz w:val="24"/>
+                    <w:szCs w:val="24"/>
+                  </w:rPr>
+                  <w:t>INTEGRATORS GUIDE</w:t>
+                </w:r>
+                <w:r>
+                  <w:rPr>
+                    <w:rFonts w:ascii="Segoe UI" w:hAnsi="Segoe UI" w:cs="Segoe UI"/>
+                    <w:noProof/>
+                    <w:webHidden/>
+                    <w:sz w:val="24"/>
+                    <w:szCs w:val="24"/>
+                  </w:rPr>
+                  <w:tab/>
+                </w:r>
+                <w:r>
+                  <w:rPr>
+                    <w:rFonts w:ascii="Segoe UI" w:hAnsi="Segoe UI" w:cs="Segoe UI"/>
+                    <w:noProof/>
+                    <w:webHidden/>
+                    <w:sz w:val="24"/>
+                    <w:szCs w:val="24"/>
+                  </w:rPr>
+                  <w:fldChar w:fldCharType="begin"/>
+                </w:r>
+                <w:r>
+                  <w:rPr>
+                    <w:rFonts w:ascii="Segoe UI" w:hAnsi="Segoe UI" w:cs="Segoe UI"/>
+                    <w:noProof/>
+                    <w:webHidden/>
+                    <w:sz w:val="24"/>
+                    <w:szCs w:val="24"/>
+                  </w:rPr>
+                  <w:instrText xml:space="preserve"> PAGEREF _Toc470468600 \h </w:instrText>
+                </w:r>
+                <w:r>
+                  <w:rPr>
+                    <w:rFonts w:ascii="Segoe UI" w:hAnsi="Segoe UI" w:cs="Segoe UI"/>
+                    <w:noProof/>
+                    <w:webHidden/>
+                    <w:sz w:val="24"/>
+                    <w:szCs w:val="24"/>
+                  </w:rPr>
+                </w:r>
+                <w:r>
+                  <w:rPr>
+                    <w:rFonts w:ascii="Segoe UI" w:hAnsi="Segoe UI" w:cs="Segoe UI"/>
+                    <w:noProof/>
+                    <w:webHidden/>
+                    <w:sz w:val="24"/>
+                    <w:szCs w:val="24"/>
+                  </w:rPr>
+                  <w:fldChar w:fldCharType="separate"/>
+                </w:r>
+                <w:r>
+                  <w:rPr>
+                    <w:rFonts w:ascii="Segoe UI" w:hAnsi="Segoe UI" w:cs="Segoe UI"/>
+                    <w:noProof/>
+                    <w:webHidden/>
+                    <w:sz w:val="24"/>
+                    <w:szCs w:val="24"/>
+                  </w:rPr>
+                  <w:t>23</w:t>
+                </w:r>
+                <w:r>
+                  <w:rPr>
+                    <w:rFonts w:ascii="Segoe UI" w:hAnsi="Segoe UI" w:cs="Segoe UI"/>
+                    <w:noProof/>
+                    <w:webHidden/>
+                    <w:sz w:val="24"/>
+                    <w:szCs w:val="24"/>
+                  </w:rPr>
+                  <w:fldChar w:fldCharType="end"/>
+                </w:r>
+              </w:hyperlink>
+            </w:p>
+            <w:p>
+              <w:pPr>
+                <w:pStyle w:val="TOC2"/>
+                <w:tabs>
+                  <w:tab w:val="right" w:leader="dot" w:pos="10070"/>
+                </w:tabs>
+                <w:rPr>
+                  <w:rFonts w:ascii="Segoe UI" w:hAnsi="Segoe UI" w:cs="Segoe UI"/>
+                  <w:noProof/>
+                  <w:sz w:val="24"/>
+                  <w:szCs w:val="24"/>
+                </w:rPr>
+              </w:pPr>
+              <w:hyperlink w:anchor="_Toc470468601" w:history="1">
+                <w:r>
+                  <w:rPr>
+                    <w:rStyle w:val="Hyperlink"/>
+                    <w:rFonts w:ascii="Segoe UI" w:hAnsi="Segoe UI" w:cs="Segoe UI"/>
+                    <w:noProof/>
+                    <w:sz w:val="24"/>
+                    <w:szCs w:val="24"/>
+                  </w:rPr>
+                  <w:t>Using Deployed Server</w:t>
+                </w:r>
+                <w:r>
+                  <w:rPr>
+                    <w:rFonts w:ascii="Segoe UI" w:hAnsi="Segoe UI" w:cs="Segoe UI"/>
+                    <w:noProof/>
+                    <w:webHidden/>
+                    <w:sz w:val="24"/>
+                    <w:szCs w:val="24"/>
+                  </w:rPr>
+                  <w:tab/>
+                </w:r>
+                <w:r>
+                  <w:rPr>
+                    <w:rFonts w:ascii="Segoe UI" w:hAnsi="Segoe UI" w:cs="Segoe UI"/>
+                    <w:noProof/>
+                    <w:webHidden/>
+                    <w:sz w:val="24"/>
+                    <w:szCs w:val="24"/>
+                  </w:rPr>
+                  <w:fldChar w:fldCharType="begin"/>
+                </w:r>
+                <w:r>
+                  <w:rPr>
+                    <w:rFonts w:ascii="Segoe UI" w:hAnsi="Segoe UI" w:cs="Segoe UI"/>
+                    <w:noProof/>
+                    <w:webHidden/>
+                    <w:sz w:val="24"/>
+                    <w:szCs w:val="24"/>
+                  </w:rPr>
+                  <w:instrText xml:space="preserve"> PAGEREF _Toc470468601 \h </w:instrText>
+                </w:r>
+                <w:r>
+                  <w:rPr>
+                    <w:rFonts w:ascii="Segoe UI" w:hAnsi="Segoe UI" w:cs="Segoe UI"/>
+                    <w:noProof/>
+                    <w:webHidden/>
+                    <w:sz w:val="24"/>
+                    <w:szCs w:val="24"/>
+                  </w:rPr>
+                </w:r>
+                <w:r>
+                  <w:rPr>
+                    <w:rFonts w:ascii="Segoe UI" w:hAnsi="Segoe UI" w:cs="Segoe UI"/>
+                    <w:noProof/>
+                    <w:webHidden/>
+                    <w:sz w:val="24"/>
+                    <w:szCs w:val="24"/>
+                  </w:rPr>
+                  <w:fldChar w:fldCharType="separate"/>
+                </w:r>
+                <w:r>
+                  <w:rPr>
+                    <w:rFonts w:ascii="Segoe UI" w:hAnsi="Segoe UI" w:cs="Segoe UI"/>
+                    <w:noProof/>
+                    <w:webHidden/>
+                    <w:sz w:val="24"/>
+                    <w:szCs w:val="24"/>
+                  </w:rPr>
+                  <w:t>23</w:t>
+                </w:r>
+                <w:r>
+                  <w:rPr>
+                    <w:rFonts w:ascii="Segoe UI" w:hAnsi="Segoe UI" w:cs="Segoe UI"/>
+                    <w:noProof/>
+                    <w:webHidden/>
+                    <w:sz w:val="24"/>
+                    <w:szCs w:val="24"/>
+                  </w:rPr>
+                  <w:fldChar w:fldCharType="end"/>
+                </w:r>
+              </w:hyperlink>
+            </w:p>
+            <w:p>
+              <w:pPr>
+                <w:pStyle w:val="TOC2"/>
+                <w:tabs>
+                  <w:tab w:val="right" w:leader="dot" w:pos="10070"/>
+                </w:tabs>
+                <w:rPr>
+                  <w:rFonts w:ascii="Segoe UI" w:hAnsi="Segoe UI" w:cs="Segoe UI"/>
+                  <w:noProof/>
+                  <w:sz w:val="24"/>
+                  <w:szCs w:val="24"/>
+                </w:rPr>
+              </w:pPr>
+              <w:hyperlink w:anchor="_Toc470468602" w:history="1">
+                <w:r>
+                  <w:rPr>
+                    <w:rStyle w:val="Hyperlink"/>
+                    <w:rFonts w:ascii="Segoe UI" w:hAnsi="Segoe UI" w:cs="Segoe UI"/>
+                    <w:noProof/>
+                    <w:sz w:val="24"/>
+                    <w:szCs w:val="24"/>
+                  </w:rPr>
+                  <w:t>Deployment of Web-Server on Local</w:t>
+                </w:r>
+                <w:r>
+                  <w:rPr>
+                    <w:rFonts w:ascii="Segoe UI" w:hAnsi="Segoe UI" w:cs="Segoe UI"/>
+                    <w:noProof/>
+                    <w:webHidden/>
+                    <w:sz w:val="24"/>
+                    <w:szCs w:val="24"/>
+                  </w:rPr>
+                  <w:tab/>
+                </w:r>
+                <w:r>
+                  <w:rPr>
+                    <w:rFonts w:ascii="Segoe UI" w:hAnsi="Segoe UI" w:cs="Segoe UI"/>
+                    <w:noProof/>
+                    <w:webHidden/>
+                    <w:sz w:val="24"/>
+                    <w:szCs w:val="24"/>
+                  </w:rPr>
+                  <w:fldChar w:fldCharType="begin"/>
+                </w:r>
+                <w:r>
+                  <w:rPr>
+                    <w:rFonts w:ascii="Segoe UI" w:hAnsi="Segoe UI" w:cs="Segoe UI"/>
+                    <w:noProof/>
+                    <w:webHidden/>
+                    <w:sz w:val="24"/>
+                    <w:szCs w:val="24"/>
+                  </w:rPr>
+                  <w:instrText xml:space="preserve"> PAGEREF _Toc470468602 \h </w:instrText>
+                </w:r>
+                <w:r>
+                  <w:rPr>
+                    <w:rFonts w:ascii="Segoe UI" w:hAnsi="Segoe UI" w:cs="Segoe UI"/>
+                    <w:noProof/>
+                    <w:webHidden/>
+                    <w:sz w:val="24"/>
+                    <w:szCs w:val="24"/>
+                  </w:rPr>
+                </w:r>
+                <w:r>
+                  <w:rPr>
+                    <w:rFonts w:ascii="Segoe UI" w:hAnsi="Segoe UI" w:cs="Segoe UI"/>
+                    <w:noProof/>
+                    <w:webHidden/>
+                    <w:sz w:val="24"/>
+                    <w:szCs w:val="24"/>
+                  </w:rPr>
+                  <w:fldChar w:fldCharType="separate"/>
+                </w:r>
+                <w:r>
+                  <w:rPr>
+                    <w:rFonts w:ascii="Segoe UI" w:hAnsi="Segoe UI" w:cs="Segoe UI"/>
+                    <w:noProof/>
+                    <w:webHidden/>
+                    <w:sz w:val="24"/>
+                    <w:szCs w:val="24"/>
+                  </w:rPr>
+                  <w:t>23</w:t>
+                </w:r>
+                <w:r>
+                  <w:rPr>
+                    <w:rFonts w:ascii="Segoe UI" w:hAnsi="Segoe UI" w:cs="Segoe UI"/>
+                    <w:noProof/>
+                    <w:webHidden/>
+                    <w:sz w:val="24"/>
+                    <w:szCs w:val="24"/>
+                  </w:rPr>
+                  <w:fldChar w:fldCharType="end"/>
+                </w:r>
+              </w:hyperlink>
+            </w:p>
+            <w:p>
+              <w:pPr>
+                <w:pStyle w:val="TOC3"/>
+                <w:tabs>
+                  <w:tab w:val="right" w:leader="dot" w:pos="10070"/>
+                </w:tabs>
+                <w:rPr>
+                  <w:rFonts w:ascii="Segoe UI" w:hAnsi="Segoe UI" w:cs="Segoe UI"/>
+                  <w:noProof/>
+                  <w:sz w:val="24"/>
+                  <w:szCs w:val="24"/>
+                </w:rPr>
+              </w:pPr>
+              <w:hyperlink w:anchor="_Toc470468603" w:history="1">
+                <w:r>
+                  <w:rPr>
+                    <w:rStyle w:val="Hyperlink"/>
+                    <w:rFonts w:ascii="Segoe UI" w:hAnsi="Segoe UI" w:cs="Segoe UI"/>
+                    <w:noProof/>
+                    <w:sz w:val="24"/>
+                    <w:szCs w:val="24"/>
+                  </w:rPr>
+                  <w:t>Deployment Using Maven</w:t>
+                </w:r>
+                <w:r>
+                  <w:rPr>
+                    <w:rFonts w:ascii="Segoe UI" w:hAnsi="Segoe UI" w:cs="Segoe UI"/>
+                    <w:noProof/>
+                    <w:webHidden/>
+                    <w:sz w:val="24"/>
+                    <w:szCs w:val="24"/>
+                  </w:rPr>
+                  <w:tab/>
+                </w:r>
+                <w:r>
+                  <w:rPr>
+                    <w:rFonts w:ascii="Segoe UI" w:hAnsi="Segoe UI" w:cs="Segoe UI"/>
+                    <w:noProof/>
+                    <w:webHidden/>
+                    <w:sz w:val="24"/>
+                    <w:szCs w:val="24"/>
+                  </w:rPr>
+                  <w:fldChar w:fldCharType="begin"/>
+                </w:r>
+                <w:r>
+                  <w:rPr>
+                    <w:rFonts w:ascii="Segoe UI" w:hAnsi="Segoe UI" w:cs="Segoe UI"/>
+                    <w:noProof/>
+                    <w:webHidden/>
+                    <w:sz w:val="24"/>
+                    <w:szCs w:val="24"/>
+                  </w:rPr>
+                  <w:instrText xml:space="preserve"> PAGEREF _Toc470468603 \h </w:instrText>
+                </w:r>
+                <w:r>
+                  <w:rPr>
+                    <w:rFonts w:ascii="Segoe UI" w:hAnsi="Segoe UI" w:cs="Segoe UI"/>
+                    <w:noProof/>
+                    <w:webHidden/>
+                    <w:sz w:val="24"/>
+                    <w:szCs w:val="24"/>
+                  </w:rPr>
+                </w:r>
+                <w:r>
+                  <w:rPr>
+                    <w:rFonts w:ascii="Segoe UI" w:hAnsi="Segoe UI" w:cs="Segoe UI"/>
+                    <w:noProof/>
+                    <w:webHidden/>
+                    <w:sz w:val="24"/>
+                    <w:szCs w:val="24"/>
+                  </w:rPr>
+                  <w:fldChar w:fldCharType="separate"/>
+                </w:r>
+                <w:r>
+                  <w:rPr>
+                    <w:rFonts w:ascii="Segoe UI" w:hAnsi="Segoe UI" w:cs="Segoe UI"/>
+                    <w:noProof/>
+                    <w:webHidden/>
+                    <w:sz w:val="24"/>
+                    <w:szCs w:val="24"/>
+                  </w:rPr>
+                  <w:t>23</w:t>
+                </w:r>
+                <w:r>
+                  <w:rPr>
+                    <w:rFonts w:ascii="Segoe UI" w:hAnsi="Segoe UI" w:cs="Segoe UI"/>
+                    <w:noProof/>
+                    <w:webHidden/>
+                    <w:sz w:val="24"/>
+                    <w:szCs w:val="24"/>
+                  </w:rPr>
+                  <w:fldChar w:fldCharType="end"/>
+                </w:r>
+              </w:hyperlink>
+            </w:p>
+            <w:p>
+              <w:pPr>
+                <w:pStyle w:val="TOC3"/>
+                <w:tabs>
+                  <w:tab w:val="right" w:leader="dot" w:pos="10070"/>
+                </w:tabs>
+                <w:rPr>
+                  <w:rFonts w:ascii="Segoe UI" w:hAnsi="Segoe UI" w:cs="Segoe UI"/>
+                  <w:noProof/>
+                  <w:sz w:val="24"/>
+                  <w:szCs w:val="24"/>
+                </w:rPr>
+              </w:pPr>
+              <w:hyperlink w:anchor="_Toc470468604" w:history="1">
+                <w:r>
+                  <w:rPr>
+                    <w:rStyle w:val="Hyperlink"/>
+                    <w:rFonts w:ascii="Segoe UI" w:hAnsi="Segoe UI" w:cs="Segoe UI"/>
+                    <w:noProof/>
+                    <w:sz w:val="24"/>
+                    <w:szCs w:val="24"/>
+                  </w:rPr>
+                  <w:t>Database Settings</w:t>
+                </w:r>
+                <w:r>
+                  <w:rPr>
+                    <w:rFonts w:ascii="Segoe UI" w:hAnsi="Segoe UI" w:cs="Segoe UI"/>
+                    <w:noProof/>
+                    <w:webHidden/>
+                    <w:sz w:val="24"/>
+                    <w:szCs w:val="24"/>
+                  </w:rPr>
+                  <w:tab/>
+                </w:r>
+                <w:r>
+                  <w:rPr>
+                    <w:rFonts w:ascii="Segoe UI" w:hAnsi="Segoe UI" w:cs="Segoe UI"/>
+                    <w:noProof/>
+                    <w:webHidden/>
+                    <w:sz w:val="24"/>
+                    <w:szCs w:val="24"/>
+                  </w:rPr>
+                  <w:fldChar w:fldCharType="begin"/>
+                </w:r>
+                <w:r>
+                  <w:rPr>
+                    <w:rFonts w:ascii="Segoe UI" w:hAnsi="Segoe UI" w:cs="Segoe UI"/>
+                    <w:noProof/>
+                    <w:webHidden/>
+                    <w:sz w:val="24"/>
+                    <w:szCs w:val="24"/>
+                  </w:rPr>
+                  <w:instrText xml:space="preserve"> PAGEREF _Toc470468604 \h </w:instrText>
+                </w:r>
+                <w:r>
+                  <w:rPr>
+                    <w:rFonts w:ascii="Segoe UI" w:hAnsi="Segoe UI" w:cs="Segoe UI"/>
+                    <w:noProof/>
+                    <w:webHidden/>
+                    <w:sz w:val="24"/>
+                    <w:szCs w:val="24"/>
+                  </w:rPr>
+                </w:r>
+                <w:r>
+                  <w:rPr>
+                    <w:rFonts w:ascii="Segoe UI" w:hAnsi="Segoe UI" w:cs="Segoe UI"/>
+                    <w:noProof/>
+                    <w:webHidden/>
+                    <w:sz w:val="24"/>
+                    <w:szCs w:val="24"/>
+                  </w:rPr>
+                  <w:fldChar w:fldCharType="separate"/>
+                </w:r>
+                <w:r>
+                  <w:rPr>
+                    <w:rFonts w:ascii="Segoe UI" w:hAnsi="Segoe UI" w:cs="Segoe UI"/>
+                    <w:noProof/>
+                    <w:webHidden/>
+                    <w:sz w:val="24"/>
+                    <w:szCs w:val="24"/>
+                  </w:rPr>
+                  <w:t>23</w:t>
+                </w:r>
+                <w:r>
+                  <w:rPr>
+                    <w:rFonts w:ascii="Segoe UI" w:hAnsi="Segoe UI" w:cs="Segoe UI"/>
+                    <w:noProof/>
+                    <w:webHidden/>
+                    <w:sz w:val="24"/>
+                    <w:szCs w:val="24"/>
+                  </w:rPr>
+                  <w:fldChar w:fldCharType="end"/>
+                </w:r>
+              </w:hyperlink>
+            </w:p>
+            <w:p>
+              <w:pPr>
+                <w:pStyle w:val="TOC2"/>
+                <w:tabs>
+                  <w:tab w:val="right" w:leader="dot" w:pos="10070"/>
+                </w:tabs>
+                <w:rPr>
+                  <w:rFonts w:ascii="Segoe UI" w:hAnsi="Segoe UI" w:cs="Segoe UI"/>
+                  <w:noProof/>
+                  <w:sz w:val="24"/>
+                  <w:szCs w:val="24"/>
+                </w:rPr>
+              </w:pPr>
+              <w:hyperlink w:anchor="_Toc470468605" w:history="1">
+                <w:r>
+                  <w:rPr>
+                    <w:rStyle w:val="Hyperlink"/>
+                    <w:rFonts w:ascii="Segoe UI" w:hAnsi="Segoe UI" w:cs="Segoe UI"/>
+                    <w:noProof/>
+                    <w:sz w:val="24"/>
+                    <w:szCs w:val="24"/>
+                  </w:rPr>
+                  <w:t>Rest API</w:t>
+                </w:r>
+                <w:r>
+                  <w:rPr>
+                    <w:rFonts w:ascii="Segoe UI" w:hAnsi="Segoe UI" w:cs="Segoe UI"/>
+                    <w:noProof/>
+                    <w:webHidden/>
+                    <w:sz w:val="24"/>
+                    <w:szCs w:val="24"/>
+                  </w:rPr>
+                  <w:tab/>
+                </w:r>
+                <w:r>
+                  <w:rPr>
+                    <w:rFonts w:ascii="Segoe UI" w:hAnsi="Segoe UI" w:cs="Segoe UI"/>
+                    <w:noProof/>
+                    <w:webHidden/>
+                    <w:sz w:val="24"/>
+                    <w:szCs w:val="24"/>
+                  </w:rPr>
+                  <w:fldChar w:fldCharType="begin"/>
+                </w:r>
+                <w:r>
+                  <w:rPr>
+                    <w:rFonts w:ascii="Segoe UI" w:hAnsi="Segoe UI" w:cs="Segoe UI"/>
+                    <w:noProof/>
+                    <w:webHidden/>
+                    <w:sz w:val="24"/>
+                    <w:szCs w:val="24"/>
+                  </w:rPr>
+                  <w:instrText xml:space="preserve"> PAGEREF _Toc470468605 \h </w:instrText>
+                </w:r>
+                <w:r>
+                  <w:rPr>
+                    <w:rFonts w:ascii="Segoe UI" w:hAnsi="Segoe UI" w:cs="Segoe UI"/>
+                    <w:noProof/>
+                    <w:webHidden/>
+                    <w:sz w:val="24"/>
+                    <w:szCs w:val="24"/>
+                  </w:rPr>
+                </w:r>
+                <w:r>
+                  <w:rPr>
+                    <w:rFonts w:ascii="Segoe UI" w:hAnsi="Segoe UI" w:cs="Segoe UI"/>
+                    <w:noProof/>
+                    <w:webHidden/>
+                    <w:sz w:val="24"/>
+                    <w:szCs w:val="24"/>
+                  </w:rPr>
+                  <w:fldChar w:fldCharType="separate"/>
+                </w:r>
+                <w:r>
+                  <w:rPr>
+                    <w:rFonts w:ascii="Segoe UI" w:hAnsi="Segoe UI" w:cs="Segoe UI"/>
+                    <w:noProof/>
+                    <w:webHidden/>
+                    <w:sz w:val="24"/>
+                    <w:szCs w:val="24"/>
+                  </w:rPr>
+                  <w:t>24</w:t>
+                </w:r>
+                <w:r>
+                  <w:rPr>
+                    <w:rFonts w:ascii="Segoe UI" w:hAnsi="Segoe UI" w:cs="Segoe UI"/>
+                    <w:noProof/>
+                    <w:webHidden/>
+                    <w:sz w:val="24"/>
+                    <w:szCs w:val="24"/>
+                  </w:rPr>
+                  <w:fldChar w:fldCharType="end"/>
+                </w:r>
+              </w:hyperlink>
+            </w:p>
+            <w:p>
+              <w:pPr>
+                <w:pStyle w:val="TOC3"/>
+                <w:tabs>
+                  <w:tab w:val="right" w:leader="dot" w:pos="10070"/>
+                </w:tabs>
+                <w:rPr>
+                  <w:rFonts w:ascii="Segoe UI" w:hAnsi="Segoe UI" w:cs="Segoe UI"/>
+                  <w:noProof/>
+                  <w:sz w:val="24"/>
+                  <w:szCs w:val="24"/>
+                </w:rPr>
+              </w:pPr>
+              <w:hyperlink w:anchor="_Toc470468606" w:history="1">
+                <w:r>
+                  <w:rPr>
+                    <w:rStyle w:val="Hyperlink"/>
+                    <w:rFonts w:ascii="Segoe UI" w:hAnsi="Segoe UI" w:cs="Segoe UI"/>
+                    <w:noProof/>
+                    <w:sz w:val="24"/>
+                    <w:szCs w:val="24"/>
+                  </w:rPr>
+                  <w:t>REST Api for Annotation Database API</w:t>
+                </w:r>
+                <w:r>
+                  <w:rPr>
+                    <w:rFonts w:ascii="Segoe UI" w:hAnsi="Segoe UI" w:cs="Segoe UI"/>
+                    <w:noProof/>
+                    <w:webHidden/>
+                    <w:sz w:val="24"/>
+                    <w:szCs w:val="24"/>
+                  </w:rPr>
+                  <w:tab/>
+                </w:r>
+                <w:r>
+                  <w:rPr>
+                    <w:rFonts w:ascii="Segoe UI" w:hAnsi="Segoe UI" w:cs="Segoe UI"/>
+                    <w:noProof/>
+                    <w:webHidden/>
+                    <w:sz w:val="24"/>
+                    <w:szCs w:val="24"/>
+                  </w:rPr>
+                  <w:fldChar w:fldCharType="begin"/>
+                </w:r>
+                <w:r>
+                  <w:rPr>
+                    <w:rFonts w:ascii="Segoe UI" w:hAnsi="Segoe UI" w:cs="Segoe UI"/>
+                    <w:noProof/>
+                    <w:webHidden/>
+                    <w:sz w:val="24"/>
+                    <w:szCs w:val="24"/>
+                  </w:rPr>
+                  <w:instrText xml:space="preserve"> PAGEREF _Toc470468606 \h </w:instrText>
+                </w:r>
+                <w:r>
+                  <w:rPr>
+                    <w:rFonts w:ascii="Segoe UI" w:hAnsi="Segoe UI" w:cs="Segoe UI"/>
+                    <w:noProof/>
+                    <w:webHidden/>
+                    <w:sz w:val="24"/>
+                    <w:szCs w:val="24"/>
+                  </w:rPr>
+                </w:r>
+                <w:r>
+                  <w:rPr>
+                    <w:rFonts w:ascii="Segoe UI" w:hAnsi="Segoe UI" w:cs="Segoe UI"/>
+                    <w:noProof/>
+                    <w:webHidden/>
+                    <w:sz w:val="24"/>
+                    <w:szCs w:val="24"/>
+                  </w:rPr>
+                  <w:fldChar w:fldCharType="separate"/>
+                </w:r>
+                <w:r>
+                  <w:rPr>
+                    <w:rFonts w:ascii="Segoe UI" w:hAnsi="Segoe UI" w:cs="Segoe UI"/>
+                    <w:noProof/>
+                    <w:webHidden/>
+                    <w:sz w:val="24"/>
+                    <w:szCs w:val="24"/>
+                  </w:rPr>
+                  <w:t>25</w:t>
+                </w:r>
+                <w:r>
+                  <w:rPr>
+                    <w:rFonts w:ascii="Segoe UI" w:hAnsi="Segoe UI" w:cs="Segoe UI"/>
+                    <w:noProof/>
+                    <w:webHidden/>
+                    <w:sz w:val="24"/>
+                    <w:szCs w:val="24"/>
+                  </w:rPr>
+                  <w:fldChar w:fldCharType="end"/>
+                </w:r>
+              </w:hyperlink>
+            </w:p>
+            <w:p>
+              <w:pPr>
+                <w:pStyle w:val="TOC1"/>
+                <w:tabs>
+                  <w:tab w:val="right" w:leader="dot" w:pos="10070"/>
+                </w:tabs>
+                <w:rPr>
+                  <w:rFonts w:ascii="Segoe UI" w:hAnsi="Segoe UI" w:cs="Segoe UI"/>
+                  <w:noProof/>
+                  <w:sz w:val="24"/>
+                  <w:szCs w:val="24"/>
+                </w:rPr>
+              </w:pPr>
+              <w:hyperlink w:anchor="_Toc470468607" w:history="1">
+                <w:r>
+                  <w:rPr>
+                    <w:rStyle w:val="Hyperlink"/>
+                    <w:rFonts w:ascii="Segoe UI" w:hAnsi="Segoe UI" w:cs="Segoe UI"/>
+                    <w:noProof/>
+                    <w:sz w:val="24"/>
+                    <w:szCs w:val="24"/>
+                  </w:rPr>
+                  <w:t>CLASS DIAGRAM</w:t>
+                </w:r>
+                <w:r>
+                  <w:rPr>
+                    <w:rFonts w:ascii="Segoe UI" w:hAnsi="Segoe UI" w:cs="Segoe UI"/>
+                    <w:noProof/>
+                    <w:webHidden/>
+                    <w:sz w:val="24"/>
+                    <w:szCs w:val="24"/>
+                  </w:rPr>
+                  <w:tab/>
+                </w:r>
+                <w:r>
+                  <w:rPr>
+                    <w:rFonts w:ascii="Segoe UI" w:hAnsi="Segoe UI" w:cs="Segoe UI"/>
+                    <w:noProof/>
+                    <w:webHidden/>
+                    <w:sz w:val="24"/>
+                    <w:szCs w:val="24"/>
+                  </w:rPr>
+                  <w:fldChar w:fldCharType="begin"/>
+                </w:r>
+                <w:r>
+                  <w:rPr>
+                    <w:rFonts w:ascii="Segoe UI" w:hAnsi="Segoe UI" w:cs="Segoe UI"/>
+                    <w:noProof/>
+                    <w:webHidden/>
+                    <w:sz w:val="24"/>
+                    <w:szCs w:val="24"/>
+                  </w:rPr>
+                  <w:instrText xml:space="preserve"> PAGEREF _Toc470468607 \h </w:instrText>
+                </w:r>
+                <w:r>
+                  <w:rPr>
+                    <w:rFonts w:ascii="Segoe UI" w:hAnsi="Segoe UI" w:cs="Segoe UI"/>
+                    <w:noProof/>
+                    <w:webHidden/>
+                    <w:sz w:val="24"/>
+                    <w:szCs w:val="24"/>
+                  </w:rPr>
+                </w:r>
+                <w:r>
+                  <w:rPr>
+                    <w:rFonts w:ascii="Segoe UI" w:hAnsi="Segoe UI" w:cs="Segoe UI"/>
+                    <w:noProof/>
+                    <w:webHidden/>
+                    <w:sz w:val="24"/>
+                    <w:szCs w:val="24"/>
+                  </w:rPr>
+                  <w:fldChar w:fldCharType="separate"/>
+                </w:r>
+                <w:r>
+                  <w:rPr>
+                    <w:rFonts w:ascii="Segoe UI" w:hAnsi="Segoe UI" w:cs="Segoe UI"/>
+                    <w:noProof/>
+                    <w:webHidden/>
+                    <w:sz w:val="24"/>
+                    <w:szCs w:val="24"/>
+                  </w:rPr>
+                  <w:t>28</w:t>
+                </w:r>
+                <w:r>
+                  <w:rPr>
+                    <w:rFonts w:ascii="Segoe UI" w:hAnsi="Segoe UI" w:cs="Segoe UI"/>
+                    <w:noProof/>
+                    <w:webHidden/>
+                    <w:sz w:val="24"/>
+                    <w:szCs w:val="24"/>
+                  </w:rPr>
+                  <w:fldChar w:fldCharType="end"/>
+                </w:r>
+              </w:hyperlink>
+            </w:p>
+            <w:p>
+              <w:pPr>
+                <w:rPr>
+                  <w:rFonts w:ascii="Segoe UI" w:hAnsi="Segoe UI" w:cs="Segoe UI"/>
+                  <w:sz w:val="24"/>
+                  <w:szCs w:val="24"/>
+                </w:rPr>
+              </w:pPr>
+              <w:r>
+                <w:rPr>
+                  <w:rFonts w:ascii="Segoe UI" w:hAnsi="Segoe UI" w:cs="Segoe UI"/>
+                  <w:b/>
+                  <w:bCs/>
+                  <w:noProof/>
+                  <w:sz w:val="24"/>
+                  <w:szCs w:val="24"/>
+                </w:rPr>
+                <w:fldChar w:fldCharType="end"/>
+              </w:r>
+            </w:p>
+          </w:sdtContent>
+        </w:sdt>
+        <w:p>
+          <w:pPr>
+            <w:spacing w:line="276" w:lineRule="auto"/>
+            <w:rPr>
+              <w:rFonts w:ascii="Segoe UI" w:hAnsi="Segoe UI" w:cs="Segoe UI"/>
+              <w:sz w:val="24"/>
+              <w:szCs w:val="24"/>
+            </w:rPr>
+          </w:pPr>
+          <w:r>
+            <w:rPr>
+              <w:rFonts w:ascii="Segoe UI" w:hAnsi="Segoe UI" w:cs="Segoe UI"/>
+              <w:sz w:val="24"/>
+              <w:szCs w:val="24"/>
+            </w:rPr>
+            <w:br w:type="page"/>
+          </w:r>
+        </w:p>
       </w:sdtContent>
     </w:sdt>
     <w:sdt>
@@ -1018,7 +4042,6 @@
         <w:dataBinding w:prefixMappings="xmlns:ns0='http://schemas.openxmlformats.org/package/2006/metadata/core-properties' xmlns:ns1='http://purl.org/dc/elements/1.1/'" w:xpath="/ns0:coreProperties[1]/ns1:title[1]" w:storeItemID="{6C3C8BC8-F283-45AE-878A-BAB7291924A1}"/>
         <w:text/>
       </w:sdtPr>
-      <w:sdtEndPr/>
       <w:sdtContent>
         <w:p>
           <w:pPr>
@@ -1037,13 +4060,9 @@
       <w:sdt>
         <w:sdtPr>
           <w:id w:val="1161806749"/>
-          <w:placeholder>
-            <w:docPart w:val="28A0577A8D444B0FAE1049664EE7D6A6"/>
-          </w:placeholder>
           <w:dataBinding w:prefixMappings="xmlns:ns0='http://schemas.openxmlformats.org/package/2006/metadata/core-properties' xmlns:ns1='http://purl.org/dc/elements/1.1/'" w:xpath="/ns0:coreProperties[1]/ns1:subject[1]" w:storeItemID="{6C3C8BC8-F283-45AE-878A-BAB7291924A1}"/>
           <w:text/>
         </w:sdtPr>
-        <w:sdtEndPr/>
         <w:sdtContent>
           <w:r>
             <w:t>a PROJECT FOR BOGAZICI UNIVERSITY SWE574 CLASS</w:t>
@@ -1056,12 +4075,11 @@
       <w:r>
         <w:rPr>
           <w:noProof/>
-          <w:lang w:val="en-GB" w:eastAsia="en-GB"/>
         </w:rPr>
         <mc:AlternateContent>
           <mc:Choice Requires="wpg">
             <w:drawing>
-              <wp:anchor distT="0" distB="0" distL="182880" distR="182880" simplePos="0" relativeHeight="251676672" behindDoc="0" locked="0" layoutInCell="1" allowOverlap="1" wp14:anchorId="40C088A7" wp14:editId="354738D9">
+              <wp:anchor distT="0" distB="0" distL="182880" distR="182880" simplePos="0" relativeHeight="251676672" behindDoc="0" locked="0" layoutInCell="1" allowOverlap="1" wp14:anchorId="40C088A7" wp14:editId="64E3DBEC">
                 <wp:simplePos x="0" y="0"/>
                 <mc:AlternateContent>
                   <mc:Choice Requires="wp14">
@@ -1247,25 +4265,11 @@
                                   <w:color w:val="FFFFFF" w:themeColor="background1"/>
                                 </w:rPr>
                               </w:pPr>
-                              <w:proofErr w:type="spellStart"/>
                               <w:r>
                                 <w:rPr>
                                   <w:color w:val="FFFFFF" w:themeColor="background1"/>
                                 </w:rPr>
-                                <w:t>Özlem</w:t>
-                              </w:r>
-                              <w:proofErr w:type="spellEnd"/>
-                              <w:r>
-                                <w:rPr>
-                                  <w:color w:val="FFFFFF" w:themeColor="background1"/>
-                                </w:rPr>
-                                <w:t xml:space="preserve"> AKB</w:t>
-                              </w:r>
-                              <w:r>
-                                <w:rPr>
-                                  <w:color w:val="FFFFFF" w:themeColor="background1"/>
-                                </w:rPr>
-                                <w:t>AŞ</w:t>
+                                <w:t>Özlem AKBAŞ</w:t>
                               </w:r>
                               <w:r>
                                 <w:rPr>
@@ -1279,40 +4283,14 @@
                                   <w:color w:val="FFFFFF" w:themeColor="background1"/>
                                 </w:rPr>
                                 <w:br/>
-                              </w:r>
-                              <w:proofErr w:type="spellStart"/>
-                              <w:r>
-                                <w:rPr>
-                                  <w:color w:val="FFFFFF" w:themeColor="background1"/>
-                                </w:rPr>
-                                <w:t>Uğur</w:t>
-                              </w:r>
-                              <w:proofErr w:type="spellEnd"/>
-                              <w:r>
-                                <w:rPr>
-                                  <w:color w:val="FFFFFF" w:themeColor="background1"/>
-                                </w:rPr>
-                                <w:t xml:space="preserve"> HİÇYILMAM</w:t>
+                                <w:t>Uğur HİÇYILMAM</w:t>
                               </w:r>
                               <w:r>
                                 <w:rPr>
                                   <w:color w:val="FFFFFF" w:themeColor="background1"/>
                                 </w:rPr>
                                 <w:br/>
-                              </w:r>
-                              <w:proofErr w:type="spellStart"/>
-                              <w:r>
-                                <w:rPr>
-                                  <w:color w:val="FFFFFF" w:themeColor="background1"/>
-                                </w:rPr>
-                                <w:t>Gökhan</w:t>
-                              </w:r>
-                              <w:proofErr w:type="spellEnd"/>
-                              <w:r>
-                                <w:rPr>
-                                  <w:color w:val="FFFFFF" w:themeColor="background1"/>
-                                </w:rPr>
-                                <w:t xml:space="preserve"> ÖZGEZEN</w:t>
+                                <w:t>Gökhan ÖZGEZEN</w:t>
                               </w:r>
                               <w:r>
                                 <w:rPr>
@@ -1326,21 +4304,7 @@
                                   <w:color w:val="FFFFFF" w:themeColor="background1"/>
                                 </w:rPr>
                                 <w:br/>
-                                <w:t xml:space="preserve">Anıl </w:t>
-                              </w:r>
-                              <w:proofErr w:type="spellStart"/>
-                              <w:r>
-                                <w:rPr>
-                                  <w:color w:val="FFFFFF" w:themeColor="background1"/>
-                                </w:rPr>
-                                <w:t>Selim</w:t>
-                              </w:r>
-                              <w:proofErr w:type="spellEnd"/>
-                              <w:r>
-                                <w:rPr>
-                                  <w:color w:val="FFFFFF" w:themeColor="background1"/>
-                                </w:rPr>
-                                <w:t xml:space="preserve"> SÜRMELİ </w:t>
+                                <w:t xml:space="preserve">Anıl Selim SÜRMELİ </w:t>
                               </w:r>
                             </w:p>
                             <w:p>
@@ -1379,14 +4343,10 @@
           </mc:Choice>
           <mc:Fallback>
             <w:pict>
-              <v:group w14:anchorId="40C088A7" id="Group 14" o:spid="_x0000_s1030" style="position:absolute;margin-left:0;margin-top:0;width:161.3pt;height:718.2pt;z-index:251676672;mso-width-percent:320;mso-height-percent:1050;mso-left-percent:720;mso-top-percent:-25;mso-wrap-distance-left:14.4pt;mso-wrap-distance-right:14.4pt;mso-position-horizontal-relative:margin;mso-position-vertical-relative:margin;mso-width-percent:320;mso-height-percent:1050;mso-left-percent:720;mso-top-percent:-25;mso-width-relative:margin;mso-height-relative:margin" coordsize="2048510,9121269" o:gfxdata="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">
-                <v:rect id="Rectangle 18" o:spid="_x0000_s1031" style="position:absolute;top:6298059;width:2048510;height:2823210;visibility:visible;mso-wrap-style:square;v-text-anchor:top" o:gfxdata="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" fillcolor="#d1282e [3215]" stroked="f"/>
-                <v:rect id="Rectangle 17" o:spid="_x0000_s1032" style="position:absolute;width:2048510;height:6297930;visibility:visible;mso-wrap-style:square;v-text-anchor:top" o:gfxdata="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" fillcolor="black [3213]" stroked="f"/>
-                <v:shapetype id="_x0000_t202" coordsize="21600,21600" o:spt="202" path="m0,0l0,21600,21600,21600,21600,0xe">
-                  <v:stroke joinstyle="miter"/>
-                  <v:path gradientshapeok="t" o:connecttype="rect"/>
-                </v:shapetype>
-                <v:shape id="Text Box 14" o:spid="_x0000_s1033" type="#_x0000_t202" style="position:absolute;left:143838;top:215758;width:1604645;height:8680806;visibility:visible;mso-wrap-style:square;v-text-anchor:top" o:gfxdata="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" filled="f" fillcolor="white [3212]" stroked="f">
+              <v:group w14:anchorId="40C088A7" id="Group 14" o:spid="_x0000_s1030" style="position:absolute;margin-left:0;margin-top:0;width:161.3pt;height:718.2pt;z-index:251676672;mso-width-percent:320;mso-height-percent:1050;mso-left-percent:720;mso-top-percent:-25;mso-wrap-distance-left:14.4pt;mso-wrap-distance-right:14.4pt;mso-position-horizontal-relative:margin;mso-position-vertical-relative:margin;mso-width-percent:320;mso-height-percent:1050;mso-left-percent:720;mso-top-percent:-25;mso-width-relative:margin;mso-height-relative:margin" coordsize="20485,91212" o:gfxdata="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">
+                <v:rect id="Rectangle 18" o:spid="_x0000_s1031" style="position:absolute;top:62980;width:20485;height:28232;visibility:visible;mso-wrap-style:square;v-text-anchor:top" o:gfxdata="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" fillcolor="#d1282e [3215]" stroked="f"/>
+                <v:rect id="Rectangle 17" o:spid="_x0000_s1032" style="position:absolute;width:20485;height:62979;visibility:visible;mso-wrap-style:square;v-text-anchor:top" o:gfxdata="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" fillcolor="black [3213]" stroked="f"/>
+                <v:shape id="Text Box 14" o:spid="_x0000_s1033" type="#_x0000_t202" style="position:absolute;left:1438;top:2157;width:16046;height:86808;visibility:visible;mso-wrap-style:square;v-text-anchor:top" o:gfxdata="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" filled="f" fillcolor="white [3212]" stroked="f">
                   <v:textbox>
                     <w:txbxContent>
                       <w:p>
@@ -1412,25 +4372,11 @@
                             <w:color w:val="FFFFFF" w:themeColor="background1"/>
                           </w:rPr>
                         </w:pPr>
-                        <w:proofErr w:type="spellStart"/>
                         <w:r>
                           <w:rPr>
                             <w:color w:val="FFFFFF" w:themeColor="background1"/>
                           </w:rPr>
-                          <w:t>Özlem</w:t>
-                        </w:r>
-                        <w:proofErr w:type="spellEnd"/>
-                        <w:r>
-                          <w:rPr>
-                            <w:color w:val="FFFFFF" w:themeColor="background1"/>
-                          </w:rPr>
-                          <w:t xml:space="preserve"> AKB</w:t>
-                        </w:r>
-                        <w:r>
-                          <w:rPr>
-                            <w:color w:val="FFFFFF" w:themeColor="background1"/>
-                          </w:rPr>
-                          <w:t>AŞ</w:t>
+                          <w:t>Özlem AKBAŞ</w:t>
                         </w:r>
                         <w:r>
                           <w:rPr>
@@ -1444,40 +4390,14 @@
                             <w:color w:val="FFFFFF" w:themeColor="background1"/>
                           </w:rPr>
                           <w:br/>
-                        </w:r>
-                        <w:proofErr w:type="spellStart"/>
-                        <w:r>
-                          <w:rPr>
-                            <w:color w:val="FFFFFF" w:themeColor="background1"/>
-                          </w:rPr>
-                          <w:t>Uğur</w:t>
-                        </w:r>
-                        <w:proofErr w:type="spellEnd"/>
-                        <w:r>
-                          <w:rPr>
-                            <w:color w:val="FFFFFF" w:themeColor="background1"/>
-                          </w:rPr>
-                          <w:t xml:space="preserve"> HİÇYILMAM</w:t>
+                          <w:t>Uğur HİÇYILMAM</w:t>
                         </w:r>
                         <w:r>
                           <w:rPr>
                             <w:color w:val="FFFFFF" w:themeColor="background1"/>
                           </w:rPr>
                           <w:br/>
-                        </w:r>
-                        <w:proofErr w:type="spellStart"/>
-                        <w:r>
-                          <w:rPr>
-                            <w:color w:val="FFFFFF" w:themeColor="background1"/>
-                          </w:rPr>
-                          <w:t>Gökhan</w:t>
-                        </w:r>
-                        <w:proofErr w:type="spellEnd"/>
-                        <w:r>
-                          <w:rPr>
-                            <w:color w:val="FFFFFF" w:themeColor="background1"/>
-                          </w:rPr>
-                          <w:t xml:space="preserve"> ÖZGEZEN</w:t>
+                          <w:t>Gökhan ÖZGEZEN</w:t>
                         </w:r>
                         <w:r>
                           <w:rPr>
@@ -1491,21 +4411,7 @@
                             <w:color w:val="FFFFFF" w:themeColor="background1"/>
                           </w:rPr>
                           <w:br/>
-                          <w:t xml:space="preserve">Anıl </w:t>
-                        </w:r>
-                        <w:proofErr w:type="spellStart"/>
-                        <w:r>
-                          <w:rPr>
-                            <w:color w:val="FFFFFF" w:themeColor="background1"/>
-                          </w:rPr>
-                          <w:t>Selim</w:t>
-                        </w:r>
-                        <w:proofErr w:type="spellEnd"/>
-                        <w:r>
-                          <w:rPr>
-                            <w:color w:val="FFFFFF" w:themeColor="background1"/>
-                          </w:rPr>
-                          <w:t xml:space="preserve"> SÜRMELİ </w:t>
+                          <w:t xml:space="preserve">Anıl Selim SÜRMELİ </w:t>
                         </w:r>
                       </w:p>
                       <w:p>
@@ -1538,9 +4444,11 @@
       <w:pPr>
         <w:pStyle w:val="Heading1"/>
       </w:pPr>
+      <w:bookmarkStart w:id="0" w:name="_Toc470468575"/>
       <w:r>
         <w:t>WELCOME</w:t>
       </w:r>
+      <w:bookmarkEnd w:id="0"/>
     </w:p>
     <w:p>
       <w:pPr>
@@ -1570,56 +4478,20 @@
         <w:rPr>
           <w:rFonts w:ascii="Segoe UI" w:hAnsi="Segoe UI" w:cs="Segoe UI"/>
         </w:rPr>
-        <w:t xml:space="preserve"> for the </w:t>
-      </w:r>
-      <w:proofErr w:type="spellStart"/>
-      <w:r>
-        <w:rPr>
-          <w:rFonts w:ascii="Segoe UI" w:hAnsi="Segoe UI" w:cs="Segoe UI"/>
-        </w:rPr>
-        <w:t>Boğaziçi</w:t>
-      </w:r>
-      <w:proofErr w:type="spellEnd"/>
-      <w:r>
-        <w:rPr>
-          <w:rFonts w:ascii="Segoe UI" w:hAnsi="Segoe UI" w:cs="Segoe UI"/>
-        </w:rPr>
-        <w:t xml:space="preserve"> Web Annotation Tool that created for </w:t>
-      </w:r>
-      <w:proofErr w:type="spellStart"/>
-      <w:r>
-        <w:rPr>
-          <w:rFonts w:ascii="Segoe UI" w:hAnsi="Segoe UI" w:cs="Segoe UI"/>
-        </w:rPr>
-        <w:t>Boğaziçi</w:t>
-      </w:r>
-      <w:proofErr w:type="spellEnd"/>
-      <w:r>
-        <w:rPr>
-          <w:rFonts w:ascii="Segoe UI" w:hAnsi="Segoe UI" w:cs="Segoe UI"/>
-        </w:rPr>
-        <w:t xml:space="preserve"> University Software Engineering SWE 574 Fall 2016 class. </w:t>
-      </w:r>
-    </w:p>
-    <w:p>
-      <w:pPr>
-        <w:rPr>
-          <w:rFonts w:ascii="Segoe UI" w:hAnsi="Segoe UI" w:cs="Segoe UI"/>
-        </w:rPr>
-      </w:pPr>
-      <w:proofErr w:type="spellStart"/>
-      <w:r>
-        <w:rPr>
-          <w:rFonts w:ascii="Segoe UI" w:hAnsi="Segoe UI" w:cs="Segoe UI"/>
-        </w:rPr>
-        <w:t>Boğaziçi</w:t>
-      </w:r>
-      <w:proofErr w:type="spellEnd"/>
-      <w:r>
-        <w:rPr>
-          <w:rFonts w:ascii="Segoe UI" w:hAnsi="Segoe UI" w:cs="Segoe UI"/>
-        </w:rPr>
-        <w:t xml:space="preserve"> Web Annotation Tool (b.w.a.t) project started to developed in 2016 September.</w:t>
+        <w:t xml:space="preserve"> for the Boğaziçi Web Annotation Tool that created for Boğaziçi University Software Engineering SWE 574 Fall 2016 class. </w:t>
+      </w:r>
+    </w:p>
+    <w:p>
+      <w:pPr>
+        <w:rPr>
+          <w:rFonts w:ascii="Segoe UI" w:hAnsi="Segoe UI" w:cs="Segoe UI"/>
+        </w:rPr>
+      </w:pPr>
+      <w:r>
+        <w:rPr>
+          <w:rFonts w:ascii="Segoe UI" w:hAnsi="Segoe UI" w:cs="Segoe UI"/>
+        </w:rPr>
+        <w:t>Boğaziçi Web Annotation Tool (b.w.a.t) project started to developed in 2016 September.</w:t>
       </w:r>
     </w:p>
     <w:p>
@@ -1645,62 +4517,32 @@
         <w:rPr>
           <w:rFonts w:ascii="Segoe UI" w:hAnsi="Segoe UI" w:cs="Segoe UI"/>
         </w:rPr>
-        <w:t xml:space="preserve">b.w.a.t project is about giving the </w:t>
-      </w:r>
-      <w:proofErr w:type="spellStart"/>
-      <w:r>
-        <w:rPr>
-          <w:rFonts w:ascii="Segoe UI" w:hAnsi="Segoe UI" w:cs="Segoe UI"/>
-        </w:rPr>
-        <w:t>users</w:t>
-      </w:r>
-      <w:proofErr w:type="spellEnd"/>
-      <w:r>
-        <w:rPr>
-          <w:rFonts w:ascii="Segoe UI" w:hAnsi="Segoe UI" w:cs="Segoe UI"/>
-        </w:rPr>
-        <w:t xml:space="preserve"> ability of creating web annotations, storing them, sharing the annotations with other users, and accessing the annotations created by other users online.</w:t>
-      </w:r>
-    </w:p>
-    <w:p>
-      <w:pPr>
-        <w:rPr>
-          <w:rFonts w:ascii="Segoe UI" w:hAnsi="Segoe UI" w:cs="Segoe UI"/>
-        </w:rPr>
-      </w:pPr>
-      <w:r>
-        <w:rPr>
-          <w:rFonts w:ascii="Segoe UI" w:hAnsi="Segoe UI" w:cs="Segoe UI"/>
-        </w:rPr>
-        <w:t xml:space="preserve">The project will consist of a web server and a Firefox plugin as client. Since it will be a </w:t>
-      </w:r>
-      <w:proofErr w:type="spellStart"/>
-      <w:r>
-        <w:rPr>
-          <w:rFonts w:ascii="Segoe UI" w:hAnsi="Segoe UI" w:cs="Segoe UI"/>
-        </w:rPr>
-        <w:t>RESTFul</w:t>
-      </w:r>
-      <w:proofErr w:type="spellEnd"/>
-      <w:r>
-        <w:rPr>
-          <w:rFonts w:ascii="Segoe UI" w:hAnsi="Segoe UI" w:cs="Segoe UI"/>
-        </w:rPr>
-        <w:t xml:space="preserve"> server architecture, it will be extendable by </w:t>
-      </w:r>
-      <w:proofErr w:type="gramStart"/>
-      <w:r>
-        <w:rPr>
-          <w:rFonts w:ascii="Segoe UI" w:hAnsi="Segoe UI" w:cs="Segoe UI"/>
-        </w:rPr>
-        <w:t>a number of</w:t>
-      </w:r>
-      <w:proofErr w:type="gramEnd"/>
-      <w:r>
-        <w:rPr>
-          <w:rFonts w:ascii="Segoe UI" w:hAnsi="Segoe UI" w:cs="Segoe UI"/>
-        </w:rPr>
-        <w:t xml:space="preserve"> different client applications in the future.</w:t>
+        <w:t>b.w.a.t project is about giving the users ability of creating web annotations, storing them, sharing the annotations with other users, and accessing the annotations created by other users online.</w:t>
+      </w:r>
+    </w:p>
+    <w:p>
+      <w:pPr>
+        <w:rPr>
+          <w:rFonts w:ascii="Segoe UI" w:hAnsi="Segoe UI" w:cs="Segoe UI"/>
+        </w:rPr>
+      </w:pPr>
+      <w:r>
+        <w:rPr>
+          <w:rFonts w:ascii="Segoe UI" w:hAnsi="Segoe UI" w:cs="Segoe UI"/>
+        </w:rPr>
+        <w:t>The project will consist of a web server and a Firefox plugin as client. Since it will be a REST</w:t>
+      </w:r>
+      <w:r>
+        <w:rPr>
+          <w:rFonts w:ascii="Segoe UI" w:hAnsi="Segoe UI" w:cs="Segoe UI"/>
+        </w:rPr>
+        <w:t>f</w:t>
+      </w:r>
+      <w:r>
+        <w:rPr>
+          <w:rFonts w:ascii="Segoe UI" w:hAnsi="Segoe UI" w:cs="Segoe UI"/>
+        </w:rPr>
+        <w:t>ul server architecture, it will be extendable by a number of different client applications in the future.</w:t>
       </w:r>
     </w:p>
     <w:p>
@@ -1725,21 +4567,7 @@
         <w:rPr>
           <w:rFonts w:ascii="Segoe UI" w:hAnsi="Segoe UI" w:cs="Segoe UI"/>
         </w:rPr>
-        <w:t xml:space="preserve">Consortium has introduced standards for representing and sharing annotations. </w:t>
-      </w:r>
-      <w:proofErr w:type="spellStart"/>
-      <w:r>
-        <w:rPr>
-          <w:rFonts w:ascii="Segoe UI" w:hAnsi="Segoe UI" w:cs="Segoe UI"/>
-        </w:rPr>
-        <w:t>Boğaziçi</w:t>
-      </w:r>
-      <w:proofErr w:type="spellEnd"/>
-      <w:r>
-        <w:rPr>
-          <w:rFonts w:ascii="Segoe UI" w:hAnsi="Segoe UI" w:cs="Segoe UI"/>
-        </w:rPr>
-        <w:t xml:space="preserve"> Web Annotation Tool is going to be compliant with the standards created by W3C.</w:t>
+        <w:t>Consortium has introduced standards for representing and sharing annotations. Boğaziçi Web Annotation Tool is going to be compliant with the standards created by W3C.</w:t>
       </w:r>
     </w:p>
     <w:p>
@@ -1768,27 +4596,33 @@
       <w:pPr>
         <w:pStyle w:val="Heading1"/>
       </w:pPr>
+      <w:bookmarkStart w:id="1" w:name="_Toc470468576"/>
       <w:r>
         <w:t>PROJECT SUMMARY</w:t>
       </w:r>
+      <w:bookmarkEnd w:id="1"/>
     </w:p>
     <w:p/>
     <w:p>
       <w:pPr>
         <w:pStyle w:val="Heading2"/>
       </w:pPr>
+      <w:bookmarkStart w:id="2" w:name="_Toc470468577"/>
       <w:r>
         <w:t>Web Annotations</w:t>
       </w:r>
+      <w:bookmarkEnd w:id="2"/>
     </w:p>
     <w:p/>
     <w:p>
       <w:pPr>
         <w:pStyle w:val="Heading3"/>
       </w:pPr>
+      <w:bookmarkStart w:id="3" w:name="_Toc470468578"/>
       <w:r>
         <w:t>Introduction</w:t>
       </w:r>
+      <w:bookmarkEnd w:id="3"/>
     </w:p>
     <w:p/>
     <w:p>
@@ -1806,23 +4640,7 @@
           <w:rFonts w:ascii="Segoe UI" w:hAnsi="Segoe UI" w:cs="Segoe UI"/>
           <w:color w:val="333333"/>
         </w:rPr>
-        <w:t xml:space="preserve">There </w:t>
-      </w:r>
-      <w:proofErr w:type="gramStart"/>
-      <w:r>
-        <w:rPr>
-          <w:rFonts w:ascii="Segoe UI" w:hAnsi="Segoe UI" w:cs="Segoe UI"/>
-          <w:color w:val="333333"/>
-        </w:rPr>
-        <w:t>are</w:t>
-      </w:r>
-      <w:proofErr w:type="gramEnd"/>
-      <w:r>
-        <w:rPr>
-          <w:rFonts w:ascii="Segoe UI" w:hAnsi="Segoe UI" w:cs="Segoe UI"/>
-          <w:color w:val="333333"/>
-        </w:rPr>
-        <w:t xml:space="preserve"> many information on the web in many forms. Users can access information using a browser on websites, however there is no way for the users to contribute, rate, discuss, enter feedback on the existing information on the web unless the functionality is explicitly added by the developers.</w:t>
+        <w:t>There are many information on the web in many forms. Users can access information using a browser on websites, however there is no way for the users to contribute, rate, discuss, enter feedback on the existing information on the web unless the functionality is explicitly added by the developers.</w:t>
       </w:r>
     </w:p>
     <w:p>
@@ -1840,23 +4658,7 @@
           <w:rFonts w:ascii="Segoe UI" w:hAnsi="Segoe UI" w:cs="Segoe UI"/>
           <w:color w:val="333333"/>
         </w:rPr>
-        <w:t xml:space="preserve">It is a common need to </w:t>
-      </w:r>
-      <w:proofErr w:type="gramStart"/>
-      <w:r>
-        <w:rPr>
-          <w:rFonts w:ascii="Segoe UI" w:hAnsi="Segoe UI" w:cs="Segoe UI"/>
-          <w:color w:val="333333"/>
-        </w:rPr>
-        <w:t>have the ability to</w:t>
-      </w:r>
-      <w:proofErr w:type="gramEnd"/>
-      <w:r>
-        <w:rPr>
-          <w:rFonts w:ascii="Segoe UI" w:hAnsi="Segoe UI" w:cs="Segoe UI"/>
-          <w:color w:val="333333"/>
-        </w:rPr>
-        <w:t xml:space="preserve"> add meta information on web content. Here are the several use-cases for a web annotation tool to contribute to web itself:</w:t>
+        <w:t>It is a common need to have the ability to add meta information on web content. Here are the several use-cases for a web annotation tool to contribute to web itself:</w:t>
       </w:r>
     </w:p>
     <w:p>
@@ -2020,15 +4822,13 @@
         </w:rPr>
         <w:t xml:space="preserve">World Web Consortium has a commission about the web annotations that introduced </w:t>
       </w:r>
-      <w:proofErr w:type="gramStart"/>
-      <w:r>
-        <w:rPr>
-          <w:rFonts w:ascii="Segoe UI" w:hAnsi="Segoe UI" w:cs="Segoe UI"/>
-          <w:color w:val="333333"/>
-        </w:rPr>
-        <w:t>a number of</w:t>
-      </w:r>
-      <w:proofErr w:type="gramEnd"/>
+      <w:r>
+        <w:rPr>
+          <w:rFonts w:ascii="Segoe UI" w:hAnsi="Segoe UI" w:cs="Segoe UI"/>
+          <w:color w:val="333333"/>
+        </w:rPr>
+        <w:t>several</w:t>
+      </w:r>
       <w:r>
         <w:rPr>
           <w:rFonts w:ascii="Segoe UI" w:hAnsi="Segoe UI" w:cs="Segoe UI"/>
@@ -2052,9 +4852,11 @@
       <w:pPr>
         <w:pStyle w:val="Heading3"/>
       </w:pPr>
+      <w:bookmarkStart w:id="4" w:name="_Toc470468579"/>
       <w:r>
         <w:t>W3C Annotation Data Model</w:t>
       </w:r>
+      <w:bookmarkEnd w:id="4"/>
     </w:p>
     <w:p/>
     <w:p>
@@ -2067,21 +4869,12 @@
           <w:color w:val="333333"/>
         </w:rPr>
       </w:pPr>
-      <w:proofErr w:type="gramStart"/>
-      <w:r>
-        <w:rPr>
-          <w:rFonts w:ascii="Segoe UI" w:hAnsi="Segoe UI" w:cs="Segoe UI"/>
-          <w:color w:val="333333"/>
-        </w:rPr>
-        <w:t>According to</w:t>
-      </w:r>
-      <w:proofErr w:type="gramEnd"/>
-      <w:r>
-        <w:rPr>
-          <w:rFonts w:ascii="Segoe UI" w:hAnsi="Segoe UI" w:cs="Segoe UI"/>
-          <w:color w:val="333333"/>
-        </w:rPr>
-        <w:t xml:space="preserve"> W3C, an annotation itself is a web resource. Since each web resource has a standardized representation to allow sharing information, annotations also should have standardized representation.</w:t>
+      <w:r>
+        <w:rPr>
+          <w:rFonts w:ascii="Segoe UI" w:hAnsi="Segoe UI" w:cs="Segoe UI"/>
+          <w:color w:val="333333"/>
+        </w:rPr>
+        <w:t>According to W3C, an annotation itself is a web resource. Since each web resource has a standardized representation to allow sharing information, annotations also should have standardized representation.</w:t>
       </w:r>
     </w:p>
     <w:p>
@@ -2117,7 +4910,6 @@
           <w:rFonts w:ascii="Segoe UI" w:hAnsi="Segoe UI" w:cs="Segoe UI"/>
           <w:noProof/>
           <w:color w:val="333333"/>
-          <w:lang w:val="en-GB" w:eastAsia="en-GB"/>
         </w:rPr>
         <w:lastRenderedPageBreak/>
         <w:drawing>
@@ -2138,7 +4930,7 @@
                     </pic:cNvPicPr>
                   </pic:nvPicPr>
                   <pic:blipFill>
-                    <a:blip r:embed="rId10">
+                    <a:blip r:embed="rId11">
                       <a:extLst>
                         <a:ext uri="{28A0092B-C50C-407E-A947-70E740481C1C}">
                           <a14:useLocalDpi xmlns:a14="http://schemas.microsoft.com/office/drawing/2010/main" val="0"/>
@@ -2240,7 +5032,6 @@
           <w:rFonts w:ascii="Segoe UI" w:hAnsi="Segoe UI" w:cs="Segoe UI"/>
           <w:noProof/>
           <w:color w:val="333333"/>
-          <w:lang w:val="en-GB" w:eastAsia="en-GB"/>
         </w:rPr>
         <w:drawing>
           <wp:inline distT="0" distB="0" distL="0" distR="0" wp14:anchorId="3B0FBBC3" wp14:editId="65A2FAB5">
@@ -2260,7 +5051,7 @@
                     </pic:cNvPicPr>
                   </pic:nvPicPr>
                   <pic:blipFill>
-                    <a:blip r:embed="rId11">
+                    <a:blip r:embed="rId12">
                       <a:extLst>
                         <a:ext uri="{28A0092B-C50C-407E-A947-70E740481C1C}">
                           <a14:useLocalDpi xmlns:a14="http://schemas.microsoft.com/office/drawing/2010/main" val="0"/>
@@ -2313,21 +5104,12 @@
           <w:color w:val="333333"/>
         </w:rPr>
       </w:pPr>
-      <w:proofErr w:type="gramStart"/>
-      <w:r>
-        <w:rPr>
-          <w:rFonts w:ascii="Segoe UI" w:hAnsi="Segoe UI" w:cs="Segoe UI"/>
-          <w:color w:val="333333"/>
-        </w:rPr>
-        <w:t>According to</w:t>
-      </w:r>
-      <w:proofErr w:type="gramEnd"/>
-      <w:r>
-        <w:rPr>
-          <w:rFonts w:ascii="Segoe UI" w:hAnsi="Segoe UI" w:cs="Segoe UI"/>
-          <w:color w:val="333333"/>
-        </w:rPr>
-        <w:t xml:space="preserve"> W3C, an annotation can be added following types of web resources:</w:t>
+      <w:r>
+        <w:rPr>
+          <w:rFonts w:ascii="Segoe UI" w:hAnsi="Segoe UI" w:cs="Segoe UI"/>
+          <w:color w:val="333333"/>
+        </w:rPr>
+        <w:t>According to W3C, an annotation can be added following types of web resources:</w:t>
       </w:r>
     </w:p>
     <w:p>
@@ -2479,10 +5261,12 @@
       <w:pPr>
         <w:pStyle w:val="Heading3"/>
       </w:pPr>
+      <w:bookmarkStart w:id="5" w:name="_Toc470468580"/>
       <w:r>
         <w:lastRenderedPageBreak/>
         <w:t>What is this project about?</w:t>
       </w:r>
+      <w:bookmarkEnd w:id="5"/>
     </w:p>
     <w:p/>
     <w:p>
@@ -2518,39 +5302,7 @@
           <w:rFonts w:ascii="Segoe UI" w:hAnsi="Segoe UI" w:cs="Segoe UI"/>
           <w:color w:val="333333"/>
         </w:rPr>
-        <w:t xml:space="preserve">The annotation tool created will give its users the ability to create and share annotation thorough web. Since it will be following the standards created by W3C, it will also be possible to consume other annotation tools created by </w:t>
-      </w:r>
-      <w:proofErr w:type="spellStart"/>
-      <w:r>
-        <w:rPr>
-          <w:rFonts w:ascii="Segoe UI" w:hAnsi="Segoe UI" w:cs="Segoe UI"/>
-          <w:color w:val="333333"/>
-        </w:rPr>
-        <w:t>Boğaziçi</w:t>
-      </w:r>
-      <w:proofErr w:type="spellEnd"/>
-      <w:r>
-        <w:rPr>
-          <w:rFonts w:ascii="Segoe UI" w:hAnsi="Segoe UI" w:cs="Segoe UI"/>
-          <w:color w:val="333333"/>
-        </w:rPr>
-        <w:t xml:space="preserve"> Web Annotation Tool, </w:t>
-      </w:r>
-      <w:proofErr w:type="gramStart"/>
-      <w:r>
-        <w:rPr>
-          <w:rFonts w:ascii="Segoe UI" w:hAnsi="Segoe UI" w:cs="Segoe UI"/>
-          <w:color w:val="333333"/>
-        </w:rPr>
-        <w:t>as long as</w:t>
-      </w:r>
-      <w:proofErr w:type="gramEnd"/>
-      <w:r>
-        <w:rPr>
-          <w:rFonts w:ascii="Segoe UI" w:hAnsi="Segoe UI" w:cs="Segoe UI"/>
-          <w:color w:val="333333"/>
-        </w:rPr>
-        <w:t xml:space="preserve"> they follow the same standards.</w:t>
+        <w:t>The annotation tool created will give its users the ability to create and share annotation thorough web. Since it will be following the standards created by W3C, it will also be possible to consume other annotation tools created by Boğaziçi Web Annotation Tool, as long as they follow the same standards.</w:t>
       </w:r>
     </w:p>
     <w:p>
@@ -2586,7 +5338,7 @@
           <w:color w:val="333333"/>
         </w:rPr>
       </w:pPr>
-      <w:hyperlink r:id="rId12" w:history="1">
+      <w:hyperlink r:id="rId13" w:history="1">
         <w:r>
           <w:rPr>
             <w:rStyle w:val="Hyperlink"/>
@@ -2601,55 +5353,7 @@
           <w:rFonts w:ascii="Segoe UI" w:hAnsi="Segoe UI" w:cs="Segoe UI"/>
           <w:color w:val="333333"/>
         </w:rPr>
-        <w:t xml:space="preserve">: It is a tool that </w:t>
-      </w:r>
-      <w:proofErr w:type="spellStart"/>
-      <w:r>
-        <w:rPr>
-          <w:rFonts w:ascii="Segoe UI" w:hAnsi="Segoe UI" w:cs="Segoe UI"/>
-          <w:color w:val="333333"/>
-        </w:rPr>
-        <w:t>let's</w:t>
-      </w:r>
-      <w:proofErr w:type="spellEnd"/>
-      <w:r>
-        <w:rPr>
-          <w:rFonts w:ascii="Segoe UI" w:hAnsi="Segoe UI" w:cs="Segoe UI"/>
-          <w:color w:val="333333"/>
-        </w:rPr>
-        <w:t xml:space="preserve"> users to select text content on web pages and adding annotations. It </w:t>
-      </w:r>
-      <w:proofErr w:type="spellStart"/>
-      <w:r>
-        <w:rPr>
-          <w:rFonts w:ascii="Segoe UI" w:hAnsi="Segoe UI" w:cs="Segoe UI"/>
-          <w:color w:val="333333"/>
-        </w:rPr>
-        <w:t>let's</w:t>
-      </w:r>
-      <w:proofErr w:type="spellEnd"/>
-      <w:r>
-        <w:rPr>
-          <w:rFonts w:ascii="Segoe UI" w:hAnsi="Segoe UI" w:cs="Segoe UI"/>
-          <w:color w:val="333333"/>
-        </w:rPr>
-        <w:t xml:space="preserve"> users to discuss on </w:t>
-      </w:r>
-      <w:proofErr w:type="gramStart"/>
-      <w:r>
-        <w:rPr>
-          <w:rFonts w:ascii="Segoe UI" w:hAnsi="Segoe UI" w:cs="Segoe UI"/>
-          <w:color w:val="333333"/>
-        </w:rPr>
-        <w:t>an annotations</w:t>
-      </w:r>
-      <w:proofErr w:type="gramEnd"/>
-      <w:r>
-        <w:rPr>
-          <w:rFonts w:ascii="Segoe UI" w:hAnsi="Segoe UI" w:cs="Segoe UI"/>
-          <w:color w:val="333333"/>
-        </w:rPr>
-        <w:t>. It's more like a commenting tool on a web resource. It has chrome extension but it is also possible to add web-pages through its JavaScript library.</w:t>
+        <w:t>: It is a tool that let's users to select text content on web pages and adding annotations. It let's users to discuss on an annotations. It's more like a commenting tool on a web resource. It has chrome extension but it is also possible to add web-pages through its JavaScript library.</w:t>
       </w:r>
     </w:p>
     <w:p>
@@ -2666,7 +5370,7 @@
           <w:color w:val="333333"/>
         </w:rPr>
       </w:pPr>
-      <w:hyperlink r:id="rId13" w:history="1">
+      <w:hyperlink r:id="rId14" w:history="1">
         <w:r>
           <w:rPr>
             <w:rStyle w:val="Hyperlink"/>
@@ -2681,23 +5385,7 @@
           <w:rFonts w:ascii="Segoe UI" w:hAnsi="Segoe UI" w:cs="Segoe UI"/>
           <w:color w:val="333333"/>
         </w:rPr>
-        <w:t xml:space="preserve">: It is a chrome plug-in let's its users to take personal notes through annotations. It also </w:t>
-      </w:r>
-      <w:proofErr w:type="spellStart"/>
-      <w:r>
-        <w:rPr>
-          <w:rFonts w:ascii="Segoe UI" w:hAnsi="Segoe UI" w:cs="Segoe UI"/>
-          <w:color w:val="333333"/>
-        </w:rPr>
-        <w:t>let's</w:t>
-      </w:r>
-      <w:proofErr w:type="spellEnd"/>
-      <w:r>
-        <w:rPr>
-          <w:rFonts w:ascii="Segoe UI" w:hAnsi="Segoe UI" w:cs="Segoe UI"/>
-          <w:color w:val="333333"/>
-        </w:rPr>
-        <w:t xml:space="preserve"> users to discuss about a content using annotations. In addition to annotations, it also let's its user to highlight text on page.</w:t>
+        <w:t>: It is a chrome plug-in let's its users to take personal notes through annotations. It also let's users to discuss about a content using annotations. In addition to annotations, it also let's its user to highlight text on page.</w:t>
       </w:r>
     </w:p>
     <w:p>
@@ -2714,9 +5402,7 @@
           <w:color w:val="333333"/>
         </w:rPr>
       </w:pPr>
-      <w:hyperlink r:id="rId14" w:history="1">
-        <w:proofErr w:type="spellStart"/>
-        <w:proofErr w:type="gramStart"/>
+      <w:hyperlink r:id="rId15" w:history="1">
         <w:r>
           <w:rPr>
             <w:rStyle w:val="Hyperlink"/>
@@ -2725,31 +5411,13 @@
           </w:rPr>
           <w:t>A.nnotate</w:t>
         </w:r>
-        <w:proofErr w:type="spellEnd"/>
-        <w:proofErr w:type="gramEnd"/>
       </w:hyperlink>
       <w:r>
         <w:rPr>
           <w:rFonts w:ascii="Segoe UI" w:hAnsi="Segoe UI" w:cs="Segoe UI"/>
           <w:color w:val="333333"/>
         </w:rPr>
-        <w:t xml:space="preserve">: </w:t>
-      </w:r>
-      <w:proofErr w:type="spellStart"/>
-      <w:r>
-        <w:rPr>
-          <w:rFonts w:ascii="Segoe UI" w:hAnsi="Segoe UI" w:cs="Segoe UI"/>
-          <w:color w:val="333333"/>
-        </w:rPr>
-        <w:t>A.nnotate</w:t>
-      </w:r>
-      <w:proofErr w:type="spellEnd"/>
-      <w:r>
-        <w:rPr>
-          <w:rFonts w:ascii="Segoe UI" w:hAnsi="Segoe UI" w:cs="Segoe UI"/>
-          <w:color w:val="333333"/>
-        </w:rPr>
-        <w:t xml:space="preserve"> is an online annotation, collaboration and indexing system for documents and images, supporting PDF, Word and other document formats. It is more about adding user notes on a content.</w:t>
+        <w:t>: A.nnotate is an online annotation, collaboration and indexing system for documents and images, supporting PDF, Word and other document formats. It is more about adding user notes on a content.</w:t>
       </w:r>
     </w:p>
     <w:p>
@@ -2766,7 +5434,7 @@
           <w:color w:val="333333"/>
         </w:rPr>
       </w:pPr>
-      <w:hyperlink r:id="rId15" w:history="1">
+      <w:hyperlink r:id="rId16" w:history="1">
         <w:r>
           <w:rPr>
             <w:rStyle w:val="Hyperlink"/>
@@ -2781,23 +5449,7 @@
           <w:rFonts w:ascii="Segoe UI" w:hAnsi="Segoe UI" w:cs="Segoe UI"/>
           <w:color w:val="333333"/>
         </w:rPr>
-        <w:t xml:space="preserve">: This is a </w:t>
-      </w:r>
-      <w:proofErr w:type="spellStart"/>
-      <w:r>
-        <w:rPr>
-          <w:rFonts w:ascii="Segoe UI" w:hAnsi="Segoe UI" w:cs="Segoe UI"/>
-          <w:color w:val="333333"/>
-        </w:rPr>
-        <w:t>firefox</w:t>
-      </w:r>
-      <w:proofErr w:type="spellEnd"/>
-      <w:r>
-        <w:rPr>
-          <w:rFonts w:ascii="Segoe UI" w:hAnsi="Segoe UI" w:cs="Segoe UI"/>
-          <w:color w:val="333333"/>
-        </w:rPr>
-        <w:t xml:space="preserve"> plugin allows you to highlight any text on any website and save them for future reference. It is also possible to share the highlighted resource with other users.</w:t>
+        <w:t>: This is a firefox plugin allows you to highlight any text on any website and save them for future reference. It is also possible to share the highlighted resource with other users.</w:t>
       </w:r>
     </w:p>
     <w:p>
@@ -2814,7 +5466,7 @@
           <w:color w:val="333333"/>
         </w:rPr>
       </w:pPr>
-      <w:hyperlink r:id="rId16" w:history="1">
+      <w:hyperlink r:id="rId17" w:history="1">
         <w:r>
           <w:rPr>
             <w:rStyle w:val="Hyperlink"/>
@@ -2846,7 +5498,7 @@
           <w:color w:val="333333"/>
         </w:rPr>
       </w:pPr>
-      <w:hyperlink r:id="rId17" w:history="1">
+      <w:hyperlink r:id="rId18" w:history="1">
         <w:r>
           <w:rPr>
             <w:rStyle w:val="Hyperlink"/>
@@ -2861,23 +5513,7 @@
           <w:rFonts w:ascii="Segoe UI" w:hAnsi="Segoe UI" w:cs="Segoe UI"/>
           <w:color w:val="333333"/>
         </w:rPr>
-        <w:t xml:space="preserve">: It </w:t>
-      </w:r>
-      <w:proofErr w:type="spellStart"/>
-      <w:r>
-        <w:rPr>
-          <w:rFonts w:ascii="Segoe UI" w:hAnsi="Segoe UI" w:cs="Segoe UI"/>
-          <w:color w:val="333333"/>
-        </w:rPr>
-        <w:t>let's</w:t>
-      </w:r>
-      <w:proofErr w:type="spellEnd"/>
-      <w:r>
-        <w:rPr>
-          <w:rFonts w:ascii="Segoe UI" w:hAnsi="Segoe UI" w:cs="Segoe UI"/>
-          <w:color w:val="333333"/>
-        </w:rPr>
-        <w:t xml:space="preserve"> users to take a screenshot of any website and then add annotations to the captured screenshot.</w:t>
+        <w:t>: It let's users to take a screenshot of any website and then add annotations to the captured screenshot.</w:t>
       </w:r>
     </w:p>
     <w:p>
@@ -2894,8 +5530,7 @@
           <w:color w:val="333333"/>
         </w:rPr>
       </w:pPr>
-      <w:hyperlink r:id="rId18" w:history="1">
-        <w:proofErr w:type="spellStart"/>
+      <w:hyperlink r:id="rId19" w:history="1">
         <w:r>
           <w:rPr>
             <w:rStyle w:val="Hyperlink"/>
@@ -2904,7 +5539,6 @@
           </w:rPr>
           <w:t>QuickFox</w:t>
         </w:r>
-        <w:proofErr w:type="spellEnd"/>
       </w:hyperlink>
       <w:r>
         <w:rPr>
@@ -2935,9 +5569,11 @@
       <w:pPr>
         <w:pStyle w:val="Heading3"/>
       </w:pPr>
+      <w:bookmarkStart w:id="6" w:name="_Toc470468581"/>
       <w:r>
         <w:t>Additional Resources</w:t>
       </w:r>
+      <w:bookmarkEnd w:id="6"/>
     </w:p>
     <w:p>
       <w:pPr>
@@ -2957,7 +5593,7 @@
           <w:color w:val="333333"/>
         </w:rPr>
       </w:pPr>
-      <w:hyperlink r:id="rId19" w:history="1">
+      <w:hyperlink r:id="rId20" w:history="1">
         <w:r>
           <w:rPr>
             <w:rStyle w:val="Hyperlink"/>
@@ -2978,7 +5614,7 @@
           <w:color w:val="333333"/>
         </w:rPr>
       </w:pPr>
-      <w:hyperlink r:id="rId20" w:history="1">
+      <w:hyperlink r:id="rId21" w:history="1">
         <w:r>
           <w:rPr>
             <w:rStyle w:val="Hyperlink"/>
@@ -2994,7 +5630,6 @@
         <w:pStyle w:val="Heading4"/>
       </w:pPr>
       <w:r>
-        <w:lastRenderedPageBreak/>
         <w:t>Web Annotation</w:t>
       </w:r>
     </w:p>
@@ -3008,7 +5643,7 @@
           <w:color w:val="333333"/>
         </w:rPr>
       </w:pPr>
-      <w:hyperlink r:id="rId21" w:history="1">
+      <w:hyperlink r:id="rId22" w:history="1">
         <w:r>
           <w:rPr>
             <w:rStyle w:val="Hyperlink"/>
@@ -3037,7 +5672,7 @@
           <w:color w:val="333333"/>
         </w:rPr>
       </w:pPr>
-      <w:hyperlink r:id="rId22" w:history="1">
+      <w:hyperlink r:id="rId23" w:history="1">
         <w:r>
           <w:rPr>
             <w:rStyle w:val="Hyperlink"/>
@@ -3058,7 +5693,7 @@
           <w:color w:val="333333"/>
         </w:rPr>
       </w:pPr>
-      <w:hyperlink r:id="rId23" w:history="1">
+      <w:hyperlink r:id="rId24" w:history="1">
         <w:r>
           <w:rPr>
             <w:rStyle w:val="Hyperlink"/>
@@ -3084,6 +5719,35 @@
       <w:pPr>
         <w:spacing w:line="276" w:lineRule="auto"/>
         <w:rPr>
+          <w:rFonts w:ascii="Segoe UI" w:hAnsi="Segoe UI" w:cs="Segoe UI"/>
+          <w:color w:val="333333"/>
+        </w:rPr>
+      </w:pPr>
+      <w:r>
+        <w:rPr>
+          <w:rFonts w:ascii="Segoe UI" w:hAnsi="Segoe UI" w:cs="Segoe UI"/>
+          <w:color w:val="333333"/>
+        </w:rPr>
+        <w:br w:type="page"/>
+      </w:r>
+    </w:p>
+    <w:p>
+      <w:pPr>
+        <w:pStyle w:val="Heading1"/>
+      </w:pPr>
+      <w:bookmarkStart w:id="7" w:name="_Toc470468582"/>
+      <w:r>
+        <w:lastRenderedPageBreak/>
+        <w:t>SCOPE OF THE DEVELOPMENT</w:t>
+      </w:r>
+      <w:bookmarkEnd w:id="7"/>
+    </w:p>
+    <w:p/>
+    <w:p>
+      <w:pPr>
+        <w:shd w:val="clear" w:color="auto" w:fill="FFFFFF"/>
+        <w:spacing w:after="240" w:line="240" w:lineRule="auto"/>
+        <w:rPr>
           <w:rFonts w:ascii="Segoe UI" w:eastAsia="Times New Roman" w:hAnsi="Segoe UI" w:cs="Segoe UI"/>
           <w:color w:val="333333"/>
           <w:sz w:val="24"/>
@@ -3092,8 +5756,253 @@
       </w:pPr>
       <w:r>
         <w:rPr>
-          <w:rFonts w:ascii="Segoe UI" w:hAnsi="Segoe UI" w:cs="Segoe UI"/>
-          <w:color w:val="333333"/>
+          <w:rFonts w:ascii="Segoe UI" w:eastAsia="Times New Roman" w:hAnsi="Segoe UI" w:cs="Segoe UI"/>
+          <w:color w:val="333333"/>
+          <w:sz w:val="24"/>
+          <w:szCs w:val="24"/>
+        </w:rPr>
+        <w:t xml:space="preserve">This software project is to develop a web application </w:t>
+      </w:r>
+      <w:r>
+        <w:rPr>
+          <w:rFonts w:ascii="Segoe UI" w:eastAsia="Times New Roman" w:hAnsi="Segoe UI" w:cs="Segoe UI"/>
+          <w:color w:val="333333"/>
+          <w:sz w:val="24"/>
+          <w:szCs w:val="24"/>
+        </w:rPr>
+        <w:t>for</w:t>
+      </w:r>
+      <w:r>
+        <w:rPr>
+          <w:rFonts w:ascii="Segoe UI" w:eastAsia="Times New Roman" w:hAnsi="Segoe UI" w:cs="Segoe UI"/>
+          <w:color w:val="333333"/>
+          <w:sz w:val="24"/>
+          <w:szCs w:val="24"/>
+        </w:rPr>
+        <w:t xml:space="preserve"> the ability to add meta information on web content. Requirements of the project can be </w:t>
+      </w:r>
+      <w:r>
+        <w:rPr>
+          <w:rFonts w:ascii="Segoe UI" w:eastAsia="Times New Roman" w:hAnsi="Segoe UI" w:cs="Segoe UI"/>
+          <w:color w:val="333333"/>
+          <w:sz w:val="24"/>
+          <w:szCs w:val="24"/>
+        </w:rPr>
+        <w:t>summarized</w:t>
+      </w:r>
+      <w:r>
+        <w:rPr>
+          <w:rFonts w:ascii="Segoe UI" w:eastAsia="Times New Roman" w:hAnsi="Segoe UI" w:cs="Segoe UI"/>
+          <w:color w:val="333333"/>
+          <w:sz w:val="24"/>
+          <w:szCs w:val="24"/>
+        </w:rPr>
+        <w:t xml:space="preserve"> at the following statements:</w:t>
+      </w:r>
+    </w:p>
+    <w:p>
+      <w:pPr>
+        <w:numPr>
+          <w:ilvl w:val="0"/>
+          <w:numId w:val="6"/>
+        </w:numPr>
+        <w:shd w:val="clear" w:color="auto" w:fill="FFFFFF"/>
+        <w:spacing w:before="100" w:beforeAutospacing="1" w:after="100" w:afterAutospacing="1" w:line="240" w:lineRule="auto"/>
+        <w:rPr>
+          <w:rFonts w:ascii="Segoe UI" w:eastAsia="Times New Roman" w:hAnsi="Segoe UI" w:cs="Segoe UI"/>
+          <w:color w:val="333333"/>
+          <w:sz w:val="24"/>
+          <w:szCs w:val="24"/>
+        </w:rPr>
+      </w:pPr>
+      <w:r>
+        <w:rPr>
+          <w:rFonts w:ascii="Segoe UI" w:eastAsia="Times New Roman" w:hAnsi="Segoe UI" w:cs="Segoe UI"/>
+          <w:color w:val="333333"/>
+          <w:sz w:val="24"/>
+          <w:szCs w:val="24"/>
+        </w:rPr>
+        <w:t>A user will be able to create an account.</w:t>
+      </w:r>
+    </w:p>
+    <w:p>
+      <w:pPr>
+        <w:numPr>
+          <w:ilvl w:val="0"/>
+          <w:numId w:val="6"/>
+        </w:numPr>
+        <w:shd w:val="clear" w:color="auto" w:fill="FFFFFF"/>
+        <w:spacing w:before="60" w:after="100" w:afterAutospacing="1" w:line="240" w:lineRule="auto"/>
+        <w:rPr>
+          <w:rFonts w:ascii="Segoe UI" w:eastAsia="Times New Roman" w:hAnsi="Segoe UI" w:cs="Segoe UI"/>
+          <w:color w:val="333333"/>
+          <w:sz w:val="24"/>
+          <w:szCs w:val="24"/>
+        </w:rPr>
+      </w:pPr>
+      <w:r>
+        <w:rPr>
+          <w:rFonts w:ascii="Segoe UI" w:eastAsia="Times New Roman" w:hAnsi="Segoe UI" w:cs="Segoe UI"/>
+          <w:color w:val="333333"/>
+          <w:sz w:val="24"/>
+          <w:szCs w:val="24"/>
+        </w:rPr>
+        <w:t>A user will be able to activate his account after creation.</w:t>
+      </w:r>
+    </w:p>
+    <w:p>
+      <w:pPr>
+        <w:numPr>
+          <w:ilvl w:val="0"/>
+          <w:numId w:val="6"/>
+        </w:numPr>
+        <w:shd w:val="clear" w:color="auto" w:fill="FFFFFF"/>
+        <w:spacing w:before="60" w:after="100" w:afterAutospacing="1" w:line="240" w:lineRule="auto"/>
+        <w:rPr>
+          <w:rFonts w:ascii="Segoe UI" w:eastAsia="Times New Roman" w:hAnsi="Segoe UI" w:cs="Segoe UI"/>
+          <w:color w:val="333333"/>
+          <w:sz w:val="24"/>
+          <w:szCs w:val="24"/>
+        </w:rPr>
+      </w:pPr>
+      <w:r>
+        <w:rPr>
+          <w:rFonts w:ascii="Segoe UI" w:eastAsia="Times New Roman" w:hAnsi="Segoe UI" w:cs="Segoe UI"/>
+          <w:color w:val="333333"/>
+          <w:sz w:val="24"/>
+          <w:szCs w:val="24"/>
+        </w:rPr>
+        <w:t>An authenticated user will be able to create a text annotation.</w:t>
+      </w:r>
+    </w:p>
+    <w:p>
+      <w:pPr>
+        <w:numPr>
+          <w:ilvl w:val="0"/>
+          <w:numId w:val="6"/>
+        </w:numPr>
+        <w:shd w:val="clear" w:color="auto" w:fill="FFFFFF"/>
+        <w:spacing w:before="60" w:after="100" w:afterAutospacing="1" w:line="240" w:lineRule="auto"/>
+        <w:rPr>
+          <w:rFonts w:ascii="Segoe UI" w:eastAsia="Times New Roman" w:hAnsi="Segoe UI" w:cs="Segoe UI"/>
+          <w:color w:val="333333"/>
+          <w:sz w:val="24"/>
+          <w:szCs w:val="24"/>
+        </w:rPr>
+      </w:pPr>
+      <w:r>
+        <w:rPr>
+          <w:rFonts w:ascii="Segoe UI" w:eastAsia="Times New Roman" w:hAnsi="Segoe UI" w:cs="Segoe UI"/>
+          <w:color w:val="333333"/>
+          <w:sz w:val="24"/>
+          <w:szCs w:val="24"/>
+        </w:rPr>
+        <w:t>An authenticated user will be able to create an image annotation.</w:t>
+      </w:r>
+    </w:p>
+    <w:p>
+      <w:pPr>
+        <w:numPr>
+          <w:ilvl w:val="0"/>
+          <w:numId w:val="6"/>
+        </w:numPr>
+        <w:shd w:val="clear" w:color="auto" w:fill="FFFFFF"/>
+        <w:spacing w:before="60" w:after="100" w:afterAutospacing="1" w:line="240" w:lineRule="auto"/>
+        <w:rPr>
+          <w:rFonts w:ascii="Segoe UI" w:eastAsia="Times New Roman" w:hAnsi="Segoe UI" w:cs="Segoe UI"/>
+          <w:color w:val="333333"/>
+          <w:sz w:val="24"/>
+          <w:szCs w:val="24"/>
+        </w:rPr>
+      </w:pPr>
+      <w:r>
+        <w:rPr>
+          <w:rFonts w:ascii="Segoe UI" w:eastAsia="Times New Roman" w:hAnsi="Segoe UI" w:cs="Segoe UI"/>
+          <w:color w:val="333333"/>
+          <w:sz w:val="24"/>
+          <w:szCs w:val="24"/>
+        </w:rPr>
+        <w:t>An authenticated user will be able to edit his/her annotations after creation.</w:t>
+      </w:r>
+    </w:p>
+    <w:p>
+      <w:pPr>
+        <w:numPr>
+          <w:ilvl w:val="0"/>
+          <w:numId w:val="6"/>
+        </w:numPr>
+        <w:shd w:val="clear" w:color="auto" w:fill="FFFFFF"/>
+        <w:spacing w:before="60" w:after="100" w:afterAutospacing="1" w:line="240" w:lineRule="auto"/>
+        <w:rPr>
+          <w:rFonts w:ascii="Segoe UI" w:eastAsia="Times New Roman" w:hAnsi="Segoe UI" w:cs="Segoe UI"/>
+          <w:color w:val="333333"/>
+          <w:sz w:val="24"/>
+          <w:szCs w:val="24"/>
+        </w:rPr>
+      </w:pPr>
+      <w:r>
+        <w:rPr>
+          <w:rFonts w:ascii="Segoe UI" w:eastAsia="Times New Roman" w:hAnsi="Segoe UI" w:cs="Segoe UI"/>
+          <w:color w:val="333333"/>
+          <w:sz w:val="24"/>
+          <w:szCs w:val="24"/>
+        </w:rPr>
+        <w:t>A user will be able to delete his/her annotations.</w:t>
+      </w:r>
+    </w:p>
+    <w:p>
+      <w:pPr>
+        <w:numPr>
+          <w:ilvl w:val="0"/>
+          <w:numId w:val="6"/>
+        </w:numPr>
+        <w:shd w:val="clear" w:color="auto" w:fill="FFFFFF"/>
+        <w:spacing w:before="60" w:after="100" w:afterAutospacing="1" w:line="240" w:lineRule="auto"/>
+        <w:rPr>
+          <w:rFonts w:ascii="Segoe UI" w:eastAsia="Times New Roman" w:hAnsi="Segoe UI" w:cs="Segoe UI"/>
+          <w:color w:val="333333"/>
+          <w:sz w:val="24"/>
+          <w:szCs w:val="24"/>
+        </w:rPr>
+      </w:pPr>
+      <w:r>
+        <w:rPr>
+          <w:rFonts w:ascii="Segoe UI" w:eastAsia="Times New Roman" w:hAnsi="Segoe UI" w:cs="Segoe UI"/>
+          <w:color w:val="333333"/>
+          <w:sz w:val="24"/>
+          <w:szCs w:val="24"/>
+        </w:rPr>
+        <w:t>A user will be able to list all the annotations created on the web content.</w:t>
+      </w:r>
+    </w:p>
+    <w:p>
+      <w:pPr>
+        <w:shd w:val="clear" w:color="auto" w:fill="FFFFFF"/>
+        <w:spacing w:before="60" w:after="100" w:afterAutospacing="1" w:line="240" w:lineRule="auto"/>
+        <w:rPr>
+          <w:rFonts w:ascii="Segoe UI" w:eastAsia="Times New Roman" w:hAnsi="Segoe UI" w:cs="Segoe UI"/>
+          <w:color w:val="333333"/>
+          <w:sz w:val="24"/>
+          <w:szCs w:val="24"/>
+        </w:rPr>
+      </w:pPr>
+    </w:p>
+    <w:p>
+      <w:pPr>
+        <w:spacing w:line="276" w:lineRule="auto"/>
+        <w:rPr>
+          <w:rFonts w:ascii="Segoe UI" w:eastAsia="Times New Roman" w:hAnsi="Segoe UI" w:cs="Segoe UI"/>
+          <w:color w:val="333333"/>
+          <w:sz w:val="24"/>
+          <w:szCs w:val="24"/>
+        </w:rPr>
+      </w:pPr>
+      <w:r>
+        <w:rPr>
+          <w:rFonts w:ascii="Segoe UI" w:eastAsia="Times New Roman" w:hAnsi="Segoe UI" w:cs="Segoe UI"/>
+          <w:color w:val="333333"/>
+          <w:sz w:val="24"/>
+          <w:szCs w:val="24"/>
         </w:rPr>
         <w:br w:type="page"/>
       </w:r>
@@ -3102,15 +6011,164 @@
       <w:pPr>
         <w:pStyle w:val="Heading1"/>
       </w:pPr>
+      <w:bookmarkStart w:id="8" w:name="_Toc470468583"/>
+      <w:r>
+        <w:lastRenderedPageBreak/>
+        <w:t>SYSTEM ARCHITECTURE DESCRIPTION</w:t>
+      </w:r>
+      <w:bookmarkEnd w:id="8"/>
+    </w:p>
+    <w:p>
+      <w:pPr>
+        <w:shd w:val="clear" w:color="auto" w:fill="FFFFFF"/>
+        <w:spacing w:before="60" w:after="100" w:afterAutospacing="1" w:line="240" w:lineRule="auto"/>
+        <w:rPr>
+          <w:rFonts w:ascii="Segoe UI" w:eastAsia="Times New Roman" w:hAnsi="Segoe UI" w:cs="Segoe UI"/>
+          <w:color w:val="333333"/>
+          <w:sz w:val="24"/>
+          <w:szCs w:val="24"/>
+        </w:rPr>
+      </w:pPr>
+    </w:p>
+    <w:p>
+      <w:pPr>
+        <w:shd w:val="clear" w:color="auto" w:fill="FFFFFF"/>
+        <w:spacing w:before="60" w:after="100" w:afterAutospacing="1" w:line="240" w:lineRule="auto"/>
+        <w:rPr>
+          <w:rFonts w:ascii="Segoe UI" w:eastAsia="Times New Roman" w:hAnsi="Segoe UI" w:cs="Segoe UI"/>
+          <w:color w:val="333333"/>
+          <w:sz w:val="24"/>
+          <w:szCs w:val="24"/>
+        </w:rPr>
+      </w:pPr>
+      <w:r>
+        <w:rPr>
+          <w:rFonts w:ascii="Segoe UI" w:eastAsia="Times New Roman" w:hAnsi="Segoe UI" w:cs="Segoe UI"/>
+          <w:color w:val="333333"/>
+          <w:sz w:val="24"/>
+          <w:szCs w:val="24"/>
+        </w:rPr>
+        <w:t>System architecture schema is below:</w:t>
+      </w:r>
+    </w:p>
+    <w:p>
+      <w:pPr>
+        <w:shd w:val="clear" w:color="auto" w:fill="FFFFFF"/>
+        <w:spacing w:before="60" w:after="100" w:afterAutospacing="1" w:line="240" w:lineRule="auto"/>
+        <w:rPr>
+          <w:rFonts w:ascii="Segoe UI" w:eastAsia="Times New Roman" w:hAnsi="Segoe UI" w:cs="Segoe UI"/>
+          <w:color w:val="333333"/>
+          <w:sz w:val="24"/>
+          <w:szCs w:val="24"/>
+        </w:rPr>
+      </w:pPr>
+    </w:p>
+    <w:p>
+      <w:pPr>
+        <w:shd w:val="clear" w:color="auto" w:fill="FFFFFF"/>
+        <w:spacing w:before="60" w:after="100" w:afterAutospacing="1" w:line="240" w:lineRule="auto"/>
+        <w:rPr>
+          <w:rFonts w:ascii="Segoe UI" w:eastAsia="Times New Roman" w:hAnsi="Segoe UI" w:cs="Segoe UI"/>
+          <w:color w:val="333333"/>
+          <w:sz w:val="24"/>
+          <w:szCs w:val="24"/>
+        </w:rPr>
+      </w:pPr>
+      <w:r>
+        <w:rPr>
+          <w:rFonts w:ascii="Segoe UI" w:eastAsia="Times New Roman" w:hAnsi="Segoe UI" w:cs="Segoe UI"/>
+          <w:noProof/>
+          <w:color w:val="333333"/>
+          <w:sz w:val="24"/>
+          <w:szCs w:val="24"/>
+        </w:rPr>
+        <w:drawing>
+          <wp:inline distT="0" distB="0" distL="0" distR="0" wp14:anchorId="1C982FD0" wp14:editId="6B03C928">
+            <wp:extent cx="6400800" cy="4484370"/>
+            <wp:effectExtent l="0" t="0" r="0" b="0"/>
+            <wp:docPr id="34" name="Picture 34"/>
+            <wp:cNvGraphicFramePr>
+              <a:graphicFrameLocks xmlns:a="http://schemas.openxmlformats.org/drawingml/2006/main" noChangeAspect="1"/>
+            </wp:cNvGraphicFramePr>
+            <a:graphic xmlns:a="http://schemas.openxmlformats.org/drawingml/2006/main">
+              <a:graphicData uri="http://schemas.openxmlformats.org/drawingml/2006/picture">
+                <pic:pic xmlns:pic="http://schemas.openxmlformats.org/drawingml/2006/picture">
+                  <pic:nvPicPr>
+                    <pic:cNvPr id="34" name="15c964d6-cac9-11e6-9afc-630df5d1abac.png"/>
+                    <pic:cNvPicPr/>
+                  </pic:nvPicPr>
+                  <pic:blipFill>
+                    <a:blip r:embed="rId25">
+                      <a:extLst>
+                        <a:ext uri="{28A0092B-C50C-407E-A947-70E740481C1C}">
+                          <a14:useLocalDpi xmlns:a14="http://schemas.microsoft.com/office/drawing/2010/main" val="0"/>
+                        </a:ext>
+                      </a:extLst>
+                    </a:blip>
+                    <a:stretch>
+                      <a:fillRect/>
+                    </a:stretch>
+                  </pic:blipFill>
+                  <pic:spPr>
+                    <a:xfrm>
+                      <a:off x="0" y="0"/>
+                      <a:ext cx="6400800" cy="4484370"/>
+                    </a:xfrm>
+                    <a:prstGeom prst="rect">
+                      <a:avLst/>
+                    </a:prstGeom>
+                  </pic:spPr>
+                </pic:pic>
+              </a:graphicData>
+            </a:graphic>
+          </wp:inline>
+        </w:drawing>
+      </w:r>
+    </w:p>
+    <w:p>
+      <w:pPr>
+        <w:shd w:val="clear" w:color="auto" w:fill="FFFFFF"/>
+        <w:spacing w:before="60" w:after="100" w:afterAutospacing="1" w:line="240" w:lineRule="auto"/>
+        <w:rPr>
+          <w:rFonts w:ascii="Segoe UI" w:eastAsia="Times New Roman" w:hAnsi="Segoe UI" w:cs="Segoe UI"/>
+          <w:color w:val="333333"/>
+          <w:sz w:val="24"/>
+          <w:szCs w:val="24"/>
+        </w:rPr>
+      </w:pPr>
+    </w:p>
+    <w:p>
+      <w:pPr>
+        <w:spacing w:line="276" w:lineRule="auto"/>
+        <w:rPr>
+          <w:rFonts w:ascii="Segoe UI" w:hAnsi="Segoe UI" w:cs="Segoe UI"/>
+          <w:color w:val="333333"/>
+        </w:rPr>
+      </w:pPr>
+      <w:r>
+        <w:rPr>
+          <w:rFonts w:ascii="Segoe UI" w:hAnsi="Segoe UI" w:cs="Segoe UI"/>
+          <w:color w:val="333333"/>
+        </w:rPr>
+        <w:br w:type="page"/>
+      </w:r>
+    </w:p>
+    <w:p>
+      <w:pPr>
+        <w:pStyle w:val="Heading1"/>
+      </w:pPr>
+      <w:bookmarkStart w:id="9" w:name="_Toc470468584"/>
       <w:r>
         <w:lastRenderedPageBreak/>
         <w:t>MOCKUPS</w:t>
       </w:r>
+      <w:bookmarkEnd w:id="9"/>
     </w:p>
     <w:p>
       <w:pPr>
         <w:pStyle w:val="Heading2"/>
       </w:pPr>
+      <w:bookmarkStart w:id="10" w:name="_Toc470468585"/>
       <w:r>
         <w:t xml:space="preserve">Annotation </w:t>
       </w:r>
@@ -3120,6 +6178,7 @@
       <w:r>
         <w:t>ool</w:t>
       </w:r>
+      <w:bookmarkEnd w:id="10"/>
     </w:p>
     <w:p/>
     <w:p>
@@ -3137,30 +6196,13 @@
           <w:rFonts w:ascii="Segoe UI" w:hAnsi="Segoe UI" w:cs="Segoe UI"/>
           <w:color w:val="333333"/>
         </w:rPr>
-        <w:t xml:space="preserve">The application will </w:t>
-      </w:r>
-      <w:proofErr w:type="gramStart"/>
-      <w:r>
-        <w:rPr>
-          <w:rFonts w:ascii="Segoe UI" w:hAnsi="Segoe UI" w:cs="Segoe UI"/>
-          <w:color w:val="333333"/>
-        </w:rPr>
-        <w:t>be located in</w:t>
-      </w:r>
-      <w:proofErr w:type="gramEnd"/>
-      <w:r>
-        <w:rPr>
-          <w:rFonts w:ascii="Segoe UI" w:hAnsi="Segoe UI" w:cs="Segoe UI"/>
-          <w:color w:val="333333"/>
-        </w:rPr>
-        <w:t xml:space="preserve"> the upper corner of the browser. By clicking it, the user is required to enter his username and password for the first time, or sign up. Then the application will hold the log in information.</w:t>
+        <w:t>The application will be located in the upper corner of the browser. By clicking it, the user is required to enter his username and password for the first time, or sign up. Then the application will hold the log in information.</w:t>
       </w:r>
       <w:r>
         <w:rPr>
           <w:rFonts w:ascii="Segoe UI" w:hAnsi="Segoe UI" w:cs="Segoe UI"/>
           <w:noProof/>
           <w:color w:val="333333"/>
-          <w:lang w:val="en-GB" w:eastAsia="en-GB"/>
         </w:rPr>
         <w:drawing>
           <wp:inline distT="0" distB="0" distL="0" distR="0" wp14:anchorId="3878EDE9" wp14:editId="124BDCAA">
@@ -3180,7 +6222,7 @@
                     </pic:cNvPicPr>
                   </pic:nvPicPr>
                   <pic:blipFill>
-                    <a:blip r:embed="rId24" cstate="print">
+                    <a:blip r:embed="rId26" cstate="print">
                       <a:extLst>
                         <a:ext uri="{28A0092B-C50C-407E-A947-70E740481C1C}">
                           <a14:useLocalDpi xmlns:a14="http://schemas.microsoft.com/office/drawing/2010/main" val="0"/>
@@ -3216,6 +6258,7 @@
       <w:pPr>
         <w:pStyle w:val="Heading2"/>
       </w:pPr>
+      <w:bookmarkStart w:id="11" w:name="_Toc470468586"/>
       <w:r>
         <w:lastRenderedPageBreak/>
         <w:t xml:space="preserve">Login </w:t>
@@ -3226,6 +6269,7 @@
       <w:r>
         <w:t>creen</w:t>
       </w:r>
+      <w:bookmarkEnd w:id="11"/>
     </w:p>
     <w:p>
       <w:pPr>
@@ -3252,12 +6296,14 @@
           <w:szCs w:val="24"/>
         </w:rPr>
       </w:pPr>
+      <w:bookmarkStart w:id="12" w:name="_Toc470467781"/>
+      <w:bookmarkStart w:id="13" w:name="_Toc470467874"/>
+      <w:bookmarkStart w:id="14" w:name="_Toc470468587"/>
       <w:r>
         <w:rPr>
           <w:rFonts w:ascii="Segoe UI" w:hAnsi="Segoe UI" w:cs="Segoe UI"/>
           <w:noProof/>
           <w:color w:val="333333"/>
-          <w:lang w:val="en-GB" w:eastAsia="en-GB"/>
         </w:rPr>
         <w:drawing>
           <wp:inline distT="0" distB="0" distL="0" distR="0" wp14:anchorId="035D1125" wp14:editId="24677270">
@@ -3277,7 +6323,7 @@
                     </pic:cNvPicPr>
                   </pic:nvPicPr>
                   <pic:blipFill>
-                    <a:blip r:embed="rId25" cstate="print">
+                    <a:blip r:embed="rId27" cstate="print">
                       <a:extLst>
                         <a:ext uri="{28A0092B-C50C-407E-A947-70E740481C1C}">
                           <a14:useLocalDpi xmlns:a14="http://schemas.microsoft.com/office/drawing/2010/main" val="0"/>
@@ -3308,6 +6354,9 @@
           </wp:inline>
         </w:drawing>
       </w:r>
+      <w:bookmarkEnd w:id="12"/>
+      <w:bookmarkEnd w:id="13"/>
+      <w:bookmarkEnd w:id="14"/>
     </w:p>
     <w:p>
       <w:pPr>
@@ -3336,6 +6385,7 @@
       <w:pPr>
         <w:pStyle w:val="Heading2"/>
       </w:pPr>
+      <w:bookmarkStart w:id="15" w:name="_Toc470468588"/>
       <w:r>
         <w:lastRenderedPageBreak/>
         <w:t>Adding T</w:t>
@@ -3349,6 +6399,7 @@
       <w:r>
         <w:t>nnotations</w:t>
       </w:r>
+      <w:bookmarkEnd w:id="15"/>
     </w:p>
     <w:p/>
     <w:p/>
@@ -3372,7 +6423,6 @@
           <w:rFonts w:ascii="Segoe UI" w:hAnsi="Segoe UI" w:cs="Segoe UI"/>
           <w:noProof/>
           <w:color w:val="333333"/>
-          <w:lang w:val="en-GB" w:eastAsia="en-GB"/>
         </w:rPr>
         <w:drawing>
           <wp:inline distT="0" distB="0" distL="0" distR="0" wp14:anchorId="2F9DFCCB" wp14:editId="5AF7C3DF">
@@ -3392,7 +6442,7 @@
                     </pic:cNvPicPr>
                   </pic:nvPicPr>
                   <pic:blipFill>
-                    <a:blip r:embed="rId26">
+                    <a:blip r:embed="rId28">
                       <a:extLst>
                         <a:ext uri="{28A0092B-C50C-407E-A947-70E740481C1C}">
                           <a14:useLocalDpi xmlns:a14="http://schemas.microsoft.com/office/drawing/2010/main" val="0"/>
@@ -3444,6 +6494,7 @@
       <w:pPr>
         <w:pStyle w:val="Heading2"/>
       </w:pPr>
+      <w:bookmarkStart w:id="16" w:name="_Toc470468589"/>
       <w:r>
         <w:lastRenderedPageBreak/>
         <w:t xml:space="preserve">Adding </w:t>
@@ -3466,6 +6517,7 @@
       <w:r>
         <w:t>edia</w:t>
       </w:r>
+      <w:bookmarkEnd w:id="16"/>
     </w:p>
     <w:p/>
     <w:p/>
@@ -3487,7 +6539,6 @@
           <w:rFonts w:ascii="Segoe UI" w:hAnsi="Segoe UI" w:cs="Segoe UI"/>
           <w:noProof/>
           <w:color w:val="333333"/>
-          <w:lang w:val="en-GB" w:eastAsia="en-GB"/>
         </w:rPr>
         <w:drawing>
           <wp:inline distT="0" distB="0" distL="0" distR="0" wp14:anchorId="6E2230D4" wp14:editId="30B827A8">
@@ -3507,7 +6558,7 @@
                     </pic:cNvPicPr>
                   </pic:nvPicPr>
                   <pic:blipFill>
-                    <a:blip r:embed="rId27" cstate="print">
+                    <a:blip r:embed="rId29" cstate="print">
                       <a:extLst>
                         <a:ext uri="{28A0092B-C50C-407E-A947-70E740481C1C}">
                           <a14:useLocalDpi xmlns:a14="http://schemas.microsoft.com/office/drawing/2010/main" val="0"/>
@@ -3559,6 +6610,7 @@
       <w:pPr>
         <w:pStyle w:val="Heading2"/>
       </w:pPr>
+      <w:bookmarkStart w:id="17" w:name="_Toc470468590"/>
       <w:r>
         <w:lastRenderedPageBreak/>
         <w:t xml:space="preserve">Registration </w:t>
@@ -3569,6 +6621,7 @@
       <w:r>
         <w:t>age</w:t>
       </w:r>
+      <w:bookmarkEnd w:id="17"/>
     </w:p>
     <w:p/>
     <w:p/>
@@ -3592,7 +6645,6 @@
           <w:rFonts w:ascii="Segoe UI" w:hAnsi="Segoe UI" w:cs="Segoe UI"/>
           <w:noProof/>
           <w:color w:val="333333"/>
-          <w:lang w:val="en-GB" w:eastAsia="en-GB"/>
         </w:rPr>
         <w:drawing>
           <wp:inline distT="0" distB="0" distL="0" distR="0" wp14:anchorId="23D62E93" wp14:editId="6AC58F5F">
@@ -3612,7 +6664,7 @@
                     </pic:cNvPicPr>
                   </pic:nvPicPr>
                   <pic:blipFill>
-                    <a:blip r:embed="rId28">
+                    <a:blip r:embed="rId30">
                       <a:extLst>
                         <a:ext uri="{28A0092B-C50C-407E-A947-70E740481C1C}">
                           <a14:useLocalDpi xmlns:a14="http://schemas.microsoft.com/office/drawing/2010/main" val="0"/>
@@ -3664,6 +6716,7 @@
       <w:pPr>
         <w:pStyle w:val="Heading2"/>
       </w:pPr>
+      <w:bookmarkStart w:id="18" w:name="_Toc470468591"/>
       <w:r>
         <w:lastRenderedPageBreak/>
         <w:t>Admin</w:t>
@@ -3671,6 +6724,7 @@
       <w:r>
         <w:t>istration Page</w:t>
       </w:r>
+      <w:bookmarkEnd w:id="18"/>
     </w:p>
     <w:p/>
     <w:p/>
@@ -3694,7 +6748,6 @@
           <w:rFonts w:ascii="Segoe UI" w:hAnsi="Segoe UI" w:cs="Segoe UI"/>
           <w:noProof/>
           <w:color w:val="333333"/>
-          <w:lang w:val="en-GB" w:eastAsia="en-GB"/>
         </w:rPr>
         <w:drawing>
           <wp:inline distT="0" distB="0" distL="0" distR="0" wp14:anchorId="381A24C6" wp14:editId="5E01A41B">
@@ -3714,7 +6767,7 @@
                     </pic:cNvPicPr>
                   </pic:nvPicPr>
                   <pic:blipFill>
-                    <a:blip r:embed="rId29">
+                    <a:blip r:embed="rId31">
                       <a:extLst>
                         <a:ext uri="{28A0092B-C50C-407E-A947-70E740481C1C}">
                           <a14:useLocalDpi xmlns:a14="http://schemas.microsoft.com/office/drawing/2010/main" val="0"/>
@@ -3766,18 +6819,22 @@
       <w:pPr>
         <w:pStyle w:val="Heading1"/>
       </w:pPr>
+      <w:bookmarkStart w:id="19" w:name="_Toc470468592"/>
       <w:r>
         <w:lastRenderedPageBreak/>
         <w:t>SEQUENCE DIAGRAMS</w:t>
       </w:r>
+      <w:bookmarkEnd w:id="19"/>
     </w:p>
     <w:p>
       <w:pPr>
         <w:pStyle w:val="Heading2"/>
       </w:pPr>
+      <w:bookmarkStart w:id="20" w:name="_Toc470468593"/>
       <w:r>
         <w:t>User Authentication</w:t>
       </w:r>
+      <w:bookmarkEnd w:id="20"/>
     </w:p>
     <w:p>
       <w:pPr>
@@ -3834,7 +6891,6 @@
           <w:rFonts w:ascii="Segoe UI" w:hAnsi="Segoe UI" w:cs="Segoe UI"/>
           <w:noProof/>
           <w:color w:val="333333"/>
-          <w:lang w:val="en-GB" w:eastAsia="en-GB"/>
         </w:rPr>
         <w:drawing>
           <wp:inline distT="0" distB="0" distL="0" distR="0" wp14:anchorId="00019A65" wp14:editId="588CCE76">
@@ -3854,7 +6910,7 @@
                     </pic:cNvPicPr>
                   </pic:nvPicPr>
                   <pic:blipFill>
-                    <a:blip r:embed="rId30">
+                    <a:blip r:embed="rId32">
                       <a:extLst>
                         <a:ext uri="{28A0092B-C50C-407E-A947-70E740481C1C}">
                           <a14:useLocalDpi xmlns:a14="http://schemas.microsoft.com/office/drawing/2010/main" val="0"/>
@@ -3906,10 +6962,12 @@
       <w:pPr>
         <w:pStyle w:val="Heading2"/>
       </w:pPr>
+      <w:bookmarkStart w:id="21" w:name="_Toc470468594"/>
       <w:r>
         <w:lastRenderedPageBreak/>
         <w:t>Create Annotation Diagram</w:t>
       </w:r>
+      <w:bookmarkEnd w:id="21"/>
     </w:p>
     <w:p/>
     <w:p/>
@@ -3932,7 +6990,6 @@
           <w:rFonts w:ascii="Segoe UI" w:hAnsi="Segoe UI" w:cs="Segoe UI"/>
           <w:noProof/>
           <w:color w:val="333333"/>
-          <w:lang w:val="en-GB" w:eastAsia="en-GB"/>
         </w:rPr>
         <w:drawing>
           <wp:inline distT="0" distB="0" distL="0" distR="0" wp14:anchorId="2CD9606F" wp14:editId="2A554251">
@@ -3952,7 +7009,7 @@
                     </pic:cNvPicPr>
                   </pic:nvPicPr>
                   <pic:blipFill>
-                    <a:blip r:embed="rId31">
+                    <a:blip r:embed="rId33">
                       <a:extLst>
                         <a:ext uri="{28A0092B-C50C-407E-A947-70E740481C1C}">
                           <a14:useLocalDpi xmlns:a14="http://schemas.microsoft.com/office/drawing/2010/main" val="0"/>
@@ -4004,10 +7061,12 @@
       <w:pPr>
         <w:pStyle w:val="Heading2"/>
       </w:pPr>
+      <w:bookmarkStart w:id="22" w:name="_Toc470468595"/>
       <w:r>
         <w:lastRenderedPageBreak/>
         <w:t>Display Annotations on a Web Source Sequence Diagram</w:t>
       </w:r>
+      <w:bookmarkEnd w:id="22"/>
     </w:p>
     <w:p/>
     <w:p/>
@@ -4030,7 +7089,6 @@
           <w:rFonts w:ascii="Segoe UI" w:hAnsi="Segoe UI" w:cs="Segoe UI"/>
           <w:noProof/>
           <w:color w:val="333333"/>
-          <w:lang w:val="en-GB" w:eastAsia="en-GB"/>
         </w:rPr>
         <w:drawing>
           <wp:inline distT="0" distB="0" distL="0" distR="0" wp14:anchorId="23DDD58D" wp14:editId="10563793">
@@ -4050,7 +7108,7 @@
                     </pic:cNvPicPr>
                   </pic:nvPicPr>
                   <pic:blipFill>
-                    <a:blip r:embed="rId32">
+                    <a:blip r:embed="rId34">
                       <a:extLst>
                         <a:ext uri="{28A0092B-C50C-407E-A947-70E740481C1C}">
                           <a14:useLocalDpi xmlns:a14="http://schemas.microsoft.com/office/drawing/2010/main" val="0"/>
@@ -4094,18 +7152,795 @@
       <w:pPr>
         <w:pStyle w:val="Heading1"/>
       </w:pPr>
+      <w:bookmarkStart w:id="23" w:name="_Toc470468596"/>
+      <w:r>
+        <w:lastRenderedPageBreak/>
+        <w:t>DEPLOYMENT</w:t>
+      </w:r>
+      <w:bookmarkEnd w:id="23"/>
+    </w:p>
+    <w:p>
+      <w:pPr>
+        <w:rPr>
+          <w:rFonts w:ascii="Segoe UI" w:hAnsi="Segoe UI" w:cs="Segoe UI"/>
+          <w:sz w:val="24"/>
+          <w:szCs w:val="24"/>
+        </w:rPr>
+      </w:pPr>
+    </w:p>
+    <w:p>
+      <w:pPr>
+        <w:rPr>
+          <w:rFonts w:ascii="Segoe UI" w:hAnsi="Segoe UI" w:cs="Segoe UI"/>
+          <w:sz w:val="24"/>
+          <w:szCs w:val="24"/>
+        </w:rPr>
+      </w:pPr>
+      <w:r>
+        <w:rPr>
+          <w:rFonts w:ascii="Segoe UI" w:hAnsi="Segoe UI" w:cs="Segoe UI"/>
+          <w:sz w:val="24"/>
+          <w:szCs w:val="24"/>
+        </w:rPr>
+        <w:t xml:space="preserve">Backend of the application consists of two separate server instances. First one named “bwat-server” and it is responsible for authentication and binding annotation information to an account. The other one is named “bwat-ld-db” and its purpose is to provide a database implementation for annotation data. Each of them are created using Java 8 and Maven. </w:t>
+      </w:r>
+    </w:p>
+    <w:p>
+      <w:pPr>
+        <w:rPr>
+          <w:rFonts w:ascii="Segoe UI" w:hAnsi="Segoe UI" w:cs="Segoe UI"/>
+          <w:sz w:val="24"/>
+          <w:szCs w:val="24"/>
+        </w:rPr>
+      </w:pPr>
+      <w:r>
+        <w:rPr>
+          <w:rFonts w:ascii="Segoe UI" w:hAnsi="Segoe UI" w:cs="Segoe UI"/>
+          <w:sz w:val="24"/>
+          <w:szCs w:val="24"/>
+        </w:rPr>
+        <w:t xml:space="preserve">Server packages are provided in both .war and .jar formats. Server instances can be deployed as .war files to a servlet container such as Tomcat or WebLogic, and even better, they can be started directly as Java applications since the provided .jar package already contains an embedded tomcat server instance. </w:t>
+      </w:r>
+    </w:p>
+    <w:p>
+      <w:pPr>
+        <w:pStyle w:val="Heading2"/>
+      </w:pPr>
+      <w:bookmarkStart w:id="24" w:name="_Toc470468597"/>
+      <w:r>
+        <w:t>Deployment Using War Files</w:t>
+      </w:r>
+      <w:bookmarkEnd w:id="24"/>
+    </w:p>
+    <w:p>
+      <w:pPr>
+        <w:rPr>
+          <w:rFonts w:ascii="Segoe UI" w:hAnsi="Segoe UI" w:cs="Segoe UI"/>
+          <w:sz w:val="24"/>
+        </w:rPr>
+      </w:pPr>
+    </w:p>
+    <w:p>
+      <w:pPr>
+        <w:rPr>
+          <w:rFonts w:ascii="Segoe UI" w:hAnsi="Segoe UI" w:cs="Segoe UI"/>
+          <w:sz w:val="24"/>
+        </w:rPr>
+      </w:pPr>
+      <w:r>
+        <w:rPr>
+          <w:rFonts w:ascii="Segoe UI" w:hAnsi="Segoe UI" w:cs="Segoe UI"/>
+          <w:sz w:val="24"/>
+        </w:rPr>
+        <w:t>Deployment using the war files is quite straightforward since most of the configuration setting handled by the servlet container. Since there are two server instances and they should bound together, there is still a little configuration to be set.</w:t>
+      </w:r>
+    </w:p>
+    <w:p>
+      <w:pPr>
+        <w:rPr>
+          <w:rFonts w:ascii="Segoe UI" w:hAnsi="Segoe UI" w:cs="Segoe UI"/>
+          <w:sz w:val="24"/>
+        </w:rPr>
+      </w:pPr>
+      <w:r>
+        <w:rPr>
+          <w:rFonts w:ascii="Segoe UI" w:hAnsi="Segoe UI" w:cs="Segoe UI"/>
+          <w:sz w:val="24"/>
+        </w:rPr>
+        <w:t>On the “bwat-server”, there is file named “application.properties”, which provides a convenient way of externalizing platform specific configuration. In the file, there is a name-value pair as following:</w:t>
+      </w:r>
+    </w:p>
+    <w:p>
+      <w:pPr>
+        <w:rPr>
+          <w:rFonts w:ascii="Segoe UI" w:hAnsi="Segoe UI" w:cs="Segoe UI"/>
+          <w:i/>
+          <w:sz w:val="24"/>
+        </w:rPr>
+      </w:pPr>
+      <w:r>
+        <w:rPr>
+          <w:rFonts w:ascii="Segoe UI" w:hAnsi="Segoe UI" w:cs="Segoe UI"/>
+          <w:i/>
+          <w:sz w:val="24"/>
+        </w:rPr>
+        <w:t>app.config.annotation-server-base-url=http://localhost:8083</w:t>
+      </w:r>
+    </w:p>
+    <w:p>
+      <w:pPr>
+        <w:rPr>
+          <w:rFonts w:ascii="Segoe UI" w:hAnsi="Segoe UI" w:cs="Segoe UI"/>
+          <w:sz w:val="24"/>
+        </w:rPr>
+      </w:pPr>
+      <w:r>
+        <w:rPr>
+          <w:rFonts w:ascii="Segoe UI" w:hAnsi="Segoe UI" w:cs="Segoe UI"/>
+          <w:sz w:val="24"/>
+        </w:rPr>
+        <w:t xml:space="preserve">The default provided value is “http://localhost:8083”, which is a convenient default value since most probably, the two instances will be working on the same machine. As long as they work on the same machine, they can be accessed each other using “localhost” placeholder. </w:t>
+      </w:r>
+    </w:p>
+    <w:p>
+      <w:pPr>
+        <w:rPr>
+          <w:rFonts w:ascii="Segoe UI" w:hAnsi="Segoe UI" w:cs="Segoe UI"/>
+          <w:sz w:val="24"/>
+        </w:rPr>
+      </w:pPr>
+      <w:r>
+        <w:rPr>
+          <w:rFonts w:ascii="Segoe UI" w:hAnsi="Segoe UI" w:cs="Segoe UI"/>
+          <w:sz w:val="24"/>
+        </w:rPr>
+        <w:t xml:space="preserve">However, since using .war file means the deployment will be made on a servlet container, the server URLs will be provided by the container. Therefore, the configuration should be made accordingly. </w:t>
+      </w:r>
+    </w:p>
+    <w:p>
+      <w:pPr>
+        <w:pStyle w:val="Heading2"/>
+      </w:pPr>
+      <w:bookmarkStart w:id="25" w:name="_Toc470468598"/>
+      <w:r>
+        <w:t>Deployment Using Jar Files</w:t>
+      </w:r>
+      <w:bookmarkEnd w:id="25"/>
+    </w:p>
+    <w:p>
+      <w:pPr>
+        <w:rPr>
+          <w:rFonts w:ascii="Segoe UI" w:hAnsi="Segoe UI" w:cs="Segoe UI"/>
+          <w:sz w:val="24"/>
+        </w:rPr>
+      </w:pPr>
+    </w:p>
+    <w:p>
+      <w:pPr>
+        <w:rPr>
+          <w:rFonts w:ascii="Segoe UI" w:hAnsi="Segoe UI" w:cs="Segoe UI"/>
+          <w:sz w:val="24"/>
+        </w:rPr>
+      </w:pPr>
+      <w:r>
+        <w:rPr>
+          <w:rFonts w:ascii="Segoe UI" w:hAnsi="Segoe UI" w:cs="Segoe UI"/>
+          <w:sz w:val="24"/>
+        </w:rPr>
+        <w:t>Deployment using the “.jar” files, is the most convenient and simple way to deploy both server instances. Configuration files already contains the required settings two work together.</w:t>
+      </w:r>
+    </w:p>
+    <w:p>
+      <w:pPr>
+        <w:rPr>
+          <w:rFonts w:ascii="Segoe UI" w:hAnsi="Segoe UI" w:cs="Segoe UI"/>
+          <w:sz w:val="24"/>
+        </w:rPr>
+      </w:pPr>
+      <w:r>
+        <w:rPr>
+          <w:rFonts w:ascii="Segoe UI" w:hAnsi="Segoe UI" w:cs="Segoe UI"/>
+          <w:sz w:val="24"/>
+        </w:rPr>
+        <w:lastRenderedPageBreak/>
+        <w:t>As default, “bwat-server” has been set to work on port 8080 and the “bwat-ld-db” server instance set to work on 8083.</w:t>
+      </w:r>
+    </w:p>
+    <w:p>
+      <w:pPr>
+        <w:rPr>
+          <w:rFonts w:ascii="Segoe UI" w:hAnsi="Segoe UI" w:cs="Segoe UI"/>
+          <w:sz w:val="24"/>
+        </w:rPr>
+      </w:pPr>
+      <w:r>
+        <w:rPr>
+          <w:rFonts w:ascii="Segoe UI" w:hAnsi="Segoe UI" w:cs="Segoe UI"/>
+          <w:sz w:val="24"/>
+        </w:rPr>
+        <w:t xml:space="preserve">As long as they operate on the same machine, default configuration will be working. </w:t>
+      </w:r>
+    </w:p>
+    <w:p>
+      <w:pPr>
+        <w:rPr>
+          <w:rFonts w:ascii="Segoe UI" w:hAnsi="Segoe UI" w:cs="Segoe UI"/>
+          <w:sz w:val="24"/>
+        </w:rPr>
+      </w:pPr>
+      <w:r>
+        <w:rPr>
+          <w:rFonts w:ascii="Segoe UI" w:hAnsi="Segoe UI" w:cs="Segoe UI"/>
+          <w:sz w:val="24"/>
+        </w:rPr>
+        <w:t>To start server instances, use below console commands:</w:t>
+      </w:r>
+    </w:p>
+    <w:p>
+      <w:pPr>
+        <w:rPr>
+          <w:rFonts w:ascii="Segoe UI" w:hAnsi="Segoe UI" w:cs="Segoe UI"/>
+          <w:i/>
+          <w:sz w:val="24"/>
+        </w:rPr>
+      </w:pPr>
+      <w:r>
+        <w:rPr>
+          <w:rFonts w:ascii="Segoe UI" w:hAnsi="Segoe UI" w:cs="Segoe UI"/>
+          <w:i/>
+          <w:sz w:val="24"/>
+        </w:rPr>
+        <w:t>java -jar -Dspring.profiles.active=dev bwat-server-0.0.1-SNAPSHOT.jar 2&gt;errorOutput.log &gt; output.log &amp;</w:t>
+      </w:r>
+    </w:p>
+    <w:p>
+      <w:pPr>
+        <w:rPr>
+          <w:rFonts w:ascii="Segoe UI" w:hAnsi="Segoe UI" w:cs="Segoe UI"/>
+          <w:i/>
+          <w:sz w:val="24"/>
+        </w:rPr>
+      </w:pPr>
+      <w:r>
+        <w:rPr>
+          <w:rFonts w:ascii="Segoe UI" w:hAnsi="Segoe UI" w:cs="Segoe UI"/>
+          <w:i/>
+          <w:sz w:val="24"/>
+        </w:rPr>
+        <w:t>java -jar -Dspring.profiles.active=dev bwat-ld-db-0.0.1-SNAPSHOT.jar 2&gt;ldErrorOutput.log &gt; ldOutput.log &amp;</w:t>
+      </w:r>
+    </w:p>
+    <w:p>
+      <w:pPr>
+        <w:rPr>
+          <w:rFonts w:ascii="Segoe UI" w:hAnsi="Segoe UI" w:cs="Segoe UI"/>
+          <w:sz w:val="24"/>
+        </w:rPr>
+      </w:pPr>
+      <w:r>
+        <w:rPr>
+          <w:rFonts w:ascii="Segoe UI" w:hAnsi="Segoe UI" w:cs="Segoe UI"/>
+          <w:sz w:val="24"/>
+        </w:rPr>
+        <w:t>First command is to start “bwat-server” and the second command is to start “bwat-ld-db” server.</w:t>
+      </w:r>
+    </w:p>
+    <w:p/>
+    <w:p>
+      <w:pPr>
+        <w:pStyle w:val="Heading2"/>
+      </w:pPr>
+      <w:bookmarkStart w:id="26" w:name="_Toc470468599"/>
+      <w:r>
+        <w:t>Dependencies</w:t>
+      </w:r>
+      <w:bookmarkEnd w:id="26"/>
+    </w:p>
+    <w:p>
+      <w:pPr>
+        <w:rPr>
+          <w:rFonts w:ascii="Segoe UI" w:hAnsi="Segoe UI" w:cs="Segoe UI"/>
+          <w:sz w:val="24"/>
+        </w:rPr>
+      </w:pPr>
+    </w:p>
+    <w:p>
+      <w:pPr>
+        <w:rPr>
+          <w:rFonts w:ascii="Segoe UI" w:hAnsi="Segoe UI" w:cs="Segoe UI"/>
+          <w:sz w:val="24"/>
+        </w:rPr>
+      </w:pPr>
+      <w:r>
+        <w:rPr>
+          <w:rFonts w:ascii="Segoe UI" w:hAnsi="Segoe UI" w:cs="Segoe UI"/>
+          <w:sz w:val="24"/>
+        </w:rPr>
+        <w:t>The “bwat-server” has the following dependencies:</w:t>
+      </w:r>
+    </w:p>
+    <w:p>
+      <w:pPr>
+        <w:pStyle w:val="ListParagraph"/>
+        <w:numPr>
+          <w:ilvl w:val="0"/>
+          <w:numId w:val="5"/>
+        </w:numPr>
+        <w:spacing w:after="160" w:line="259" w:lineRule="auto"/>
+        <w:rPr>
+          <w:rFonts w:ascii="Segoe UI" w:hAnsi="Segoe UI" w:cs="Segoe UI"/>
+          <w:sz w:val="24"/>
+        </w:rPr>
+      </w:pPr>
+      <w:r>
+        <w:rPr>
+          <w:rFonts w:ascii="Segoe UI" w:hAnsi="Segoe UI" w:cs="Segoe UI"/>
+          <w:sz w:val="24"/>
+        </w:rPr>
+        <w:t>spring-boot-starter-data-rest: 1.4.1.RELEASE</w:t>
+      </w:r>
+    </w:p>
+    <w:p>
+      <w:pPr>
+        <w:pStyle w:val="ListParagraph"/>
+        <w:numPr>
+          <w:ilvl w:val="0"/>
+          <w:numId w:val="5"/>
+        </w:numPr>
+        <w:spacing w:after="160" w:line="259" w:lineRule="auto"/>
+        <w:rPr>
+          <w:rFonts w:ascii="Segoe UI" w:hAnsi="Segoe UI" w:cs="Segoe UI"/>
+          <w:sz w:val="24"/>
+        </w:rPr>
+      </w:pPr>
+      <w:r>
+        <w:rPr>
+          <w:rFonts w:ascii="Segoe UI" w:hAnsi="Segoe UI" w:cs="Segoe UI"/>
+          <w:sz w:val="24"/>
+        </w:rPr>
+        <w:t>spring-boot-devtools: 1.4.1. RELEASE</w:t>
+      </w:r>
+    </w:p>
+    <w:p>
+      <w:pPr>
+        <w:pStyle w:val="ListParagraph"/>
+        <w:numPr>
+          <w:ilvl w:val="0"/>
+          <w:numId w:val="5"/>
+        </w:numPr>
+        <w:spacing w:after="160" w:line="259" w:lineRule="auto"/>
+        <w:rPr>
+          <w:rFonts w:ascii="Segoe UI" w:hAnsi="Segoe UI" w:cs="Segoe UI"/>
+          <w:sz w:val="24"/>
+        </w:rPr>
+      </w:pPr>
+      <w:r>
+        <w:rPr>
+          <w:rFonts w:ascii="Segoe UI" w:hAnsi="Segoe UI" w:cs="Segoe UI"/>
+          <w:sz w:val="24"/>
+        </w:rPr>
+        <w:t>lombok: 1.16.10</w:t>
+      </w:r>
+    </w:p>
+    <w:p>
+      <w:pPr>
+        <w:pStyle w:val="ListParagraph"/>
+        <w:numPr>
+          <w:ilvl w:val="0"/>
+          <w:numId w:val="5"/>
+        </w:numPr>
+        <w:spacing w:after="160" w:line="259" w:lineRule="auto"/>
+        <w:rPr>
+          <w:rFonts w:ascii="Segoe UI" w:hAnsi="Segoe UI" w:cs="Segoe UI"/>
+          <w:sz w:val="24"/>
+        </w:rPr>
+      </w:pPr>
+      <w:r>
+        <w:rPr>
+          <w:rFonts w:ascii="Segoe UI" w:hAnsi="Segoe UI" w:cs="Segoe UI"/>
+          <w:sz w:val="24"/>
+        </w:rPr>
+        <w:t>spring-boot-starter-security: 1.4.1.RELEASE</w:t>
+      </w:r>
+    </w:p>
+    <w:p>
+      <w:pPr>
+        <w:pStyle w:val="ListParagraph"/>
+        <w:numPr>
+          <w:ilvl w:val="0"/>
+          <w:numId w:val="5"/>
+        </w:numPr>
+        <w:spacing w:after="0" w:line="240" w:lineRule="auto"/>
+        <w:rPr>
+          <w:rFonts w:ascii="Segoe UI" w:hAnsi="Segoe UI" w:cs="Segoe UI"/>
+          <w:sz w:val="24"/>
+        </w:rPr>
+      </w:pPr>
+      <w:r>
+        <w:rPr>
+          <w:rFonts w:ascii="Segoe UI" w:hAnsi="Segoe UI" w:cs="Segoe UI"/>
+          <w:sz w:val="24"/>
+        </w:rPr>
+        <w:t>spring-boot-starter-web: 1.4.1.RELEASE</w:t>
+      </w:r>
+    </w:p>
+    <w:p>
+      <w:pPr>
+        <w:pStyle w:val="ListParagraph"/>
+        <w:numPr>
+          <w:ilvl w:val="0"/>
+          <w:numId w:val="5"/>
+        </w:numPr>
+        <w:spacing w:after="0" w:line="240" w:lineRule="auto"/>
+        <w:rPr>
+          <w:rFonts w:ascii="Segoe UI" w:hAnsi="Segoe UI" w:cs="Segoe UI"/>
+          <w:sz w:val="24"/>
+        </w:rPr>
+      </w:pPr>
+      <w:r>
+        <w:rPr>
+          <w:rFonts w:ascii="Segoe UI" w:hAnsi="Segoe UI" w:cs="Segoe UI"/>
+          <w:sz w:val="24"/>
+        </w:rPr>
+        <w:t>h2: 1.4.192</w:t>
+      </w:r>
+    </w:p>
+    <w:p>
+      <w:pPr>
+        <w:pStyle w:val="ListParagraph"/>
+        <w:numPr>
+          <w:ilvl w:val="0"/>
+          <w:numId w:val="5"/>
+        </w:numPr>
+        <w:spacing w:after="0" w:line="240" w:lineRule="auto"/>
+        <w:rPr>
+          <w:rFonts w:ascii="Segoe UI" w:hAnsi="Segoe UI" w:cs="Segoe UI"/>
+          <w:sz w:val="24"/>
+        </w:rPr>
+      </w:pPr>
+      <w:r>
+        <w:rPr>
+          <w:rFonts w:ascii="Segoe UI" w:hAnsi="Segoe UI" w:cs="Segoe UI"/>
+          <w:sz w:val="24"/>
+        </w:rPr>
+        <w:t>spring-security-test: 4.1.0.RELEASE</w:t>
+      </w:r>
+    </w:p>
+    <w:p>
+      <w:pPr>
+        <w:pStyle w:val="ListParagraph"/>
+        <w:numPr>
+          <w:ilvl w:val="0"/>
+          <w:numId w:val="5"/>
+        </w:numPr>
+        <w:spacing w:after="0" w:line="240" w:lineRule="auto"/>
+        <w:rPr>
+          <w:rFonts w:ascii="Segoe UI" w:hAnsi="Segoe UI" w:cs="Segoe UI"/>
+          <w:sz w:val="24"/>
+        </w:rPr>
+      </w:pPr>
+      <w:r>
+        <w:rPr>
+          <w:rFonts w:ascii="Segoe UI" w:hAnsi="Segoe UI" w:cs="Segoe UI"/>
+          <w:sz w:val="24"/>
+        </w:rPr>
+        <w:t xml:space="preserve">json-path: 2.2.0 </w:t>
+      </w:r>
+    </w:p>
+    <w:p>
+      <w:pPr>
+        <w:pStyle w:val="ListParagraph"/>
+        <w:numPr>
+          <w:ilvl w:val="0"/>
+          <w:numId w:val="5"/>
+        </w:numPr>
+        <w:spacing w:after="0" w:line="240" w:lineRule="auto"/>
+        <w:rPr>
+          <w:rFonts w:ascii="Segoe UI" w:hAnsi="Segoe UI" w:cs="Segoe UI"/>
+          <w:sz w:val="24"/>
+        </w:rPr>
+      </w:pPr>
+      <w:r>
+        <w:rPr>
+          <w:rFonts w:ascii="Segoe UI" w:hAnsi="Segoe UI" w:cs="Segoe UI"/>
+          <w:sz w:val="24"/>
+        </w:rPr>
+        <w:t>json-path-assert: 2.2.0</w:t>
+      </w:r>
+    </w:p>
+    <w:p>
+      <w:pPr>
+        <w:pStyle w:val="ListParagraph"/>
+        <w:numPr>
+          <w:ilvl w:val="0"/>
+          <w:numId w:val="5"/>
+        </w:numPr>
+        <w:spacing w:after="0" w:line="240" w:lineRule="auto"/>
+        <w:rPr>
+          <w:rFonts w:ascii="Segoe UI" w:hAnsi="Segoe UI" w:cs="Segoe UI"/>
+          <w:sz w:val="24"/>
+        </w:rPr>
+      </w:pPr>
+      <w:r>
+        <w:rPr>
+          <w:rFonts w:ascii="Segoe UI" w:hAnsi="Segoe UI" w:cs="Segoe UI"/>
+          <w:sz w:val="24"/>
+        </w:rPr>
+        <w:t xml:space="preserve">spring-boot-starter-test: 1.4.1.RELEASE </w:t>
+      </w:r>
+    </w:p>
+    <w:p>
+      <w:pPr>
+        <w:pStyle w:val="ListParagraph"/>
+        <w:numPr>
+          <w:ilvl w:val="0"/>
+          <w:numId w:val="5"/>
+        </w:numPr>
+        <w:spacing w:after="160" w:line="259" w:lineRule="auto"/>
+        <w:rPr>
+          <w:rFonts w:ascii="Segoe UI" w:hAnsi="Segoe UI" w:cs="Segoe UI"/>
+          <w:sz w:val="24"/>
+        </w:rPr>
+      </w:pPr>
+      <w:r>
+        <w:rPr>
+          <w:rFonts w:ascii="Segoe UI" w:hAnsi="Segoe UI" w:cs="Segoe UI"/>
+          <w:sz w:val="24"/>
+        </w:rPr>
+        <w:t>spring-boot-starter-data-jpa: 1.4.1.RELEASE</w:t>
+      </w:r>
+    </w:p>
+    <w:p>
+      <w:pPr>
+        <w:pStyle w:val="ListParagraph"/>
+        <w:numPr>
+          <w:ilvl w:val="0"/>
+          <w:numId w:val="5"/>
+        </w:numPr>
+        <w:spacing w:after="160" w:line="259" w:lineRule="auto"/>
+        <w:rPr>
+          <w:rFonts w:ascii="Segoe UI" w:hAnsi="Segoe UI" w:cs="Segoe UI"/>
+          <w:sz w:val="24"/>
+        </w:rPr>
+      </w:pPr>
+      <w:r>
+        <w:rPr>
+          <w:rFonts w:ascii="Segoe UI" w:hAnsi="Segoe UI" w:cs="Segoe UI"/>
+          <w:sz w:val="24"/>
+        </w:rPr>
+        <w:t>springfox-swagger-ui: 2.2.2</w:t>
+      </w:r>
+    </w:p>
+    <w:p>
+      <w:pPr>
+        <w:pStyle w:val="ListParagraph"/>
+        <w:numPr>
+          <w:ilvl w:val="0"/>
+          <w:numId w:val="5"/>
+        </w:numPr>
+        <w:spacing w:after="160" w:line="259" w:lineRule="auto"/>
+        <w:rPr>
+          <w:rFonts w:ascii="Segoe UI" w:hAnsi="Segoe UI" w:cs="Segoe UI"/>
+          <w:sz w:val="24"/>
+        </w:rPr>
+      </w:pPr>
+      <w:r>
+        <w:rPr>
+          <w:rFonts w:ascii="Segoe UI" w:hAnsi="Segoe UI" w:cs="Segoe UI"/>
+          <w:sz w:val="24"/>
+        </w:rPr>
+        <w:t>springfox-swagger2: 2.2.2</w:t>
+      </w:r>
+    </w:p>
+    <w:p>
+      <w:pPr>
+        <w:pStyle w:val="ListParagraph"/>
+        <w:numPr>
+          <w:ilvl w:val="0"/>
+          <w:numId w:val="5"/>
+        </w:numPr>
+        <w:spacing w:after="160" w:line="259" w:lineRule="auto"/>
+        <w:rPr>
+          <w:rFonts w:ascii="Segoe UI" w:hAnsi="Segoe UI" w:cs="Segoe UI"/>
+          <w:sz w:val="24"/>
+        </w:rPr>
+      </w:pPr>
+      <w:r>
+        <w:rPr>
+          <w:rFonts w:ascii="Segoe UI" w:hAnsi="Segoe UI" w:cs="Segoe UI"/>
+          <w:sz w:val="24"/>
+        </w:rPr>
+        <w:t>modelmapper-spring-boot-starter: 1.1.0</w:t>
+      </w:r>
+    </w:p>
+    <w:p>
+      <w:pPr>
+        <w:rPr>
+          <w:rFonts w:ascii="Segoe UI" w:hAnsi="Segoe UI" w:cs="Segoe UI"/>
+          <w:sz w:val="24"/>
+        </w:rPr>
+      </w:pPr>
+    </w:p>
+    <w:p>
+      <w:pPr>
+        <w:rPr>
+          <w:rFonts w:ascii="Segoe UI" w:hAnsi="Segoe UI" w:cs="Segoe UI"/>
+          <w:sz w:val="24"/>
+        </w:rPr>
+      </w:pPr>
+      <w:r>
+        <w:rPr>
+          <w:rFonts w:ascii="Segoe UI" w:hAnsi="Segoe UI" w:cs="Segoe UI"/>
+          <w:sz w:val="24"/>
+        </w:rPr>
+        <w:t>The “bwat-ld-db” has the following dependencies:</w:t>
+      </w:r>
+    </w:p>
+    <w:p>
+      <w:pPr>
+        <w:pStyle w:val="ListParagraph"/>
+        <w:numPr>
+          <w:ilvl w:val="0"/>
+          <w:numId w:val="5"/>
+        </w:numPr>
+        <w:spacing w:after="0" w:line="240" w:lineRule="auto"/>
+        <w:rPr>
+          <w:rFonts w:ascii="Segoe UI" w:hAnsi="Segoe UI" w:cs="Segoe UI"/>
+          <w:sz w:val="24"/>
+        </w:rPr>
+      </w:pPr>
+      <w:r>
+        <w:rPr>
+          <w:rFonts w:ascii="Segoe UI" w:hAnsi="Segoe UI" w:cs="Segoe UI"/>
+          <w:sz w:val="24"/>
+        </w:rPr>
+        <w:t>spring-boot-starter-data-mongodb: 1.4.2.RELEASE</w:t>
+      </w:r>
+    </w:p>
+    <w:p>
+      <w:pPr>
+        <w:pStyle w:val="ListParagraph"/>
+        <w:numPr>
+          <w:ilvl w:val="0"/>
+          <w:numId w:val="5"/>
+        </w:numPr>
+        <w:spacing w:after="0" w:line="240" w:lineRule="auto"/>
+        <w:rPr>
+          <w:rFonts w:ascii="Segoe UI" w:hAnsi="Segoe UI" w:cs="Segoe UI"/>
+          <w:sz w:val="24"/>
+        </w:rPr>
+      </w:pPr>
+      <w:r>
+        <w:rPr>
+          <w:rFonts w:ascii="Segoe UI" w:hAnsi="Segoe UI" w:cs="Segoe UI"/>
+          <w:sz w:val="24"/>
+        </w:rPr>
+        <w:lastRenderedPageBreak/>
+        <w:t>spring-boot-starter-web: 1.4.2.RELEASE</w:t>
+      </w:r>
+    </w:p>
+    <w:p>
+      <w:pPr>
+        <w:pStyle w:val="ListParagraph"/>
+        <w:numPr>
+          <w:ilvl w:val="0"/>
+          <w:numId w:val="5"/>
+        </w:numPr>
+        <w:spacing w:after="0" w:line="240" w:lineRule="auto"/>
+        <w:rPr>
+          <w:rFonts w:ascii="Segoe UI" w:hAnsi="Segoe UI" w:cs="Segoe UI"/>
+          <w:sz w:val="24"/>
+        </w:rPr>
+      </w:pPr>
+      <w:r>
+        <w:rPr>
+          <w:rFonts w:ascii="Segoe UI" w:hAnsi="Segoe UI" w:cs="Segoe UI"/>
+          <w:sz w:val="24"/>
+        </w:rPr>
+        <w:t>lombok: 1.16.10</w:t>
+      </w:r>
+    </w:p>
+    <w:p>
+      <w:pPr>
+        <w:pStyle w:val="ListParagraph"/>
+        <w:numPr>
+          <w:ilvl w:val="0"/>
+          <w:numId w:val="5"/>
+        </w:numPr>
+        <w:spacing w:after="0" w:line="240" w:lineRule="auto"/>
+        <w:rPr>
+          <w:rFonts w:ascii="Segoe UI" w:hAnsi="Segoe UI" w:cs="Segoe UI"/>
+          <w:sz w:val="24"/>
+        </w:rPr>
+      </w:pPr>
+      <w:r>
+        <w:rPr>
+          <w:rFonts w:ascii="Segoe UI" w:hAnsi="Segoe UI" w:cs="Segoe UI"/>
+          <w:sz w:val="24"/>
+        </w:rPr>
+        <w:t>fongo: 2.0.6</w:t>
+      </w:r>
+    </w:p>
+    <w:p>
+      <w:pPr>
+        <w:pStyle w:val="ListParagraph"/>
+        <w:numPr>
+          <w:ilvl w:val="0"/>
+          <w:numId w:val="5"/>
+        </w:numPr>
+        <w:spacing w:after="0" w:line="240" w:lineRule="auto"/>
+        <w:rPr>
+          <w:rFonts w:ascii="Segoe UI" w:hAnsi="Segoe UI" w:cs="Segoe UI"/>
+          <w:sz w:val="24"/>
+        </w:rPr>
+      </w:pPr>
+      <w:r>
+        <w:rPr>
+          <w:rFonts w:ascii="Segoe UI" w:hAnsi="Segoe UI" w:cs="Segoe UI"/>
+          <w:sz w:val="24"/>
+        </w:rPr>
+        <w:t>spring-boot-starter-test: 1.4.2.RELEASE</w:t>
+      </w:r>
+    </w:p>
+    <w:p>
+      <w:pPr>
+        <w:pStyle w:val="ListParagraph"/>
+        <w:numPr>
+          <w:ilvl w:val="0"/>
+          <w:numId w:val="5"/>
+        </w:numPr>
+        <w:spacing w:after="0" w:line="240" w:lineRule="auto"/>
+        <w:rPr>
+          <w:rFonts w:ascii="Segoe UI" w:hAnsi="Segoe UI" w:cs="Segoe UI"/>
+          <w:sz w:val="24"/>
+        </w:rPr>
+      </w:pPr>
+      <w:r>
+        <w:rPr>
+          <w:rFonts w:ascii="Segoe UI" w:hAnsi="Segoe UI" w:cs="Segoe UI"/>
+          <w:sz w:val="24"/>
+        </w:rPr>
+        <w:t>jsonld-java: 0.8.3</w:t>
+      </w:r>
+    </w:p>
+    <w:p>
+      <w:pPr>
+        <w:spacing w:line="276" w:lineRule="auto"/>
+        <w:rPr>
+          <w:rFonts w:ascii="Segoe UI" w:eastAsia="Times New Roman" w:hAnsi="Segoe UI" w:cs="Segoe UI"/>
+          <w:color w:val="333333"/>
+          <w:sz w:val="24"/>
+          <w:szCs w:val="24"/>
+        </w:rPr>
+      </w:pPr>
+      <w:r>
+        <w:rPr>
+          <w:rFonts w:ascii="Segoe UI" w:hAnsi="Segoe UI" w:cs="Segoe UI"/>
+          <w:color w:val="333333"/>
+        </w:rPr>
+        <w:br w:type="page"/>
+      </w:r>
+    </w:p>
+    <w:p>
+      <w:pPr>
+        <w:pStyle w:val="Heading1"/>
+      </w:pPr>
+      <w:bookmarkStart w:id="27" w:name="_Toc470468600"/>
       <w:r>
         <w:lastRenderedPageBreak/>
         <w:t>INTEGRATORS GUIDE</w:t>
       </w:r>
+      <w:bookmarkEnd w:id="27"/>
     </w:p>
     <w:p>
       <w:pPr>
         <w:pStyle w:val="Heading2"/>
       </w:pPr>
+      <w:bookmarkStart w:id="28" w:name="_Toc470468601"/>
       <w:r>
         <w:t>Using Deployed Server</w:t>
       </w:r>
+      <w:bookmarkEnd w:id="28"/>
     </w:p>
     <w:p/>
     <w:p>
@@ -4151,7 +7986,7 @@
         </w:rPr>
         <w:t> </w:t>
       </w:r>
-      <w:hyperlink r:id="rId33" w:history="1">
+      <w:hyperlink r:id="rId35" w:history="1">
         <w:r>
           <w:rPr>
             <w:rStyle w:val="Hyperlink"/>
@@ -4187,7 +8022,7 @@
         </w:rPr>
         <w:t> </w:t>
       </w:r>
-      <w:hyperlink r:id="rId34" w:history="1">
+      <w:hyperlink r:id="rId36" w:history="1">
         <w:r>
           <w:rPr>
             <w:rStyle w:val="Hyperlink"/>
@@ -4213,9 +8048,11 @@
       <w:pPr>
         <w:pStyle w:val="Heading2"/>
       </w:pPr>
+      <w:bookmarkStart w:id="29" w:name="_Toc470468602"/>
       <w:r>
         <w:t>Deployment of Web-Server on Local</w:t>
       </w:r>
+      <w:bookmarkEnd w:id="29"/>
     </w:p>
     <w:p>
       <w:pPr>
@@ -4239,9 +8076,11 @@
       <w:pPr>
         <w:pStyle w:val="Heading3"/>
       </w:pPr>
+      <w:bookmarkStart w:id="30" w:name="_Toc470468603"/>
       <w:r>
         <w:t>Deployment Using Maven</w:t>
       </w:r>
+      <w:bookmarkEnd w:id="30"/>
     </w:p>
     <w:p/>
     <w:p>
@@ -4254,37 +8093,12 @@
           <w:color w:val="333333"/>
         </w:rPr>
       </w:pPr>
-      <w:proofErr w:type="gramStart"/>
-      <w:r>
-        <w:rPr>
-          <w:rFonts w:ascii="Segoe UI" w:hAnsi="Segoe UI" w:cs="Segoe UI"/>
-          <w:color w:val="333333"/>
-        </w:rPr>
-        <w:t>In order to</w:t>
-      </w:r>
-      <w:proofErr w:type="gramEnd"/>
-      <w:r>
-        <w:rPr>
-          <w:rFonts w:ascii="Segoe UI" w:hAnsi="Segoe UI" w:cs="Segoe UI"/>
-          <w:color w:val="333333"/>
-        </w:rPr>
-        <w:t xml:space="preserve"> deploy using maven, maven should be installed on your machine. Some IDEs comes with embedded maven installations and you can use them if you wish (i.e. </w:t>
-      </w:r>
-      <w:proofErr w:type="spellStart"/>
-      <w:r>
-        <w:rPr>
-          <w:rFonts w:ascii="Segoe UI" w:hAnsi="Segoe UI" w:cs="Segoe UI"/>
-          <w:color w:val="333333"/>
-        </w:rPr>
-        <w:t>Intellij</w:t>
-      </w:r>
-      <w:proofErr w:type="spellEnd"/>
-      <w:r>
-        <w:rPr>
-          <w:rFonts w:ascii="Segoe UI" w:hAnsi="Segoe UI" w:cs="Segoe UI"/>
-          <w:color w:val="333333"/>
-        </w:rPr>
-        <w:t>).</w:t>
+      <w:r>
+        <w:rPr>
+          <w:rFonts w:ascii="Segoe UI" w:hAnsi="Segoe UI" w:cs="Segoe UI"/>
+          <w:color w:val="333333"/>
+        </w:rPr>
+        <w:t>In order to deploy using maven, maven should be installed on your machine. Some IDEs comes with embedded maven installations and you can use them if you wish (i.e. Intellij).</w:t>
       </w:r>
     </w:p>
     <w:p>
@@ -4312,7 +8126,7 @@
         </w:rPr>
         <w:t> </w:t>
       </w:r>
-      <w:hyperlink r:id="rId35" w:history="1">
+      <w:hyperlink r:id="rId37" w:history="1">
         <w:r>
           <w:rPr>
             <w:rStyle w:val="Hyperlink"/>
@@ -4345,7 +8159,7 @@
         </w:rPr>
         <w:t> </w:t>
       </w:r>
-      <w:hyperlink r:id="rId36" w:history="1">
+      <w:hyperlink r:id="rId38" w:history="1">
         <w:r>
           <w:rPr>
             <w:rStyle w:val="Hyperlink"/>
@@ -4386,39 +8200,7 @@
           <w:rFonts w:ascii="Segoe UI" w:hAnsi="Segoe UI" w:cs="Segoe UI"/>
           <w:color w:val="333333"/>
         </w:rPr>
-        <w:t>After you successfully install maven on your machine, open a bash (</w:t>
-      </w:r>
-      <w:proofErr w:type="spellStart"/>
-      <w:r>
-        <w:rPr>
-          <w:rFonts w:ascii="Segoe UI" w:hAnsi="Segoe UI" w:cs="Segoe UI"/>
-          <w:color w:val="333333"/>
-        </w:rPr>
-        <w:t>cmd</w:t>
-      </w:r>
-      <w:proofErr w:type="spellEnd"/>
-      <w:r>
-        <w:rPr>
-          <w:rFonts w:ascii="Segoe UI" w:hAnsi="Segoe UI" w:cs="Segoe UI"/>
-          <w:color w:val="333333"/>
-        </w:rPr>
-        <w:t xml:space="preserve"> or PowerShell for windows) terminal and go into the </w:t>
-      </w:r>
-      <w:proofErr w:type="spellStart"/>
-      <w:r>
-        <w:rPr>
-          <w:rFonts w:ascii="Segoe UI" w:hAnsi="Segoe UI" w:cs="Segoe UI"/>
-          <w:color w:val="333333"/>
-        </w:rPr>
-        <w:t>bwat</w:t>
-      </w:r>
-      <w:proofErr w:type="spellEnd"/>
-      <w:r>
-        <w:rPr>
-          <w:rFonts w:ascii="Segoe UI" w:hAnsi="Segoe UI" w:cs="Segoe UI"/>
-          <w:color w:val="333333"/>
-        </w:rPr>
-        <w:t>-server folder located in your project copy.</w:t>
+        <w:t>After you successfully install maven on your machine, open a bash (cmd or PowerShell for windows) terminal and go into the bwat-server folder located in your project copy.</w:t>
       </w:r>
     </w:p>
     <w:p>
@@ -4456,46 +8238,8 @@
           <w:rFonts w:ascii="Segoe UI" w:eastAsiaTheme="majorEastAsia" w:hAnsi="Segoe UI" w:cs="Segoe UI"/>
           <w:color w:val="333333"/>
         </w:rPr>
-        <w:t xml:space="preserve">$ </w:t>
-      </w:r>
-      <w:proofErr w:type="spellStart"/>
-      <w:r>
-        <w:rPr>
-          <w:rStyle w:val="Emphasis"/>
-          <w:rFonts w:ascii="Segoe UI" w:eastAsiaTheme="majorEastAsia" w:hAnsi="Segoe UI" w:cs="Segoe UI"/>
-          <w:color w:val="333333"/>
-        </w:rPr>
-        <w:t>mvn</w:t>
-      </w:r>
-      <w:proofErr w:type="spellEnd"/>
-      <w:r>
-        <w:rPr>
-          <w:rStyle w:val="Emphasis"/>
-          <w:rFonts w:ascii="Segoe UI" w:eastAsiaTheme="majorEastAsia" w:hAnsi="Segoe UI" w:cs="Segoe UI"/>
-          <w:color w:val="333333"/>
-        </w:rPr>
-        <w:t xml:space="preserve"> </w:t>
-      </w:r>
-      <w:proofErr w:type="spellStart"/>
-      <w:r>
-        <w:rPr>
-          <w:rStyle w:val="Emphasis"/>
-          <w:rFonts w:ascii="Segoe UI" w:eastAsiaTheme="majorEastAsia" w:hAnsi="Segoe UI" w:cs="Segoe UI"/>
-          <w:color w:val="333333"/>
-        </w:rPr>
-        <w:t>spring-</w:t>
-      </w:r>
-      <w:proofErr w:type="gramStart"/>
-      <w:r>
-        <w:rPr>
-          <w:rStyle w:val="Emphasis"/>
-          <w:rFonts w:ascii="Segoe UI" w:eastAsiaTheme="majorEastAsia" w:hAnsi="Segoe UI" w:cs="Segoe UI"/>
-          <w:color w:val="333333"/>
-        </w:rPr>
-        <w:t>boot:run</w:t>
-      </w:r>
-      <w:proofErr w:type="spellEnd"/>
-      <w:proofErr w:type="gramEnd"/>
+        <w:t>$ mvn spring-boot:run</w:t>
+      </w:r>
     </w:p>
     <w:p>
       <w:pPr>
@@ -4512,9 +8256,11 @@
       <w:pPr>
         <w:pStyle w:val="Heading3"/>
       </w:pPr>
+      <w:bookmarkStart w:id="31" w:name="_Toc470468604"/>
       <w:r>
         <w:t>Database Settings</w:t>
       </w:r>
+      <w:bookmarkEnd w:id="31"/>
     </w:p>
     <w:p/>
     <w:p>
@@ -4532,23 +8278,7 @@
           <w:rFonts w:ascii="Segoe UI" w:hAnsi="Segoe UI" w:cs="Segoe UI"/>
           <w:color w:val="333333"/>
         </w:rPr>
-        <w:t xml:space="preserve">Currently, </w:t>
-      </w:r>
-      <w:proofErr w:type="spellStart"/>
-      <w:r>
-        <w:rPr>
-          <w:rFonts w:ascii="Segoe UI" w:hAnsi="Segoe UI" w:cs="Segoe UI"/>
-          <w:color w:val="333333"/>
-        </w:rPr>
-        <w:t>bwat</w:t>
-      </w:r>
-      <w:proofErr w:type="spellEnd"/>
-      <w:r>
-        <w:rPr>
-          <w:rFonts w:ascii="Segoe UI" w:hAnsi="Segoe UI" w:cs="Segoe UI"/>
-          <w:color w:val="333333"/>
-        </w:rPr>
-        <w:t>-server is configured to work with MySQL instance running on Amazon RDS.</w:t>
+        <w:t>Currently, bwat-server is configured to work with MySQL instance running on Amazon RDS.</w:t>
       </w:r>
     </w:p>
     <w:p>
@@ -4566,108 +8296,19 @@
           <w:rFonts w:ascii="Segoe UI" w:hAnsi="Segoe UI" w:cs="Segoe UI"/>
           <w:color w:val="333333"/>
         </w:rPr>
-        <w:t xml:space="preserve">If for some reason, you wish to run MySQL on your local machine, you can use </w:t>
-      </w:r>
-      <w:proofErr w:type="spellStart"/>
-      <w:proofErr w:type="gramStart"/>
-      <w:r>
-        <w:rPr>
-          <w:rFonts w:ascii="Segoe UI" w:hAnsi="Segoe UI" w:cs="Segoe UI"/>
-          <w:color w:val="333333"/>
-        </w:rPr>
-        <w:t>application.properties</w:t>
-      </w:r>
-      <w:proofErr w:type="spellEnd"/>
-      <w:proofErr w:type="gramEnd"/>
-      <w:r>
-        <w:rPr>
-          <w:rFonts w:ascii="Segoe UI" w:hAnsi="Segoe UI" w:cs="Segoe UI"/>
-          <w:color w:val="333333"/>
-        </w:rPr>
-        <w:t xml:space="preserve"> file located in \</w:t>
-      </w:r>
-      <w:proofErr w:type="spellStart"/>
-      <w:r>
-        <w:rPr>
-          <w:rFonts w:ascii="Segoe UI" w:hAnsi="Segoe UI" w:cs="Segoe UI"/>
-          <w:color w:val="333333"/>
-        </w:rPr>
-        <w:t>bwat</w:t>
-      </w:r>
-      <w:proofErr w:type="spellEnd"/>
-      <w:r>
-        <w:rPr>
-          <w:rFonts w:ascii="Segoe UI" w:hAnsi="Segoe UI" w:cs="Segoe UI"/>
-          <w:color w:val="333333"/>
-        </w:rPr>
-        <w:t>-server\</w:t>
-      </w:r>
-      <w:proofErr w:type="spellStart"/>
-      <w:r>
-        <w:rPr>
-          <w:rFonts w:ascii="Segoe UI" w:hAnsi="Segoe UI" w:cs="Segoe UI"/>
-          <w:color w:val="333333"/>
-        </w:rPr>
-        <w:t>src</w:t>
-      </w:r>
-      <w:proofErr w:type="spellEnd"/>
-      <w:r>
-        <w:rPr>
-          <w:rFonts w:ascii="Segoe UI" w:hAnsi="Segoe UI" w:cs="Segoe UI"/>
-          <w:color w:val="333333"/>
-        </w:rPr>
-        <w:t>\main\resources. To connect to the MySQL instance on your local machine, update the "spring.datasource.url", "</w:t>
-      </w:r>
-      <w:proofErr w:type="spellStart"/>
-      <w:proofErr w:type="gramStart"/>
-      <w:r>
-        <w:rPr>
-          <w:rFonts w:ascii="Segoe UI" w:hAnsi="Segoe UI" w:cs="Segoe UI"/>
-          <w:color w:val="333333"/>
-        </w:rPr>
-        <w:t>spring.datasource</w:t>
-      </w:r>
-      <w:proofErr w:type="gramEnd"/>
-      <w:r>
-        <w:rPr>
-          <w:rFonts w:ascii="Segoe UI" w:hAnsi="Segoe UI" w:cs="Segoe UI"/>
-          <w:color w:val="333333"/>
-        </w:rPr>
-        <w:t>.username</w:t>
-      </w:r>
-      <w:proofErr w:type="spellEnd"/>
-      <w:r>
-        <w:rPr>
-          <w:rFonts w:ascii="Segoe UI" w:hAnsi="Segoe UI" w:cs="Segoe UI"/>
-          <w:color w:val="333333"/>
-        </w:rPr>
-        <w:t>", "</w:t>
-      </w:r>
-      <w:proofErr w:type="spellStart"/>
-      <w:r>
-        <w:rPr>
-          <w:rFonts w:ascii="Segoe UI" w:hAnsi="Segoe UI" w:cs="Segoe UI"/>
-          <w:color w:val="333333"/>
-        </w:rPr>
-        <w:t>spring.datasource.password</w:t>
-      </w:r>
-      <w:proofErr w:type="spellEnd"/>
-      <w:r>
-        <w:rPr>
-          <w:rFonts w:ascii="Segoe UI" w:hAnsi="Segoe UI" w:cs="Segoe UI"/>
-          <w:color w:val="333333"/>
-        </w:rPr>
-        <w:t>" fields accordingly.</w:t>
+        <w:t>If for some reason, you wish to run MySQL on your local machine, you can use application.properties file located in \bwat-server\src\main\resources. To connect to the MySQL instance on your local machine, update the "spring.datasource.url", "spring.datasource.username", "spring.datasource.password" fields accordingly.</w:t>
       </w:r>
     </w:p>
     <w:p>
       <w:pPr>
         <w:pStyle w:val="Heading2"/>
       </w:pPr>
+      <w:bookmarkStart w:id="32" w:name="_Toc470468605"/>
       <w:r>
         <w:lastRenderedPageBreak/>
         <w:t>Rest API</w:t>
       </w:r>
+      <w:bookmarkEnd w:id="32"/>
     </w:p>
     <w:p>
       <w:pPr>
@@ -4700,8 +8341,8 @@
         <w:tblLook w:val="04A0" w:firstRow="1" w:lastRow="0" w:firstColumn="1" w:lastColumn="0" w:noHBand="0" w:noVBand="1"/>
       </w:tblPr>
       <w:tblGrid>
-        <w:gridCol w:w="2017"/>
-        <w:gridCol w:w="8012"/>
+        <w:gridCol w:w="2001"/>
+        <w:gridCol w:w="8028"/>
       </w:tblGrid>
       <w:tr>
         <w:trPr>
@@ -4899,7 +8540,6 @@
                 <w:color w:val="333333"/>
               </w:rPr>
             </w:pPr>
-            <w:proofErr w:type="spellStart"/>
             <w:r>
               <w:rPr>
                 <w:rFonts w:ascii="Segoe UI" w:hAnsi="Segoe UI" w:cs="Segoe UI"/>
@@ -4907,7 +8547,6 @@
               </w:rPr>
               <w:t>Url</w:t>
             </w:r>
-            <w:proofErr w:type="spellEnd"/>
           </w:p>
         </w:tc>
         <w:tc>
@@ -4942,23 +8581,7 @@
                 <w:rFonts w:ascii="Segoe UI" w:hAnsi="Segoe UI" w:cs="Segoe UI"/>
                 <w:color w:val="333333"/>
               </w:rPr>
-              <w:t>/</w:t>
-            </w:r>
-            <w:proofErr w:type="spellStart"/>
-            <w:r>
-              <w:rPr>
-                <w:rFonts w:ascii="Segoe UI" w:hAnsi="Segoe UI" w:cs="Segoe UI"/>
-                <w:color w:val="333333"/>
-              </w:rPr>
-              <w:t>api</w:t>
-            </w:r>
-            <w:proofErr w:type="spellEnd"/>
-            <w:r>
-              <w:rPr>
-                <w:rFonts w:ascii="Segoe UI" w:hAnsi="Segoe UI" w:cs="Segoe UI"/>
-                <w:color w:val="333333"/>
-              </w:rPr>
-              <w:t>/users</w:t>
+              <w:t>/api/users</w:t>
             </w:r>
           </w:p>
         </w:tc>
@@ -5071,31 +8694,13 @@
                 <w:color w:val="333333"/>
               </w:rPr>
             </w:pPr>
-            <w:proofErr w:type="spellStart"/>
             <w:r>
               <w:rPr>
                 <w:rFonts w:ascii="Segoe UI" w:hAnsi="Segoe UI" w:cs="Segoe UI"/>
                 <w:color w:val="333333"/>
               </w:rPr>
-              <w:t>Url</w:t>
+              <w:t>Url Params</w:t>
             </w:r>
-            <w:proofErr w:type="spellEnd"/>
-            <w:r>
-              <w:rPr>
-                <w:rFonts w:ascii="Segoe UI" w:hAnsi="Segoe UI" w:cs="Segoe UI"/>
-                <w:color w:val="333333"/>
-              </w:rPr>
-              <w:t xml:space="preserve"> </w:t>
-            </w:r>
-            <w:proofErr w:type="spellStart"/>
-            <w:r>
-              <w:rPr>
-                <w:rFonts w:ascii="Segoe UI" w:hAnsi="Segoe UI" w:cs="Segoe UI"/>
-                <w:color w:val="333333"/>
-              </w:rPr>
-              <w:t>Params</w:t>
-            </w:r>
-            <w:proofErr w:type="spellEnd"/>
           </w:p>
         </w:tc>
         <w:tc>
@@ -5171,17 +8776,8 @@
                 <w:rFonts w:ascii="Segoe UI" w:hAnsi="Segoe UI" w:cs="Segoe UI"/>
                 <w:color w:val="333333"/>
               </w:rPr>
-              <w:t xml:space="preserve">Data </w:t>
+              <w:t>Data Params</w:t>
             </w:r>
-            <w:proofErr w:type="spellStart"/>
-            <w:r>
-              <w:rPr>
-                <w:rFonts w:ascii="Segoe UI" w:hAnsi="Segoe UI" w:cs="Segoe UI"/>
-                <w:color w:val="333333"/>
-              </w:rPr>
-              <w:t>Params</w:t>
-            </w:r>
-            <w:proofErr w:type="spellEnd"/>
           </w:p>
         </w:tc>
         <w:tc>
@@ -5211,65 +8807,13 @@
                 <w:color w:val="333333"/>
               </w:rPr>
             </w:pPr>
-            <w:proofErr w:type="spellStart"/>
-            <w:proofErr w:type="gramStart"/>
             <w:r>
               <w:rPr>
                 <w:rFonts w:ascii="Segoe UI" w:hAnsi="Segoe UI" w:cs="Segoe UI"/>
                 <w:color w:val="333333"/>
               </w:rPr>
-              <w:t>firstName:String</w:t>
+              <w:t>firstName:String, lastName:String, password:String, mail:String</w:t>
             </w:r>
-            <w:proofErr w:type="spellEnd"/>
-            <w:proofErr w:type="gramEnd"/>
-            <w:r>
-              <w:rPr>
-                <w:rFonts w:ascii="Segoe UI" w:hAnsi="Segoe UI" w:cs="Segoe UI"/>
-                <w:color w:val="333333"/>
-              </w:rPr>
-              <w:t xml:space="preserve">, </w:t>
-            </w:r>
-            <w:proofErr w:type="spellStart"/>
-            <w:r>
-              <w:rPr>
-                <w:rFonts w:ascii="Segoe UI" w:hAnsi="Segoe UI" w:cs="Segoe UI"/>
-                <w:color w:val="333333"/>
-              </w:rPr>
-              <w:t>lastName:String</w:t>
-            </w:r>
-            <w:proofErr w:type="spellEnd"/>
-            <w:r>
-              <w:rPr>
-                <w:rFonts w:ascii="Segoe UI" w:hAnsi="Segoe UI" w:cs="Segoe UI"/>
-                <w:color w:val="333333"/>
-              </w:rPr>
-              <w:t xml:space="preserve">, </w:t>
-            </w:r>
-            <w:proofErr w:type="spellStart"/>
-            <w:r>
-              <w:rPr>
-                <w:rFonts w:ascii="Segoe UI" w:hAnsi="Segoe UI" w:cs="Segoe UI"/>
-                <w:color w:val="333333"/>
-              </w:rPr>
-              <w:t>password:String</w:t>
-            </w:r>
-            <w:proofErr w:type="spellEnd"/>
-            <w:r>
-              <w:rPr>
-                <w:rFonts w:ascii="Segoe UI" w:hAnsi="Segoe UI" w:cs="Segoe UI"/>
-                <w:color w:val="333333"/>
-              </w:rPr>
-              <w:t xml:space="preserve">, </w:t>
-            </w:r>
-            <w:proofErr w:type="spellStart"/>
-            <w:r>
-              <w:rPr>
-                <w:rFonts w:ascii="Segoe UI" w:hAnsi="Segoe UI" w:cs="Segoe UI"/>
-                <w:color w:val="333333"/>
-              </w:rPr>
-              <w:t>mail:String</w:t>
-            </w:r>
-            <w:proofErr w:type="spellEnd"/>
             <w:r>
               <w:rPr>
                 <w:rStyle w:val="apple-converted-space"/>
@@ -5306,7 +8850,6 @@
                 <w:rFonts w:ascii="Segoe UI" w:hAnsi="Segoe UI" w:cs="Segoe UI"/>
                 <w:noProof/>
                 <w:color w:val="333333"/>
-                <w:lang w:val="en-GB" w:eastAsia="en-GB"/>
               </w:rPr>
               <w:drawing>
                 <wp:inline distT="0" distB="0" distL="0" distR="0" wp14:anchorId="569EC277" wp14:editId="239734AF">
@@ -5326,7 +8869,7 @@
                           </pic:cNvPicPr>
                         </pic:nvPicPr>
                         <pic:blipFill>
-                          <a:blip r:embed="rId37">
+                          <a:blip r:embed="rId39">
                             <a:extLst>
                               <a:ext uri="{28A0092B-C50C-407E-A947-70E740481C1C}">
                                 <a14:useLocalDpi xmlns:a14="http://schemas.microsoft.com/office/drawing/2010/main" val="0"/>
@@ -5469,8 +9012,8 @@
         <w:tblLook w:val="04A0" w:firstRow="1" w:lastRow="0" w:firstColumn="1" w:lastColumn="0" w:noHBand="0" w:noVBand="1"/>
       </w:tblPr>
       <w:tblGrid>
-        <w:gridCol w:w="1513"/>
-        <w:gridCol w:w="8625"/>
+        <w:gridCol w:w="1588"/>
+        <w:gridCol w:w="8550"/>
       </w:tblGrid>
       <w:tr>
         <w:trPr>
@@ -5661,7 +9204,6 @@
                 <w:color w:val="333333"/>
               </w:rPr>
             </w:pPr>
-            <w:proofErr w:type="spellStart"/>
             <w:r>
               <w:rPr>
                 <w:rFonts w:ascii="Segoe UI" w:hAnsi="Segoe UI" w:cs="Segoe UI"/>
@@ -5669,7 +9211,6 @@
               </w:rPr>
               <w:t>Url</w:t>
             </w:r>
-            <w:proofErr w:type="spellEnd"/>
           </w:p>
         </w:tc>
         <w:tc>
@@ -5704,23 +9245,7 @@
                 <w:rFonts w:ascii="Segoe UI" w:hAnsi="Segoe UI" w:cs="Segoe UI"/>
                 <w:color w:val="333333"/>
               </w:rPr>
-              <w:t>/</w:t>
-            </w:r>
-            <w:proofErr w:type="spellStart"/>
-            <w:r>
-              <w:rPr>
-                <w:rFonts w:ascii="Segoe UI" w:hAnsi="Segoe UI" w:cs="Segoe UI"/>
-                <w:color w:val="333333"/>
-              </w:rPr>
-              <w:t>api</w:t>
-            </w:r>
-            <w:proofErr w:type="spellEnd"/>
-            <w:r>
-              <w:rPr>
-                <w:rFonts w:ascii="Segoe UI" w:hAnsi="Segoe UI" w:cs="Segoe UI"/>
-                <w:color w:val="333333"/>
-              </w:rPr>
-              <w:t>/users/login</w:t>
+              <w:t>/api/users/login</w:t>
             </w:r>
           </w:p>
         </w:tc>
@@ -5827,31 +9352,13 @@
                 <w:color w:val="333333"/>
               </w:rPr>
             </w:pPr>
-            <w:proofErr w:type="spellStart"/>
             <w:r>
               <w:rPr>
                 <w:rFonts w:ascii="Segoe UI" w:hAnsi="Segoe UI" w:cs="Segoe UI"/>
                 <w:color w:val="333333"/>
               </w:rPr>
-              <w:t>Url</w:t>
+              <w:t>Url Params</w:t>
             </w:r>
-            <w:proofErr w:type="spellEnd"/>
-            <w:r>
-              <w:rPr>
-                <w:rFonts w:ascii="Segoe UI" w:hAnsi="Segoe UI" w:cs="Segoe UI"/>
-                <w:color w:val="333333"/>
-              </w:rPr>
-              <w:t xml:space="preserve"> </w:t>
-            </w:r>
-            <w:proofErr w:type="spellStart"/>
-            <w:r>
-              <w:rPr>
-                <w:rFonts w:ascii="Segoe UI" w:hAnsi="Segoe UI" w:cs="Segoe UI"/>
-                <w:color w:val="333333"/>
-              </w:rPr>
-              <w:t>Params</w:t>
-            </w:r>
-            <w:proofErr w:type="spellEnd"/>
           </w:p>
         </w:tc>
         <w:tc>
@@ -5925,17 +9432,8 @@
                 <w:color w:val="333333"/>
               </w:rPr>
               <w:lastRenderedPageBreak/>
-              <w:t xml:space="preserve">Data </w:t>
+              <w:t>Data Params</w:t>
             </w:r>
-            <w:proofErr w:type="spellStart"/>
-            <w:r>
-              <w:rPr>
-                <w:rFonts w:ascii="Segoe UI" w:hAnsi="Segoe UI" w:cs="Segoe UI"/>
-                <w:color w:val="333333"/>
-              </w:rPr>
-              <w:t>Params</w:t>
-            </w:r>
-            <w:proofErr w:type="spellEnd"/>
           </w:p>
         </w:tc>
         <w:tc>
@@ -6044,23 +9542,7 @@
                 <w:rFonts w:ascii="Segoe UI" w:hAnsi="Segoe UI" w:cs="Segoe UI"/>
                 <w:color w:val="333333"/>
               </w:rPr>
-              <w:t xml:space="preserve">This endpoint returns user information </w:t>
-            </w:r>
-            <w:proofErr w:type="gramStart"/>
-            <w:r>
-              <w:rPr>
-                <w:rFonts w:ascii="Segoe UI" w:hAnsi="Segoe UI" w:cs="Segoe UI"/>
-                <w:color w:val="333333"/>
-              </w:rPr>
-              <w:t>as long as</w:t>
-            </w:r>
-            <w:proofErr w:type="gramEnd"/>
-            <w:r>
-              <w:rPr>
-                <w:rFonts w:ascii="Segoe UI" w:hAnsi="Segoe UI" w:cs="Segoe UI"/>
-                <w:color w:val="333333"/>
-              </w:rPr>
-              <w:t xml:space="preserve"> basic authentication token placed into the header.</w:t>
+              <w:t>This endpoint returns user information as long as basic authentication token placed into the header.</w:t>
             </w:r>
           </w:p>
         </w:tc>
@@ -6075,9 +9557,11 @@
       <w:pPr>
         <w:pStyle w:val="Heading3"/>
       </w:pPr>
+      <w:bookmarkStart w:id="33" w:name="_Toc470468606"/>
       <w:r>
         <w:t>REST Api for Annotation Database API</w:t>
       </w:r>
+      <w:bookmarkEnd w:id="33"/>
     </w:p>
     <w:p>
       <w:pPr>
@@ -6110,8 +9594,8 @@
         <w:tblLook w:val="04A0" w:firstRow="1" w:lastRow="0" w:firstColumn="1" w:lastColumn="0" w:noHBand="0" w:noVBand="1"/>
       </w:tblPr>
       <w:tblGrid>
-        <w:gridCol w:w="1454"/>
-        <w:gridCol w:w="8625"/>
+        <w:gridCol w:w="1533"/>
+        <w:gridCol w:w="8546"/>
       </w:tblGrid>
       <w:tr>
         <w:trPr>
@@ -6309,7 +9793,6 @@
                 <w:color w:val="333333"/>
               </w:rPr>
             </w:pPr>
-            <w:proofErr w:type="spellStart"/>
             <w:r>
               <w:rPr>
                 <w:rFonts w:ascii="Segoe UI" w:hAnsi="Segoe UI" w:cs="Segoe UI"/>
@@ -6317,7 +9800,6 @@
               </w:rPr>
               <w:t>Url</w:t>
             </w:r>
-            <w:proofErr w:type="spellEnd"/>
           </w:p>
         </w:tc>
         <w:tc>
@@ -6465,31 +9947,13 @@
                 <w:color w:val="333333"/>
               </w:rPr>
             </w:pPr>
-            <w:proofErr w:type="spellStart"/>
             <w:r>
               <w:rPr>
                 <w:rFonts w:ascii="Segoe UI" w:hAnsi="Segoe UI" w:cs="Segoe UI"/>
                 <w:color w:val="333333"/>
               </w:rPr>
-              <w:t>Url</w:t>
+              <w:t>Url Params</w:t>
             </w:r>
-            <w:proofErr w:type="spellEnd"/>
-            <w:r>
-              <w:rPr>
-                <w:rFonts w:ascii="Segoe UI" w:hAnsi="Segoe UI" w:cs="Segoe UI"/>
-                <w:color w:val="333333"/>
-              </w:rPr>
-              <w:t xml:space="preserve"> </w:t>
-            </w:r>
-            <w:proofErr w:type="spellStart"/>
-            <w:r>
-              <w:rPr>
-                <w:rFonts w:ascii="Segoe UI" w:hAnsi="Segoe UI" w:cs="Segoe UI"/>
-                <w:color w:val="333333"/>
-              </w:rPr>
-              <w:t>Params</w:t>
-            </w:r>
-            <w:proofErr w:type="spellEnd"/>
           </w:p>
         </w:tc>
         <w:tc>
@@ -6565,17 +10029,8 @@
                 <w:rFonts w:ascii="Segoe UI" w:hAnsi="Segoe UI" w:cs="Segoe UI"/>
                 <w:color w:val="333333"/>
               </w:rPr>
-              <w:t xml:space="preserve">Data </w:t>
+              <w:t>Data Params</w:t>
             </w:r>
-            <w:proofErr w:type="spellStart"/>
-            <w:r>
-              <w:rPr>
-                <w:rFonts w:ascii="Segoe UI" w:hAnsi="Segoe UI" w:cs="Segoe UI"/>
-                <w:color w:val="333333"/>
-              </w:rPr>
-              <w:t>Params</w:t>
-            </w:r>
-            <w:proofErr w:type="spellEnd"/>
           </w:p>
         </w:tc>
         <w:tc>
@@ -6605,30 +10060,12 @@
                 <w:color w:val="333333"/>
               </w:rPr>
             </w:pPr>
-            <w:proofErr w:type="spellStart"/>
-            <w:proofErr w:type="gramStart"/>
             <w:r>
               <w:rPr>
                 <w:rFonts w:ascii="Segoe UI" w:hAnsi="Segoe UI" w:cs="Segoe UI"/>
                 <w:color w:val="333333"/>
               </w:rPr>
-              <w:t>annotationObject</w:t>
-            </w:r>
-            <w:proofErr w:type="spellEnd"/>
-            <w:r>
-              <w:rPr>
-                <w:rFonts w:ascii="Segoe UI" w:hAnsi="Segoe UI" w:cs="Segoe UI"/>
-                <w:color w:val="333333"/>
-              </w:rPr>
-              <w:t xml:space="preserve"> :</w:t>
-            </w:r>
-            <w:proofErr w:type="gramEnd"/>
-            <w:r>
-              <w:rPr>
-                <w:rFonts w:ascii="Segoe UI" w:hAnsi="Segoe UI" w:cs="Segoe UI"/>
-                <w:color w:val="333333"/>
-              </w:rPr>
-              <w:t xml:space="preserve"> object</w:t>
+              <w:t>annotationObject : object</w:t>
             </w:r>
           </w:p>
         </w:tc>
@@ -6705,39 +10142,7 @@
                 <w:rFonts w:ascii="Segoe UI" w:hAnsi="Segoe UI" w:cs="Segoe UI"/>
                 <w:color w:val="333333"/>
               </w:rPr>
-              <w:t xml:space="preserve">This endpoint is for creating annotation in </w:t>
-            </w:r>
-            <w:proofErr w:type="spellStart"/>
-            <w:r>
-              <w:rPr>
-                <w:rFonts w:ascii="Segoe UI" w:hAnsi="Segoe UI" w:cs="Segoe UI"/>
-                <w:color w:val="333333"/>
-              </w:rPr>
-              <w:t>json-ld</w:t>
-            </w:r>
-            <w:proofErr w:type="spellEnd"/>
-            <w:r>
-              <w:rPr>
-                <w:rFonts w:ascii="Segoe UI" w:hAnsi="Segoe UI" w:cs="Segoe UI"/>
-                <w:color w:val="333333"/>
-              </w:rPr>
-              <w:t xml:space="preserve"> format, if the object does not satisfy the Annotation standard, it returns </w:t>
-            </w:r>
-            <w:proofErr w:type="spellStart"/>
-            <w:r>
-              <w:rPr>
-                <w:rFonts w:ascii="Segoe UI" w:hAnsi="Segoe UI" w:cs="Segoe UI"/>
-                <w:color w:val="333333"/>
-              </w:rPr>
-              <w:t>bedrequest</w:t>
-            </w:r>
-            <w:proofErr w:type="spellEnd"/>
-            <w:r>
-              <w:rPr>
-                <w:rFonts w:ascii="Segoe UI" w:hAnsi="Segoe UI" w:cs="Segoe UI"/>
-                <w:color w:val="333333"/>
-              </w:rPr>
-              <w:t>. API returns HTTP Status OK for valid annotation objects, and persists it to mongo db.</w:t>
+              <w:t>This endpoint is for creating annotation in json-ld format, if the object does not satisfy the Annotation standard, it returns bedrequest. API returns HTTP Status OK for valid annotation objects, and persists it to mongo db.</w:t>
             </w:r>
           </w:p>
         </w:tc>
@@ -6758,6 +10163,7 @@
           <w:rFonts w:ascii="Segoe UI" w:hAnsi="Segoe UI" w:cs="Segoe UI"/>
           <w:color w:val="333333"/>
         </w:rPr>
+        <w:lastRenderedPageBreak/>
         <w:t>Getting annotation by Id</w:t>
       </w:r>
     </w:p>
@@ -6774,8 +10180,8 @@
         <w:tblLook w:val="04A0" w:firstRow="1" w:lastRow="0" w:firstColumn="1" w:lastColumn="0" w:noHBand="0" w:noVBand="1"/>
       </w:tblPr>
       <w:tblGrid>
-        <w:gridCol w:w="2761"/>
-        <w:gridCol w:w="7278"/>
+        <w:gridCol w:w="2744"/>
+        <w:gridCol w:w="7295"/>
       </w:tblGrid>
       <w:tr>
         <w:trPr>
@@ -6973,16 +10379,13 @@
                 <w:color w:val="333333"/>
               </w:rPr>
             </w:pPr>
-            <w:proofErr w:type="spellStart"/>
             <w:r>
               <w:rPr>
                 <w:rFonts w:ascii="Segoe UI" w:hAnsi="Segoe UI" w:cs="Segoe UI"/>
                 <w:color w:val="333333"/>
               </w:rPr>
-              <w:lastRenderedPageBreak/>
               <w:t>Url</w:t>
             </w:r>
-            <w:proofErr w:type="spellEnd"/>
           </w:p>
         </w:tc>
         <w:tc>
@@ -7130,31 +10533,13 @@
                 <w:color w:val="333333"/>
               </w:rPr>
             </w:pPr>
-            <w:proofErr w:type="spellStart"/>
             <w:r>
               <w:rPr>
                 <w:rFonts w:ascii="Segoe UI" w:hAnsi="Segoe UI" w:cs="Segoe UI"/>
                 <w:color w:val="333333"/>
               </w:rPr>
-              <w:t>Url</w:t>
+              <w:t>Url Params</w:t>
             </w:r>
-            <w:proofErr w:type="spellEnd"/>
-            <w:r>
-              <w:rPr>
-                <w:rFonts w:ascii="Segoe UI" w:hAnsi="Segoe UI" w:cs="Segoe UI"/>
-                <w:color w:val="333333"/>
-              </w:rPr>
-              <w:t xml:space="preserve"> </w:t>
-            </w:r>
-            <w:proofErr w:type="spellStart"/>
-            <w:r>
-              <w:rPr>
-                <w:rFonts w:ascii="Segoe UI" w:hAnsi="Segoe UI" w:cs="Segoe UI"/>
-                <w:color w:val="333333"/>
-              </w:rPr>
-              <w:t>Params</w:t>
-            </w:r>
-            <w:proofErr w:type="spellEnd"/>
           </w:p>
         </w:tc>
         <w:tc>
@@ -7230,17 +10615,8 @@
                 <w:rFonts w:ascii="Segoe UI" w:hAnsi="Segoe UI" w:cs="Segoe UI"/>
                 <w:color w:val="333333"/>
               </w:rPr>
-              <w:t xml:space="preserve">Data </w:t>
+              <w:t>Data Params</w:t>
             </w:r>
-            <w:proofErr w:type="spellStart"/>
-            <w:r>
-              <w:rPr>
-                <w:rFonts w:ascii="Segoe UI" w:hAnsi="Segoe UI" w:cs="Segoe UI"/>
-                <w:color w:val="333333"/>
-              </w:rPr>
-              <w:t>Params</w:t>
-            </w:r>
-            <w:proofErr w:type="spellEnd"/>
           </w:p>
         </w:tc>
         <w:tc>
@@ -7389,8 +10765,8 @@
         <w:tblLook w:val="04A0" w:firstRow="1" w:lastRow="0" w:firstColumn="1" w:lastColumn="0" w:noHBand="0" w:noVBand="1"/>
       </w:tblPr>
       <w:tblGrid>
-        <w:gridCol w:w="2798"/>
-        <w:gridCol w:w="7271"/>
+        <w:gridCol w:w="2771"/>
+        <w:gridCol w:w="7298"/>
       </w:tblGrid>
       <w:tr>
         <w:trPr>
@@ -7588,7 +10964,6 @@
                 <w:color w:val="333333"/>
               </w:rPr>
             </w:pPr>
-            <w:proofErr w:type="spellStart"/>
             <w:r>
               <w:rPr>
                 <w:rFonts w:ascii="Segoe UI" w:hAnsi="Segoe UI" w:cs="Segoe UI"/>
@@ -7596,7 +10971,6 @@
               </w:rPr>
               <w:t>Url</w:t>
             </w:r>
-            <w:proofErr w:type="spellEnd"/>
           </w:p>
         </w:tc>
         <w:tc>
@@ -7744,31 +11118,13 @@
                 <w:color w:val="333333"/>
               </w:rPr>
             </w:pPr>
-            <w:proofErr w:type="spellStart"/>
             <w:r>
               <w:rPr>
                 <w:rFonts w:ascii="Segoe UI" w:hAnsi="Segoe UI" w:cs="Segoe UI"/>
                 <w:color w:val="333333"/>
               </w:rPr>
-              <w:t>Url</w:t>
+              <w:t>Url Params</w:t>
             </w:r>
-            <w:proofErr w:type="spellEnd"/>
-            <w:r>
-              <w:rPr>
-                <w:rFonts w:ascii="Segoe UI" w:hAnsi="Segoe UI" w:cs="Segoe UI"/>
-                <w:color w:val="333333"/>
-              </w:rPr>
-              <w:t xml:space="preserve"> </w:t>
-            </w:r>
-            <w:proofErr w:type="spellStart"/>
-            <w:r>
-              <w:rPr>
-                <w:rFonts w:ascii="Segoe UI" w:hAnsi="Segoe UI" w:cs="Segoe UI"/>
-                <w:color w:val="333333"/>
-              </w:rPr>
-              <w:t>Params</w:t>
-            </w:r>
-            <w:proofErr w:type="spellEnd"/>
           </w:p>
         </w:tc>
         <w:tc>
@@ -7844,17 +11200,8 @@
                 <w:rFonts w:ascii="Segoe UI" w:hAnsi="Segoe UI" w:cs="Segoe UI"/>
                 <w:color w:val="333333"/>
               </w:rPr>
-              <w:t xml:space="preserve">Data </w:t>
+              <w:t>Data Params</w:t>
             </w:r>
-            <w:proofErr w:type="spellStart"/>
-            <w:r>
-              <w:rPr>
-                <w:rFonts w:ascii="Segoe UI" w:hAnsi="Segoe UI" w:cs="Segoe UI"/>
-                <w:color w:val="333333"/>
-              </w:rPr>
-              <w:t>Params</w:t>
-            </w:r>
-            <w:proofErr w:type="spellEnd"/>
           </w:p>
         </w:tc>
         <w:tc>
@@ -8004,8 +11351,8 @@
         <w:tblLook w:val="04A0" w:firstRow="1" w:lastRow="0" w:firstColumn="1" w:lastColumn="0" w:noHBand="0" w:noVBand="1"/>
       </w:tblPr>
       <w:tblGrid>
-        <w:gridCol w:w="1502"/>
-        <w:gridCol w:w="8637"/>
+        <w:gridCol w:w="1578"/>
+        <w:gridCol w:w="8561"/>
       </w:tblGrid>
       <w:tr>
         <w:trPr>
@@ -8203,7 +11550,6 @@
                 <w:color w:val="333333"/>
               </w:rPr>
             </w:pPr>
-            <w:proofErr w:type="spellStart"/>
             <w:r>
               <w:rPr>
                 <w:rFonts w:ascii="Segoe UI" w:hAnsi="Segoe UI" w:cs="Segoe UI"/>
@@ -8211,7 +11557,6 @@
               </w:rPr>
               <w:t>Url</w:t>
             </w:r>
-            <w:proofErr w:type="spellEnd"/>
           </w:p>
         </w:tc>
         <w:tc>
@@ -8359,31 +11704,13 @@
                 <w:color w:val="333333"/>
               </w:rPr>
             </w:pPr>
-            <w:proofErr w:type="spellStart"/>
             <w:r>
               <w:rPr>
                 <w:rFonts w:ascii="Segoe UI" w:hAnsi="Segoe UI" w:cs="Segoe UI"/>
                 <w:color w:val="333333"/>
               </w:rPr>
-              <w:t>Url</w:t>
+              <w:t>Url Params</w:t>
             </w:r>
-            <w:proofErr w:type="spellEnd"/>
-            <w:r>
-              <w:rPr>
-                <w:rFonts w:ascii="Segoe UI" w:hAnsi="Segoe UI" w:cs="Segoe UI"/>
-                <w:color w:val="333333"/>
-              </w:rPr>
-              <w:t xml:space="preserve"> </w:t>
-            </w:r>
-            <w:proofErr w:type="spellStart"/>
-            <w:r>
-              <w:rPr>
-                <w:rFonts w:ascii="Segoe UI" w:hAnsi="Segoe UI" w:cs="Segoe UI"/>
-                <w:color w:val="333333"/>
-              </w:rPr>
-              <w:t>Params</w:t>
-            </w:r>
-            <w:proofErr w:type="spellEnd"/>
           </w:p>
         </w:tc>
         <w:tc>
@@ -8459,17 +11786,8 @@
                 <w:rFonts w:ascii="Segoe UI" w:hAnsi="Segoe UI" w:cs="Segoe UI"/>
                 <w:color w:val="333333"/>
               </w:rPr>
-              <w:t xml:space="preserve">Data </w:t>
+              <w:t>Data Params</w:t>
             </w:r>
-            <w:proofErr w:type="spellStart"/>
-            <w:r>
-              <w:rPr>
-                <w:rFonts w:ascii="Segoe UI" w:hAnsi="Segoe UI" w:cs="Segoe UI"/>
-                <w:color w:val="333333"/>
-              </w:rPr>
-              <w:t>Params</w:t>
-            </w:r>
-            <w:proofErr w:type="spellEnd"/>
           </w:p>
         </w:tc>
         <w:tc>
@@ -8499,30 +11817,12 @@
                 <w:color w:val="333333"/>
               </w:rPr>
             </w:pPr>
-            <w:proofErr w:type="spellStart"/>
-            <w:proofErr w:type="gramStart"/>
             <w:r>
               <w:rPr>
                 <w:rFonts w:ascii="Segoe UI" w:hAnsi="Segoe UI" w:cs="Segoe UI"/>
                 <w:color w:val="333333"/>
               </w:rPr>
-              <w:t>annotationObject</w:t>
-            </w:r>
-            <w:proofErr w:type="spellEnd"/>
-            <w:r>
-              <w:rPr>
-                <w:rFonts w:ascii="Segoe UI" w:hAnsi="Segoe UI" w:cs="Segoe UI"/>
-                <w:color w:val="333333"/>
-              </w:rPr>
-              <w:t xml:space="preserve"> :</w:t>
-            </w:r>
-            <w:proofErr w:type="gramEnd"/>
-            <w:r>
-              <w:rPr>
-                <w:rFonts w:ascii="Segoe UI" w:hAnsi="Segoe UI" w:cs="Segoe UI"/>
-                <w:color w:val="333333"/>
-              </w:rPr>
-              <w:t xml:space="preserve"> object</w:t>
+              <w:t>annotationObject : object</w:t>
             </w:r>
           </w:p>
         </w:tc>
@@ -8636,8 +11936,8 @@
         <w:tblLook w:val="04A0" w:firstRow="1" w:lastRow="0" w:firstColumn="1" w:lastColumn="0" w:noHBand="0" w:noVBand="1"/>
       </w:tblPr>
       <w:tblGrid>
-        <w:gridCol w:w="2927"/>
-        <w:gridCol w:w="7103"/>
+        <w:gridCol w:w="2902"/>
+        <w:gridCol w:w="7128"/>
       </w:tblGrid>
       <w:tr>
         <w:trPr>
@@ -8830,7 +12130,6 @@
                 <w:color w:val="333333"/>
               </w:rPr>
             </w:pPr>
-            <w:proofErr w:type="spellStart"/>
             <w:r>
               <w:rPr>
                 <w:rFonts w:ascii="Segoe UI" w:hAnsi="Segoe UI" w:cs="Segoe UI"/>
@@ -8838,7 +12137,6 @@
               </w:rPr>
               <w:t>Url</w:t>
             </w:r>
-            <w:proofErr w:type="spellEnd"/>
           </w:p>
         </w:tc>
         <w:tc>
@@ -8982,31 +12280,13 @@
                 <w:color w:val="333333"/>
               </w:rPr>
             </w:pPr>
-            <w:proofErr w:type="spellStart"/>
             <w:r>
               <w:rPr>
                 <w:rFonts w:ascii="Segoe UI" w:hAnsi="Segoe UI" w:cs="Segoe UI"/>
                 <w:color w:val="333333"/>
               </w:rPr>
-              <w:t>Url</w:t>
+              <w:t>Url Params</w:t>
             </w:r>
-            <w:proofErr w:type="spellEnd"/>
-            <w:r>
-              <w:rPr>
-                <w:rFonts w:ascii="Segoe UI" w:hAnsi="Segoe UI" w:cs="Segoe UI"/>
-                <w:color w:val="333333"/>
-              </w:rPr>
-              <w:t xml:space="preserve"> </w:t>
-            </w:r>
-            <w:proofErr w:type="spellStart"/>
-            <w:r>
-              <w:rPr>
-                <w:rFonts w:ascii="Segoe UI" w:hAnsi="Segoe UI" w:cs="Segoe UI"/>
-                <w:color w:val="333333"/>
-              </w:rPr>
-              <w:t>Params</w:t>
-            </w:r>
-            <w:proofErr w:type="spellEnd"/>
           </w:p>
         </w:tc>
         <w:tc>
@@ -9080,17 +12360,8 @@
                 <w:rFonts w:ascii="Segoe UI" w:hAnsi="Segoe UI" w:cs="Segoe UI"/>
                 <w:color w:val="333333"/>
               </w:rPr>
-              <w:t xml:space="preserve">Data </w:t>
+              <w:t>Data Params</w:t>
             </w:r>
-            <w:proofErr w:type="spellStart"/>
-            <w:r>
-              <w:rPr>
-                <w:rFonts w:ascii="Segoe UI" w:hAnsi="Segoe UI" w:cs="Segoe UI"/>
-                <w:color w:val="333333"/>
-              </w:rPr>
-              <w:t>Params</w:t>
-            </w:r>
-            <w:proofErr w:type="spellEnd"/>
           </w:p>
         </w:tc>
         <w:tc>
@@ -9213,10 +12484,12 @@
       <w:r>
         <w:br w:type="page"/>
       </w:r>
+      <w:bookmarkStart w:id="34" w:name="_Toc470468607"/>
       <w:r>
         <w:lastRenderedPageBreak/>
         <w:t>CLASS DIAGRAM</w:t>
       </w:r>
+      <w:bookmarkEnd w:id="34"/>
     </w:p>
     <w:p/>
     <w:p/>
@@ -9228,7 +12501,6 @@
       <w:r>
         <w:rPr>
           <w:noProof/>
-          <w:lang w:val="en-GB" w:eastAsia="en-GB"/>
         </w:rPr>
         <w:drawing>
           <wp:inline distT="0" distB="0" distL="0" distR="0" wp14:anchorId="7ACCF52A" wp14:editId="23E63310">
@@ -9248,7 +12520,7 @@
                     </pic:cNvPicPr>
                   </pic:nvPicPr>
                   <pic:blipFill>
-                    <a:blip r:embed="rId38" cstate="print">
+                    <a:blip r:embed="rId40" cstate="print">
                       <a:extLst>
                         <a:ext uri="{28A0092B-C50C-407E-A947-70E740481C1C}">
                           <a14:useLocalDpi xmlns:a14="http://schemas.microsoft.com/office/drawing/2010/main" val="0"/>
@@ -9282,7 +12554,7 @@
     </w:p>
     <w:p/>
     <w:sectPr>
-      <w:footerReference w:type="default" r:id="rId39"/>
+      <w:footerReference w:type="default" r:id="rId41"/>
       <w:pgSz w:w="12240" w:h="15840"/>
       <w:pgMar w:top="1080" w:right="1080" w:bottom="1080" w:left="1080" w:header="720" w:footer="720" w:gutter="0"/>
       <w:pgNumType w:start="0"/>
@@ -9295,7 +12567,7 @@
 </file>
 
 <file path=word/endnotes.xml><?xml version="1.0" encoding="utf-8"?>
-<w:endnotes xmlns:wpc="http://schemas.microsoft.com/office/word/2010/wordprocessingCanvas" xmlns:mo="http://schemas.microsoft.com/office/mac/office/2008/main" xmlns:mc="http://schemas.openxmlformats.org/markup-compatibility/2006" xmlns:mv="urn:schemas-microsoft-com:mac:vml" xmlns:o="urn:schemas-microsoft-com:office:office" xmlns:r="http://schemas.openxmlformats.org/officeDocument/2006/relationships" xmlns:m="http://schemas.openxmlformats.org/officeDocument/2006/math" xmlns:v="urn:schemas-microsoft-com:vml" xmlns:wp14="http://schemas.microsoft.com/office/word/2010/wordprocessingDrawing" xmlns:wp="http://schemas.openxmlformats.org/drawingml/2006/wordprocessingDrawing" xmlns:w10="urn:schemas-microsoft-com:office:word" xmlns:w="http://schemas.openxmlformats.org/wordprocessingml/2006/main" xmlns:w14="http://schemas.microsoft.com/office/word/2010/wordml" xmlns:w15="http://schemas.microsoft.com/office/word/2012/wordml" xmlns:wpg="http://schemas.microsoft.com/office/word/2010/wordprocessingGroup" xmlns:wpi="http://schemas.microsoft.com/office/word/2010/wordprocessingInk" xmlns:wne="http://schemas.microsoft.com/office/word/2006/wordml" xmlns:wps="http://schemas.microsoft.com/office/word/2010/wordprocessingShape" mc:Ignorable="w14 w15 wp14">
+<w:endnotes xmlns:wpc="http://schemas.microsoft.com/office/word/2010/wordprocessingCanvas" xmlns:cx="http://schemas.microsoft.com/office/drawing/2014/chartex" xmlns:cx1="http://schemas.microsoft.com/office/drawing/2015/9/8/chartex" xmlns:cx2="http://schemas.microsoft.com/office/drawing/2015/10/21/chartex" xmlns:cx3="http://schemas.microsoft.com/office/drawing/2016/5/9/chartex" xmlns:cx4="http://schemas.microsoft.com/office/drawing/2016/5/10/chartex" xmlns:cx5="http://schemas.microsoft.com/office/drawing/2016/5/11/chartex" xmlns:mc="http://schemas.openxmlformats.org/markup-compatibility/2006" xmlns:o="urn:schemas-microsoft-com:office:office" xmlns:r="http://schemas.openxmlformats.org/officeDocument/2006/relationships" xmlns:m="http://schemas.openxmlformats.org/officeDocument/2006/math" xmlns:v="urn:schemas-microsoft-com:vml" xmlns:wp14="http://schemas.microsoft.com/office/word/2010/wordprocessingDrawing" xmlns:wp="http://schemas.openxmlformats.org/drawingml/2006/wordprocessingDrawing" xmlns:w10="urn:schemas-microsoft-com:office:word" xmlns:w="http://schemas.openxmlformats.org/wordprocessingml/2006/main" xmlns:w14="http://schemas.microsoft.com/office/word/2010/wordml" xmlns:w15="http://schemas.microsoft.com/office/word/2012/wordml" xmlns:w16se="http://schemas.microsoft.com/office/word/2015/wordml/symex" xmlns:wpg="http://schemas.microsoft.com/office/word/2010/wordprocessingGroup" xmlns:wpi="http://schemas.microsoft.com/office/word/2010/wordprocessingInk" xmlns:wne="http://schemas.microsoft.com/office/word/2006/wordml" xmlns:wps="http://schemas.microsoft.com/office/word/2010/wordprocessingShape" mc:Ignorable="w14 w15 w16se wp14">
   <w:endnote w:type="separator" w:id="-1">
     <w:p>
       <w:pPr>
@@ -9320,7 +12592,7 @@
 </file>
 
 <file path=word/footer1.xml><?xml version="1.0" encoding="utf-8"?>
-<w:ftr xmlns:wpc="http://schemas.microsoft.com/office/word/2010/wordprocessingCanvas" xmlns:mo="http://schemas.microsoft.com/office/mac/office/2008/main" xmlns:mc="http://schemas.openxmlformats.org/markup-compatibility/2006" xmlns:mv="urn:schemas-microsoft-com:mac:vml" xmlns:o="urn:schemas-microsoft-com:office:office" xmlns:r="http://schemas.openxmlformats.org/officeDocument/2006/relationships" xmlns:m="http://schemas.openxmlformats.org/officeDocument/2006/math" xmlns:v="urn:schemas-microsoft-com:vml" xmlns:wp14="http://schemas.microsoft.com/office/word/2010/wordprocessingDrawing" xmlns:wp="http://schemas.openxmlformats.org/drawingml/2006/wordprocessingDrawing" xmlns:w10="urn:schemas-microsoft-com:office:word" xmlns:w="http://schemas.openxmlformats.org/wordprocessingml/2006/main" xmlns:w14="http://schemas.microsoft.com/office/word/2010/wordml" xmlns:w15="http://schemas.microsoft.com/office/word/2012/wordml" xmlns:wpg="http://schemas.microsoft.com/office/word/2010/wordprocessingGroup" xmlns:wpi="http://schemas.microsoft.com/office/word/2010/wordprocessingInk" xmlns:wne="http://schemas.microsoft.com/office/word/2006/wordml" xmlns:wps="http://schemas.microsoft.com/office/word/2010/wordprocessingShape" mc:Ignorable="w14 w15 wp14">
+<w:ftr xmlns:wpc="http://schemas.microsoft.com/office/word/2010/wordprocessingCanvas" xmlns:cx="http://schemas.microsoft.com/office/drawing/2014/chartex" xmlns:cx1="http://schemas.microsoft.com/office/drawing/2015/9/8/chartex" xmlns:cx2="http://schemas.microsoft.com/office/drawing/2015/10/21/chartex" xmlns:cx3="http://schemas.microsoft.com/office/drawing/2016/5/9/chartex" xmlns:cx4="http://schemas.microsoft.com/office/drawing/2016/5/10/chartex" xmlns:cx5="http://schemas.microsoft.com/office/drawing/2016/5/11/chartex" xmlns:mc="http://schemas.openxmlformats.org/markup-compatibility/2006" xmlns:o="urn:schemas-microsoft-com:office:office" xmlns:r="http://schemas.openxmlformats.org/officeDocument/2006/relationships" xmlns:m="http://schemas.openxmlformats.org/officeDocument/2006/math" xmlns:v="urn:schemas-microsoft-com:vml" xmlns:wp14="http://schemas.microsoft.com/office/word/2010/wordprocessingDrawing" xmlns:wp="http://schemas.openxmlformats.org/drawingml/2006/wordprocessingDrawing" xmlns:w10="urn:schemas-microsoft-com:office:word" xmlns:w="http://schemas.openxmlformats.org/wordprocessingml/2006/main" xmlns:w14="http://schemas.microsoft.com/office/word/2010/wordml" xmlns:w15="http://schemas.microsoft.com/office/word/2012/wordml" xmlns:w16se="http://schemas.microsoft.com/office/word/2015/wordml/symex" xmlns:wpg="http://schemas.microsoft.com/office/word/2010/wordprocessingGroup" xmlns:wpi="http://schemas.microsoft.com/office/word/2010/wordprocessingInk" xmlns:wne="http://schemas.microsoft.com/office/word/2006/wordml" xmlns:wps="http://schemas.microsoft.com/office/word/2010/wordprocessingShape" mc:Ignorable="w14 w15 w16se wp14">
   <w:p>
     <w:pPr>
       <w:pStyle w:val="Footer"/>
@@ -9328,7 +12600,6 @@
     <w:r>
       <w:rPr>
         <w:noProof/>
-        <w:lang w:val="en-GB" w:eastAsia="en-GB"/>
       </w:rPr>
       <mc:AlternateContent>
         <mc:Choice Requires="wps">
@@ -9410,9 +12681,9 @@
             </wp:anchor>
           </w:drawing>
         </mc:Choice>
-        <mc:Fallback xmlns:w16se="http://schemas.microsoft.com/office/word/2015/wordml/symex" xmlns:cx5="http://schemas.microsoft.com/office/drawing/2016/5/11/chartex" xmlns:cx4="http://schemas.microsoft.com/office/drawing/2016/5/10/chartex" xmlns:cx3="http://schemas.microsoft.com/office/drawing/2016/5/9/chartex" xmlns:cx2="http://schemas.microsoft.com/office/drawing/2015/10/21/chartex" xmlns:cx1="http://schemas.microsoft.com/office/drawing/2015/9/8/chartex" xmlns:cx="http://schemas.microsoft.com/office/drawing/2014/chartex">
+        <mc:Fallback>
           <w:pict>
-            <v:shapetype id="_x0000_t202" coordsize="21600,21600" o:spt="202" path="m,l,21600r21600,l21600,xe">
+            <v:shapetype w14:anchorId="019B0178" id="_x0000_t202" coordsize="21600,21600" o:spt="202" path="m,l,21600r21600,l21600,xe">
               <v:stroke joinstyle="miter"/>
               <v:path gradientshapeok="t" o:connecttype="rect"/>
             </v:shapetype>
@@ -9435,7 +12706,6 @@
     <w:r>
       <w:rPr>
         <w:noProof/>
-        <w:lang w:val="en-GB" w:eastAsia="en-GB"/>
       </w:rPr>
       <mc:AlternateContent>
         <mc:Choice Requires="wps">
@@ -9558,7 +12828,7 @@
                               <w:color w:val="000000" w:themeColor="text1"/>
                               <w:sz w:val="44"/>
                             </w:rPr>
-                            <w:t>3</w:t>
+                            <w:t>7</w:t>
                           </w:r>
                           <w:r>
                             <w:rPr>
@@ -9587,9 +12857,9 @@
             </wp:anchor>
           </w:drawing>
         </mc:Choice>
-        <mc:Fallback xmlns:w16se="http://schemas.microsoft.com/office/word/2015/wordml/symex" xmlns:cx5="http://schemas.microsoft.com/office/drawing/2016/5/11/chartex" xmlns:cx4="http://schemas.microsoft.com/office/drawing/2016/5/10/chartex" xmlns:cx3="http://schemas.microsoft.com/office/drawing/2016/5/9/chartex" xmlns:cx2="http://schemas.microsoft.com/office/drawing/2015/10/21/chartex" xmlns:cx1="http://schemas.microsoft.com/office/drawing/2015/9/8/chartex" xmlns:cx="http://schemas.microsoft.com/office/drawing/2014/chartex">
+        <mc:Fallback>
           <w:pict>
-            <v:shape id="Text Box 6" o:spid="_x0000_s1035" type="#_x0000_t202" style="position:absolute;margin-left:0;margin-top:0;width:36pt;height:54pt;z-index:251668480;visibility:visible;mso-wrap-style:square;mso-width-percent:0;mso-height-percent:0;mso-left-percent:955;mso-top-percent:940;mso-wrap-distance-left:9pt;mso-wrap-distance-top:0;mso-wrap-distance-right:9pt;mso-wrap-distance-bottom:0;mso-position-horizontal-relative:margin;mso-position-vertical-relative:margin;mso-width-percent:0;mso-height-percent:0;mso-left-percent:955;mso-top-percent:940;mso-width-relative:page;mso-height-relative:page;v-text-anchor:top" o:gfxdata="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" filled="f" stroked="f">
+            <v:shape w14:anchorId="7235F303" id="Text Box 6" o:spid="_x0000_s1035" type="#_x0000_t202" style="position:absolute;margin-left:0;margin-top:0;width:36pt;height:54pt;z-index:251668480;visibility:visible;mso-wrap-style:square;mso-width-percent:0;mso-height-percent:0;mso-left-percent:955;mso-top-percent:940;mso-wrap-distance-left:9pt;mso-wrap-distance-top:0;mso-wrap-distance-right:9pt;mso-wrap-distance-bottom:0;mso-position-horizontal-relative:margin;mso-position-vertical-relative:margin;mso-width-percent:0;mso-height-percent:0;mso-left-percent:955;mso-top-percent:940;mso-width-relative:page;mso-height-relative:page;v-text-anchor:top" o:gfxdata="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" filled="f" stroked="f">
               <v:textbox style="layout-flow:vertical">
                 <w:txbxContent>
                   <w:p>
@@ -9637,7 +12907,7 @@
                         <w:color w:val="000000" w:themeColor="text1"/>
                         <w:sz w:val="44"/>
                       </w:rPr>
-                      <w:t>20</w:t>
+                      <w:t>7</w:t>
                     </w:r>
                     <w:r>
                       <w:rPr>
@@ -9660,7 +12930,6 @@
     <w:r>
       <w:rPr>
         <w:noProof/>
-        <w:lang w:val="en-GB" w:eastAsia="en-GB"/>
       </w:rPr>
       <mc:AlternateContent>
         <mc:Choice Requires="wps">
@@ -9731,7 +13000,7 @@
             </wp:anchor>
           </w:drawing>
         </mc:Choice>
-        <mc:Fallback xmlns:w16se="http://schemas.microsoft.com/office/word/2015/wordml/symex" xmlns:cx5="http://schemas.microsoft.com/office/drawing/2016/5/11/chartex" xmlns:cx4="http://schemas.microsoft.com/office/drawing/2016/5/10/chartex" xmlns:cx3="http://schemas.microsoft.com/office/drawing/2016/5/9/chartex" xmlns:cx2="http://schemas.microsoft.com/office/drawing/2015/10/21/chartex" xmlns:cx1="http://schemas.microsoft.com/office/drawing/2015/9/8/chartex" xmlns:cx="http://schemas.microsoft.com/office/drawing/2014/chartex">
+        <mc:Fallback xmlns:mv="urn:schemas-microsoft-com:mac:vml" xmlns:mo="http://schemas.microsoft.com/office/mac/office/2008/main">
           <w:pict>
             <v:rect w14:anchorId="40D72280" id="Rectangle 4" o:spid="_x0000_s1026" style="position:absolute;margin-left:0;margin-top:0;width:539.25pt;height:717.7pt;z-index:251664384;visibility:visible;mso-wrap-style:square;mso-width-percent:1070;mso-height-percent:1050;mso-wrap-distance-left:9pt;mso-wrap-distance-top:0;mso-wrap-distance-right:9pt;mso-wrap-distance-bottom:0;mso-position-horizontal:center;mso-position-horizontal-relative:margin;mso-position-vertical:center;mso-position-vertical-relative:margin;mso-width-percent:1070;mso-height-percent:1050;mso-width-relative:margin;mso-height-relative:margin;v-text-anchor:top" o:gfxdata="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" filled="f" strokecolor="black [3213]">
               <w10:wrap anchorx="margin" anchory="margin"/>
@@ -9743,7 +13012,6 @@
     <w:r>
       <w:rPr>
         <w:noProof/>
-        <w:lang w:val="en-GB" w:eastAsia="en-GB"/>
       </w:rPr>
       <mc:AlternateContent>
         <mc:Choice Requires="wps">
@@ -9832,7 +13100,7 @@
             </wp:anchor>
           </w:drawing>
         </mc:Choice>
-        <mc:Fallback xmlns:w16se="http://schemas.microsoft.com/office/word/2015/wordml/symex" xmlns:cx5="http://schemas.microsoft.com/office/drawing/2016/5/11/chartex" xmlns:cx4="http://schemas.microsoft.com/office/drawing/2016/5/10/chartex" xmlns:cx3="http://schemas.microsoft.com/office/drawing/2016/5/9/chartex" xmlns:cx2="http://schemas.microsoft.com/office/drawing/2015/10/21/chartex" xmlns:cx1="http://schemas.microsoft.com/office/drawing/2015/9/8/chartex" xmlns:cx="http://schemas.microsoft.com/office/drawing/2014/chartex">
+        <mc:Fallback xmlns:mv="urn:schemas-microsoft-com:mac:vml" xmlns:mo="http://schemas.microsoft.com/office/mac/office/2008/main">
           <w:pict>
             <v:rect w14:anchorId="016BAED2" id="Rectangle 8" o:spid="_x0000_s1026" style="position:absolute;margin-left:0;margin-top:0;width:10.1pt;height:495.9pt;z-index:251665408;visibility:visible;mso-wrap-style:square;mso-width-percent:20;mso-height-percent:725;mso-left-percent:1015;mso-top-percent:-25;mso-wrap-distance-left:9pt;mso-wrap-distance-top:0;mso-wrap-distance-right:9pt;mso-wrap-distance-bottom:0;mso-position-horizontal-relative:margin;mso-position-vertical-relative:margin;mso-width-percent:20;mso-height-percent:725;mso-left-percent:1015;mso-top-percent:-25;mso-width-relative:margin;mso-height-relative:margin;v-text-anchor:top" o:gfxdata="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" fillcolor="black [3213]" stroked="f">
               <w10:wrap anchorx="margin" anchory="margin"/>
@@ -9844,7 +13112,6 @@
     <w:r>
       <w:rPr>
         <w:noProof/>
-        <w:lang w:val="en-GB" w:eastAsia="en-GB"/>
       </w:rPr>
       <mc:AlternateContent>
         <mc:Choice Requires="wps">
@@ -9933,7 +13200,7 @@
             </wp:anchor>
           </w:drawing>
         </mc:Choice>
-        <mc:Fallback xmlns:w16se="http://schemas.microsoft.com/office/word/2015/wordml/symex" xmlns:cx5="http://schemas.microsoft.com/office/drawing/2016/5/11/chartex" xmlns:cx4="http://schemas.microsoft.com/office/drawing/2016/5/10/chartex" xmlns:cx3="http://schemas.microsoft.com/office/drawing/2016/5/9/chartex" xmlns:cx2="http://schemas.microsoft.com/office/drawing/2015/10/21/chartex" xmlns:cx1="http://schemas.microsoft.com/office/drawing/2015/9/8/chartex" xmlns:cx="http://schemas.microsoft.com/office/drawing/2014/chartex">
+        <mc:Fallback xmlns:mv="urn:schemas-microsoft-com:mac:vml" xmlns:mo="http://schemas.microsoft.com/office/mac/office/2008/main">
           <w:pict>
             <v:rect w14:anchorId="0CA95C54" id="Rectangle 9" o:spid="_x0000_s1026" style="position:absolute;margin-left:0;margin-top:0;width:10.1pt;height:222.3pt;z-index:251666432;visibility:visible;mso-wrap-style:square;mso-width-percent:20;mso-height-percent:325;mso-left-percent:1015;mso-top-percent:700;mso-wrap-distance-left:9pt;mso-wrap-distance-top:0;mso-wrap-distance-right:9pt;mso-wrap-distance-bottom:0;mso-position-horizontal-relative:margin;mso-position-vertical-relative:margin;mso-width-percent:20;mso-height-percent:325;mso-left-percent:1015;mso-top-percent:700;mso-width-relative:margin;mso-height-relative:margin;v-text-anchor:top" o:gfxdata="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" fillcolor="#d1282e [3215]" stroked="f">
               <w10:wrap anchorx="margin" anchory="margin"/>
@@ -9947,7 +13214,7 @@
 </file>
 
 <file path=word/footnotes.xml><?xml version="1.0" encoding="utf-8"?>
-<w:footnotes xmlns:wpc="http://schemas.microsoft.com/office/word/2010/wordprocessingCanvas" xmlns:mo="http://schemas.microsoft.com/office/mac/office/2008/main" xmlns:mc="http://schemas.openxmlformats.org/markup-compatibility/2006" xmlns:mv="urn:schemas-microsoft-com:mac:vml" xmlns:o="urn:schemas-microsoft-com:office:office" xmlns:r="http://schemas.openxmlformats.org/officeDocument/2006/relationships" xmlns:m="http://schemas.openxmlformats.org/officeDocument/2006/math" xmlns:v="urn:schemas-microsoft-com:vml" xmlns:wp14="http://schemas.microsoft.com/office/word/2010/wordprocessingDrawing" xmlns:wp="http://schemas.openxmlformats.org/drawingml/2006/wordprocessingDrawing" xmlns:w10="urn:schemas-microsoft-com:office:word" xmlns:w="http://schemas.openxmlformats.org/wordprocessingml/2006/main" xmlns:w14="http://schemas.microsoft.com/office/word/2010/wordml" xmlns:w15="http://schemas.microsoft.com/office/word/2012/wordml" xmlns:wpg="http://schemas.microsoft.com/office/word/2010/wordprocessingGroup" xmlns:wpi="http://schemas.microsoft.com/office/word/2010/wordprocessingInk" xmlns:wne="http://schemas.microsoft.com/office/word/2006/wordml" xmlns:wps="http://schemas.microsoft.com/office/word/2010/wordprocessingShape" mc:Ignorable="w14 w15 wp14">
+<w:footnotes xmlns:wpc="http://schemas.microsoft.com/office/word/2010/wordprocessingCanvas" xmlns:cx="http://schemas.microsoft.com/office/drawing/2014/chartex" xmlns:cx1="http://schemas.microsoft.com/office/drawing/2015/9/8/chartex" xmlns:cx2="http://schemas.microsoft.com/office/drawing/2015/10/21/chartex" xmlns:cx3="http://schemas.microsoft.com/office/drawing/2016/5/9/chartex" xmlns:cx4="http://schemas.microsoft.com/office/drawing/2016/5/10/chartex" xmlns:cx5="http://schemas.microsoft.com/office/drawing/2016/5/11/chartex" xmlns:mc="http://schemas.openxmlformats.org/markup-compatibility/2006" xmlns:o="urn:schemas-microsoft-com:office:office" xmlns:r="http://schemas.openxmlformats.org/officeDocument/2006/relationships" xmlns:m="http://schemas.openxmlformats.org/officeDocument/2006/math" xmlns:v="urn:schemas-microsoft-com:vml" xmlns:wp14="http://schemas.microsoft.com/office/word/2010/wordprocessingDrawing" xmlns:wp="http://schemas.openxmlformats.org/drawingml/2006/wordprocessingDrawing" xmlns:w10="urn:schemas-microsoft-com:office:word" xmlns:w="http://schemas.openxmlformats.org/wordprocessingml/2006/main" xmlns:w14="http://schemas.microsoft.com/office/word/2010/wordml" xmlns:w15="http://schemas.microsoft.com/office/word/2012/wordml" xmlns:w16se="http://schemas.microsoft.com/office/word/2015/wordml/symex" xmlns:wpg="http://schemas.microsoft.com/office/word/2010/wordprocessingGroup" xmlns:wpi="http://schemas.microsoft.com/office/word/2010/wordprocessingInk" xmlns:wne="http://schemas.microsoft.com/office/word/2006/wordml" xmlns:wps="http://schemas.microsoft.com/office/word/2010/wordprocessingShape" mc:Ignorable="w14 w15 w16se wp14">
   <w:footnote w:type="separator" w:id="-1">
     <w:p>
       <w:pPr>
@@ -9972,8 +13239,121 @@
 </file>
 
 <file path=word/numbering.xml><?xml version="1.0" encoding="utf-8"?>
-<w:numbering xmlns:wpc="http://schemas.microsoft.com/office/word/2010/wordprocessingCanvas" xmlns:mo="http://schemas.microsoft.com/office/mac/office/2008/main" xmlns:mc="http://schemas.openxmlformats.org/markup-compatibility/2006" xmlns:mv="urn:schemas-microsoft-com:mac:vml" xmlns:o="urn:schemas-microsoft-com:office:office" xmlns:r="http://schemas.openxmlformats.org/officeDocument/2006/relationships" xmlns:m="http://schemas.openxmlformats.org/officeDocument/2006/math" xmlns:v="urn:schemas-microsoft-com:vml" xmlns:wp14="http://schemas.microsoft.com/office/word/2010/wordprocessingDrawing" xmlns:wp="http://schemas.openxmlformats.org/drawingml/2006/wordprocessingDrawing" xmlns:w10="urn:schemas-microsoft-com:office:word" xmlns:w="http://schemas.openxmlformats.org/wordprocessingml/2006/main" xmlns:w14="http://schemas.microsoft.com/office/word/2010/wordml" xmlns:w15="http://schemas.microsoft.com/office/word/2012/wordml" xmlns:wpg="http://schemas.microsoft.com/office/word/2010/wordprocessingGroup" xmlns:wpi="http://schemas.microsoft.com/office/word/2010/wordprocessingInk" xmlns:wne="http://schemas.microsoft.com/office/word/2006/wordml" xmlns:wps="http://schemas.microsoft.com/office/word/2010/wordprocessingShape" mc:Ignorable="w14 w15 wp14">
-  <w:abstractNum w:abstractNumId="0">
+<w:numbering xmlns:wpc="http://schemas.microsoft.com/office/word/2010/wordprocessingCanvas" xmlns:cx="http://schemas.microsoft.com/office/drawing/2014/chartex" xmlns:cx1="http://schemas.microsoft.com/office/drawing/2015/9/8/chartex" xmlns:cx2="http://schemas.microsoft.com/office/drawing/2015/10/21/chartex" xmlns:cx3="http://schemas.microsoft.com/office/drawing/2016/5/9/chartex" xmlns:cx4="http://schemas.microsoft.com/office/drawing/2016/5/10/chartex" xmlns:cx5="http://schemas.microsoft.com/office/drawing/2016/5/11/chartex" xmlns:mc="http://schemas.openxmlformats.org/markup-compatibility/2006" xmlns:o="urn:schemas-microsoft-com:office:office" xmlns:r="http://schemas.openxmlformats.org/officeDocument/2006/relationships" xmlns:m="http://schemas.openxmlformats.org/officeDocument/2006/math" xmlns:v="urn:schemas-microsoft-com:vml" xmlns:wp14="http://schemas.microsoft.com/office/word/2010/wordprocessingDrawing" xmlns:wp="http://schemas.openxmlformats.org/drawingml/2006/wordprocessingDrawing" xmlns:w10="urn:schemas-microsoft-com:office:word" xmlns:w="http://schemas.openxmlformats.org/wordprocessingml/2006/main" xmlns:w14="http://schemas.microsoft.com/office/word/2010/wordml" xmlns:w15="http://schemas.microsoft.com/office/word/2012/wordml" xmlns:w16se="http://schemas.microsoft.com/office/word/2015/wordml/symex" xmlns:wpg="http://schemas.microsoft.com/office/word/2010/wordprocessingGroup" xmlns:wpi="http://schemas.microsoft.com/office/word/2010/wordprocessingInk" xmlns:wne="http://schemas.microsoft.com/office/word/2006/wordml" xmlns:wps="http://schemas.microsoft.com/office/word/2010/wordprocessingShape" mc:Ignorable="w14 w15 w16se wp14">
+  <w:abstractNum w:abstractNumId="0" w15:restartNumberingAfterBreak="0">
+    <w:nsid w:val="07F20632"/>
+    <w:multiLevelType w:val="hybridMultilevel"/>
+    <w:tmpl w:val="C57CB102"/>
+    <w:lvl w:ilvl="0" w:tplc="041F0001">
+      <w:start w:val="1"/>
+      <w:numFmt w:val="bullet"/>
+      <w:lvlText w:val=""/>
+      <w:lvlJc w:val="left"/>
+      <w:pPr>
+        <w:ind w:left="720" w:hanging="360"/>
+      </w:pPr>
+      <w:rPr>
+        <w:rFonts w:ascii="Symbol" w:hAnsi="Symbol" w:hint="default"/>
+      </w:rPr>
+    </w:lvl>
+    <w:lvl w:ilvl="1" w:tplc="041F0003" w:tentative="1">
+      <w:start w:val="1"/>
+      <w:numFmt w:val="bullet"/>
+      <w:lvlText w:val="o"/>
+      <w:lvlJc w:val="left"/>
+      <w:pPr>
+        <w:ind w:left="1440" w:hanging="360"/>
+      </w:pPr>
+      <w:rPr>
+        <w:rFonts w:ascii="Courier New" w:hAnsi="Courier New" w:cs="Courier New" w:hint="default"/>
+      </w:rPr>
+    </w:lvl>
+    <w:lvl w:ilvl="2" w:tplc="041F0005" w:tentative="1">
+      <w:start w:val="1"/>
+      <w:numFmt w:val="bullet"/>
+      <w:lvlText w:val=""/>
+      <w:lvlJc w:val="left"/>
+      <w:pPr>
+        <w:ind w:left="2160" w:hanging="360"/>
+      </w:pPr>
+      <w:rPr>
+        <w:rFonts w:ascii="Wingdings" w:hAnsi="Wingdings" w:hint="default"/>
+      </w:rPr>
+    </w:lvl>
+    <w:lvl w:ilvl="3" w:tplc="041F0001" w:tentative="1">
+      <w:start w:val="1"/>
+      <w:numFmt w:val="bullet"/>
+      <w:lvlText w:val=""/>
+      <w:lvlJc w:val="left"/>
+      <w:pPr>
+        <w:ind w:left="2880" w:hanging="360"/>
+      </w:pPr>
+      <w:rPr>
+        <w:rFonts w:ascii="Symbol" w:hAnsi="Symbol" w:hint="default"/>
+      </w:rPr>
+    </w:lvl>
+    <w:lvl w:ilvl="4" w:tplc="041F0003" w:tentative="1">
+      <w:start w:val="1"/>
+      <w:numFmt w:val="bullet"/>
+      <w:lvlText w:val="o"/>
+      <w:lvlJc w:val="left"/>
+      <w:pPr>
+        <w:ind w:left="3600" w:hanging="360"/>
+      </w:pPr>
+      <w:rPr>
+        <w:rFonts w:ascii="Courier New" w:hAnsi="Courier New" w:cs="Courier New" w:hint="default"/>
+      </w:rPr>
+    </w:lvl>
+    <w:lvl w:ilvl="5" w:tplc="041F0005" w:tentative="1">
+      <w:start w:val="1"/>
+      <w:numFmt w:val="bullet"/>
+      <w:lvlText w:val=""/>
+      <w:lvlJc w:val="left"/>
+      <w:pPr>
+        <w:ind w:left="4320" w:hanging="360"/>
+      </w:pPr>
+      <w:rPr>
+        <w:rFonts w:ascii="Wingdings" w:hAnsi="Wingdings" w:hint="default"/>
+      </w:rPr>
+    </w:lvl>
+    <w:lvl w:ilvl="6" w:tplc="041F0001" w:tentative="1">
+      <w:start w:val="1"/>
+      <w:numFmt w:val="bullet"/>
+      <w:lvlText w:val=""/>
+      <w:lvlJc w:val="left"/>
+      <w:pPr>
+        <w:ind w:left="5040" w:hanging="360"/>
+      </w:pPr>
+      <w:rPr>
+        <w:rFonts w:ascii="Symbol" w:hAnsi="Symbol" w:hint="default"/>
+      </w:rPr>
+    </w:lvl>
+    <w:lvl w:ilvl="7" w:tplc="041F0003" w:tentative="1">
+      <w:start w:val="1"/>
+      <w:numFmt w:val="bullet"/>
+      <w:lvlText w:val="o"/>
+      <w:lvlJc w:val="left"/>
+      <w:pPr>
+        <w:ind w:left="5760" w:hanging="360"/>
+      </w:pPr>
+      <w:rPr>
+        <w:rFonts w:ascii="Courier New" w:hAnsi="Courier New" w:cs="Courier New" w:hint="default"/>
+      </w:rPr>
+    </w:lvl>
+    <w:lvl w:ilvl="8" w:tplc="041F0005" w:tentative="1">
+      <w:start w:val="1"/>
+      <w:numFmt w:val="bullet"/>
+      <w:lvlText w:val=""/>
+      <w:lvlJc w:val="left"/>
+      <w:pPr>
+        <w:ind w:left="6480" w:hanging="360"/>
+      </w:pPr>
+      <w:rPr>
+        <w:rFonts w:ascii="Wingdings" w:hAnsi="Wingdings" w:hint="default"/>
+      </w:rPr>
+    </w:lvl>
+  </w:abstractNum>
+  <w:abstractNum w:abstractNumId="1" w15:restartNumberingAfterBreak="0">
     <w:nsid w:val="163114C1"/>
     <w:multiLevelType w:val="multilevel"/>
     <w:tmpl w:val="A41A26D6"/>
@@ -10122,7 +13502,7 @@
       </w:rPr>
     </w:lvl>
   </w:abstractNum>
-  <w:abstractNum w:abstractNumId="1">
+  <w:abstractNum w:abstractNumId="2" w15:restartNumberingAfterBreak="0">
     <w:nsid w:val="2E3C6022"/>
     <w:multiLevelType w:val="multilevel"/>
     <w:tmpl w:val="9D263796"/>
@@ -10271,7 +13651,7 @@
       </w:rPr>
     </w:lvl>
   </w:abstractNum>
-  <w:abstractNum w:abstractNumId="2">
+  <w:abstractNum w:abstractNumId="3" w15:restartNumberingAfterBreak="0">
     <w:nsid w:val="431E21D8"/>
     <w:multiLevelType w:val="multilevel"/>
     <w:tmpl w:val="3536D80C"/>
@@ -10420,7 +13800,120 @@
       </w:rPr>
     </w:lvl>
   </w:abstractNum>
-  <w:abstractNum w:abstractNumId="3">
+  <w:abstractNum w:abstractNumId="4" w15:restartNumberingAfterBreak="0">
+    <w:nsid w:val="6F475119"/>
+    <w:multiLevelType w:val="multilevel"/>
+    <w:tmpl w:val="D04EF00E"/>
+    <w:lvl w:ilvl="0">
+      <w:start w:val="1"/>
+      <w:numFmt w:val="decimal"/>
+      <w:lvlText w:val="%1."/>
+      <w:lvlJc w:val="left"/>
+      <w:pPr>
+        <w:tabs>
+          <w:tab w:val="num" w:pos="720"/>
+        </w:tabs>
+        <w:ind w:left="720" w:hanging="360"/>
+      </w:pPr>
+    </w:lvl>
+    <w:lvl w:ilvl="1" w:tentative="1">
+      <w:start w:val="1"/>
+      <w:numFmt w:val="decimal"/>
+      <w:lvlText w:val="%2."/>
+      <w:lvlJc w:val="left"/>
+      <w:pPr>
+        <w:tabs>
+          <w:tab w:val="num" w:pos="1440"/>
+        </w:tabs>
+        <w:ind w:left="1440" w:hanging="360"/>
+      </w:pPr>
+    </w:lvl>
+    <w:lvl w:ilvl="2" w:tentative="1">
+      <w:start w:val="1"/>
+      <w:numFmt w:val="decimal"/>
+      <w:lvlText w:val="%3."/>
+      <w:lvlJc w:val="left"/>
+      <w:pPr>
+        <w:tabs>
+          <w:tab w:val="num" w:pos="2160"/>
+        </w:tabs>
+        <w:ind w:left="2160" w:hanging="360"/>
+      </w:pPr>
+    </w:lvl>
+    <w:lvl w:ilvl="3" w:tentative="1">
+      <w:start w:val="1"/>
+      <w:numFmt w:val="decimal"/>
+      <w:lvlText w:val="%4."/>
+      <w:lvlJc w:val="left"/>
+      <w:pPr>
+        <w:tabs>
+          <w:tab w:val="num" w:pos="2880"/>
+        </w:tabs>
+        <w:ind w:left="2880" w:hanging="360"/>
+      </w:pPr>
+    </w:lvl>
+    <w:lvl w:ilvl="4" w:tentative="1">
+      <w:start w:val="1"/>
+      <w:numFmt w:val="decimal"/>
+      <w:lvlText w:val="%5."/>
+      <w:lvlJc w:val="left"/>
+      <w:pPr>
+        <w:tabs>
+          <w:tab w:val="num" w:pos="3600"/>
+        </w:tabs>
+        <w:ind w:left="3600" w:hanging="360"/>
+      </w:pPr>
+    </w:lvl>
+    <w:lvl w:ilvl="5" w:tentative="1">
+      <w:start w:val="1"/>
+      <w:numFmt w:val="decimal"/>
+      <w:lvlText w:val="%6."/>
+      <w:lvlJc w:val="left"/>
+      <w:pPr>
+        <w:tabs>
+          <w:tab w:val="num" w:pos="4320"/>
+        </w:tabs>
+        <w:ind w:left="4320" w:hanging="360"/>
+      </w:pPr>
+    </w:lvl>
+    <w:lvl w:ilvl="6" w:tentative="1">
+      <w:start w:val="1"/>
+      <w:numFmt w:val="decimal"/>
+      <w:lvlText w:val="%7."/>
+      <w:lvlJc w:val="left"/>
+      <w:pPr>
+        <w:tabs>
+          <w:tab w:val="num" w:pos="5040"/>
+        </w:tabs>
+        <w:ind w:left="5040" w:hanging="360"/>
+      </w:pPr>
+    </w:lvl>
+    <w:lvl w:ilvl="7" w:tentative="1">
+      <w:start w:val="1"/>
+      <w:numFmt w:val="decimal"/>
+      <w:lvlText w:val="%8."/>
+      <w:lvlJc w:val="left"/>
+      <w:pPr>
+        <w:tabs>
+          <w:tab w:val="num" w:pos="5760"/>
+        </w:tabs>
+        <w:ind w:left="5760" w:hanging="360"/>
+      </w:pPr>
+    </w:lvl>
+    <w:lvl w:ilvl="8" w:tentative="1">
+      <w:start w:val="1"/>
+      <w:numFmt w:val="decimal"/>
+      <w:lvlText w:val="%9."/>
+      <w:lvlJc w:val="left"/>
+      <w:pPr>
+        <w:tabs>
+          <w:tab w:val="num" w:pos="6480"/>
+        </w:tabs>
+        <w:ind w:left="6480" w:hanging="360"/>
+      </w:pPr>
+    </w:lvl>
+  </w:abstractNum>
+  <w:abstractNum w:abstractNumId="5" w15:restartNumberingAfterBreak="0">
     <w:nsid w:val="735C6335"/>
     <w:multiLevelType w:val="multilevel"/>
     <w:tmpl w:val="85023524"/>
@@ -10570,22 +14063,28 @@
     </w:lvl>
   </w:abstractNum>
   <w:num w:numId="1">
+    <w:abstractNumId w:val="2"/>
+  </w:num>
+  <w:num w:numId="2">
+    <w:abstractNumId w:val="5"/>
+  </w:num>
+  <w:num w:numId="3">
     <w:abstractNumId w:val="1"/>
   </w:num>
-  <w:num w:numId="2">
+  <w:num w:numId="4">
     <w:abstractNumId w:val="3"/>
   </w:num>
-  <w:num w:numId="3">
+  <w:num w:numId="5">
     <w:abstractNumId w:val="0"/>
   </w:num>
-  <w:num w:numId="4">
-    <w:abstractNumId w:val="2"/>
+  <w:num w:numId="6">
+    <w:abstractNumId w:val="4"/>
   </w:num>
 </w:numbering>
 </file>
 
 <file path=word/styles.xml><?xml version="1.0" encoding="utf-8"?>
-<w:styles xmlns:mc="http://schemas.openxmlformats.org/markup-compatibility/2006" xmlns:r="http://schemas.openxmlformats.org/officeDocument/2006/relationships" xmlns:w="http://schemas.openxmlformats.org/wordprocessingml/2006/main" xmlns:w14="http://schemas.microsoft.com/office/word/2010/wordml" xmlns:w15="http://schemas.microsoft.com/office/word/2012/wordml" mc:Ignorable="w14 w15">
+<w:styles xmlns:mc="http://schemas.openxmlformats.org/markup-compatibility/2006" xmlns:r="http://schemas.openxmlformats.org/officeDocument/2006/relationships" xmlns:w="http://schemas.openxmlformats.org/wordprocessingml/2006/main" xmlns:w14="http://schemas.microsoft.com/office/word/2010/wordml" xmlns:w15="http://schemas.microsoft.com/office/word/2012/wordml" xmlns:w16se="http://schemas.microsoft.com/office/word/2015/wordml/symex" mc:Ignorable="w14 w15 w16se">
   <w:docDefaults>
     <w:rPrDefault>
       <w:rPr>
@@ -10601,7 +14100,7 @@
       </w:pPr>
     </w:pPrDefault>
   </w:docDefaults>
-  <w:latentStyles w:defLockedState="0" w:defUIPriority="99" w:defSemiHidden="0" w:defUnhideWhenUsed="0" w:defQFormat="0" w:count="382">
+  <w:latentStyles w:defLockedState="0" w:defUIPriority="99" w:defSemiHidden="0" w:defUnhideWhenUsed="0" w:defQFormat="0" w:count="374">
     <w:lsdException w:name="Normal" w:uiPriority="0" w:qFormat="1"/>
     <w:lsdException w:name="heading 1" w:uiPriority="9" w:qFormat="1"/>
     <w:lsdException w:name="heading 2" w:semiHidden="1" w:uiPriority="9" w:unhideWhenUsed="1" w:qFormat="1"/>
@@ -11603,7 +15102,6 @@
     <w:basedOn w:val="Heading1"/>
     <w:next w:val="Normal"/>
     <w:uiPriority w:val="39"/>
-    <w:semiHidden/>
     <w:unhideWhenUsed/>
     <w:qFormat/>
     <w:pPr>
@@ -11696,7 +15194,6 @@
     <w:name w:val="Hyperlink"/>
     <w:basedOn w:val="DefaultParagraphFont"/>
     <w:uiPriority w:val="99"/>
-    <w:semiHidden/>
     <w:unhideWhenUsed/>
     <w:rsid w:val="009A1A78"/>
     <w:rPr>
@@ -11725,11 +15222,49 @@
     <w:basedOn w:val="DefaultParagraphFont"/>
     <w:rsid w:val="009A1A78"/>
   </w:style>
+  <w:style w:type="paragraph" w:styleId="TOC1">
+    <w:name w:val="toc 1"/>
+    <w:basedOn w:val="Normal"/>
+    <w:next w:val="Normal"/>
+    <w:autoRedefine/>
+    <w:uiPriority w:val="39"/>
+    <w:unhideWhenUsed/>
+    <w:rsid w:val="004B1B61"/>
+    <w:pPr>
+      <w:spacing w:after="100"/>
+    </w:pPr>
+  </w:style>
+  <w:style w:type="paragraph" w:styleId="TOC2">
+    <w:name w:val="toc 2"/>
+    <w:basedOn w:val="Normal"/>
+    <w:next w:val="Normal"/>
+    <w:autoRedefine/>
+    <w:uiPriority w:val="39"/>
+    <w:unhideWhenUsed/>
+    <w:rsid w:val="004B1B61"/>
+    <w:pPr>
+      <w:spacing w:after="100"/>
+      <w:ind w:left="220"/>
+    </w:pPr>
+  </w:style>
+  <w:style w:type="paragraph" w:styleId="TOC3">
+    <w:name w:val="toc 3"/>
+    <w:basedOn w:val="Normal"/>
+    <w:next w:val="Normal"/>
+    <w:autoRedefine/>
+    <w:uiPriority w:val="39"/>
+    <w:unhideWhenUsed/>
+    <w:rsid w:val="004B1B61"/>
+    <w:pPr>
+      <w:spacing w:after="100"/>
+      <w:ind w:left="440"/>
+    </w:pPr>
+  </w:style>
 </w:styles>
 </file>
 
 <file path=word/glossary/document.xml><?xml version="1.0" encoding="utf-8"?>
-<w:glossaryDocument xmlns:wpc="http://schemas.microsoft.com/office/word/2010/wordprocessingCanvas" xmlns:mo="http://schemas.microsoft.com/office/mac/office/2008/main" xmlns:mc="http://schemas.openxmlformats.org/markup-compatibility/2006" xmlns:mv="urn:schemas-microsoft-com:mac:vml" xmlns:o="urn:schemas-microsoft-com:office:office" xmlns:r="http://schemas.openxmlformats.org/officeDocument/2006/relationships" xmlns:m="http://schemas.openxmlformats.org/officeDocument/2006/math" xmlns:v="urn:schemas-microsoft-com:vml" xmlns:wp14="http://schemas.microsoft.com/office/word/2010/wordprocessingDrawing" xmlns:wp="http://schemas.openxmlformats.org/drawingml/2006/wordprocessingDrawing" xmlns:w10="urn:schemas-microsoft-com:office:word" xmlns:w="http://schemas.openxmlformats.org/wordprocessingml/2006/main" xmlns:w14="http://schemas.microsoft.com/office/word/2010/wordml" xmlns:w15="http://schemas.microsoft.com/office/word/2012/wordml" xmlns:wpg="http://schemas.microsoft.com/office/word/2010/wordprocessingGroup" xmlns:wpi="http://schemas.microsoft.com/office/word/2010/wordprocessingInk" xmlns:wne="http://schemas.microsoft.com/office/word/2006/wordml" xmlns:wps="http://schemas.microsoft.com/office/word/2010/wordprocessingShape" mc:Ignorable="w14 w15 wp14">
+<w:glossaryDocument xmlns:wpc="http://schemas.microsoft.com/office/word/2010/wordprocessingCanvas" xmlns:cx="http://schemas.microsoft.com/office/drawing/2014/chartex" xmlns:cx1="http://schemas.microsoft.com/office/drawing/2015/9/8/chartex" xmlns:cx2="http://schemas.microsoft.com/office/drawing/2015/10/21/chartex" xmlns:cx3="http://schemas.microsoft.com/office/drawing/2016/5/9/chartex" xmlns:cx4="http://schemas.microsoft.com/office/drawing/2016/5/10/chartex" xmlns:cx5="http://schemas.microsoft.com/office/drawing/2016/5/11/chartex" xmlns:mc="http://schemas.openxmlformats.org/markup-compatibility/2006" xmlns:o="urn:schemas-microsoft-com:office:office" xmlns:r="http://schemas.openxmlformats.org/officeDocument/2006/relationships" xmlns:m="http://schemas.openxmlformats.org/officeDocument/2006/math" xmlns:v="urn:schemas-microsoft-com:vml" xmlns:wp14="http://schemas.microsoft.com/office/word/2010/wordprocessingDrawing" xmlns:wp="http://schemas.openxmlformats.org/drawingml/2006/wordprocessingDrawing" xmlns:w10="urn:schemas-microsoft-com:office:word" xmlns:w="http://schemas.openxmlformats.org/wordprocessingml/2006/main" xmlns:w14="http://schemas.microsoft.com/office/word/2010/wordml" xmlns:w15="http://schemas.microsoft.com/office/word/2012/wordml" xmlns:w16se="http://schemas.microsoft.com/office/word/2015/wordml/symex" xmlns:wpg="http://schemas.microsoft.com/office/word/2010/wordprocessingGroup" xmlns:wpi="http://schemas.microsoft.com/office/word/2010/wordprocessingInk" xmlns:wne="http://schemas.microsoft.com/office/word/2006/wordml" xmlns:wps="http://schemas.microsoft.com/office/word/2010/wordprocessingShape" mc:Ignorable="w14 w15 w16se wp14">
   <w:docParts>
     <w:docPart>
       <w:docPartPr>
@@ -11762,26 +15297,26 @@
 </file>
 
 <file path=word/glossary/fontTable.xml><?xml version="1.0" encoding="utf-8"?>
-<w:fonts xmlns:mc="http://schemas.openxmlformats.org/markup-compatibility/2006" xmlns:r="http://schemas.openxmlformats.org/officeDocument/2006/relationships" xmlns:w="http://schemas.openxmlformats.org/wordprocessingml/2006/main" xmlns:w14="http://schemas.microsoft.com/office/word/2010/wordml" xmlns:w15="http://schemas.microsoft.com/office/word/2012/wordml" mc:Ignorable="w14 w15">
+<w:fonts xmlns:mc="http://schemas.openxmlformats.org/markup-compatibility/2006" xmlns:r="http://schemas.openxmlformats.org/officeDocument/2006/relationships" xmlns:w="http://schemas.openxmlformats.org/wordprocessingml/2006/main" xmlns:w14="http://schemas.microsoft.com/office/word/2010/wordml" xmlns:w15="http://schemas.microsoft.com/office/word/2012/wordml" xmlns:w16se="http://schemas.microsoft.com/office/word/2015/wordml/symex" mc:Ignorable="w14 w15 w16se">
   <w:font w:name="Symbol">
     <w:panose1 w:val="05050102010706020507"/>
     <w:charset w:val="02"/>
-    <w:family w:val="auto"/>
+    <w:family w:val="roman"/>
     <w:pitch w:val="variable"/>
     <w:sig w:usb0="00000000" w:usb1="10000000" w:usb2="00000000" w:usb3="00000000" w:csb0="80000000" w:csb1="00000000"/>
   </w:font>
   <w:font w:name="Times New Roman">
     <w:panose1 w:val="02020603050405020304"/>
     <w:charset w:val="00"/>
-    <w:family w:val="auto"/>
+    <w:family w:val="roman"/>
     <w:pitch w:val="variable"/>
     <w:sig w:usb0="E0002AEF" w:usb1="C0007841" w:usb2="00000009" w:usb3="00000000" w:csb0="000001FF" w:csb1="00000000"/>
   </w:font>
   <w:font w:name="Courier New">
     <w:panose1 w:val="02070309020205020404"/>
     <w:charset w:val="00"/>
-    <w:family w:val="auto"/>
-    <w:pitch w:val="variable"/>
+    <w:family w:val="modern"/>
+    <w:pitch w:val="fixed"/>
     <w:sig w:usb0="E0002AFF" w:usb1="C0007843" w:usb2="00000009" w:usb3="00000000" w:csb0="000001FF" w:csb1="00000000"/>
   </w:font>
   <w:font w:name="Wingdings">
@@ -11794,11 +15329,13 @@
   <w:font w:name="Arial">
     <w:panose1 w:val="020B0604020202020204"/>
     <w:charset w:val="00"/>
-    <w:family w:val="auto"/>
+    <w:family w:val="swiss"/>
     <w:pitch w:val="variable"/>
     <w:sig w:usb0="E0002AFF" w:usb1="C0007843" w:usb2="00000009" w:usb3="00000000" w:csb0="000001FF" w:csb1="00000000"/>
   </w:font>
-  <w:font w:name="돋움">
+  <w:font w:name="Dotum">
+    <w:altName w:val="Malgun Gothic"/>
+    <w:panose1 w:val="020B0600000101010101"/>
     <w:charset w:val="81"/>
     <w:family w:val="auto"/>
     <w:pitch w:val="variable"/>
@@ -11807,7 +15344,7 @@
   <w:font w:name="Arial Black">
     <w:panose1 w:val="020B0A04020102020204"/>
     <w:charset w:val="00"/>
-    <w:family w:val="auto"/>
+    <w:family w:val="swiss"/>
     <w:pitch w:val="variable"/>
     <w:sig w:usb0="A00002AF" w:usb1="400078FB" w:usb2="00000000" w:usb3="00000000" w:csb0="0000009F" w:csb1="00000000"/>
   </w:font>
@@ -11821,12 +15358,13 @@
   <w:font w:name="Tahoma">
     <w:panose1 w:val="020B0604030504040204"/>
     <w:charset w:val="00"/>
-    <w:family w:val="auto"/>
+    <w:family w:val="swiss"/>
     <w:pitch w:val="variable"/>
     <w:sig w:usb0="E1002EFF" w:usb1="C000605B" w:usb2="00000029" w:usb3="00000000" w:csb0="000101FF" w:csb1="00000000"/>
   </w:font>
   <w:font w:name="Segoe UI">
     <w:altName w:val="Calibri"/>
+    <w:panose1 w:val="020B0502040204020203"/>
     <w:charset w:val="00"/>
     <w:family w:val="swiss"/>
     <w:pitch w:val="variable"/>
@@ -11835,22 +15373,22 @@
   <w:font w:name="Calibri">
     <w:panose1 w:val="020F0502020204030204"/>
     <w:charset w:val="00"/>
-    <w:family w:val="auto"/>
+    <w:family w:val="swiss"/>
     <w:pitch w:val="variable"/>
-    <w:sig w:usb0="E00002FF" w:usb1="4000ACFF" w:usb2="00000001" w:usb3="00000000" w:csb0="0000019F" w:csb1="00000000"/>
+    <w:sig w:usb0="E0002AFF" w:usb1="4000ACFF" w:usb2="00000001" w:usb3="00000000" w:csb0="000001FF" w:csb1="00000000"/>
   </w:font>
   <w:font w:name="Calibri Light">
     <w:panose1 w:val="020F0302020204030204"/>
     <w:charset w:val="00"/>
-    <w:family w:val="auto"/>
+    <w:family w:val="swiss"/>
     <w:pitch w:val="variable"/>
-    <w:sig w:usb0="A00002EF" w:usb1="4000207B" w:usb2="00000000" w:usb3="00000000" w:csb0="0000019F" w:csb1="00000000"/>
+    <w:sig w:usb0="A0002AEF" w:usb1="4000207B" w:usb2="00000000" w:usb3="00000000" w:csb0="000001FF" w:csb1="00000000"/>
   </w:font>
 </w:fonts>
 </file>
 
 <file path=word/glossary/settings.xml><?xml version="1.0" encoding="utf-8"?>
-<w:settings xmlns:mc="http://schemas.openxmlformats.org/markup-compatibility/2006" xmlns:o="urn:schemas-microsoft-com:office:office" xmlns:r="http://schemas.openxmlformats.org/officeDocument/2006/relationships" xmlns:m="http://schemas.openxmlformats.org/officeDocument/2006/math" xmlns:v="urn:schemas-microsoft-com:vml" xmlns:w10="urn:schemas-microsoft-com:office:word" xmlns:w="http://schemas.openxmlformats.org/wordprocessingml/2006/main" xmlns:w14="http://schemas.microsoft.com/office/word/2010/wordml" xmlns:w15="http://schemas.microsoft.com/office/word/2012/wordml" xmlns:sl="http://schemas.openxmlformats.org/schemaLibrary/2006/main" mc:Ignorable="w14 w15">
+<w:settings xmlns:mc="http://schemas.openxmlformats.org/markup-compatibility/2006" xmlns:o="urn:schemas-microsoft-com:office:office" xmlns:r="http://schemas.openxmlformats.org/officeDocument/2006/relationships" xmlns:m="http://schemas.openxmlformats.org/officeDocument/2006/math" xmlns:v="urn:schemas-microsoft-com:vml" xmlns:w10="urn:schemas-microsoft-com:office:word" xmlns:w="http://schemas.openxmlformats.org/wordprocessingml/2006/main" xmlns:w14="http://schemas.microsoft.com/office/word/2010/wordml" xmlns:w15="http://schemas.microsoft.com/office/word/2012/wordml" xmlns:w16se="http://schemas.microsoft.com/office/word/2015/wordml/symex" xmlns:sl="http://schemas.openxmlformats.org/schemaLibrary/2006/main" mc:Ignorable="w14 w15 w16se">
   <w:view w:val="normal"/>
   <w:defaultTabStop w:val="720"/>
   <w:characterSpacingControl w:val="doNotCompress"/>
@@ -11865,6 +15403,7 @@
   <w:rsids>
     <w:rsidRoot w:val="00C448AE"/>
     <w:rsid w:val="004B3195"/>
+    <w:rsid w:val="00BC4C96"/>
     <w:rsid w:val="00C448AE"/>
     <w:rsid w:val="00DF47BB"/>
   </w:rsids>
@@ -11881,16 +15420,16 @@
     <m:intLim m:val="subSup"/>
     <m:naryLim m:val="undOvr"/>
   </m:mathPr>
-  <w:themeFontLang w:val="en-US" w:eastAsia="x-none" w:bidi="x-none"/>
+  <w:themeFontLang w:val="en-US"/>
   <w:clrSchemeMapping w:bg1="light1" w:t1="dark1" w:bg2="light2" w:t2="dark2" w:accent1="accent1" w:accent2="accent2" w:accent3="accent3" w:accent4="accent4" w:accent5="accent5" w:accent6="accent6" w:hyperlink="hyperlink" w:followedHyperlink="followedHyperlink"/>
-  <w:decimalSymbol w:val=","/>
-  <w:listSeparator w:val=";"/>
+  <w:decimalSymbol w:val="."/>
+  <w:listSeparator w:val=","/>
   <w15:chartTrackingRefBased/>
 </w:settings>
 </file>
 
 <file path=word/glossary/styles.xml><?xml version="1.0" encoding="utf-8"?>
-<w:styles xmlns:mc="http://schemas.openxmlformats.org/markup-compatibility/2006" xmlns:r="http://schemas.openxmlformats.org/officeDocument/2006/relationships" xmlns:w="http://schemas.openxmlformats.org/wordprocessingml/2006/main" xmlns:w14="http://schemas.microsoft.com/office/word/2010/wordml" xmlns:w15="http://schemas.microsoft.com/office/word/2012/wordml" mc:Ignorable="w14 w15">
+<w:styles xmlns:mc="http://schemas.openxmlformats.org/markup-compatibility/2006" xmlns:r="http://schemas.openxmlformats.org/officeDocument/2006/relationships" xmlns:w="http://schemas.openxmlformats.org/wordprocessingml/2006/main" xmlns:w14="http://schemas.microsoft.com/office/word/2010/wordml" xmlns:w15="http://schemas.microsoft.com/office/word/2012/wordml" xmlns:w16se="http://schemas.microsoft.com/office/word/2015/wordml/symex" mc:Ignorable="w14 w15 w16se">
   <w:docDefaults>
     <w:rPrDefault>
       <w:rPr>
@@ -11906,7 +15445,7 @@
       </w:pPr>
     </w:pPrDefault>
   </w:docDefaults>
-  <w:latentStyles w:defLockedState="0" w:defUIPriority="99" w:defSemiHidden="0" w:defUnhideWhenUsed="0" w:defQFormat="0" w:count="382">
+  <w:latentStyles w:defLockedState="0" w:defUIPriority="99" w:defSemiHidden="0" w:defUnhideWhenUsed="0" w:defQFormat="0" w:count="374">
     <w:lsdException w:name="Normal" w:uiPriority="0" w:qFormat="1"/>
     <w:lsdException w:name="heading 1" w:uiPriority="9" w:qFormat="1"/>
     <w:lsdException w:name="heading 2" w:semiHidden="1" w:uiPriority="9" w:unhideWhenUsed="1" w:qFormat="1"/>
@@ -12435,10 +15974,9 @@
 </file>
 
 <file path=word/glossary/webSettings.xml><?xml version="1.0" encoding="utf-8"?>
-<w:webSettings xmlns:mc="http://schemas.openxmlformats.org/markup-compatibility/2006" xmlns:r="http://schemas.openxmlformats.org/officeDocument/2006/relationships" xmlns:w="http://schemas.openxmlformats.org/wordprocessingml/2006/main" xmlns:w14="http://schemas.microsoft.com/office/word/2010/wordml" xmlns:w15="http://schemas.microsoft.com/office/word/2012/wordml" mc:Ignorable="w14 w15">
+<w:webSettings xmlns:mc="http://schemas.openxmlformats.org/markup-compatibility/2006" xmlns:r="http://schemas.openxmlformats.org/officeDocument/2006/relationships" xmlns:w="http://schemas.openxmlformats.org/wordprocessingml/2006/main" xmlns:w14="http://schemas.microsoft.com/office/word/2010/wordml" xmlns:w15="http://schemas.microsoft.com/office/word/2012/wordml" xmlns:w16se="http://schemas.microsoft.com/office/word/2015/wordml/symex" mc:Ignorable="w14 w15 w16se">
   <w:optimizeForBrowser/>
   <w:allowPNG/>
-  <w:doNotSaveAsSingleFile/>
 </w:webSettings>
 </file>
 
@@ -12704,10 +16242,22 @@
 </FormTemplates>
 </file>
 
+<file path=customXml/item2.xml><?xml version="1.0" encoding="utf-8"?>
+<b:Sources xmlns:b="http://schemas.openxmlformats.org/officeDocument/2006/bibliography" xmlns="http://schemas.openxmlformats.org/officeDocument/2006/bibliography" SelectedStyle="\APASixthEditionOfficeOnline.xsl" StyleName="APA" Version="6"/>
+</file>
+
 <file path=customXml/itemProps1.xml><?xml version="1.0" encoding="utf-8"?>
 <ds:datastoreItem xmlns:ds="http://schemas.openxmlformats.org/officeDocument/2006/customXml" ds:itemID="{33B691ED-4113-4777-AE43-E94461A60326}">
   <ds:schemaRefs>
     <ds:schemaRef ds:uri="http://schemas.microsoft.com/sharepoint/v3/contenttype/forms"/>
   </ds:schemaRefs>
 </ds:datastoreItem>
+</file>
+
+<file path=customXml/itemProps2.xml><?xml version="1.0" encoding="utf-8"?>
+<ds:datastoreItem xmlns:ds="http://schemas.openxmlformats.org/officeDocument/2006/customXml" ds:itemID="{3CB65FA6-21BF-49A8-8276-D4F6E12C7F19}">
+  <ds:schemaRefs>
+    <ds:schemaRef ds:uri="http://schemas.openxmlformats.org/officeDocument/2006/bibliography"/>
+  </ds:schemaRefs>
+</ds:datastoreItem>
 </file>